--- a/submit/Cybercation SRS.docx
+++ b/submit/Cybercation SRS.docx
@@ -11345,14 +11345,27 @@
                             <w:r>
                               <w:t xml:space="preserve">Figure </w:t>
                             </w:r>
-                            <w:fldSimple w:instr=" SEQ Figure \* ARABIC ">
-                              <w:r>
-                                <w:rPr>
-                                  <w:noProof/>
-                                </w:rPr>
-                                <w:t>1</w:t>
-                              </w:r>
-                            </w:fldSimple>
+                            <w:r>
+                              <w:fldChar w:fldCharType="begin"/>
+                            </w:r>
+                            <w:r>
+                              <w:instrText xml:space="preserve"> SEQ Figure \* ARABIC </w:instrText>
+                            </w:r>
+                            <w:r>
+                              <w:fldChar w:fldCharType="separate"/>
+                            </w:r>
+                            <w:r>
+                              <w:rPr>
+                                <w:noProof/>
+                              </w:rPr>
+                              <w:t>1</w:t>
+                            </w:r>
+                            <w:r>
+                              <w:rPr>
+                                <w:noProof/>
+                              </w:rPr>
+                              <w:fldChar w:fldCharType="end"/>
+                            </w:r>
                             <w:r>
                               <w:t xml:space="preserve"> Login form</w:t>
                             </w:r>
@@ -11393,14 +11406,27 @@
                       <w:r>
                         <w:t xml:space="preserve">Figure </w:t>
                       </w:r>
-                      <w:fldSimple w:instr=" SEQ Figure \* ARABIC ">
-                        <w:r>
-                          <w:rPr>
-                            <w:noProof/>
-                          </w:rPr>
-                          <w:t>1</w:t>
-                        </w:r>
-                      </w:fldSimple>
+                      <w:r>
+                        <w:fldChar w:fldCharType="begin"/>
+                      </w:r>
+                      <w:r>
+                        <w:instrText xml:space="preserve"> SEQ Figure \* ARABIC </w:instrText>
+                      </w:r>
+                      <w:r>
+                        <w:fldChar w:fldCharType="separate"/>
+                      </w:r>
+                      <w:r>
+                        <w:rPr>
+                          <w:noProof/>
+                        </w:rPr>
+                        <w:t>1</w:t>
+                      </w:r>
+                      <w:r>
+                        <w:rPr>
+                          <w:noProof/>
+                        </w:rPr>
+                        <w:fldChar w:fldCharType="end"/>
+                      </w:r>
                       <w:r>
                         <w:t xml:space="preserve"> Login form</w:t>
                       </w:r>
@@ -12186,14 +12212,27 @@
       <w:r>
         <w:t xml:space="preserve">Figure </w:t>
       </w:r>
-      <w:fldSimple w:instr=" SEQ Figure \* ARABIC ">
-        <w:r>
-          <w:rPr>
-            <w:noProof/>
-          </w:rPr>
-          <w:t>2</w:t>
-        </w:r>
-      </w:fldSimple>
+      <w:r>
+        <w:fldChar w:fldCharType="begin"/>
+      </w:r>
+      <w:r>
+        <w:instrText xml:space="preserve"> SEQ Figure \* ARABIC </w:instrText>
+      </w:r>
+      <w:r>
+        <w:fldChar w:fldCharType="separate"/>
+      </w:r>
+      <w:r>
+        <w:rPr>
+          <w:noProof/>
+        </w:rPr>
+        <w:t>2</w:t>
+      </w:r>
+      <w:r>
+        <w:rPr>
+          <w:noProof/>
+        </w:rPr>
+        <w:fldChar w:fldCharType="end"/>
+      </w:r>
       <w:r>
         <w:t xml:space="preserve"> MAIN INTERFACE OF hrms</w:t>
       </w:r>
@@ -14883,8 +14922,6 @@
         </w:rPr>
         <w:t>Perceived Consequences</w:t>
       </w:r>
-      <w:bookmarkStart w:id="0" w:name="_GoBack"/>
-      <w:bookmarkEnd w:id="0"/>
     </w:p>
     <w:p>
       <w:pPr>
@@ -15131,6 +15168,136 @@
       <w:pPr>
         <w:pStyle w:val="ListParagraph"/>
         <w:numPr>
+          <w:ilvl w:val="1"/>
+          <w:numId w:val="31"/>
+        </w:numPr>
+        <w:rPr>
+          <w:rFonts w:ascii="Times New Roman" w:hAnsi="Times New Roman" w:cs="Times New Roman"/>
+          <w:color w:val="FF0000"/>
+          <w:sz w:val="24"/>
+          <w:szCs w:val="24"/>
+          <w:lang w:val="en-AU" w:eastAsia="en-AU"/>
+        </w:rPr>
+      </w:pPr>
+      <w:r>
+        <w:rPr>
+          <w:rFonts w:ascii="Times New Roman" w:hAnsi="Times New Roman" w:cs="Times New Roman"/>
+          <w:color w:val="FF0000"/>
+          <w:sz w:val="24"/>
+          <w:szCs w:val="24"/>
+          <w:lang w:val="en-AU" w:eastAsia="en-AU"/>
+        </w:rPr>
+        <w:t>CPUs : Intel Core i5 , 3.0GHz processor / or higher</w:t>
+      </w:r>
+    </w:p>
+    <w:p>
+      <w:pPr>
+        <w:pStyle w:val="ListParagraph"/>
+        <w:numPr>
+          <w:ilvl w:val="1"/>
+          <w:numId w:val="31"/>
+        </w:numPr>
+        <w:rPr>
+          <w:rFonts w:ascii="Times New Roman" w:hAnsi="Times New Roman" w:cs="Times New Roman"/>
+          <w:color w:val="FF0000"/>
+          <w:sz w:val="24"/>
+          <w:szCs w:val="24"/>
+          <w:lang w:val="en-AU" w:eastAsia="en-AU"/>
+        </w:rPr>
+      </w:pPr>
+      <w:r>
+        <w:rPr>
+          <w:rFonts w:ascii="Times New Roman" w:hAnsi="Times New Roman" w:cs="Times New Roman"/>
+          <w:color w:val="FF0000"/>
+          <w:sz w:val="24"/>
+          <w:szCs w:val="24"/>
+          <w:lang w:val="en-AU" w:eastAsia="en-AU"/>
+        </w:rPr>
+        <w:t>VGA : Intel Graphic Chips</w:t>
+      </w:r>
+    </w:p>
+    <w:p>
+      <w:pPr>
+        <w:pStyle w:val="ListParagraph"/>
+        <w:numPr>
+          <w:ilvl w:val="1"/>
+          <w:numId w:val="31"/>
+        </w:numPr>
+        <w:rPr>
+          <w:rFonts w:ascii="Times New Roman" w:hAnsi="Times New Roman" w:cs="Times New Roman"/>
+          <w:color w:val="FF0000"/>
+          <w:sz w:val="24"/>
+          <w:szCs w:val="24"/>
+          <w:lang w:val="en-AU" w:eastAsia="en-AU"/>
+        </w:rPr>
+      </w:pPr>
+      <w:r>
+        <w:rPr>
+          <w:rFonts w:ascii="Times New Roman" w:hAnsi="Times New Roman" w:cs="Times New Roman"/>
+          <w:color w:val="FF0000"/>
+          <w:sz w:val="24"/>
+          <w:szCs w:val="24"/>
+          <w:lang w:val="en-AU" w:eastAsia="en-AU"/>
+        </w:rPr>
+        <w:t>Storage : HHD 1TB or higher</w:t>
+      </w:r>
+    </w:p>
+    <w:p>
+      <w:pPr>
+        <w:pStyle w:val="ListParagraph"/>
+        <w:numPr>
+          <w:ilvl w:val="1"/>
+          <w:numId w:val="31"/>
+        </w:numPr>
+        <w:rPr>
+          <w:rFonts w:ascii="Times New Roman" w:hAnsi="Times New Roman" w:cs="Times New Roman"/>
+          <w:color w:val="FF0000"/>
+          <w:sz w:val="24"/>
+          <w:szCs w:val="24"/>
+          <w:lang w:val="en-AU" w:eastAsia="en-AU"/>
+        </w:rPr>
+      </w:pPr>
+      <w:r>
+        <w:rPr>
+          <w:rFonts w:ascii="Times New Roman" w:hAnsi="Times New Roman" w:cs="Times New Roman"/>
+          <w:color w:val="FF0000"/>
+          <w:sz w:val="24"/>
+          <w:szCs w:val="24"/>
+          <w:lang w:val="en-AU" w:eastAsia="en-AU"/>
+        </w:rPr>
+        <w:t>PSU : 400W or higher</w:t>
+      </w:r>
+    </w:p>
+    <w:p>
+      <w:pPr>
+        <w:pStyle w:val="ListParagraph"/>
+        <w:numPr>
+          <w:ilvl w:val="1"/>
+          <w:numId w:val="31"/>
+        </w:numPr>
+        <w:rPr>
+          <w:rFonts w:ascii="Times New Roman" w:hAnsi="Times New Roman" w:cs="Times New Roman"/>
+          <w:color w:val="FF0000"/>
+          <w:sz w:val="24"/>
+          <w:szCs w:val="24"/>
+          <w:lang w:val="en-AU" w:eastAsia="en-AU"/>
+        </w:rPr>
+      </w:pPr>
+      <w:r>
+        <w:rPr>
+          <w:rFonts w:ascii="Times New Roman" w:hAnsi="Times New Roman" w:cs="Times New Roman"/>
+          <w:color w:val="FF0000"/>
+          <w:sz w:val="24"/>
+          <w:szCs w:val="24"/>
+          <w:lang w:val="en-AU" w:eastAsia="en-AU"/>
+        </w:rPr>
+        <w:t>Mainboard : Intel , support socket 1150</w:t>
+      </w:r>
+    </w:p>
+    <w:p>
+      <w:pPr>
+        <w:pStyle w:val="ListParagraph"/>
+        <w:numPr>
           <w:ilvl w:val="0"/>
           <w:numId w:val="31"/>
         </w:numPr>
@@ -15139,22 +15306,6 @@
           <w:lang w:val="en-AU" w:eastAsia="en-AU"/>
         </w:rPr>
       </w:pPr>
-      <w:r>
-        <w:rPr>
-          <w:rFonts w:ascii="Times New Roman" w:hAnsi="Times New Roman" w:cs="Times New Roman"/>
-          <w:sz w:val="24"/>
-          <w:lang w:val="en-AU" w:eastAsia="en-AU"/>
-        </w:rPr>
-        <w:t>At least 1 r</w:t>
-      </w:r>
-      <w:r>
-        <w:rPr>
-          <w:rFonts w:ascii="Times New Roman" w:hAnsi="Times New Roman" w:cs="Times New Roman"/>
-          <w:sz w:val="24"/>
-          <w:lang w:val="en-AU" w:eastAsia="en-AU"/>
-        </w:rPr>
-        <w:t>outers</w:t>
-      </w:r>
     </w:p>
     <w:p>
       <w:pPr>
@@ -15165,6 +15316,35 @@
         </w:numPr>
         <w:rPr>
           <w:rFonts w:ascii="Times New Roman" w:hAnsi="Times New Roman" w:cs="Times New Roman"/>
+          <w:lang w:val="en-AU" w:eastAsia="en-AU"/>
+        </w:rPr>
+      </w:pPr>
+      <w:r>
+        <w:rPr>
+          <w:rFonts w:ascii="Times New Roman" w:hAnsi="Times New Roman" w:cs="Times New Roman"/>
+          <w:sz w:val="24"/>
+          <w:lang w:val="en-AU" w:eastAsia="en-AU"/>
+        </w:rPr>
+        <w:t>At least 1 r</w:t>
+      </w:r>
+      <w:r>
+        <w:rPr>
+          <w:rFonts w:ascii="Times New Roman" w:hAnsi="Times New Roman" w:cs="Times New Roman"/>
+          <w:sz w:val="24"/>
+          <w:lang w:val="en-AU" w:eastAsia="en-AU"/>
+        </w:rPr>
+        <w:t>outers</w:t>
+      </w:r>
+    </w:p>
+    <w:p>
+      <w:pPr>
+        <w:pStyle w:val="ListParagraph"/>
+        <w:numPr>
+          <w:ilvl w:val="0"/>
+          <w:numId w:val="31"/>
+        </w:numPr>
+        <w:rPr>
+          <w:rFonts w:ascii="Times New Roman" w:hAnsi="Times New Roman" w:cs="Times New Roman"/>
           <w:sz w:val="24"/>
           <w:lang w:val="en-AU" w:eastAsia="en-AU"/>
         </w:rPr>
@@ -15309,6 +15489,29 @@
       <w:r>
         <w:rPr>
           <w:rFonts w:ascii="Times New Roman" w:hAnsi="Times New Roman" w:cs="Times New Roman"/>
+          <w:color w:val="FF0000"/>
+          <w:sz w:val="24"/>
+          <w:lang w:val="en-AU" w:eastAsia="en-AU"/>
+        </w:rPr>
+        <w:t>RAMs : DDR3 around 4GB to 16 GBs capacity</w:t>
+      </w:r>
+    </w:p>
+    <w:p>
+      <w:pPr>
+        <w:pStyle w:val="ListParagraph"/>
+        <w:numPr>
+          <w:ilvl w:val="0"/>
+          <w:numId w:val="33"/>
+        </w:numPr>
+        <w:rPr>
+          <w:rFonts w:ascii="Times New Roman" w:hAnsi="Times New Roman" w:cs="Times New Roman"/>
+          <w:sz w:val="22"/>
+          <w:lang w:val="en-NZ"/>
+        </w:rPr>
+      </w:pPr>
+      <w:r>
+        <w:rPr>
+          <w:rFonts w:ascii="Times New Roman" w:hAnsi="Times New Roman" w:cs="Times New Roman"/>
           <w:sz w:val="22"/>
           <w:lang w:val="en-NZ"/>
         </w:rPr>
@@ -15413,7 +15616,7 @@
           <w:lang w:val="en-NZ"/>
         </w:rPr>
       </w:pPr>
-      <w:bookmarkStart w:id="1" w:name="_Toc113339887"/>
+      <w:bookmarkStart w:id="0" w:name="_Toc113339887"/>
       <w:r>
         <w:rPr>
           <w:rFonts w:ascii="Times New Roman" w:hAnsi="Times New Roman" w:cs="Times New Roman"/>
@@ -15439,7 +15642,7 @@
         </w:rPr>
         <w:t xml:space="preserve"> Requirements</w:t>
       </w:r>
-      <w:bookmarkEnd w:id="1"/>
+      <w:bookmarkEnd w:id="0"/>
     </w:p>
     <w:p>
       <w:pPr>
@@ -15461,6 +15664,25 @@
         </w:rPr>
         <w:t>Lighting cable internet</w:t>
       </w:r>
+      <w:r>
+        <w:rPr>
+          <w:rFonts w:ascii="Times New Roman" w:hAnsi="Times New Roman" w:cs="Times New Roman"/>
+          <w:sz w:val="24"/>
+          <w:lang w:val="en-NZ"/>
+        </w:rPr>
+        <w:t xml:space="preserve"> </w:t>
+      </w:r>
+      <w:r>
+        <w:rPr>
+          <w:rFonts w:ascii="Times New Roman" w:hAnsi="Times New Roman" w:cs="Times New Roman"/>
+          <w:color w:val="FF0000"/>
+          <w:sz w:val="24"/>
+          <w:lang w:val="en-NZ"/>
+        </w:rPr>
+        <w:t>with 12Mbs speed.</w:t>
+      </w:r>
+      <w:bookmarkStart w:id="1" w:name="_GoBack"/>
+      <w:bookmarkEnd w:id="1"/>
     </w:p>
     <w:p>
       <w:pPr>
@@ -15565,6 +15787,7 @@
           <w:sz w:val="24"/>
           <w:lang w:val="en-AU"/>
         </w:rPr>
+        <w:lastRenderedPageBreak/>
         <w:t>Backup electricity power</w:t>
       </w:r>
     </w:p>
@@ -15677,7 +15900,6 @@
           <w:b/>
           <w:lang w:eastAsia="en-AU"/>
         </w:rPr>
-        <w:lastRenderedPageBreak/>
         <w:t>Data Conversion</w:t>
       </w:r>
     </w:p>
@@ -15837,6 +16059,7 @@
           <w:sz w:val="24"/>
           <w:lang w:eastAsia="en-AU"/>
         </w:rPr>
+        <w:lastRenderedPageBreak/>
         <w:t xml:space="preserve">For more </w:t>
       </w:r>
       <w:r>
@@ -15957,7 +16180,6 @@
           <w:sz w:val="24"/>
           <w:lang w:eastAsia="en-AU"/>
         </w:rPr>
-        <w:lastRenderedPageBreak/>
         <w:t>Human resource management system: xxx $</w:t>
       </w:r>
     </w:p>
@@ -21039,7 +21261,7 @@
         <w:rFonts w:ascii="Symbol" w:hAnsi="Symbol" w:hint="default"/>
       </w:rPr>
     </w:lvl>
-    <w:lvl w:ilvl="1" w:tplc="04090003" w:tentative="1">
+    <w:lvl w:ilvl="1" w:tplc="04090003">
       <w:start w:val="1"/>
       <w:numFmt w:val="bullet"/>
       <w:lvlText w:val="o"/>
@@ -22613,7 +22835,7 @@
 </file>
 
 <file path=customXml/itemProps1.xml><?xml version="1.0" encoding="utf-8"?>
-<ds:datastoreItem xmlns:ds="http://schemas.openxmlformats.org/officeDocument/2006/customXml" ds:itemID="{94CF2127-FA03-4E7D-93C0-215742083320}">
+<ds:datastoreItem xmlns:ds="http://schemas.openxmlformats.org/officeDocument/2006/customXml" ds:itemID="{9034E302-73B7-47E1-82CC-3BBACD3702D8}">
   <ds:schemaRefs>
     <ds:schemaRef ds:uri="http://schemas.openxmlformats.org/officeDocument/2006/bibliography"/>
   </ds:schemaRefs>

--- a/submit/Cybercation SRS.docx
+++ b/submit/Cybercation SRS.docx
@@ -1,6 +1,6 @@
 
 <file path=word/document.xml><?xml version="1.0" encoding="utf-8"?>
-<w:document xmlns:wpc="http://schemas.microsoft.com/office/word/2010/wordprocessingCanvas" xmlns:mc="http://schemas.openxmlformats.org/markup-compatibility/2006" xmlns:o="urn:schemas-microsoft-com:office:office" xmlns:r="http://schemas.openxmlformats.org/officeDocument/2006/relationships" xmlns:m="http://schemas.openxmlformats.org/officeDocument/2006/math" xmlns:v="urn:schemas-microsoft-com:vml" xmlns:wp14="http://schemas.microsoft.com/office/word/2010/wordprocessingDrawing" xmlns:wp="http://schemas.openxmlformats.org/drawingml/2006/wordprocessingDrawing" xmlns:w10="urn:schemas-microsoft-com:office:word" xmlns:w="http://schemas.openxmlformats.org/wordprocessingml/2006/main" xmlns:w14="http://schemas.microsoft.com/office/word/2010/wordml" xmlns:w15="http://schemas.microsoft.com/office/word/2012/wordml" xmlns:wpg="http://schemas.microsoft.com/office/word/2010/wordprocessingGroup" xmlns:wpi="http://schemas.microsoft.com/office/word/2010/wordprocessingInk" xmlns:wne="http://schemas.microsoft.com/office/word/2006/wordml" xmlns:wps="http://schemas.microsoft.com/office/word/2010/wordprocessingShape" mc:Ignorable="w14 w15 wp14">
+<w:document xmlns:wpc="http://schemas.microsoft.com/office/word/2010/wordprocessingCanvas" xmlns:mc="http://schemas.openxmlformats.org/markup-compatibility/2006" xmlns:o="urn:schemas-microsoft-com:office:office" xmlns:r="http://schemas.openxmlformats.org/officeDocument/2006/relationships" xmlns:m="http://schemas.openxmlformats.org/officeDocument/2006/math" xmlns:v="urn:schemas-microsoft-com:vml" xmlns:wp14="http://schemas.microsoft.com/office/word/2010/wordprocessingDrawing" xmlns:wp="http://schemas.openxmlformats.org/drawingml/2006/wordprocessingDrawing" xmlns:w10="urn:schemas-microsoft-com:office:word" xmlns:w="http://schemas.openxmlformats.org/wordprocessingml/2006/main" xmlns:w14="http://schemas.microsoft.com/office/word/2010/wordml" xmlns:wpg="http://schemas.microsoft.com/office/word/2010/wordprocessingGroup" xmlns:wpi="http://schemas.microsoft.com/office/word/2010/wordprocessingInk" xmlns:wne="http://schemas.microsoft.com/office/word/2006/wordml" xmlns:wps="http://schemas.microsoft.com/office/word/2010/wordprocessingShape" mc:Ignorable="w14 wp14">
   <w:body>
     <w:p>
       <w:pPr>
@@ -939,6 +939,164 @@
           <w:sz w:val="24"/>
           <w:lang w:val="en-AU"/>
         </w:rPr>
+        <w:t>This document content following sections:</w:t>
+      </w:r>
+    </w:p>
+    <w:p>
+      <w:pPr>
+        <w:pStyle w:val="ListParagraph"/>
+        <w:numPr>
+          <w:ilvl w:val="0"/>
+          <w:numId w:val="42"/>
+        </w:numPr>
+        <w:rPr>
+          <w:rFonts w:ascii="Times New Roman" w:hAnsi="Times New Roman" w:cs="Times New Roman"/>
+          <w:sz w:val="24"/>
+          <w:lang w:val="en-AU"/>
+        </w:rPr>
+      </w:pPr>
+      <w:r>
+        <w:rPr>
+          <w:rFonts w:ascii="Times New Roman" w:hAnsi="Times New Roman" w:cs="Times New Roman"/>
+          <w:sz w:val="24"/>
+          <w:lang w:val="en-AU"/>
+        </w:rPr>
+        <w:t>General description: define user problem, objective, characteristics and general constrains.</w:t>
+      </w:r>
+    </w:p>
+    <w:p>
+      <w:pPr>
+        <w:pStyle w:val="ListParagraph"/>
+        <w:numPr>
+          <w:ilvl w:val="0"/>
+          <w:numId w:val="42"/>
+        </w:numPr>
+        <w:rPr>
+          <w:rFonts w:ascii="Times New Roman" w:hAnsi="Times New Roman" w:cs="Times New Roman"/>
+          <w:sz w:val="24"/>
+          <w:lang w:val="en-AU"/>
+        </w:rPr>
+      </w:pPr>
+      <w:r>
+        <w:rPr>
+          <w:rFonts w:ascii="Times New Roman" w:hAnsi="Times New Roman" w:cs="Times New Roman"/>
+          <w:sz w:val="24"/>
+          <w:lang w:val="en-AU"/>
+        </w:rPr>
+        <w:t xml:space="preserve">Functional requirements for </w:t>
+      </w:r>
+      <w:r>
+        <w:rPr>
+          <w:rFonts w:ascii="Times New Roman" w:hAnsi="Times New Roman" w:cs="Times New Roman"/>
+          <w:sz w:val="24"/>
+          <w:lang w:val="en-AU"/>
+        </w:rPr>
+        <w:t>content management system, human resources management system, customer relationship system</w:t>
+      </w:r>
+    </w:p>
+    <w:p>
+      <w:pPr>
+        <w:pStyle w:val="ListParagraph"/>
+        <w:numPr>
+          <w:ilvl w:val="0"/>
+          <w:numId w:val="42"/>
+        </w:numPr>
+        <w:rPr>
+          <w:rFonts w:ascii="Times New Roman" w:hAnsi="Times New Roman" w:cs="Times New Roman"/>
+          <w:sz w:val="24"/>
+          <w:lang w:val="en-AU"/>
+        </w:rPr>
+      </w:pPr>
+      <w:r>
+        <w:rPr>
+          <w:rFonts w:ascii="Times New Roman" w:hAnsi="Times New Roman" w:cs="Times New Roman"/>
+          <w:sz w:val="24"/>
+          <w:lang w:val="en-AU"/>
+        </w:rPr>
+        <w:t>Interface requirements for content management system, human resources management system, customer relationship system</w:t>
+      </w:r>
+    </w:p>
+    <w:p>
+      <w:pPr>
+        <w:pStyle w:val="ListParagraph"/>
+        <w:numPr>
+          <w:ilvl w:val="0"/>
+          <w:numId w:val="42"/>
+        </w:numPr>
+        <w:rPr>
+          <w:rFonts w:ascii="Times New Roman" w:hAnsi="Times New Roman" w:cs="Times New Roman"/>
+          <w:sz w:val="24"/>
+          <w:lang w:val="en-AU"/>
+        </w:rPr>
+      </w:pPr>
+      <w:r>
+        <w:rPr>
+          <w:rFonts w:ascii="Times New Roman" w:hAnsi="Times New Roman" w:cs="Times New Roman"/>
+          <w:sz w:val="24"/>
+          <w:lang w:val="en-AU"/>
+        </w:rPr>
+        <w:t>Platform requirements for running above systems</w:t>
+      </w:r>
+    </w:p>
+    <w:p>
+      <w:pPr>
+        <w:pStyle w:val="ListParagraph"/>
+        <w:numPr>
+          <w:ilvl w:val="0"/>
+          <w:numId w:val="42"/>
+        </w:numPr>
+        <w:rPr>
+          <w:rFonts w:ascii="Times New Roman" w:hAnsi="Times New Roman" w:cs="Times New Roman"/>
+          <w:sz w:val="24"/>
+          <w:lang w:val="en-AU"/>
+        </w:rPr>
+      </w:pPr>
+      <w:r>
+        <w:rPr>
+          <w:rFonts w:ascii="Times New Roman" w:hAnsi="Times New Roman" w:cs="Times New Roman"/>
+          <w:sz w:val="24"/>
+          <w:lang w:val="en-AU"/>
+        </w:rPr>
+        <w:t>Data conversion plan (if needed)</w:t>
+      </w:r>
+    </w:p>
+    <w:p>
+      <w:pPr>
+        <w:pStyle w:val="ListParagraph"/>
+        <w:numPr>
+          <w:ilvl w:val="0"/>
+          <w:numId w:val="42"/>
+        </w:numPr>
+        <w:rPr>
+          <w:rFonts w:ascii="Times New Roman" w:hAnsi="Times New Roman" w:cs="Times New Roman"/>
+          <w:sz w:val="24"/>
+          <w:lang w:val="en-AU"/>
+        </w:rPr>
+      </w:pPr>
+      <w:r>
+        <w:rPr>
+          <w:rFonts w:ascii="Times New Roman" w:hAnsi="Times New Roman" w:cs="Times New Roman"/>
+          <w:sz w:val="24"/>
+          <w:lang w:val="en-AU"/>
+        </w:rPr>
+        <w:t>Preliminary schedule and budget</w:t>
+      </w:r>
+    </w:p>
+    <w:p>
+      <w:pPr>
+        <w:ind w:left="1440" w:firstLine="720"/>
+        <w:rPr>
+          <w:rFonts w:ascii="Times New Roman" w:hAnsi="Times New Roman" w:cs="Times New Roman"/>
+          <w:sz w:val="24"/>
+          <w:lang w:val="en-AU"/>
+        </w:rPr>
+      </w:pPr>
+      <w:r>
+        <w:rPr>
+          <w:rFonts w:ascii="Times New Roman" w:hAnsi="Times New Roman" w:cs="Times New Roman"/>
+          <w:sz w:val="24"/>
+          <w:lang w:val="en-AU"/>
+        </w:rPr>
         <w:t>This document may be updated over time.</w:t>
       </w:r>
     </w:p>
@@ -1059,6 +1217,7 @@
           <w:rFonts w:ascii="Times New Roman" w:hAnsi="Times New Roman" w:cs="Times New Roman"/>
           <w:sz w:val="24"/>
         </w:rPr>
+        <w:lastRenderedPageBreak/>
         <w:t>Training/conference room for hire</w:t>
       </w:r>
     </w:p>
@@ -1222,7 +1381,6 @@
           <w:sz w:val="24"/>
           <w:szCs w:val="24"/>
         </w:rPr>
-        <w:lastRenderedPageBreak/>
         <w:t>To provide Internet services, E-Learning, testing, graphic... throughout the Asian region that are of top quality, reliability</w:t>
       </w:r>
     </w:p>
@@ -1670,6 +1828,7 @@
           <w:szCs w:val="24"/>
           <w:lang w:eastAsia="en-AU"/>
         </w:rPr>
+        <w:lastRenderedPageBreak/>
         <w:t>They need</w:t>
       </w:r>
       <w:r>
@@ -1921,7 +2080,6 @@
           <w:rFonts w:ascii="Times New Roman" w:hAnsi="Times New Roman" w:cs="Times New Roman"/>
           <w:sz w:val="24"/>
         </w:rPr>
-        <w:lastRenderedPageBreak/>
         <w:t>Establishment of e-business (through the use of website) to make web-based bookings for Cybercation services, and search for locations where our Cybercation business are situated</w:t>
       </w:r>
     </w:p>
@@ -2424,6 +2582,7 @@
           <w:szCs w:val="24"/>
           <w:lang w:eastAsia="en-AU"/>
         </w:rPr>
+        <w:lastRenderedPageBreak/>
         <w:t>The website must be adaptable to common protocols</w:t>
       </w:r>
       <w:r>
@@ -2634,17 +2793,7 @@
           <w:szCs w:val="24"/>
           <w:lang w:eastAsia="en-AU"/>
         </w:rPr>
-        <w:t xml:space="preserve"> the system must accomplish. Other kinds of </w:t>
-      </w:r>
-      <w:r>
-        <w:rPr>
-          <w:rFonts w:ascii="Times New Roman" w:hAnsi="Times New Roman" w:cs="Times New Roman"/>
-          <w:sz w:val="22"/>
-          <w:szCs w:val="24"/>
-          <w:lang w:eastAsia="en-AU"/>
-        </w:rPr>
-        <w:lastRenderedPageBreak/>
-        <w:t xml:space="preserve">requirements (such as interface requirements, performance requirements, or reliability requirements) describe </w:t>
+        <w:t xml:space="preserve"> the system must accomplish. Other kinds of requirements (such as interface requirements, performance requirements, or reliability requirements) describe </w:t>
       </w:r>
       <w:r>
         <w:rPr>
@@ -2749,52 +2898,7 @@
           <w:szCs w:val="24"/>
           <w:lang w:eastAsia="en-AU"/>
         </w:rPr>
-        <w:t>C</w:t>
-      </w:r>
-      <w:r>
-        <w:rPr>
-          <w:rFonts w:ascii="Times New Roman" w:hAnsi="Times New Roman" w:cs="Times New Roman"/>
-          <w:sz w:val="24"/>
-          <w:szCs w:val="24"/>
-          <w:lang w:eastAsia="en-AU"/>
-        </w:rPr>
-        <w:t xml:space="preserve">ontent </w:t>
-      </w:r>
-      <w:r>
-        <w:rPr>
-          <w:rFonts w:ascii="Times New Roman" w:hAnsi="Times New Roman" w:cs="Times New Roman"/>
-          <w:sz w:val="24"/>
-          <w:szCs w:val="24"/>
-          <w:lang w:eastAsia="en-AU"/>
-        </w:rPr>
-        <w:t>M</w:t>
-      </w:r>
-      <w:r>
-        <w:rPr>
-          <w:rFonts w:ascii="Times New Roman" w:hAnsi="Times New Roman" w:cs="Times New Roman"/>
-          <w:sz w:val="24"/>
-          <w:szCs w:val="24"/>
-          <w:lang w:eastAsia="en-AU"/>
-        </w:rPr>
-        <w:t xml:space="preserve">anagement </w:t>
-      </w:r>
-      <w:r>
-        <w:rPr>
-          <w:rFonts w:ascii="Times New Roman" w:hAnsi="Times New Roman" w:cs="Times New Roman"/>
-          <w:sz w:val="24"/>
-          <w:szCs w:val="24"/>
-          <w:lang w:eastAsia="en-AU"/>
-        </w:rPr>
-        <w:t>S</w:t>
-      </w:r>
-      <w:r>
-        <w:rPr>
-          <w:rFonts w:ascii="Times New Roman" w:hAnsi="Times New Roman" w:cs="Times New Roman"/>
-          <w:sz w:val="24"/>
-          <w:szCs w:val="24"/>
-          <w:lang w:eastAsia="en-AU"/>
-        </w:rPr>
-        <w:t>ystem</w:t>
+        <w:t>Content Management System</w:t>
       </w:r>
     </w:p>
     <w:p>
@@ -2935,6 +3039,7 @@
       <w:pPr>
         <w:ind w:left="2160"/>
         <w:rPr>
+          <w:rFonts w:ascii="Times New Roman" w:hAnsi="Times New Roman" w:cs="Times New Roman"/>
           <w:lang w:eastAsia="en-AU"/>
         </w:rPr>
       </w:pPr>
@@ -3007,6 +3112,7 @@
           <w:sz w:val="22"/>
           <w:szCs w:val="24"/>
         </w:rPr>
+        <w:lastRenderedPageBreak/>
         <w:t>Courses information maintaining and updating system</w:t>
       </w:r>
     </w:p>
@@ -3206,7 +3312,6 @@
           <w:szCs w:val="24"/>
           <w:lang w:eastAsia="en-AU"/>
         </w:rPr>
-        <w:lastRenderedPageBreak/>
         <w:t>Authorized people can modifies information of a course which is provided by Cybercation café on website through web interface</w:t>
       </w:r>
     </w:p>
@@ -3666,6 +3771,7 @@
           <w:szCs w:val="24"/>
           <w:lang w:eastAsia="en-AU"/>
         </w:rPr>
+        <w:lastRenderedPageBreak/>
         <w:t>Authorized people can delete a lower level user from user list through web interface</w:t>
       </w:r>
     </w:p>
@@ -3897,7 +4003,6 @@
           <w:szCs w:val="24"/>
           <w:lang w:eastAsia="en-AU"/>
         </w:rPr>
-        <w:lastRenderedPageBreak/>
         <w:t>Add a new category</w:t>
       </w:r>
     </w:p>
@@ -4492,6 +4597,7 @@
           <w:szCs w:val="24"/>
           <w:lang w:eastAsia="en-AU"/>
         </w:rPr>
+        <w:lastRenderedPageBreak/>
         <w:t>Verifying user</w:t>
       </w:r>
     </w:p>
@@ -4645,6 +4751,7 @@
       <w:pPr>
         <w:ind w:left="2160"/>
         <w:rPr>
+          <w:rFonts w:ascii="Times New Roman" w:hAnsi="Times New Roman" w:cs="Times New Roman"/>
           <w:lang w:eastAsia="en-AU"/>
         </w:rPr>
       </w:pPr>
@@ -4670,7 +4777,6 @@
           <w:szCs w:val="24"/>
           <w:lang w:eastAsia="en-AU"/>
         </w:rPr>
-        <w:lastRenderedPageBreak/>
         <w:t>F</w:t>
       </w:r>
       <w:r>
@@ -4762,47 +4868,7 @@
           <w:sz w:val="22"/>
           <w:lang w:eastAsia="en-AU"/>
         </w:rPr>
-        <w:t>HRMS</w:t>
-      </w:r>
-      <w:r>
-        <w:rPr>
-          <w:rFonts w:ascii="Times New Roman" w:hAnsi="Times New Roman" w:cs="Times New Roman"/>
-          <w:sz w:val="22"/>
-          <w:lang w:eastAsia="en-AU"/>
-        </w:rPr>
-        <w:t xml:space="preserve"> is</w:t>
-      </w:r>
-      <w:r>
-        <w:rPr>
-          <w:rFonts w:ascii="Times New Roman" w:hAnsi="Times New Roman" w:cs="Times New Roman"/>
-          <w:sz w:val="22"/>
-          <w:lang w:eastAsia="en-AU"/>
-        </w:rPr>
-        <w:t xml:space="preserve"> a web-based system which support the HR department to manage employees</w:t>
-      </w:r>
-      <w:r>
-        <w:rPr>
-          <w:rFonts w:ascii="Times New Roman" w:hAnsi="Times New Roman" w:cs="Times New Roman"/>
-          <w:sz w:val="22"/>
-          <w:lang w:eastAsia="en-AU"/>
-        </w:rPr>
-        <w:t>. All interactions bet</w:t>
-      </w:r>
-      <w:r>
-        <w:rPr>
-          <w:rFonts w:ascii="Times New Roman" w:hAnsi="Times New Roman" w:cs="Times New Roman"/>
-          <w:sz w:val="22"/>
-          <w:lang w:eastAsia="en-AU"/>
-        </w:rPr>
-        <w:t>ween users and the HRMS are proc</w:t>
-      </w:r>
-      <w:r>
-        <w:rPr>
-          <w:rFonts w:ascii="Times New Roman" w:hAnsi="Times New Roman" w:cs="Times New Roman"/>
-          <w:sz w:val="22"/>
-          <w:lang w:eastAsia="en-AU"/>
-        </w:rPr>
-        <w:t>essed through web interface.</w:t>
+        <w:t>HRMS is a web-based system which support the HR department to manage employees. All interactions between users and the HRMS are processed through web interface.</w:t>
       </w:r>
     </w:p>
     <w:p>
@@ -4820,87 +4886,7 @@
           <w:sz w:val="22"/>
           <w:lang w:eastAsia="en-AU"/>
         </w:rPr>
-        <w:t xml:space="preserve">The manager has all the authority to view, create, update and delete any </w:t>
-      </w:r>
-      <w:r>
-        <w:rPr>
-          <w:rFonts w:ascii="Times New Roman" w:hAnsi="Times New Roman" w:cs="Times New Roman"/>
-          <w:sz w:val="22"/>
-          <w:lang w:eastAsia="en-AU"/>
-        </w:rPr>
-        <w:t>recruitment record. Employees’ accounts will be created by the manager</w:t>
-      </w:r>
-      <w:r>
-        <w:rPr>
-          <w:rFonts w:ascii="Times New Roman" w:hAnsi="Times New Roman" w:cs="Times New Roman"/>
-          <w:sz w:val="22"/>
-          <w:lang w:eastAsia="en-AU"/>
-        </w:rPr>
-        <w:t xml:space="preserve">. At the end of month, the </w:t>
-      </w:r>
-      <w:r>
-        <w:rPr>
-          <w:rFonts w:ascii="Times New Roman" w:hAnsi="Times New Roman" w:cs="Times New Roman"/>
-          <w:sz w:val="22"/>
-          <w:lang w:eastAsia="en-AU"/>
-        </w:rPr>
-        <w:t>HRMS</w:t>
-      </w:r>
-      <w:r>
-        <w:rPr>
-          <w:rFonts w:ascii="Times New Roman" w:hAnsi="Times New Roman" w:cs="Times New Roman"/>
-          <w:sz w:val="22"/>
-          <w:lang w:eastAsia="en-AU"/>
-        </w:rPr>
-        <w:t xml:space="preserve"> will </w:t>
-      </w:r>
-      <w:r>
-        <w:rPr>
-          <w:rFonts w:ascii="Times New Roman" w:hAnsi="Times New Roman" w:cs="Times New Roman"/>
-          <w:sz w:val="22"/>
-          <w:lang w:eastAsia="en-AU"/>
-        </w:rPr>
-        <w:t>generate</w:t>
-      </w:r>
-      <w:r>
-        <w:rPr>
-          <w:rFonts w:ascii="Times New Roman" w:hAnsi="Times New Roman" w:cs="Times New Roman"/>
-          <w:sz w:val="22"/>
-          <w:lang w:eastAsia="en-AU"/>
-        </w:rPr>
-        <w:t xml:space="preserve"> report</w:t>
-      </w:r>
-      <w:r>
-        <w:rPr>
-          <w:rFonts w:ascii="Times New Roman" w:hAnsi="Times New Roman" w:cs="Times New Roman"/>
-          <w:sz w:val="22"/>
-          <w:lang w:eastAsia="en-AU"/>
-        </w:rPr>
-        <w:t>s</w:t>
-      </w:r>
-      <w:r>
-        <w:rPr>
-          <w:rFonts w:ascii="Times New Roman" w:hAnsi="Times New Roman" w:cs="Times New Roman"/>
-          <w:sz w:val="22"/>
-          <w:lang w:eastAsia="en-AU"/>
-        </w:rPr>
-        <w:t xml:space="preserve"> </w:t>
-      </w:r>
-      <w:r>
-        <w:rPr>
-          <w:rFonts w:ascii="Times New Roman" w:hAnsi="Times New Roman" w:cs="Times New Roman"/>
-          <w:sz w:val="22"/>
-          <w:lang w:eastAsia="en-AU"/>
-        </w:rPr>
-        <w:t>on the performance of employees and the insight of various aspects of the HR management of the company</w:t>
-      </w:r>
-      <w:r>
-        <w:rPr>
-          <w:rFonts w:ascii="Times New Roman" w:hAnsi="Times New Roman" w:cs="Times New Roman"/>
-          <w:sz w:val="22"/>
-          <w:lang w:eastAsia="en-AU"/>
-        </w:rPr>
-        <w:t>.</w:t>
+        <w:t>The manager has all the authority to view, create, update and delete any recruitment record. Employees’ accounts will be created by the manager. At the end of month, the HRMS will generate reports on the performance of employees and the insight of various aspects of the HR management of the company.</w:t>
       </w:r>
     </w:p>
     <w:p>
@@ -4920,70 +4906,7 @@
           <w:szCs w:val="24"/>
           <w:lang w:eastAsia="en-AU"/>
         </w:rPr>
-        <w:t>The HRMS will also use an</w:t>
-      </w:r>
-      <w:r>
-        <w:rPr>
-          <w:rFonts w:ascii="Times New Roman" w:hAnsi="Times New Roman" w:cs="Times New Roman"/>
-          <w:sz w:val="22"/>
-          <w:szCs w:val="24"/>
-          <w:lang w:eastAsia="en-AU"/>
-        </w:rPr>
-        <w:t xml:space="preserve"> APIs</w:t>
-      </w:r>
-      <w:r>
-        <w:rPr>
-          <w:rFonts w:ascii="Times New Roman" w:hAnsi="Times New Roman" w:cs="Times New Roman"/>
-          <w:sz w:val="22"/>
-          <w:szCs w:val="24"/>
-          <w:lang w:eastAsia="en-AU"/>
-        </w:rPr>
-        <w:t xml:space="preserve"> from CMS</w:t>
-      </w:r>
-      <w:r>
-        <w:rPr>
-          <w:rFonts w:ascii="Times New Roman" w:hAnsi="Times New Roman" w:cs="Times New Roman"/>
-          <w:sz w:val="22"/>
-          <w:szCs w:val="24"/>
-          <w:lang w:eastAsia="en-AU"/>
-        </w:rPr>
-        <w:t xml:space="preserve"> which allow human resource department to upload annou</w:t>
-      </w:r>
-      <w:r>
-        <w:rPr>
-          <w:rFonts w:ascii="Times New Roman" w:hAnsi="Times New Roman" w:cs="Times New Roman"/>
-          <w:sz w:val="22"/>
-          <w:szCs w:val="24"/>
-          <w:lang w:eastAsia="en-AU"/>
-        </w:rPr>
-        <w:t>n</w:t>
-      </w:r>
-      <w:r>
-        <w:rPr>
-          <w:rFonts w:ascii="Times New Roman" w:hAnsi="Times New Roman" w:cs="Times New Roman"/>
-          <w:sz w:val="22"/>
-          <w:szCs w:val="24"/>
-          <w:lang w:eastAsia="en-AU"/>
-        </w:rPr>
-        <w:t>cements which relates to human resource activities such as recruitment</w:t>
-      </w:r>
-      <w:r>
-        <w:rPr>
-          <w:rFonts w:ascii="Times New Roman" w:hAnsi="Times New Roman" w:cs="Times New Roman"/>
-          <w:sz w:val="22"/>
-          <w:szCs w:val="24"/>
-          <w:lang w:eastAsia="en-AU"/>
-        </w:rPr>
-        <w:t>, trai</w:t>
-      </w:r>
-      <w:r>
-        <w:rPr>
-          <w:rFonts w:ascii="Times New Roman" w:hAnsi="Times New Roman" w:cs="Times New Roman"/>
-          <w:sz w:val="22"/>
-          <w:szCs w:val="24"/>
-          <w:lang w:eastAsia="en-AU"/>
-        </w:rPr>
-        <w:t>nings, etc… to the website.</w:t>
+        <w:t>The HRMS will also use an APIs from CMS which allow human resource department to upload announcements which relates to human resource activities such as recruitment, trainings, etc… to the website.</w:t>
       </w:r>
     </w:p>
     <w:p>
@@ -5009,17 +4932,7 @@
           <w:szCs w:val="24"/>
           <w:lang w:eastAsia="en-AU"/>
         </w:rPr>
-        <w:t xml:space="preserve">Functional requirements within </w:t>
-      </w:r>
-      <w:r>
-        <w:rPr>
-          <w:rFonts w:ascii="Times New Roman" w:hAnsi="Times New Roman" w:cs="Times New Roman"/>
-          <w:b/>
-          <w:bCs/>
-          <w:szCs w:val="24"/>
-          <w:lang w:eastAsia="en-AU"/>
-        </w:rPr>
-        <w:t>HRMS</w:t>
+        <w:t>Functional requirements within HRMS</w:t>
       </w:r>
     </w:p>
     <w:p>
@@ -5062,15 +4975,7 @@
           <w:sz w:val="22"/>
           <w:szCs w:val="27"/>
         </w:rPr>
-        <w:t>Human resource management</w:t>
-      </w:r>
-      <w:r>
-        <w:rPr>
-          <w:rFonts w:ascii="Times New Roman" w:hAnsi="Times New Roman" w:cs="Times New Roman"/>
-          <w:sz w:val="22"/>
-          <w:szCs w:val="27"/>
-        </w:rPr>
-        <w:t xml:space="preserve"> system</w:t>
+        <w:t>Human resource management system</w:t>
       </w:r>
     </w:p>
     <w:p>
@@ -5092,15 +4997,7 @@
           <w:sz w:val="22"/>
           <w:szCs w:val="24"/>
         </w:rPr>
-        <w:t>Employee’s working hours, activities, skills, experience and quality evaluating and ranking system</w:t>
-      </w:r>
-      <w:r>
-        <w:rPr>
-          <w:rFonts w:ascii="Times New Roman" w:hAnsi="Times New Roman" w:cs="Times New Roman"/>
-          <w:sz w:val="22"/>
-          <w:szCs w:val="24"/>
-        </w:rPr>
-        <w:t>. We can call it Performance tracking system for short.</w:t>
+        <w:t>Employee’s working hours, activities, skills, experience and quality evaluating and ranking system. We can call it Performance tracking system for short.</w:t>
       </w:r>
     </w:p>
     <w:p>
@@ -5124,16 +5021,7 @@
           <w:color w:val="auto"/>
           <w:lang w:eastAsia="en-AU"/>
         </w:rPr>
-        <w:t>Human resource management</w:t>
-      </w:r>
-      <w:r>
-        <w:rPr>
-          <w:rFonts w:ascii="Times New Roman" w:hAnsi="Times New Roman" w:cs="Times New Roman"/>
-          <w:b/>
-          <w:color w:val="auto"/>
-          <w:lang w:eastAsia="en-AU"/>
-        </w:rPr>
-        <w:t xml:space="preserve"> module </w:t>
+        <w:t xml:space="preserve">Human resource management module </w:t>
       </w:r>
     </w:p>
     <w:p>
@@ -5185,27 +5073,7 @@
           <w:szCs w:val="24"/>
           <w:lang w:eastAsia="en-AU"/>
         </w:rPr>
-        <w:t>Users of the HRMS</w:t>
-      </w:r>
-      <w:r>
-        <w:rPr>
-          <w:rFonts w:ascii="Times New Roman" w:hAnsi="Times New Roman" w:cs="Times New Roman"/>
-          <w:bCs/>
-          <w:sz w:val="22"/>
-          <w:szCs w:val="24"/>
-          <w:lang w:eastAsia="en-AU"/>
-        </w:rPr>
-        <w:t xml:space="preserve"> can login to their account on the website</w:t>
-      </w:r>
-      <w:r>
-        <w:rPr>
-          <w:rFonts w:ascii="Times New Roman" w:hAnsi="Times New Roman" w:cs="Times New Roman"/>
-          <w:bCs/>
-          <w:sz w:val="22"/>
-          <w:szCs w:val="24"/>
-          <w:lang w:eastAsia="en-AU"/>
-        </w:rPr>
-        <w:t>.</w:t>
+        <w:t>Users of the HRMS can login to their account on the website.</w:t>
       </w:r>
     </w:p>
     <w:p>
@@ -5257,27 +5125,7 @@
           <w:szCs w:val="24"/>
           <w:lang w:eastAsia="en-AU"/>
         </w:rPr>
-        <w:t>Users</w:t>
-      </w:r>
-      <w:r>
-        <w:rPr>
-          <w:rFonts w:ascii="Times New Roman" w:hAnsi="Times New Roman" w:cs="Times New Roman"/>
-          <w:bCs/>
-          <w:sz w:val="22"/>
-          <w:szCs w:val="24"/>
-          <w:lang w:eastAsia="en-AU"/>
-        </w:rPr>
-        <w:t xml:space="preserve"> can logout of their account</w:t>
-      </w:r>
-      <w:r>
-        <w:rPr>
-          <w:rFonts w:ascii="Times New Roman" w:hAnsi="Times New Roman" w:cs="Times New Roman"/>
-          <w:bCs/>
-          <w:sz w:val="22"/>
-          <w:szCs w:val="24"/>
-          <w:lang w:eastAsia="en-AU"/>
-        </w:rPr>
-        <w:t>.</w:t>
+        <w:t>Users can logout of their account.</w:t>
       </w:r>
     </w:p>
     <w:p>
@@ -5329,67 +5177,8 @@
           <w:szCs w:val="24"/>
           <w:lang w:eastAsia="en-AU"/>
         </w:rPr>
-        <w:t xml:space="preserve">The </w:t>
-      </w:r>
-      <w:r>
-        <w:rPr>
-          <w:rFonts w:ascii="Times New Roman" w:hAnsi="Times New Roman" w:cs="Times New Roman"/>
-          <w:bCs/>
-          <w:sz w:val="22"/>
-          <w:szCs w:val="24"/>
-          <w:lang w:eastAsia="en-AU"/>
-        </w:rPr>
-        <w:t>HRMS</w:t>
-      </w:r>
-      <w:r>
-        <w:rPr>
-          <w:rFonts w:ascii="Times New Roman" w:hAnsi="Times New Roman" w:cs="Times New Roman"/>
-          <w:bCs/>
-          <w:sz w:val="22"/>
-          <w:szCs w:val="24"/>
-          <w:lang w:eastAsia="en-AU"/>
-        </w:rPr>
-        <w:t xml:space="preserve"> can verify log</w:t>
-      </w:r>
-      <w:r>
-        <w:rPr>
-          <w:rFonts w:ascii="Times New Roman" w:hAnsi="Times New Roman" w:cs="Times New Roman"/>
-          <w:bCs/>
-          <w:sz w:val="22"/>
-          <w:szCs w:val="24"/>
-          <w:lang w:eastAsia="en-AU"/>
-        </w:rPr>
-        <w:t>ged-</w:t>
-      </w:r>
-      <w:r>
-        <w:rPr>
-          <w:rFonts w:ascii="Times New Roman" w:hAnsi="Times New Roman" w:cs="Times New Roman"/>
-          <w:bCs/>
-          <w:sz w:val="22"/>
-          <w:szCs w:val="24"/>
-          <w:lang w:eastAsia="en-AU"/>
-        </w:rPr>
-        <w:t>in member and assign appro</w:t>
-      </w:r>
-      <w:r>
-        <w:rPr>
-          <w:rFonts w:ascii="Times New Roman" w:hAnsi="Times New Roman" w:cs="Times New Roman"/>
-          <w:bCs/>
-          <w:sz w:val="22"/>
-          <w:szCs w:val="24"/>
-          <w:lang w:eastAsia="en-AU"/>
-        </w:rPr>
-        <w:t>p</w:t>
-      </w:r>
-      <w:r>
-        <w:rPr>
-          <w:rFonts w:ascii="Times New Roman" w:hAnsi="Times New Roman" w:cs="Times New Roman"/>
-          <w:bCs/>
-          <w:sz w:val="22"/>
-          <w:szCs w:val="24"/>
-          <w:lang w:eastAsia="en-AU"/>
-        </w:rPr>
-        <w:t>riate authority.</w:t>
+        <w:lastRenderedPageBreak/>
+        <w:t>The HRMS can verify logged-in member and assign appropriate authority.</w:t>
       </w:r>
     </w:p>
     <w:p>
@@ -5441,27 +5230,7 @@
           <w:szCs w:val="24"/>
           <w:lang w:eastAsia="en-AU"/>
         </w:rPr>
-        <w:t>Users</w:t>
-      </w:r>
-      <w:r>
-        <w:rPr>
-          <w:rFonts w:ascii="Times New Roman" w:hAnsi="Times New Roman" w:cs="Times New Roman"/>
-          <w:bCs/>
-          <w:sz w:val="22"/>
-          <w:szCs w:val="24"/>
-          <w:lang w:eastAsia="en-AU"/>
-        </w:rPr>
-        <w:t xml:space="preserve"> can view their personal information through web interface</w:t>
-      </w:r>
-      <w:r>
-        <w:rPr>
-          <w:rFonts w:ascii="Times New Roman" w:hAnsi="Times New Roman" w:cs="Times New Roman"/>
-          <w:bCs/>
-          <w:sz w:val="22"/>
-          <w:szCs w:val="24"/>
-          <w:lang w:eastAsia="en-AU"/>
-        </w:rPr>
-        <w:t>.</w:t>
+        <w:t>Users can view their personal information through web interface.</w:t>
       </w:r>
     </w:p>
     <w:p>
@@ -5489,17 +5258,7 @@
           <w:szCs w:val="24"/>
           <w:lang w:eastAsia="en-AU"/>
         </w:rPr>
-        <w:t xml:space="preserve">Add a new </w:t>
-      </w:r>
-      <w:r>
-        <w:rPr>
-          <w:rFonts w:ascii="Times New Roman" w:hAnsi="Times New Roman" w:cs="Times New Roman"/>
-          <w:bCs/>
-          <w:sz w:val="22"/>
-          <w:szCs w:val="24"/>
-          <w:lang w:eastAsia="en-AU"/>
-        </w:rPr>
-        <w:t>employee’s record</w:t>
+        <w:t>Add a new employee’s record</w:t>
       </w:r>
     </w:p>
     <w:p>
@@ -5523,67 +5282,7 @@
           <w:szCs w:val="24"/>
           <w:lang w:eastAsia="en-AU"/>
         </w:rPr>
-        <w:t>Authoriz</w:t>
-      </w:r>
-      <w:r>
-        <w:rPr>
-          <w:rFonts w:ascii="Times New Roman" w:hAnsi="Times New Roman" w:cs="Times New Roman"/>
-          <w:bCs/>
-          <w:sz w:val="22"/>
-          <w:szCs w:val="24"/>
-          <w:lang w:eastAsia="en-AU"/>
-        </w:rPr>
-        <w:t xml:space="preserve">ed </w:t>
-      </w:r>
-      <w:r>
-        <w:rPr>
-          <w:rFonts w:ascii="Times New Roman" w:hAnsi="Times New Roman" w:cs="Times New Roman"/>
-          <w:bCs/>
-          <w:sz w:val="22"/>
-          <w:szCs w:val="24"/>
-          <w:lang w:eastAsia="en-AU"/>
-        </w:rPr>
-        <w:t>manger</w:t>
-      </w:r>
-      <w:r>
-        <w:rPr>
-          <w:rFonts w:ascii="Times New Roman" w:hAnsi="Times New Roman" w:cs="Times New Roman"/>
-          <w:bCs/>
-          <w:sz w:val="22"/>
-          <w:szCs w:val="24"/>
-          <w:lang w:eastAsia="en-AU"/>
-        </w:rPr>
-        <w:t xml:space="preserve"> can add a new </w:t>
-      </w:r>
-      <w:r>
-        <w:rPr>
-          <w:rFonts w:ascii="Times New Roman" w:hAnsi="Times New Roman" w:cs="Times New Roman"/>
-          <w:bCs/>
-          <w:sz w:val="22"/>
-          <w:szCs w:val="24"/>
-          <w:lang w:eastAsia="en-AU"/>
-        </w:rPr>
-        <w:t>employee’s record</w:t>
-      </w:r>
-      <w:r>
-        <w:rPr>
-          <w:rFonts w:ascii="Times New Roman" w:hAnsi="Times New Roman" w:cs="Times New Roman"/>
-          <w:bCs/>
-          <w:sz w:val="22"/>
-          <w:szCs w:val="24"/>
-          <w:lang w:eastAsia="en-AU"/>
-        </w:rPr>
-        <w:t xml:space="preserve"> through web interface</w:t>
-      </w:r>
-      <w:r>
-        <w:rPr>
-          <w:rFonts w:ascii="Times New Roman" w:hAnsi="Times New Roman" w:cs="Times New Roman"/>
-          <w:bCs/>
-          <w:sz w:val="22"/>
-          <w:szCs w:val="24"/>
-          <w:lang w:eastAsia="en-AU"/>
-        </w:rPr>
-        <w:t xml:space="preserve"> of HRMS.</w:t>
+        <w:t>Authorized manger can add a new employee’s record through web interface of HRMS.</w:t>
       </w:r>
     </w:p>
     <w:p>
@@ -5635,27 +5334,7 @@
           <w:szCs w:val="24"/>
           <w:lang w:eastAsia="en-AU"/>
         </w:rPr>
-        <w:t>Authoriz</w:t>
-      </w:r>
-      <w:r>
-        <w:rPr>
-          <w:rFonts w:ascii="Times New Roman" w:hAnsi="Times New Roman" w:cs="Times New Roman"/>
-          <w:bCs/>
-          <w:sz w:val="22"/>
-          <w:szCs w:val="24"/>
-          <w:lang w:eastAsia="en-AU"/>
-        </w:rPr>
-        <w:t xml:space="preserve">ed </w:t>
-      </w:r>
-      <w:r>
-        <w:rPr>
-          <w:rFonts w:ascii="Times New Roman" w:hAnsi="Times New Roman" w:cs="Times New Roman"/>
-          <w:bCs/>
-          <w:sz w:val="22"/>
-          <w:szCs w:val="24"/>
-          <w:lang w:eastAsia="en-AU"/>
-        </w:rPr>
-        <w:t>manger can search for an employee record through HRMS interface.</w:t>
+        <w:t>Authorized manger can search for an employee record through HRMS interface.</w:t>
       </w:r>
     </w:p>
     <w:p>
@@ -5707,28 +5386,7 @@
           <w:szCs w:val="24"/>
           <w:lang w:eastAsia="en-AU"/>
         </w:rPr>
-        <w:lastRenderedPageBreak/>
-        <w:t>Authoriz</w:t>
-      </w:r>
-      <w:r>
-        <w:rPr>
-          <w:rFonts w:ascii="Times New Roman" w:hAnsi="Times New Roman" w:cs="Times New Roman"/>
-          <w:bCs/>
-          <w:sz w:val="22"/>
-          <w:szCs w:val="24"/>
-          <w:lang w:eastAsia="en-AU"/>
-        </w:rPr>
-        <w:t xml:space="preserve">ed </w:t>
-      </w:r>
-      <w:r>
-        <w:rPr>
-          <w:rFonts w:ascii="Times New Roman" w:hAnsi="Times New Roman" w:cs="Times New Roman"/>
-          <w:bCs/>
-          <w:sz w:val="22"/>
-          <w:szCs w:val="24"/>
-          <w:lang w:eastAsia="en-AU"/>
-        </w:rPr>
-        <w:t>manger can view information of an employee through HRMS interface.</w:t>
+        <w:t>Authorized manger can view information of an employee through HRMS interface.</w:t>
       </w:r>
     </w:p>
     <w:p>
@@ -5780,57 +5438,7 @@
           <w:szCs w:val="24"/>
           <w:lang w:eastAsia="en-AU"/>
         </w:rPr>
-        <w:t>Authoriz</w:t>
-      </w:r>
-      <w:r>
-        <w:rPr>
-          <w:rFonts w:ascii="Times New Roman" w:hAnsi="Times New Roman" w:cs="Times New Roman"/>
-          <w:bCs/>
-          <w:sz w:val="22"/>
-          <w:szCs w:val="24"/>
-          <w:lang w:eastAsia="en-AU"/>
-        </w:rPr>
-        <w:t xml:space="preserve">ed people can modifies information of </w:t>
-      </w:r>
-      <w:r>
-        <w:rPr>
-          <w:rFonts w:ascii="Times New Roman" w:hAnsi="Times New Roman" w:cs="Times New Roman"/>
-          <w:bCs/>
-          <w:sz w:val="22"/>
-          <w:szCs w:val="24"/>
-          <w:lang w:eastAsia="en-AU"/>
-        </w:rPr>
-        <w:t>an employee</w:t>
-      </w:r>
-      <w:r>
-        <w:rPr>
-          <w:rFonts w:ascii="Times New Roman" w:hAnsi="Times New Roman" w:cs="Times New Roman"/>
-          <w:bCs/>
-          <w:sz w:val="22"/>
-          <w:szCs w:val="24"/>
-          <w:lang w:eastAsia="en-AU"/>
-        </w:rPr>
-        <w:t xml:space="preserve"> through </w:t>
-      </w:r>
-      <w:r>
-        <w:rPr>
-          <w:rFonts w:ascii="Times New Roman" w:hAnsi="Times New Roman" w:cs="Times New Roman"/>
-          <w:bCs/>
-          <w:sz w:val="22"/>
-          <w:szCs w:val="24"/>
-          <w:lang w:eastAsia="en-AU"/>
-        </w:rPr>
-        <w:t xml:space="preserve">HRMS </w:t>
-      </w:r>
-      <w:r>
-        <w:rPr>
-          <w:rFonts w:ascii="Times New Roman" w:hAnsi="Times New Roman" w:cs="Times New Roman"/>
-          <w:bCs/>
-          <w:sz w:val="22"/>
-          <w:szCs w:val="24"/>
-          <w:lang w:eastAsia="en-AU"/>
-        </w:rPr>
-        <w:t>web interface</w:t>
+        <w:t>Authorized people can modifies information of an employee through HRMS web interface</w:t>
       </w:r>
     </w:p>
     <w:p>
@@ -5882,87 +5490,7 @@
           <w:szCs w:val="24"/>
           <w:lang w:eastAsia="en-AU"/>
         </w:rPr>
-        <w:t>Authoriz</w:t>
-      </w:r>
-      <w:r>
-        <w:rPr>
-          <w:rFonts w:ascii="Times New Roman" w:hAnsi="Times New Roman" w:cs="Times New Roman"/>
-          <w:bCs/>
-          <w:sz w:val="22"/>
-          <w:szCs w:val="24"/>
-          <w:lang w:eastAsia="en-AU"/>
-        </w:rPr>
-        <w:t xml:space="preserve">ed </w:t>
-      </w:r>
-      <w:r>
-        <w:rPr>
-          <w:rFonts w:ascii="Times New Roman" w:hAnsi="Times New Roman" w:cs="Times New Roman"/>
-          <w:bCs/>
-          <w:sz w:val="22"/>
-          <w:szCs w:val="24"/>
-          <w:lang w:eastAsia="en-AU"/>
-        </w:rPr>
-        <w:t>manager</w:t>
-      </w:r>
-      <w:r>
-        <w:rPr>
-          <w:rFonts w:ascii="Times New Roman" w:hAnsi="Times New Roman" w:cs="Times New Roman"/>
-          <w:bCs/>
-          <w:sz w:val="22"/>
-          <w:szCs w:val="24"/>
-          <w:lang w:eastAsia="en-AU"/>
-        </w:rPr>
-        <w:t xml:space="preserve"> can delete a </w:t>
-      </w:r>
-      <w:r>
-        <w:rPr>
-          <w:rFonts w:ascii="Times New Roman" w:hAnsi="Times New Roman" w:cs="Times New Roman"/>
-          <w:bCs/>
-          <w:sz w:val="22"/>
-          <w:szCs w:val="24"/>
-          <w:lang w:eastAsia="en-AU"/>
-        </w:rPr>
-        <w:t>record</w:t>
-      </w:r>
-      <w:r>
-        <w:rPr>
-          <w:rFonts w:ascii="Times New Roman" w:hAnsi="Times New Roman" w:cs="Times New Roman"/>
-          <w:bCs/>
-          <w:sz w:val="22"/>
-          <w:szCs w:val="24"/>
-          <w:lang w:eastAsia="en-AU"/>
-        </w:rPr>
-        <w:t xml:space="preserve"> which is provided by through </w:t>
-      </w:r>
-      <w:r>
-        <w:rPr>
-          <w:rFonts w:ascii="Times New Roman" w:hAnsi="Times New Roman" w:cs="Times New Roman"/>
-          <w:bCs/>
-          <w:sz w:val="22"/>
-          <w:szCs w:val="24"/>
-          <w:lang w:eastAsia="en-AU"/>
-        </w:rPr>
-        <w:t xml:space="preserve">HRMS </w:t>
-      </w:r>
-      <w:r>
-        <w:rPr>
-          <w:rFonts w:ascii="Times New Roman" w:hAnsi="Times New Roman" w:cs="Times New Roman"/>
-          <w:bCs/>
-          <w:sz w:val="22"/>
-          <w:szCs w:val="24"/>
-          <w:lang w:eastAsia="en-AU"/>
-        </w:rPr>
-        <w:t>web interface</w:t>
-      </w:r>
-      <w:r>
-        <w:rPr>
-          <w:rFonts w:ascii="Times New Roman" w:hAnsi="Times New Roman" w:cs="Times New Roman"/>
-          <w:bCs/>
-          <w:sz w:val="22"/>
-          <w:szCs w:val="24"/>
-          <w:lang w:eastAsia="en-AU"/>
-        </w:rPr>
-        <w:t>.</w:t>
+        <w:t>Authorized manager can delete a record which is provided by through HRMS web interface.</w:t>
       </w:r>
     </w:p>
     <w:p>
@@ -5990,27 +5518,7 @@
           <w:szCs w:val="24"/>
           <w:lang w:eastAsia="en-AU"/>
         </w:rPr>
-        <w:t>Add a new</w:t>
-      </w:r>
-      <w:r>
-        <w:rPr>
-          <w:rFonts w:ascii="Times New Roman" w:hAnsi="Times New Roman" w:cs="Times New Roman"/>
-          <w:bCs/>
-          <w:sz w:val="22"/>
-          <w:szCs w:val="24"/>
-          <w:lang w:eastAsia="en-AU"/>
-        </w:rPr>
-        <w:t xml:space="preserve"> HR</w:t>
-      </w:r>
-      <w:r>
-        <w:rPr>
-          <w:rFonts w:ascii="Times New Roman" w:hAnsi="Times New Roman" w:cs="Times New Roman"/>
-          <w:bCs/>
-          <w:sz w:val="22"/>
-          <w:szCs w:val="24"/>
-          <w:lang w:eastAsia="en-AU"/>
-        </w:rPr>
-        <w:t xml:space="preserve"> announcement</w:t>
+        <w:t>Add a new HR announcement</w:t>
       </w:r>
     </w:p>
     <w:p>
@@ -6034,37 +5542,7 @@
           <w:szCs w:val="24"/>
           <w:lang w:eastAsia="en-AU"/>
         </w:rPr>
-        <w:t>Authoriz</w:t>
-      </w:r>
-      <w:r>
-        <w:rPr>
-          <w:rFonts w:ascii="Times New Roman" w:hAnsi="Times New Roman" w:cs="Times New Roman"/>
-          <w:bCs/>
-          <w:sz w:val="22"/>
-          <w:szCs w:val="24"/>
-          <w:lang w:eastAsia="en-AU"/>
-        </w:rPr>
-        <w:t>ed people can add a new</w:t>
-      </w:r>
-      <w:r>
-        <w:rPr>
-          <w:rFonts w:ascii="Times New Roman" w:hAnsi="Times New Roman" w:cs="Times New Roman"/>
-          <w:bCs/>
-          <w:sz w:val="22"/>
-          <w:szCs w:val="24"/>
-          <w:lang w:eastAsia="en-AU"/>
-        </w:rPr>
-        <w:t xml:space="preserve"> HR</w:t>
-      </w:r>
-      <w:r>
-        <w:rPr>
-          <w:rFonts w:ascii="Times New Roman" w:hAnsi="Times New Roman" w:cs="Times New Roman"/>
-          <w:bCs/>
-          <w:sz w:val="22"/>
-          <w:szCs w:val="24"/>
-          <w:lang w:eastAsia="en-AU"/>
-        </w:rPr>
-        <w:t xml:space="preserve"> announcement to the website through web interface</w:t>
+        <w:t>Authorized people can add a new HR announcement to the website through web interface</w:t>
       </w:r>
     </w:p>
     <w:p>
@@ -6092,27 +5570,7 @@
           <w:szCs w:val="24"/>
           <w:lang w:eastAsia="en-AU"/>
         </w:rPr>
-        <w:t xml:space="preserve">View a </w:t>
-      </w:r>
-      <w:r>
-        <w:rPr>
-          <w:rFonts w:ascii="Times New Roman" w:hAnsi="Times New Roman" w:cs="Times New Roman"/>
-          <w:bCs/>
-          <w:sz w:val="22"/>
-          <w:szCs w:val="24"/>
-          <w:lang w:eastAsia="en-AU"/>
-        </w:rPr>
-        <w:t xml:space="preserve">HR </w:t>
-      </w:r>
-      <w:r>
-        <w:rPr>
-          <w:rFonts w:ascii="Times New Roman" w:hAnsi="Times New Roman" w:cs="Times New Roman"/>
-          <w:bCs/>
-          <w:sz w:val="22"/>
-          <w:szCs w:val="24"/>
-          <w:lang w:eastAsia="en-AU"/>
-        </w:rPr>
-        <w:t>announcement</w:t>
+        <w:t>View a HR announcement</w:t>
       </w:r>
     </w:p>
     <w:p>
@@ -6136,17 +5594,7 @@
           <w:szCs w:val="24"/>
           <w:lang w:eastAsia="en-AU"/>
         </w:rPr>
-        <w:t>Authoriz</w:t>
-      </w:r>
-      <w:r>
-        <w:rPr>
-          <w:rFonts w:ascii="Times New Roman" w:hAnsi="Times New Roman" w:cs="Times New Roman"/>
-          <w:bCs/>
-          <w:sz w:val="22"/>
-          <w:szCs w:val="24"/>
-          <w:lang w:eastAsia="en-AU"/>
-        </w:rPr>
-        <w:t>ed people can view information of an announcement through web interface</w:t>
+        <w:t>Authorized people can view information of an announcement through web interface</w:t>
       </w:r>
     </w:p>
     <w:p>
@@ -6174,27 +5622,7 @@
           <w:szCs w:val="24"/>
           <w:lang w:eastAsia="en-AU"/>
         </w:rPr>
-        <w:t>Modify a</w:t>
-      </w:r>
-      <w:r>
-        <w:rPr>
-          <w:rFonts w:ascii="Times New Roman" w:hAnsi="Times New Roman" w:cs="Times New Roman"/>
-          <w:bCs/>
-          <w:sz w:val="22"/>
-          <w:szCs w:val="24"/>
-          <w:lang w:eastAsia="en-AU"/>
-        </w:rPr>
-        <w:t xml:space="preserve"> HR</w:t>
-      </w:r>
-      <w:r>
-        <w:rPr>
-          <w:rFonts w:ascii="Times New Roman" w:hAnsi="Times New Roman" w:cs="Times New Roman"/>
-          <w:bCs/>
-          <w:sz w:val="22"/>
-          <w:szCs w:val="24"/>
-          <w:lang w:eastAsia="en-AU"/>
-        </w:rPr>
-        <w:t xml:space="preserve"> announcement</w:t>
+        <w:t>Modify a HR announcement</w:t>
       </w:r>
     </w:p>
     <w:p>
@@ -6218,17 +5646,7 @@
           <w:szCs w:val="24"/>
           <w:lang w:eastAsia="en-AU"/>
         </w:rPr>
-        <w:t>Authoriz</w:t>
-      </w:r>
-      <w:r>
-        <w:rPr>
-          <w:rFonts w:ascii="Times New Roman" w:hAnsi="Times New Roman" w:cs="Times New Roman"/>
-          <w:bCs/>
-          <w:sz w:val="22"/>
-          <w:szCs w:val="24"/>
-          <w:lang w:eastAsia="en-AU"/>
-        </w:rPr>
-        <w:t>ed people can modifies information of an announcement on the website through web interface</w:t>
+        <w:t>Authorized people can modifies information of an announcement on the website through web interface</w:t>
       </w:r>
     </w:p>
     <w:p>
@@ -6256,17 +5674,7 @@
           <w:szCs w:val="24"/>
           <w:lang w:eastAsia="en-AU"/>
         </w:rPr>
-        <w:t>Delete a HR</w:t>
-      </w:r>
-      <w:r>
-        <w:rPr>
-          <w:rFonts w:ascii="Times New Roman" w:hAnsi="Times New Roman" w:cs="Times New Roman"/>
-          <w:bCs/>
-          <w:sz w:val="22"/>
-          <w:szCs w:val="24"/>
-          <w:lang w:eastAsia="en-AU"/>
-        </w:rPr>
-        <w:t xml:space="preserve"> announcement</w:t>
+        <w:t>Delete a HR announcement</w:t>
       </w:r>
     </w:p>
     <w:p>
@@ -6290,37 +5698,7 @@
           <w:szCs w:val="24"/>
           <w:lang w:eastAsia="en-AU"/>
         </w:rPr>
-        <w:t>Authoriz</w:t>
-      </w:r>
-      <w:r>
-        <w:rPr>
-          <w:rFonts w:ascii="Times New Roman" w:hAnsi="Times New Roman" w:cs="Times New Roman"/>
-          <w:bCs/>
-          <w:sz w:val="22"/>
-          <w:szCs w:val="24"/>
-          <w:lang w:eastAsia="en-AU"/>
-        </w:rPr>
-        <w:t>ed people can delete an annou</w:t>
-      </w:r>
-      <w:r>
-        <w:rPr>
-          <w:rFonts w:ascii="Times New Roman" w:hAnsi="Times New Roman" w:cs="Times New Roman"/>
-          <w:bCs/>
-          <w:sz w:val="22"/>
-          <w:szCs w:val="24"/>
-          <w:lang w:eastAsia="en-AU"/>
-        </w:rPr>
-        <w:t>n</w:t>
-      </w:r>
-      <w:r>
-        <w:rPr>
-          <w:rFonts w:ascii="Times New Roman" w:hAnsi="Times New Roman" w:cs="Times New Roman"/>
-          <w:bCs/>
-          <w:sz w:val="22"/>
-          <w:szCs w:val="24"/>
-          <w:lang w:eastAsia="en-AU"/>
-        </w:rPr>
-        <w:t>cement from website from the website through web interface</w:t>
+        <w:t>Authorized people can delete an announcement from website from the website through web interface</w:t>
       </w:r>
     </w:p>
     <w:p>
@@ -6405,67 +5783,7 @@
           <w:szCs w:val="24"/>
           <w:lang w:eastAsia="en-AU"/>
         </w:rPr>
-        <w:t>Authoriz</w:t>
-      </w:r>
-      <w:r>
-        <w:rPr>
-          <w:rFonts w:ascii="Times New Roman" w:hAnsi="Times New Roman" w:cs="Times New Roman"/>
-          <w:bCs/>
-          <w:sz w:val="22"/>
-          <w:szCs w:val="24"/>
-          <w:lang w:eastAsia="en-AU"/>
-        </w:rPr>
-        <w:t xml:space="preserve">ed </w:t>
-      </w:r>
-      <w:r>
-        <w:rPr>
-          <w:rFonts w:ascii="Times New Roman" w:hAnsi="Times New Roman" w:cs="Times New Roman"/>
-          <w:bCs/>
-          <w:sz w:val="22"/>
-          <w:szCs w:val="24"/>
-          <w:lang w:eastAsia="en-AU"/>
-        </w:rPr>
-        <w:t>manger</w:t>
-      </w:r>
-      <w:r>
-        <w:rPr>
-          <w:rFonts w:ascii="Times New Roman" w:hAnsi="Times New Roman" w:cs="Times New Roman"/>
-          <w:bCs/>
-          <w:sz w:val="22"/>
-          <w:szCs w:val="24"/>
-          <w:lang w:eastAsia="en-AU"/>
-        </w:rPr>
-        <w:t xml:space="preserve"> can add a new </w:t>
-      </w:r>
-      <w:r>
-        <w:rPr>
-          <w:rFonts w:ascii="Times New Roman" w:hAnsi="Times New Roman" w:cs="Times New Roman"/>
-          <w:bCs/>
-          <w:sz w:val="22"/>
-          <w:szCs w:val="24"/>
-          <w:lang w:eastAsia="en-AU"/>
-        </w:rPr>
-        <w:t>timesheet to track employee attendance</w:t>
-      </w:r>
-      <w:r>
-        <w:rPr>
-          <w:rFonts w:ascii="Times New Roman" w:hAnsi="Times New Roman" w:cs="Times New Roman"/>
-          <w:bCs/>
-          <w:sz w:val="22"/>
-          <w:szCs w:val="24"/>
-          <w:lang w:eastAsia="en-AU"/>
-        </w:rPr>
-        <w:t xml:space="preserve"> through web interface</w:t>
-      </w:r>
-      <w:r>
-        <w:rPr>
-          <w:rFonts w:ascii="Times New Roman" w:hAnsi="Times New Roman" w:cs="Times New Roman"/>
-          <w:bCs/>
-          <w:sz w:val="22"/>
-          <w:szCs w:val="24"/>
-          <w:lang w:eastAsia="en-AU"/>
-        </w:rPr>
-        <w:t xml:space="preserve"> of HRMS.</w:t>
+        <w:t>Authorized manger can add a new timesheet to track employee attendance through web interface of HRMS.</w:t>
       </w:r>
     </w:p>
     <w:p>
@@ -6517,107 +5835,7 @@
           <w:szCs w:val="24"/>
           <w:lang w:eastAsia="en-AU"/>
         </w:rPr>
-        <w:t>Authoriz</w:t>
-      </w:r>
-      <w:r>
-        <w:rPr>
-          <w:rFonts w:ascii="Times New Roman" w:hAnsi="Times New Roman" w:cs="Times New Roman"/>
-          <w:bCs/>
-          <w:sz w:val="22"/>
-          <w:szCs w:val="24"/>
-          <w:lang w:eastAsia="en-AU"/>
-        </w:rPr>
-        <w:t xml:space="preserve">ed </w:t>
-      </w:r>
-      <w:r>
-        <w:rPr>
-          <w:rFonts w:ascii="Times New Roman" w:hAnsi="Times New Roman" w:cs="Times New Roman"/>
-          <w:bCs/>
-          <w:sz w:val="22"/>
-          <w:szCs w:val="24"/>
-          <w:lang w:eastAsia="en-AU"/>
-        </w:rPr>
-        <w:t>manger</w:t>
-      </w:r>
-      <w:r>
-        <w:rPr>
-          <w:rFonts w:ascii="Times New Roman" w:hAnsi="Times New Roman" w:cs="Times New Roman"/>
-          <w:bCs/>
-          <w:sz w:val="22"/>
-          <w:szCs w:val="24"/>
-          <w:lang w:eastAsia="en-AU"/>
-        </w:rPr>
-        <w:t xml:space="preserve"> can </w:t>
-      </w:r>
-      <w:r>
-        <w:rPr>
-          <w:rFonts w:ascii="Times New Roman" w:hAnsi="Times New Roman" w:cs="Times New Roman"/>
-          <w:bCs/>
-          <w:sz w:val="22"/>
-          <w:szCs w:val="24"/>
-          <w:lang w:eastAsia="en-AU"/>
-        </w:rPr>
-        <w:t>edit</w:t>
-      </w:r>
-      <w:r>
-        <w:rPr>
-          <w:rFonts w:ascii="Times New Roman" w:hAnsi="Times New Roman" w:cs="Times New Roman"/>
-          <w:bCs/>
-          <w:sz w:val="22"/>
-          <w:szCs w:val="24"/>
-          <w:lang w:eastAsia="en-AU"/>
-        </w:rPr>
-        <w:t xml:space="preserve"> a </w:t>
-      </w:r>
-      <w:r>
-        <w:rPr>
-          <w:rFonts w:ascii="Times New Roman" w:hAnsi="Times New Roman" w:cs="Times New Roman"/>
-          <w:bCs/>
-          <w:sz w:val="22"/>
-          <w:szCs w:val="24"/>
-          <w:lang w:eastAsia="en-AU"/>
-        </w:rPr>
-        <w:t>created</w:t>
-      </w:r>
-      <w:r>
-        <w:rPr>
-          <w:rFonts w:ascii="Times New Roman" w:hAnsi="Times New Roman" w:cs="Times New Roman"/>
-          <w:bCs/>
-          <w:sz w:val="22"/>
-          <w:szCs w:val="24"/>
-          <w:lang w:eastAsia="en-AU"/>
-        </w:rPr>
-        <w:t xml:space="preserve"> </w:t>
-      </w:r>
-      <w:r>
-        <w:rPr>
-          <w:rFonts w:ascii="Times New Roman" w:hAnsi="Times New Roman" w:cs="Times New Roman"/>
-          <w:bCs/>
-          <w:sz w:val="22"/>
-          <w:szCs w:val="24"/>
-          <w:lang w:eastAsia="en-AU"/>
-        </w:rPr>
-        <w:t xml:space="preserve">timesheet </w:t>
-      </w:r>
-      <w:r>
-        <w:rPr>
-          <w:rFonts w:ascii="Times New Roman" w:hAnsi="Times New Roman" w:cs="Times New Roman"/>
-          <w:bCs/>
-          <w:sz w:val="22"/>
-          <w:szCs w:val="24"/>
-          <w:lang w:eastAsia="en-AU"/>
-        </w:rPr>
-        <w:t>through web interface</w:t>
-      </w:r>
-      <w:r>
-        <w:rPr>
-          <w:rFonts w:ascii="Times New Roman" w:hAnsi="Times New Roman" w:cs="Times New Roman"/>
-          <w:bCs/>
-          <w:sz w:val="22"/>
-          <w:szCs w:val="24"/>
-          <w:lang w:eastAsia="en-AU"/>
-        </w:rPr>
-        <w:t xml:space="preserve"> of HRMS</w:t>
+        <w:t>Authorized manger can edit a created timesheet through web interface of HRMS</w:t>
       </w:r>
     </w:p>
     <w:p>
@@ -6669,107 +5887,7 @@
           <w:szCs w:val="24"/>
           <w:lang w:eastAsia="en-AU"/>
         </w:rPr>
-        <w:t>Authoriz</w:t>
-      </w:r>
-      <w:r>
-        <w:rPr>
-          <w:rFonts w:ascii="Times New Roman" w:hAnsi="Times New Roman" w:cs="Times New Roman"/>
-          <w:bCs/>
-          <w:sz w:val="22"/>
-          <w:szCs w:val="24"/>
-          <w:lang w:eastAsia="en-AU"/>
-        </w:rPr>
-        <w:t xml:space="preserve">ed </w:t>
-      </w:r>
-      <w:r>
-        <w:rPr>
-          <w:rFonts w:ascii="Times New Roman" w:hAnsi="Times New Roman" w:cs="Times New Roman"/>
-          <w:bCs/>
-          <w:sz w:val="22"/>
-          <w:szCs w:val="24"/>
-          <w:lang w:eastAsia="en-AU"/>
-        </w:rPr>
-        <w:t>manger</w:t>
-      </w:r>
-      <w:r>
-        <w:rPr>
-          <w:rFonts w:ascii="Times New Roman" w:hAnsi="Times New Roman" w:cs="Times New Roman"/>
-          <w:bCs/>
-          <w:sz w:val="22"/>
-          <w:szCs w:val="24"/>
-          <w:lang w:eastAsia="en-AU"/>
-        </w:rPr>
-        <w:t xml:space="preserve"> can </w:t>
-      </w:r>
-      <w:r>
-        <w:rPr>
-          <w:rFonts w:ascii="Times New Roman" w:hAnsi="Times New Roman" w:cs="Times New Roman"/>
-          <w:bCs/>
-          <w:sz w:val="22"/>
-          <w:szCs w:val="24"/>
-          <w:lang w:eastAsia="en-AU"/>
-        </w:rPr>
-        <w:t>delete</w:t>
-      </w:r>
-      <w:r>
-        <w:rPr>
-          <w:rFonts w:ascii="Times New Roman" w:hAnsi="Times New Roman" w:cs="Times New Roman"/>
-          <w:bCs/>
-          <w:sz w:val="22"/>
-          <w:szCs w:val="24"/>
-          <w:lang w:eastAsia="en-AU"/>
-        </w:rPr>
-        <w:t xml:space="preserve"> a </w:t>
-      </w:r>
-      <w:r>
-        <w:rPr>
-          <w:rFonts w:ascii="Times New Roman" w:hAnsi="Times New Roman" w:cs="Times New Roman"/>
-          <w:bCs/>
-          <w:sz w:val="22"/>
-          <w:szCs w:val="24"/>
-          <w:lang w:eastAsia="en-AU"/>
-        </w:rPr>
-        <w:t>created</w:t>
-      </w:r>
-      <w:r>
-        <w:rPr>
-          <w:rFonts w:ascii="Times New Roman" w:hAnsi="Times New Roman" w:cs="Times New Roman"/>
-          <w:bCs/>
-          <w:sz w:val="22"/>
-          <w:szCs w:val="24"/>
-          <w:lang w:eastAsia="en-AU"/>
-        </w:rPr>
-        <w:t xml:space="preserve"> </w:t>
-      </w:r>
-      <w:r>
-        <w:rPr>
-          <w:rFonts w:ascii="Times New Roman" w:hAnsi="Times New Roman" w:cs="Times New Roman"/>
-          <w:bCs/>
-          <w:sz w:val="22"/>
-          <w:szCs w:val="24"/>
-          <w:lang w:eastAsia="en-AU"/>
-        </w:rPr>
-        <w:t xml:space="preserve">timesheet </w:t>
-      </w:r>
-      <w:r>
-        <w:rPr>
-          <w:rFonts w:ascii="Times New Roman" w:hAnsi="Times New Roman" w:cs="Times New Roman"/>
-          <w:bCs/>
-          <w:sz w:val="22"/>
-          <w:szCs w:val="24"/>
-          <w:lang w:eastAsia="en-AU"/>
-        </w:rPr>
-        <w:t>through web interface</w:t>
-      </w:r>
-      <w:r>
-        <w:rPr>
-          <w:rFonts w:ascii="Times New Roman" w:hAnsi="Times New Roman" w:cs="Times New Roman"/>
-          <w:bCs/>
-          <w:sz w:val="22"/>
-          <w:szCs w:val="24"/>
-          <w:lang w:eastAsia="en-AU"/>
-        </w:rPr>
-        <w:t xml:space="preserve"> of HRMS</w:t>
+        <w:t>Authorized manger can delete a created timesheet through web interface of HRMS</w:t>
       </w:r>
     </w:p>
     <w:p>
@@ -6821,17 +5939,8 @@
           <w:szCs w:val="24"/>
           <w:lang w:eastAsia="en-AU"/>
         </w:rPr>
-        <w:t xml:space="preserve">Authorized manger can </w:t>
-      </w:r>
-      <w:r>
-        <w:rPr>
-          <w:rFonts w:ascii="Times New Roman" w:hAnsi="Times New Roman" w:cs="Times New Roman"/>
-          <w:bCs/>
-          <w:sz w:val="22"/>
-          <w:szCs w:val="24"/>
-          <w:lang w:eastAsia="en-AU"/>
-        </w:rPr>
-        <w:t xml:space="preserve">create a performance reviews using key performance indicators (KPIs) depending on </w:t>
+        <w:lastRenderedPageBreak/>
+        <w:t xml:space="preserve">Authorized manger can create a performance reviews using key performance indicators (KPIs) depending on </w:t>
       </w:r>
       <w:r>
         <w:rPr>
@@ -6903,157 +6012,7 @@
           <w:szCs w:val="24"/>
           <w:lang w:eastAsia="en-AU"/>
         </w:rPr>
-        <w:t xml:space="preserve">The </w:t>
-      </w:r>
-      <w:r>
-        <w:rPr>
-          <w:rFonts w:ascii="Times New Roman" w:hAnsi="Times New Roman" w:cs="Times New Roman"/>
-          <w:bCs/>
-          <w:sz w:val="22"/>
-          <w:szCs w:val="24"/>
-          <w:lang w:eastAsia="en-AU"/>
-        </w:rPr>
-        <w:t>HRMS</w:t>
-      </w:r>
-      <w:r>
-        <w:rPr>
-          <w:rFonts w:ascii="Times New Roman" w:hAnsi="Times New Roman" w:cs="Times New Roman"/>
-          <w:bCs/>
-          <w:sz w:val="22"/>
-          <w:szCs w:val="24"/>
-          <w:lang w:eastAsia="en-AU"/>
-        </w:rPr>
-        <w:t xml:space="preserve"> will </w:t>
-      </w:r>
-      <w:r>
-        <w:rPr>
-          <w:rFonts w:ascii="Times New Roman" w:hAnsi="Times New Roman" w:cs="Times New Roman"/>
-          <w:bCs/>
-          <w:sz w:val="22"/>
-          <w:szCs w:val="24"/>
-          <w:lang w:eastAsia="en-AU"/>
-        </w:rPr>
-        <w:t>track</w:t>
-      </w:r>
-      <w:r>
-        <w:rPr>
-          <w:rFonts w:ascii="Times New Roman" w:hAnsi="Times New Roman" w:cs="Times New Roman"/>
-          <w:bCs/>
-          <w:sz w:val="22"/>
-          <w:szCs w:val="24"/>
-          <w:lang w:eastAsia="en-AU"/>
-        </w:rPr>
-        <w:t xml:space="preserve"> </w:t>
-      </w:r>
-      <w:r>
-        <w:rPr>
-          <w:rFonts w:ascii="Times New Roman" w:hAnsi="Times New Roman" w:cs="Times New Roman"/>
-          <w:bCs/>
-          <w:sz w:val="22"/>
-          <w:szCs w:val="24"/>
-          <w:lang w:eastAsia="en-AU"/>
-        </w:rPr>
-        <w:t>employee</w:t>
-      </w:r>
-      <w:r>
-        <w:rPr>
-          <w:rFonts w:ascii="Times New Roman" w:hAnsi="Times New Roman" w:cs="Times New Roman"/>
-          <w:bCs/>
-          <w:sz w:val="22"/>
-          <w:szCs w:val="24"/>
-          <w:lang w:eastAsia="en-AU"/>
-        </w:rPr>
-        <w:t xml:space="preserve"> activities </w:t>
-      </w:r>
-      <w:r>
-        <w:rPr>
-          <w:rFonts w:ascii="Times New Roman" w:hAnsi="Times New Roman" w:cs="Times New Roman"/>
-          <w:bCs/>
-          <w:sz w:val="22"/>
-          <w:szCs w:val="24"/>
-          <w:lang w:eastAsia="en-AU"/>
-        </w:rPr>
-        <w:t>encompassing:</w:t>
-      </w:r>
-      <w:r>
-        <w:rPr>
-          <w:rFonts w:ascii="Times New Roman" w:hAnsi="Times New Roman" w:cs="Times New Roman"/>
-          <w:bCs/>
-          <w:sz w:val="22"/>
-          <w:szCs w:val="24"/>
-          <w:lang w:eastAsia="en-AU"/>
-        </w:rPr>
-        <w:t xml:space="preserve"> </w:t>
-      </w:r>
-      <w:r>
-        <w:rPr>
-          <w:rFonts w:ascii="Times New Roman" w:hAnsi="Times New Roman" w:cs="Times New Roman"/>
-          <w:bCs/>
-          <w:sz w:val="22"/>
-          <w:szCs w:val="24"/>
-          <w:lang w:eastAsia="en-AU"/>
-        </w:rPr>
-        <w:t>tasks</w:t>
-      </w:r>
-      <w:r>
-        <w:rPr>
-          <w:rFonts w:ascii="Times New Roman" w:hAnsi="Times New Roman" w:cs="Times New Roman"/>
-          <w:bCs/>
-          <w:sz w:val="22"/>
-          <w:szCs w:val="24"/>
-          <w:lang w:eastAsia="en-AU"/>
-        </w:rPr>
-        <w:t xml:space="preserve">, </w:t>
-      </w:r>
-      <w:r>
-        <w:rPr>
-          <w:rFonts w:ascii="Times New Roman" w:hAnsi="Times New Roman" w:cs="Times New Roman"/>
-          <w:bCs/>
-          <w:sz w:val="22"/>
-          <w:szCs w:val="24"/>
-          <w:lang w:eastAsia="en-AU"/>
-        </w:rPr>
-        <w:t>attendance, and performance</w:t>
-      </w:r>
-      <w:r>
-        <w:rPr>
-          <w:rFonts w:ascii="Times New Roman" w:hAnsi="Times New Roman" w:cs="Times New Roman"/>
-          <w:bCs/>
-          <w:sz w:val="22"/>
-          <w:szCs w:val="24"/>
-          <w:lang w:eastAsia="en-AU"/>
-        </w:rPr>
-        <w:t xml:space="preserve">. At the end of each month, the </w:t>
-      </w:r>
-      <w:r>
-        <w:rPr>
-          <w:rFonts w:ascii="Times New Roman" w:hAnsi="Times New Roman" w:cs="Times New Roman"/>
-          <w:bCs/>
-          <w:sz w:val="22"/>
-          <w:szCs w:val="24"/>
-          <w:lang w:eastAsia="en-AU"/>
-        </w:rPr>
-        <w:t>HRMS</w:t>
-      </w:r>
-      <w:r>
-        <w:rPr>
-          <w:rFonts w:ascii="Times New Roman" w:hAnsi="Times New Roman" w:cs="Times New Roman"/>
-          <w:bCs/>
-          <w:sz w:val="22"/>
-          <w:szCs w:val="24"/>
-          <w:lang w:eastAsia="en-AU"/>
-        </w:rPr>
-        <w:t xml:space="preserve"> will gener</w:t>
-      </w:r>
-      <w:r>
-        <w:rPr>
-          <w:rFonts w:ascii="Times New Roman" w:hAnsi="Times New Roman" w:cs="Times New Roman"/>
-          <w:bCs/>
-          <w:sz w:val="22"/>
-          <w:szCs w:val="24"/>
-          <w:lang w:eastAsia="en-AU"/>
-        </w:rPr>
-        <w:t>ate reports on those activities.</w:t>
+        <w:t>The HRMS will track employee activities encompassing: tasks, attendance, and performance. At the end of each month, the HRMS will generate reports on those activities.</w:t>
       </w:r>
     </w:p>
     <w:p>
@@ -7073,7 +6032,6 @@
           <w:rFonts w:ascii="Times New Roman" w:hAnsi="Times New Roman" w:cs="Times New Roman"/>
           <w:lang w:eastAsia="en-AU"/>
         </w:rPr>
-        <w:lastRenderedPageBreak/>
         <w:t xml:space="preserve">Functional Requirements of: </w:t>
       </w:r>
       <w:r>
@@ -7398,6 +6356,7 @@
           <w:szCs w:val="24"/>
           <w:lang w:eastAsia="en-AU"/>
         </w:rPr>
+        <w:lastRenderedPageBreak/>
         <w:t>View tickets (user side).</w:t>
       </w:r>
     </w:p>
@@ -7526,7 +6485,6 @@
           <w:szCs w:val="24"/>
           <w:lang w:eastAsia="en-AU"/>
         </w:rPr>
-        <w:lastRenderedPageBreak/>
         <w:t>Helpdesk can open overview page to easily control tickets.</w:t>
       </w:r>
     </w:p>
@@ -8153,6 +7111,7 @@
           <w:szCs w:val="24"/>
           <w:lang w:eastAsia="en-AU"/>
         </w:rPr>
+        <w:lastRenderedPageBreak/>
         <w:t xml:space="preserve">Interaction between users and </w:t>
       </w:r>
       <w:r>
@@ -8452,10 +7411,10 @@
           <w:noProof/>
           <w:sz w:val="22"/>
           <w:szCs w:val="24"/>
-        </w:rPr>
-        <w:lastRenderedPageBreak/>
+          <w:lang w:eastAsia="ja-JP"/>
+        </w:rPr>
         <w:drawing>
-          <wp:inline distT="0" distB="0" distL="0" distR="0" wp14:anchorId="24BF1495" wp14:editId="51855A5D">
+          <wp:inline distT="0" distB="0" distL="0" distR="0" wp14:anchorId="5284151B" wp14:editId="302A9E40">
             <wp:extent cx="3587829" cy="2215178"/>
             <wp:effectExtent l="0" t="0" r="0" b="0"/>
             <wp:docPr id="7" name="Picture 7"/>
@@ -8470,7 +7429,7 @@
                     <pic:cNvPicPr/>
                   </pic:nvPicPr>
                   <pic:blipFill>
-                    <a:blip r:embed="rId8" cstate="print">
+                    <a:blip r:embed="rId9" cstate="print">
                       <a:extLst>
                         <a:ext uri="{28A0092B-C50C-407E-A947-70E740481C1C}">
                           <a14:useLocalDpi xmlns:a14="http://schemas.microsoft.com/office/drawing/2010/main" val="0"/>
@@ -8615,9 +7574,10 @@
           <w:noProof/>
           <w:sz w:val="28"/>
           <w:szCs w:val="24"/>
+          <w:lang w:eastAsia="ja-JP"/>
         </w:rPr>
         <w:drawing>
-          <wp:inline distT="0" distB="0" distL="0" distR="0" wp14:anchorId="03E89182" wp14:editId="0C22D50A">
+          <wp:inline distT="0" distB="0" distL="0" distR="0" wp14:anchorId="6E05D73D" wp14:editId="711F1EC4">
             <wp:extent cx="3629025" cy="1871893"/>
             <wp:effectExtent l="0" t="0" r="0" b="0"/>
             <wp:docPr id="5" name="Picture 5"/>
@@ -8632,7 +7592,7 @@
                     <pic:cNvPicPr/>
                   </pic:nvPicPr>
                   <pic:blipFill>
-                    <a:blip r:embed="rId9" cstate="print">
+                    <a:blip r:embed="rId10" cstate="print">
                       <a:extLst>
                         <a:ext uri="{28A0092B-C50C-407E-A947-70E740481C1C}">
                           <a14:useLocalDpi xmlns:a14="http://schemas.microsoft.com/office/drawing/2010/main" val="0"/>
@@ -8816,6 +7776,7 @@
           <w:szCs w:val="24"/>
           <w:lang w:eastAsia="en-AU"/>
         </w:rPr>
+        <w:lastRenderedPageBreak/>
         <w:tab/>
       </w:r>
       <w:r>
@@ -8833,9 +7794,10 @@
           <w:noProof/>
           <w:sz w:val="22"/>
           <w:szCs w:val="24"/>
+          <w:lang w:eastAsia="ja-JP"/>
         </w:rPr>
         <w:drawing>
-          <wp:inline distT="0" distB="0" distL="0" distR="0" wp14:anchorId="2F538593" wp14:editId="323820EF">
+          <wp:inline distT="0" distB="0" distL="0" distR="0" wp14:anchorId="51EC3CB7" wp14:editId="6EE20787">
             <wp:extent cx="3629025" cy="2316218"/>
             <wp:effectExtent l="0" t="0" r="0" b="8255"/>
             <wp:docPr id="6" name="Picture 6"/>
@@ -8850,7 +7812,7 @@
                     <pic:cNvPicPr/>
                   </pic:nvPicPr>
                   <pic:blipFill>
-                    <a:blip r:embed="rId10" cstate="print">
+                    <a:blip r:embed="rId11" cstate="print">
                       <a:extLst>
                         <a:ext uri="{28A0092B-C50C-407E-A947-70E740481C1C}">
                           <a14:useLocalDpi xmlns:a14="http://schemas.microsoft.com/office/drawing/2010/main" val="0"/>
@@ -8958,7 +7920,6 @@
           <w:szCs w:val="24"/>
           <w:lang w:eastAsia="en-AU"/>
         </w:rPr>
-        <w:lastRenderedPageBreak/>
         <w:tab/>
       </w:r>
       <w:r>
@@ -8976,9 +7937,10 @@
           <w:noProof/>
           <w:sz w:val="22"/>
           <w:szCs w:val="24"/>
+          <w:lang w:eastAsia="ja-JP"/>
         </w:rPr>
         <w:drawing>
-          <wp:inline distT="0" distB="0" distL="0" distR="0" wp14:anchorId="2E544412" wp14:editId="71C438CF">
+          <wp:inline distT="0" distB="0" distL="0" distR="0" wp14:anchorId="7047B815" wp14:editId="0A6DE928">
             <wp:extent cx="3983057" cy="2502602"/>
             <wp:effectExtent l="0" t="0" r="0" b="0"/>
             <wp:docPr id="8" name="Picture 8"/>
@@ -8993,7 +7955,7 @@
                     <pic:cNvPicPr/>
                   </pic:nvPicPr>
                   <pic:blipFill>
-                    <a:blip r:embed="rId11">
+                    <a:blip r:embed="rId12">
                       <a:extLst>
                         <a:ext uri="{28A0092B-C50C-407E-A947-70E740481C1C}">
                           <a14:useLocalDpi xmlns:a14="http://schemas.microsoft.com/office/drawing/2010/main" val="0"/>
@@ -9370,6 +8332,7 @@
           <w:sz w:val="24"/>
           <w:lang w:eastAsia="en-AU"/>
         </w:rPr>
+        <w:lastRenderedPageBreak/>
         <w:t>System training</w:t>
       </w:r>
     </w:p>
@@ -9673,7 +8636,6 @@
           <w:sz w:val="24"/>
           <w:lang w:eastAsia="en-AU"/>
         </w:rPr>
-        <w:lastRenderedPageBreak/>
         <w:t>GUI</w:t>
       </w:r>
     </w:p>
@@ -9742,9 +8704,10 @@
           <w:noProof/>
           <w:sz w:val="22"/>
           <w:szCs w:val="24"/>
+          <w:lang w:eastAsia="ja-JP"/>
         </w:rPr>
         <w:drawing>
-          <wp:inline distT="0" distB="0" distL="0" distR="0" wp14:anchorId="0FC447FA" wp14:editId="7809EF26">
+          <wp:inline distT="0" distB="0" distL="0" distR="0" wp14:anchorId="359649D2" wp14:editId="619AD028">
             <wp:extent cx="4010025" cy="1664846"/>
             <wp:effectExtent l="0" t="0" r="0" b="0"/>
             <wp:docPr id="9" name="Picture 9"/>
@@ -9759,7 +8722,7 @@
                     <pic:cNvPicPr/>
                   </pic:nvPicPr>
                   <pic:blipFill>
-                    <a:blip r:embed="rId12">
+                    <a:blip r:embed="rId13">
                       <a:extLst>
                         <a:ext uri="{28A0092B-C50C-407E-A947-70E740481C1C}">
                           <a14:useLocalDpi xmlns:a14="http://schemas.microsoft.com/office/drawing/2010/main" val="0"/>
@@ -9841,9 +8804,11 @@
           <w:noProof/>
           <w:sz w:val="28"/>
           <w:szCs w:val="24"/>
-        </w:rPr>
+          <w:lang w:eastAsia="ja-JP"/>
+        </w:rPr>
+        <w:lastRenderedPageBreak/>
         <w:drawing>
-          <wp:inline distT="0" distB="0" distL="0" distR="0" wp14:anchorId="302880E3" wp14:editId="1CE55684">
+          <wp:inline distT="0" distB="0" distL="0" distR="0" wp14:anchorId="0B308AB1" wp14:editId="60455AF3">
             <wp:extent cx="4088385" cy="2857500"/>
             <wp:effectExtent l="0" t="0" r="7620" b="0"/>
             <wp:docPr id="16" name="Picture 16"/>
@@ -9858,7 +8823,7 @@
                     <pic:cNvPicPr/>
                   </pic:nvPicPr>
                   <pic:blipFill>
-                    <a:blip r:embed="rId13">
+                    <a:blip r:embed="rId14">
                       <a:extLst>
                         <a:ext uri="{28A0092B-C50C-407E-A947-70E740481C1C}">
                           <a14:useLocalDpi xmlns:a14="http://schemas.microsoft.com/office/drawing/2010/main" val="0"/>
@@ -9940,10 +8905,10 @@
           <w:noProof/>
           <w:sz w:val="28"/>
           <w:szCs w:val="24"/>
-        </w:rPr>
-        <w:lastRenderedPageBreak/>
+          <w:lang w:eastAsia="ja-JP"/>
+        </w:rPr>
         <w:drawing>
-          <wp:inline distT="0" distB="0" distL="0" distR="0" wp14:anchorId="2534B576" wp14:editId="7222297C">
+          <wp:inline distT="0" distB="0" distL="0" distR="0" wp14:anchorId="5FBF1463" wp14:editId="407DFA53">
             <wp:extent cx="3817605" cy="2724150"/>
             <wp:effectExtent l="0" t="0" r="0" b="0"/>
             <wp:docPr id="15" name="Picture 15"/>
@@ -9958,7 +8923,7 @@
                     <pic:cNvPicPr/>
                   </pic:nvPicPr>
                   <pic:blipFill>
-                    <a:blip r:embed="rId14">
+                    <a:blip r:embed="rId15">
                       <a:extLst>
                         <a:ext uri="{28A0092B-C50C-407E-A947-70E740481C1C}">
                           <a14:useLocalDpi xmlns:a14="http://schemas.microsoft.com/office/drawing/2010/main" val="0"/>
@@ -10053,6 +9018,7 @@
           <w:szCs w:val="24"/>
           <w:lang w:eastAsia="en-AU"/>
         </w:rPr>
+        <w:lastRenderedPageBreak/>
         <w:tab/>
       </w:r>
       <w:r>
@@ -10082,9 +9048,10 @@
           <w:noProof/>
           <w:sz w:val="28"/>
           <w:szCs w:val="24"/>
+          <w:lang w:eastAsia="ja-JP"/>
         </w:rPr>
         <w:drawing>
-          <wp:inline distT="0" distB="0" distL="0" distR="0" wp14:anchorId="239E6E0A" wp14:editId="0FF03001">
+          <wp:inline distT="0" distB="0" distL="0" distR="0" wp14:anchorId="3BF90C42" wp14:editId="5C580C1A">
             <wp:extent cx="3970472" cy="2752606"/>
             <wp:effectExtent l="0" t="0" r="0" b="0"/>
             <wp:docPr id="10" name="Picture 10"/>
@@ -10099,7 +9066,7 @@
                     <pic:cNvPicPr/>
                   </pic:nvPicPr>
                   <pic:blipFill>
-                    <a:blip r:embed="rId15">
+                    <a:blip r:embed="rId16">
                       <a:extLst>
                         <a:ext uri="{28A0092B-C50C-407E-A947-70E740481C1C}">
                           <a14:useLocalDpi xmlns:a14="http://schemas.microsoft.com/office/drawing/2010/main" val="0"/>
@@ -10193,10 +9160,10 @@
           <w:noProof/>
           <w:sz w:val="28"/>
           <w:szCs w:val="24"/>
-        </w:rPr>
-        <w:lastRenderedPageBreak/>
+          <w:lang w:eastAsia="ja-JP"/>
+        </w:rPr>
         <w:drawing>
-          <wp:inline distT="0" distB="0" distL="0" distR="0" wp14:anchorId="0C6E5CF3" wp14:editId="00F08DCE">
+          <wp:inline distT="0" distB="0" distL="0" distR="0" wp14:anchorId="38D53044" wp14:editId="65A96CFA">
             <wp:extent cx="3787570" cy="2634304"/>
             <wp:effectExtent l="0" t="0" r="3810" b="0"/>
             <wp:docPr id="17" name="Picture 17"/>
@@ -10211,7 +9178,7 @@
                     <pic:cNvPicPr/>
                   </pic:nvPicPr>
                   <pic:blipFill>
-                    <a:blip r:embed="rId16">
+                    <a:blip r:embed="rId17">
                       <a:extLst>
                         <a:ext uri="{28A0092B-C50C-407E-A947-70E740481C1C}">
                           <a14:useLocalDpi xmlns:a14="http://schemas.microsoft.com/office/drawing/2010/main" val="0"/>
@@ -10419,6 +9386,7 @@
           <w:szCs w:val="24"/>
           <w:lang w:eastAsia="en-AU"/>
         </w:rPr>
+        <w:lastRenderedPageBreak/>
         <w:tab/>
       </w:r>
       <w:r>
@@ -10458,9 +9426,10 @@
           <w:noProof/>
           <w:sz w:val="28"/>
           <w:szCs w:val="24"/>
+          <w:lang w:eastAsia="ja-JP"/>
         </w:rPr>
         <w:drawing>
-          <wp:inline distT="0" distB="0" distL="0" distR="0" wp14:anchorId="277CBBCE" wp14:editId="773D8881">
+          <wp:inline distT="0" distB="0" distL="0" distR="0" wp14:anchorId="2FC6AF94" wp14:editId="744A84CC">
             <wp:extent cx="3643745" cy="2505075"/>
             <wp:effectExtent l="0" t="0" r="0" b="0"/>
             <wp:docPr id="19" name="Picture 19"/>
@@ -10475,7 +9444,7 @@
                     <pic:cNvPicPr/>
                   </pic:nvPicPr>
                   <pic:blipFill>
-                    <a:blip r:embed="rId17">
+                    <a:blip r:embed="rId18">
                       <a:extLst>
                         <a:ext uri="{28A0092B-C50C-407E-A947-70E740481C1C}">
                           <a14:useLocalDpi xmlns:a14="http://schemas.microsoft.com/office/drawing/2010/main" val="0"/>
@@ -10597,7 +9566,6 @@
           <w:sz w:val="24"/>
           <w:szCs w:val="24"/>
         </w:rPr>
-        <w:lastRenderedPageBreak/>
         <w:t>-    Consistent, simple layout (not too many components)</w:t>
       </w:r>
     </w:p>
@@ -11240,21 +10208,8 @@
           <w:rFonts w:ascii="Times New Roman" w:hAnsi="Times New Roman" w:cs="Times New Roman"/>
           <w:lang w:eastAsia="en-AU"/>
         </w:rPr>
-        <w:t>User interfaces</w:t>
-      </w:r>
-      <w:r>
-        <w:rPr>
-          <w:rFonts w:ascii="Times New Roman" w:hAnsi="Times New Roman" w:cs="Times New Roman"/>
-          <w:lang w:eastAsia="en-AU"/>
-        </w:rPr>
-        <w:t xml:space="preserve"> of </w:t>
-      </w:r>
-      <w:r>
-        <w:rPr>
-          <w:rFonts w:ascii="Times New Roman" w:hAnsi="Times New Roman" w:cs="Times New Roman"/>
-          <w:lang w:eastAsia="en-AU"/>
-        </w:rPr>
-        <w:t>HRMS</w:t>
+        <w:lastRenderedPageBreak/>
+        <w:t>User interfaces of HRMS</w:t>
       </w:r>
     </w:p>
     <w:p>
@@ -11292,12 +10247,14 @@
       </w:pPr>
       <w:r>
         <w:rPr>
+          <w:rFonts w:ascii="Times New Roman" w:hAnsi="Times New Roman" w:cs="Times New Roman"/>
           <w:noProof/>
+          <w:lang w:eastAsia="ja-JP"/>
         </w:rPr>
         <mc:AlternateContent>
           <mc:Choice Requires="wps">
             <w:drawing>
-              <wp:anchor distT="0" distB="0" distL="114300" distR="114300" simplePos="0" relativeHeight="251660288" behindDoc="0" locked="0" layoutInCell="1" allowOverlap="1" wp14:anchorId="2DAA2F40" wp14:editId="74E380B7">
+              <wp:anchor distT="0" distB="0" distL="114300" distR="114300" simplePos="0" relativeHeight="251660288" behindDoc="0" locked="0" layoutInCell="1" allowOverlap="1" wp14:anchorId="69D5839D" wp14:editId="3F270177">
                 <wp:simplePos x="0" y="0"/>
                 <wp:positionH relativeFrom="column">
                   <wp:posOffset>1733550</wp:posOffset>
@@ -11386,7 +10343,7 @@
           </mc:Choice>
           <mc:Fallback>
             <w:pict>
-              <v:shapetype w14:anchorId="2DAA2F40" id="_x0000_t202" coordsize="21600,21600" o:spt="202" path="m,l,21600r21600,l21600,xe">
+              <v:shapetype id="_x0000_t202" coordsize="21600,21600" o:spt="202" path="m,l,21600r21600,l21600,xe">
                 <v:stroke joinstyle="miter"/>
                 <v:path gradientshapeok="t" o:connecttype="rect"/>
               </v:shapetype>
@@ -11445,11 +10402,12 @@
           <w:noProof/>
           <w:sz w:val="22"/>
           <w:szCs w:val="24"/>
+          <w:lang w:eastAsia="ja-JP"/>
         </w:rPr>
         <mc:AlternateContent>
           <mc:Choice Requires="wpg">
             <w:drawing>
-              <wp:anchor distT="0" distB="0" distL="114300" distR="114300" simplePos="0" relativeHeight="251659264" behindDoc="0" locked="0" layoutInCell="1" allowOverlap="1" wp14:anchorId="56CDDDD9" wp14:editId="32C4A0EE">
+              <wp:anchor distT="0" distB="0" distL="114300" distR="114300" simplePos="0" relativeHeight="251659264" behindDoc="0" locked="0" layoutInCell="1" allowOverlap="1" wp14:anchorId="56700D7E" wp14:editId="23C27DC1">
                 <wp:simplePos x="0" y="0"/>
                 <wp:positionH relativeFrom="column">
                   <wp:posOffset>1733550</wp:posOffset>
@@ -11760,7 +10718,7 @@
           </mc:Choice>
           <mc:Fallback>
             <w:pict>
-              <v:group w14:anchorId="56CDDDD9" id="Group 1" o:spid="_x0000_s1027" style="position:absolute;left:0;text-align:left;margin-left:136.5pt;margin-top:9.45pt;width:240pt;height:107.25pt;z-index:251659264" coordsize="30480,13620" o:gfxdata="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">
+              <v:group id="Group 1" o:spid="_x0000_s1027" style="position:absolute;left:0;text-align:left;margin-left:136.5pt;margin-top:9.45pt;width:240pt;height:107.25pt;z-index:251659264" coordsize="30480,13620" o:gfxdata="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">
                 <v:roundrect id="Rounded Rectangle 2" o:spid="_x0000_s1028" style="position:absolute;width:30480;height:13620;visibility:visible;mso-wrap-style:square;v-text-anchor:middle" arcsize="4506f" o:gfxdata="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" fillcolor="white [3201]" strokecolor="#4bacc6 [3208]" strokeweight="2pt"/>
                 <v:rect id="Rectangle 4" o:spid="_x0000_s1029" style="position:absolute;left:11906;top:2571;width:16192;height:2572;visibility:visible;mso-wrap-style:square;v-text-anchor:middle" o:gfxdata="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" fillcolor="white [3201]" strokecolor="#f79646 [3209]" strokeweight="2pt"/>
                 <v:rect id="Rectangle 11" o:spid="_x0000_s1030" style="position:absolute;left:11906;top:6667;width:16192;height:2572;visibility:visible;mso-wrap-style:square;v-text-anchor:middle" o:gfxdata="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" fillcolor="white [3201]" strokecolor="#f79646 [3209]" strokeweight="2pt"/>
@@ -11886,6 +10844,7 @@
       <w:pPr>
         <w:ind w:left="720"/>
         <w:rPr>
+          <w:rFonts w:ascii="Times New Roman" w:hAnsi="Times New Roman" w:cs="Times New Roman"/>
           <w:lang w:val="en-AU" w:eastAsia="en-AU"/>
         </w:rPr>
       </w:pPr>
@@ -11894,6 +10853,7 @@
       <w:pPr>
         <w:ind w:left="720"/>
         <w:rPr>
+          <w:rFonts w:ascii="Times New Roman" w:hAnsi="Times New Roman" w:cs="Times New Roman"/>
           <w:lang w:val="en-AU" w:eastAsia="en-AU"/>
         </w:rPr>
       </w:pPr>
@@ -11902,6 +10862,7 @@
       <w:pPr>
         <w:ind w:left="720"/>
         <w:rPr>
+          <w:rFonts w:ascii="Times New Roman" w:hAnsi="Times New Roman" w:cs="Times New Roman"/>
           <w:lang w:val="en-AU" w:eastAsia="en-AU"/>
         </w:rPr>
       </w:pPr>
@@ -11910,6 +10871,7 @@
       <w:pPr>
         <w:ind w:left="720"/>
         <w:rPr>
+          <w:rFonts w:ascii="Times New Roman" w:hAnsi="Times New Roman" w:cs="Times New Roman"/>
           <w:lang w:val="en-AU" w:eastAsia="en-AU"/>
         </w:rPr>
       </w:pPr>
@@ -11967,7 +10929,7 @@
           <w:szCs w:val="22"/>
           <w:lang w:val="en-AU" w:eastAsia="en-AU"/>
         </w:rPr>
-        <w:t xml:space="preserve"> below the user role type. The main interface has a menu bar showing various tab functions depending on the user role type. All the users will see Personal </w:t>
+        <w:t xml:space="preserve"> below the user role type. The main interface has a menu bar showing various tab functions depending on the user role type. All the users will see Personal Info </w:t>
       </w:r>
       <w:r>
         <w:rPr>
@@ -11976,8 +10938,7 @@
           <w:szCs w:val="22"/>
           <w:lang w:val="en-AU" w:eastAsia="en-AU"/>
         </w:rPr>
-        <w:lastRenderedPageBreak/>
-        <w:t xml:space="preserve">Info </w:t>
+        <w:t>Management</w:t>
       </w:r>
       <w:r>
         <w:rPr>
@@ -11986,7 +10947,7 @@
           <w:szCs w:val="22"/>
           <w:lang w:val="en-AU" w:eastAsia="en-AU"/>
         </w:rPr>
-        <w:t>Management</w:t>
+        <w:t xml:space="preserve"> Tab (PIM). If the role is manager, the menu will contain Manage Employee Tab, Announcement Tab, </w:t>
       </w:r>
       <w:r>
         <w:rPr>
@@ -11995,7 +10956,7 @@
           <w:szCs w:val="22"/>
           <w:lang w:val="en-AU" w:eastAsia="en-AU"/>
         </w:rPr>
-        <w:t xml:space="preserve"> Tab (PIM). If the role is manager, the menu will contain Manage Employee Tab, Announcement Tab, </w:t>
+        <w:t>and Reports</w:t>
       </w:r>
       <w:r>
         <w:rPr>
@@ -12004,68 +10965,68 @@
           <w:szCs w:val="22"/>
           <w:lang w:val="en-AU" w:eastAsia="en-AU"/>
         </w:rPr>
-        <w:t>and Reports</w:t>
-      </w:r>
-      <w:r>
+        <w:t xml:space="preserve"> Tab. When users click on a tab, quick launch icons of all functions of that tab will show up. Users can select any of them to perform their tasks.</w:t>
+      </w:r>
+    </w:p>
+    <w:p>
+      <w:pPr>
+        <w:ind w:left="720" w:firstLine="720"/>
         <w:rPr>
           <w:rFonts w:ascii="Times New Roman" w:hAnsi="Times New Roman" w:cs="Times New Roman"/>
           <w:sz w:val="22"/>
           <w:szCs w:val="22"/>
           <w:lang w:val="en-AU" w:eastAsia="en-AU"/>
         </w:rPr>
-        <w:t xml:space="preserve"> Tab. When users click on a tab, quick launch icons of all functions of that tab will show up. Users can select any of them to perform their tasks.</w:t>
-      </w:r>
-    </w:p>
-    <w:p>
-      <w:pPr>
-        <w:ind w:left="720" w:firstLine="720"/>
+      </w:pPr>
+      <w:r>
         <w:rPr>
           <w:rFonts w:ascii="Times New Roman" w:hAnsi="Times New Roman" w:cs="Times New Roman"/>
           <w:sz w:val="22"/>
           <w:szCs w:val="22"/>
           <w:lang w:val="en-AU" w:eastAsia="en-AU"/>
         </w:rPr>
-      </w:pPr>
-      <w:r>
+        <w:t>The function icons in each tab is described as follow:</w:t>
+      </w:r>
+    </w:p>
+    <w:p>
+      <w:pPr>
+        <w:ind w:left="720" w:firstLine="720"/>
         <w:rPr>
           <w:rFonts w:ascii="Times New Roman" w:hAnsi="Times New Roman" w:cs="Times New Roman"/>
           <w:sz w:val="22"/>
           <w:szCs w:val="22"/>
           <w:lang w:val="en-AU" w:eastAsia="en-AU"/>
         </w:rPr>
-        <w:t>The function icons in each tab is described as follow:</w:t>
-      </w:r>
-    </w:p>
-    <w:p>
-      <w:pPr>
-        <w:ind w:left="720" w:firstLine="720"/>
+      </w:pPr>
+      <w:r>
         <w:rPr>
           <w:rFonts w:ascii="Times New Roman" w:hAnsi="Times New Roman" w:cs="Times New Roman"/>
           <w:sz w:val="22"/>
           <w:szCs w:val="22"/>
           <w:lang w:val="en-AU" w:eastAsia="en-AU"/>
         </w:rPr>
-      </w:pPr>
-      <w:r>
+        <w:t>PIM: Update information, Change password.</w:t>
+      </w:r>
+    </w:p>
+    <w:p>
+      <w:pPr>
+        <w:ind w:left="720" w:firstLine="720"/>
         <w:rPr>
           <w:rFonts w:ascii="Times New Roman" w:hAnsi="Times New Roman" w:cs="Times New Roman"/>
           <w:sz w:val="22"/>
           <w:szCs w:val="22"/>
           <w:lang w:val="en-AU" w:eastAsia="en-AU"/>
         </w:rPr>
-        <w:t>PIM: Update information, Change password.</w:t>
-      </w:r>
-    </w:p>
-    <w:p>
-      <w:pPr>
-        <w:ind w:left="720" w:firstLine="720"/>
+      </w:pPr>
+      <w:r>
         <w:rPr>
           <w:rFonts w:ascii="Times New Roman" w:hAnsi="Times New Roman" w:cs="Times New Roman"/>
           <w:sz w:val="22"/>
           <w:szCs w:val="22"/>
           <w:lang w:val="en-AU" w:eastAsia="en-AU"/>
         </w:rPr>
-      </w:pPr>
+        <w:t xml:space="preserve">Manage Employee: Create timesheet, </w:t>
+      </w:r>
       <w:r>
         <w:rPr>
           <w:rFonts w:ascii="Times New Roman" w:hAnsi="Times New Roman" w:cs="Times New Roman"/>
@@ -12073,7 +11034,7 @@
           <w:szCs w:val="22"/>
           <w:lang w:val="en-AU" w:eastAsia="en-AU"/>
         </w:rPr>
-        <w:t xml:space="preserve">Manage Employee: Create timesheet, </w:t>
+        <w:t>tracking</w:t>
       </w:r>
       <w:r>
         <w:rPr>
@@ -12082,7 +11043,7 @@
           <w:szCs w:val="22"/>
           <w:lang w:val="en-AU" w:eastAsia="en-AU"/>
         </w:rPr>
-        <w:t>tracking</w:t>
+        <w:t xml:space="preserve"> </w:t>
       </w:r>
       <w:r>
         <w:rPr>
@@ -12091,7 +11052,7 @@
           <w:szCs w:val="22"/>
           <w:lang w:val="en-AU" w:eastAsia="en-AU"/>
         </w:rPr>
-        <w:t xml:space="preserve"> </w:t>
+        <w:t>work time</w:t>
       </w:r>
       <w:r>
         <w:rPr>
@@ -12100,55 +11061,46 @@
           <w:szCs w:val="22"/>
           <w:lang w:val="en-AU" w:eastAsia="en-AU"/>
         </w:rPr>
-        <w:t>work time</w:t>
-      </w:r>
-      <w:r>
+        <w:t>, Add Employee Record, Search a record, Modify a record, Delete a record.</w:t>
+      </w:r>
+    </w:p>
+    <w:p>
+      <w:pPr>
+        <w:ind w:left="720" w:firstLine="720"/>
         <w:rPr>
           <w:rFonts w:ascii="Times New Roman" w:hAnsi="Times New Roman" w:cs="Times New Roman"/>
           <w:sz w:val="22"/>
           <w:szCs w:val="22"/>
           <w:lang w:val="en-AU" w:eastAsia="en-AU"/>
         </w:rPr>
-        <w:t>, Add Employee Record, Search a record, Modify a record, Delete a record.</w:t>
-      </w:r>
-    </w:p>
-    <w:p>
-      <w:pPr>
-        <w:ind w:left="720" w:firstLine="720"/>
+      </w:pPr>
+      <w:r>
         <w:rPr>
           <w:rFonts w:ascii="Times New Roman" w:hAnsi="Times New Roman" w:cs="Times New Roman"/>
           <w:sz w:val="22"/>
           <w:szCs w:val="22"/>
           <w:lang w:val="en-AU" w:eastAsia="en-AU"/>
         </w:rPr>
-      </w:pPr>
-      <w:r>
+        <w:t>Announcement: Post, Edit, Delete.</w:t>
+      </w:r>
+    </w:p>
+    <w:p>
+      <w:pPr>
+        <w:ind w:left="720" w:firstLine="720"/>
         <w:rPr>
           <w:rFonts w:ascii="Times New Roman" w:hAnsi="Times New Roman" w:cs="Times New Roman"/>
           <w:sz w:val="22"/>
           <w:szCs w:val="22"/>
           <w:lang w:val="en-AU" w:eastAsia="en-AU"/>
         </w:rPr>
-        <w:t>Announcement: Post, Edit, Delete.</w:t>
-      </w:r>
-    </w:p>
-    <w:p>
-      <w:pPr>
-        <w:ind w:left="720" w:firstLine="720"/>
+      </w:pPr>
+      <w:r>
         <w:rPr>
           <w:rFonts w:ascii="Times New Roman" w:hAnsi="Times New Roman" w:cs="Times New Roman"/>
           <w:sz w:val="22"/>
           <w:szCs w:val="22"/>
           <w:lang w:val="en-AU" w:eastAsia="en-AU"/>
         </w:rPr>
-      </w:pPr>
-      <w:r>
-        <w:rPr>
-          <w:rFonts w:ascii="Times New Roman" w:hAnsi="Times New Roman" w:cs="Times New Roman"/>
-          <w:sz w:val="22"/>
-          <w:szCs w:val="22"/>
-          <w:lang w:val="en-AU" w:eastAsia="en-AU"/>
-        </w:rPr>
         <w:t>Reports: performance report, employee report, HR plan</w:t>
       </w:r>
     </w:p>
@@ -12156,13 +11108,18 @@
       <w:pPr>
         <w:keepNext/>
         <w:ind w:left="720"/>
-      </w:pPr>
-      <w:r>
-        <w:rPr>
+        <w:rPr>
+          <w:rFonts w:ascii="Times New Roman" w:hAnsi="Times New Roman" w:cs="Times New Roman"/>
+        </w:rPr>
+      </w:pPr>
+      <w:r>
+        <w:rPr>
+          <w:rFonts w:ascii="Times New Roman" w:hAnsi="Times New Roman" w:cs="Times New Roman"/>
           <w:noProof/>
+          <w:lang w:eastAsia="ja-JP"/>
         </w:rPr>
         <w:drawing>
-          <wp:inline distT="0" distB="0" distL="0" distR="0" wp14:anchorId="3C5E8ECC" wp14:editId="1298F4C4">
+          <wp:inline distT="0" distB="0" distL="0" distR="0" wp14:anchorId="775F2CED" wp14:editId="194B7BCF">
             <wp:extent cx="5943600" cy="2401570"/>
             <wp:effectExtent l="0" t="0" r="0" b="0"/>
             <wp:docPr id="193" name="Picture 193"/>
@@ -12177,7 +11134,7 @@
                     <pic:cNvPicPr/>
                   </pic:nvPicPr>
                   <pic:blipFill>
-                    <a:blip r:embed="rId18"/>
+                    <a:blip r:embed="rId19"/>
                     <a:stretch>
                       <a:fillRect/>
                     </a:stretch>
@@ -12210,30 +11167,47 @@
         </w:rPr>
       </w:pPr>
       <w:r>
+        <w:rPr>
+          <w:rFonts w:ascii="Times New Roman" w:hAnsi="Times New Roman" w:cs="Times New Roman"/>
+        </w:rPr>
         <w:t xml:space="preserve">Figure </w:t>
       </w:r>
       <w:r>
+        <w:rPr>
+          <w:rFonts w:ascii="Times New Roman" w:hAnsi="Times New Roman" w:cs="Times New Roman"/>
+        </w:rPr>
         <w:fldChar w:fldCharType="begin"/>
       </w:r>
       <w:r>
+        <w:rPr>
+          <w:rFonts w:ascii="Times New Roman" w:hAnsi="Times New Roman" w:cs="Times New Roman"/>
+        </w:rPr>
         <w:instrText xml:space="preserve"> SEQ Figure \* ARABIC </w:instrText>
       </w:r>
       <w:r>
+        <w:rPr>
+          <w:rFonts w:ascii="Times New Roman" w:hAnsi="Times New Roman" w:cs="Times New Roman"/>
+        </w:rPr>
         <w:fldChar w:fldCharType="separate"/>
       </w:r>
       <w:r>
         <w:rPr>
+          <w:rFonts w:ascii="Times New Roman" w:hAnsi="Times New Roman" w:cs="Times New Roman"/>
           <w:noProof/>
         </w:rPr>
         <w:t>2</w:t>
       </w:r>
       <w:r>
         <w:rPr>
+          <w:rFonts w:ascii="Times New Roman" w:hAnsi="Times New Roman" w:cs="Times New Roman"/>
           <w:noProof/>
         </w:rPr>
         <w:fldChar w:fldCharType="end"/>
       </w:r>
       <w:r>
+        <w:rPr>
+          <w:rFonts w:ascii="Times New Roman" w:hAnsi="Times New Roman" w:cs="Times New Roman"/>
+        </w:rPr>
         <w:t xml:space="preserve"> MAIN INTERFACE OF hrms</w:t>
       </w:r>
     </w:p>
@@ -12276,16 +11250,7 @@
           <w:sz w:val="24"/>
           <w:lang w:eastAsia="en-AU"/>
         </w:rPr>
-        <w:t>4.2.1. Ease</w:t>
-      </w:r>
-      <w:r>
-        <w:rPr>
-          <w:rFonts w:ascii="Times New Roman" w:hAnsi="Times New Roman" w:cs="Times New Roman"/>
-          <w:b/>
-          <w:sz w:val="24"/>
-          <w:lang w:eastAsia="en-AU"/>
-        </w:rPr>
-        <w:t xml:space="preserve"> of use</w:t>
+        <w:t>4.2.1. Ease of use</w:t>
       </w:r>
     </w:p>
     <w:p>
@@ -12537,15 +11502,7 @@
           <w:b/>
           <w:lang w:eastAsia="en-AU"/>
         </w:rPr>
-        <w:t xml:space="preserve"> </w:t>
-      </w:r>
-      <w:r>
-        <w:rPr>
-          <w:rFonts w:ascii="Times New Roman" w:hAnsi="Times New Roman" w:cs="Times New Roman"/>
-          <w:b/>
-          <w:lang w:eastAsia="en-AU"/>
-        </w:rPr>
-        <w:t>TASK MATCH</w:t>
+        <w:t xml:space="preserve"> TASK MATCH</w:t>
       </w:r>
     </w:p>
     <w:p>
@@ -12575,16 +11532,7 @@
           <w:szCs w:val="24"/>
           <w:lang w:eastAsia="en-AU"/>
         </w:rPr>
-        <w:t>module</w:t>
-      </w:r>
-      <w:r>
-        <w:rPr>
-          <w:rFonts w:ascii="Times New Roman" w:hAnsi="Times New Roman" w:cs="Times New Roman"/>
-          <w:sz w:val="24"/>
-          <w:szCs w:val="24"/>
-          <w:lang w:eastAsia="en-AU"/>
-        </w:rPr>
-        <w:t>s of HRMS</w:t>
+        <w:t>modules of HRMS</w:t>
       </w:r>
       <w:r>
         <w:rPr>
@@ -12593,16 +11541,7 @@
           <w:szCs w:val="24"/>
           <w:lang w:val="en-NZ" w:eastAsia="en-AU"/>
         </w:rPr>
-        <w:t xml:space="preserve"> will be 100% match</w:t>
-      </w:r>
-      <w:r>
-        <w:rPr>
-          <w:rFonts w:ascii="Times New Roman" w:hAnsi="Times New Roman" w:cs="Times New Roman"/>
-          <w:sz w:val="24"/>
-          <w:szCs w:val="24"/>
-          <w:lang w:val="en-NZ" w:eastAsia="en-AU"/>
-        </w:rPr>
-        <w:t xml:space="preserve"> to all functional requirements.</w:t>
+        <w:t xml:space="preserve"> will be 100% match to all functional requirements.</w:t>
       </w:r>
     </w:p>
     <w:p>
@@ -12679,7 +11618,6 @@
           <w:sz w:val="24"/>
           <w:lang w:eastAsia="en-AU"/>
         </w:rPr>
-        <w:lastRenderedPageBreak/>
         <w:t xml:space="preserve">Service desk support: </w:t>
       </w:r>
     </w:p>
@@ -12834,25 +11772,7 @@
           <w:szCs w:val="24"/>
           <w:lang w:eastAsia="en-AU"/>
         </w:rPr>
-        <w:t xml:space="preserve">The </w:t>
-      </w:r>
-      <w:r>
-        <w:rPr>
-          <w:rFonts w:ascii="Times New Roman" w:hAnsi="Times New Roman" w:cs="Times New Roman"/>
-          <w:sz w:val="22"/>
-          <w:szCs w:val="24"/>
-          <w:lang w:eastAsia="en-AU"/>
-        </w:rPr>
-        <w:t xml:space="preserve">HRMS </w:t>
-      </w:r>
-      <w:r>
-        <w:rPr>
-          <w:rFonts w:ascii="Times New Roman" w:hAnsi="Times New Roman" w:cs="Times New Roman"/>
-          <w:sz w:val="22"/>
-          <w:szCs w:val="24"/>
-          <w:lang w:eastAsia="en-AU"/>
-        </w:rPr>
-        <w:t xml:space="preserve">website will </w:t>
+        <w:t xml:space="preserve">The HRMS website will </w:t>
       </w:r>
       <w:r>
         <w:rPr>
@@ -12870,52 +11790,7 @@
           <w:szCs w:val="24"/>
           <w:lang w:eastAsia="en-AU"/>
         </w:rPr>
-        <w:t xml:space="preserve"> the </w:t>
-      </w:r>
-      <w:r>
-        <w:rPr>
-          <w:rFonts w:ascii="Times New Roman" w:hAnsi="Times New Roman" w:cs="Times New Roman"/>
-          <w:sz w:val="22"/>
-          <w:szCs w:val="24"/>
-          <w:lang w:eastAsia="en-AU"/>
-        </w:rPr>
-        <w:t>activities of HR department</w:t>
-      </w:r>
-      <w:r>
-        <w:rPr>
-          <w:rFonts w:ascii="Times New Roman" w:hAnsi="Times New Roman" w:cs="Times New Roman"/>
-          <w:sz w:val="22"/>
-          <w:szCs w:val="24"/>
-          <w:lang w:eastAsia="en-AU"/>
-        </w:rPr>
-        <w:t xml:space="preserve">. </w:t>
-      </w:r>
-      <w:r>
-        <w:rPr>
-          <w:rFonts w:ascii="Times New Roman" w:hAnsi="Times New Roman" w:cs="Times New Roman"/>
-          <w:sz w:val="22"/>
-          <w:szCs w:val="24"/>
-          <w:lang w:eastAsia="en-AU"/>
-        </w:rPr>
-        <w:t>HR staff or employees</w:t>
-      </w:r>
-      <w:r>
-        <w:rPr>
-          <w:rFonts w:ascii="Times New Roman" w:hAnsi="Times New Roman" w:cs="Times New Roman"/>
-          <w:sz w:val="22"/>
-          <w:szCs w:val="24"/>
-          <w:lang w:eastAsia="en-AU"/>
-        </w:rPr>
-        <w:t xml:space="preserve"> can access to the </w:t>
-      </w:r>
-      <w:r>
-        <w:rPr>
-          <w:rFonts w:ascii="Times New Roman" w:hAnsi="Times New Roman" w:cs="Times New Roman"/>
-          <w:sz w:val="22"/>
-          <w:szCs w:val="24"/>
-          <w:lang w:eastAsia="en-AU"/>
-        </w:rPr>
-        <w:t>HRMS at anyplace having internet access</w:t>
+        <w:t xml:space="preserve"> the activities of HR department. HR staff or employees can access to the HRMS at anyplace having internet access</w:t>
       </w:r>
       <w:r>
         <w:rPr>
@@ -12924,7 +11799,7 @@
           <w:szCs w:val="24"/>
           <w:lang w:val="en-NZ" w:eastAsia="en-AU"/>
         </w:rPr>
-        <w:t xml:space="preserve">. </w:t>
+        <w:t xml:space="preserve">. This system will help HR department has an effective way to manage employees of the company and </w:t>
       </w:r>
       <w:r>
         <w:rPr>
@@ -12933,7 +11808,7 @@
           <w:szCs w:val="24"/>
           <w:lang w:val="en-NZ" w:eastAsia="en-AU"/>
         </w:rPr>
-        <w:t xml:space="preserve">This system will help HR department has an effective way to manage employees of the company and </w:t>
+        <w:t>recruit</w:t>
       </w:r>
       <w:r>
         <w:rPr>
@@ -12942,7 +11817,7 @@
           <w:szCs w:val="24"/>
           <w:lang w:val="en-NZ" w:eastAsia="en-AU"/>
         </w:rPr>
-        <w:t>recruit</w:t>
+        <w:t xml:space="preserve"> new </w:t>
       </w:r>
       <w:r>
         <w:rPr>
@@ -12951,7 +11826,7 @@
           <w:szCs w:val="24"/>
           <w:lang w:val="en-NZ" w:eastAsia="en-AU"/>
         </w:rPr>
-        <w:t xml:space="preserve"> new </w:t>
+        <w:t>positions</w:t>
       </w:r>
       <w:r>
         <w:rPr>
@@ -12960,25 +11835,7 @@
           <w:szCs w:val="24"/>
           <w:lang w:val="en-NZ" w:eastAsia="en-AU"/>
         </w:rPr>
-        <w:t>positions</w:t>
-      </w:r>
-      <w:r>
-        <w:rPr>
-          <w:rFonts w:ascii="Times New Roman" w:hAnsi="Times New Roman" w:cs="Times New Roman"/>
-          <w:sz w:val="22"/>
-          <w:szCs w:val="24"/>
-          <w:lang w:val="en-NZ" w:eastAsia="en-AU"/>
-        </w:rPr>
-        <w:t>.</w:t>
-      </w:r>
-      <w:r>
-        <w:rPr>
-          <w:rFonts w:ascii="Times New Roman" w:hAnsi="Times New Roman" w:cs="Times New Roman"/>
-          <w:sz w:val="22"/>
-          <w:szCs w:val="24"/>
-          <w:lang w:val="en-NZ" w:eastAsia="en-AU"/>
-        </w:rPr>
-        <w:t xml:space="preserve"> It also give detailed reports about the performance of employees.</w:t>
+        <w:t>. It also give detailed reports about the performance of employees.</w:t>
       </w:r>
     </w:p>
     <w:p>
@@ -13034,6 +11891,7 @@
     <w:p>
       <w:pPr>
         <w:rPr>
+          <w:rFonts w:ascii="Times New Roman" w:hAnsi="Times New Roman" w:cs="Times New Roman"/>
           <w:lang w:eastAsia="en-AU"/>
         </w:rPr>
       </w:pPr>
@@ -13149,9 +12007,11 @@
           <w:noProof/>
           <w:sz w:val="22"/>
           <w:szCs w:val="22"/>
-        </w:rPr>
+          <w:lang w:eastAsia="ja-JP"/>
+        </w:rPr>
+        <w:lastRenderedPageBreak/>
         <w:drawing>
-          <wp:inline distT="0" distB="0" distL="0" distR="0" wp14:anchorId="1C4A653A" wp14:editId="6D1A1552">
+          <wp:inline distT="0" distB="0" distL="0" distR="0" wp14:anchorId="7FD9637A" wp14:editId="51CA30C3">
             <wp:extent cx="4386584" cy="1510147"/>
             <wp:effectExtent l="0" t="0" r="0" b="0"/>
             <wp:docPr id="20" name="Picture 20" descr="C:\Users\Bui\Desktop\userlogin.png"/>
@@ -13168,7 +12028,7 @@
                     </pic:cNvPicPr>
                   </pic:nvPicPr>
                   <pic:blipFill>
-                    <a:blip r:embed="rId19" cstate="print">
+                    <a:blip r:embed="rId20" cstate="print">
                       <a:extLst>
                         <a:ext uri="{28A0092B-C50C-407E-A947-70E740481C1C}">
                           <a14:useLocalDpi xmlns:a14="http://schemas.microsoft.com/office/drawing/2010/main" val="0"/>
@@ -13247,10 +12107,10 @@
           <w:noProof/>
           <w:sz w:val="22"/>
           <w:szCs w:val="22"/>
-        </w:rPr>
-        <w:lastRenderedPageBreak/>
+          <w:lang w:eastAsia="ja-JP"/>
+        </w:rPr>
         <w:drawing>
-          <wp:inline distT="0" distB="0" distL="0" distR="0" wp14:anchorId="1CB0CDEC" wp14:editId="45D89633">
+          <wp:inline distT="0" distB="0" distL="0" distR="0" wp14:anchorId="54BD82FA" wp14:editId="05569E5F">
             <wp:extent cx="2762628" cy="3710740"/>
             <wp:effectExtent l="0" t="0" r="0" b="4445"/>
             <wp:docPr id="21" name="Picture 21" descr="C:\Users\Bui\Desktop\register.png"/>
@@ -13267,7 +12127,7 @@
                     </pic:cNvPicPr>
                   </pic:nvPicPr>
                   <pic:blipFill>
-                    <a:blip r:embed="rId20">
+                    <a:blip r:embed="rId21">
                       <a:extLst>
                         <a:ext uri="{28A0092B-C50C-407E-A947-70E740481C1C}">
                           <a14:useLocalDpi xmlns:a14="http://schemas.microsoft.com/office/drawing/2010/main" val="0"/>
@@ -13346,9 +12206,11 @@
           <w:noProof/>
           <w:sz w:val="22"/>
           <w:szCs w:val="22"/>
-        </w:rPr>
+          <w:lang w:eastAsia="ja-JP"/>
+        </w:rPr>
+        <w:lastRenderedPageBreak/>
         <w:drawing>
-          <wp:inline distT="0" distB="0" distL="0" distR="0" wp14:anchorId="2106F699" wp14:editId="232F1DC8">
+          <wp:inline distT="0" distB="0" distL="0" distR="0" wp14:anchorId="6706450D" wp14:editId="7693F9CE">
             <wp:extent cx="3774648" cy="1965149"/>
             <wp:effectExtent l="0" t="0" r="0" b="0"/>
             <wp:docPr id="22" name="Picture 22" descr="C:\Users\Bui\Desktop\account.png"/>
@@ -13365,7 +12227,7 @@
                     </pic:cNvPicPr>
                   </pic:nvPicPr>
                   <pic:blipFill>
-                    <a:blip r:embed="rId21">
+                    <a:blip r:embed="rId22">
                       <a:extLst>
                         <a:ext uri="{28A0092B-C50C-407E-A947-70E740481C1C}">
                           <a14:useLocalDpi xmlns:a14="http://schemas.microsoft.com/office/drawing/2010/main" val="0"/>
@@ -13444,10 +12306,10 @@
           <w:noProof/>
           <w:sz w:val="22"/>
           <w:szCs w:val="22"/>
-        </w:rPr>
-        <w:lastRenderedPageBreak/>
+          <w:lang w:eastAsia="ja-JP"/>
+        </w:rPr>
         <w:drawing>
-          <wp:inline distT="0" distB="0" distL="0" distR="0" wp14:anchorId="61963F19" wp14:editId="5BFF79D2">
+          <wp:inline distT="0" distB="0" distL="0" distR="0" wp14:anchorId="25E35E3B" wp14:editId="1EA2C3CB">
             <wp:extent cx="3628693" cy="2273178"/>
             <wp:effectExtent l="0" t="0" r="0" b="0"/>
             <wp:docPr id="23" name="Picture 23" descr="C:\Users\Bui\Desktop\ticketuser.png"/>
@@ -13464,7 +12326,7 @@
                     </pic:cNvPicPr>
                   </pic:nvPicPr>
                   <pic:blipFill>
-                    <a:blip r:embed="rId22">
+                    <a:blip r:embed="rId23">
                       <a:extLst>
                         <a:ext uri="{28A0092B-C50C-407E-A947-70E740481C1C}">
                           <a14:useLocalDpi xmlns:a14="http://schemas.microsoft.com/office/drawing/2010/main" val="0"/>
@@ -13587,6 +12449,7 @@
           <w:szCs w:val="24"/>
           <w:lang w:val="en-NZ" w:eastAsia="en-AU"/>
         </w:rPr>
+        <w:lastRenderedPageBreak/>
         <w:tab/>
       </w:r>
       <w:r>
@@ -13631,9 +12494,10 @@
           <w:noProof/>
           <w:sz w:val="22"/>
           <w:szCs w:val="24"/>
+          <w:lang w:eastAsia="ja-JP"/>
         </w:rPr>
         <w:drawing>
-          <wp:inline distT="0" distB="0" distL="0" distR="0">
+          <wp:inline distT="0" distB="0" distL="0" distR="0" wp14:anchorId="653E0BB9" wp14:editId="1854B544">
             <wp:extent cx="5943600" cy="2734491"/>
             <wp:effectExtent l="0" t="0" r="0" b="8890"/>
             <wp:docPr id="25" name="Picture 25" descr="C:\Users\Bui\Desktop\helpdesk.png"/>
@@ -13650,7 +12514,7 @@
                     </pic:cNvPicPr>
                   </pic:nvPicPr>
                   <pic:blipFill>
-                    <a:blip r:embed="rId23">
+                    <a:blip r:embed="rId24">
                       <a:extLst>
                         <a:ext uri="{28A0092B-C50C-407E-A947-70E740481C1C}">
                           <a14:useLocalDpi xmlns:a14="http://schemas.microsoft.com/office/drawing/2010/main" val="0"/>
@@ -13873,7 +12737,6 @@
           <w:szCs w:val="24"/>
           <w:lang w:val="en-NZ" w:eastAsia="en-AU"/>
         </w:rPr>
-        <w:lastRenderedPageBreak/>
         <w:t>User support</w:t>
       </w:r>
     </w:p>
@@ -14054,73 +12917,30 @@
           <w:szCs w:val="22"/>
           <w:lang w:eastAsia="en-AU"/>
         </w:rPr>
-        <w:t xml:space="preserve">From </w:t>
-      </w:r>
-      <w:r>
+        <w:lastRenderedPageBreak/>
+        <w:t>From customer’ side as an anonymous, request page will be organized as the following image:</w:t>
+      </w:r>
+    </w:p>
+    <w:p>
+      <w:pPr>
+        <w:ind w:left="3600"/>
         <w:rPr>
           <w:rFonts w:ascii="Times New Roman" w:hAnsi="Times New Roman" w:cs="Times New Roman"/>
           <w:sz w:val="22"/>
           <w:szCs w:val="22"/>
           <w:lang w:eastAsia="en-AU"/>
         </w:rPr>
-        <w:t>customer</w:t>
-      </w:r>
-      <w:r>
-        <w:rPr>
-          <w:rFonts w:ascii="Times New Roman" w:hAnsi="Times New Roman" w:cs="Times New Roman"/>
+      </w:pPr>
+      <w:r>
+        <w:rPr>
+          <w:rFonts w:ascii="Times New Roman" w:hAnsi="Times New Roman" w:cs="Times New Roman"/>
+          <w:noProof/>
           <w:sz w:val="22"/>
           <w:szCs w:val="22"/>
-          <w:lang w:eastAsia="en-AU"/>
-        </w:rPr>
-        <w:t>’ side</w:t>
-      </w:r>
-      <w:r>
-        <w:rPr>
-          <w:rFonts w:ascii="Times New Roman" w:hAnsi="Times New Roman" w:cs="Times New Roman"/>
-          <w:sz w:val="22"/>
-          <w:szCs w:val="22"/>
-          <w:lang w:eastAsia="en-AU"/>
-        </w:rPr>
-        <w:t xml:space="preserve"> as an anonymous</w:t>
-      </w:r>
-      <w:r>
-        <w:rPr>
-          <w:rFonts w:ascii="Times New Roman" w:hAnsi="Times New Roman" w:cs="Times New Roman"/>
-          <w:sz w:val="22"/>
-          <w:szCs w:val="22"/>
-          <w:lang w:eastAsia="en-AU"/>
-        </w:rPr>
-        <w:t>,</w:t>
-      </w:r>
-      <w:r>
-        <w:rPr>
-          <w:rFonts w:ascii="Times New Roman" w:hAnsi="Times New Roman" w:cs="Times New Roman"/>
-          <w:sz w:val="22"/>
-          <w:szCs w:val="22"/>
-          <w:lang w:eastAsia="en-AU"/>
-        </w:rPr>
-        <w:t xml:space="preserve"> request page will be organized as the following image:</w:t>
-      </w:r>
-    </w:p>
-    <w:p>
-      <w:pPr>
-        <w:ind w:left="3600"/>
-        <w:rPr>
-          <w:rFonts w:ascii="Times New Roman" w:hAnsi="Times New Roman" w:cs="Times New Roman"/>
-          <w:sz w:val="22"/>
-          <w:szCs w:val="22"/>
-          <w:lang w:eastAsia="en-AU"/>
-        </w:rPr>
-      </w:pPr>
-      <w:r>
-        <w:rPr>
-          <w:rFonts w:ascii="Times New Roman" w:hAnsi="Times New Roman" w:cs="Times New Roman"/>
-          <w:noProof/>
-          <w:sz w:val="22"/>
-          <w:szCs w:val="22"/>
+          <w:lang w:eastAsia="ja-JP"/>
         </w:rPr>
         <w:drawing>
-          <wp:inline distT="0" distB="0" distL="0" distR="0" wp14:anchorId="7190B54B" wp14:editId="5787F7B4">
+          <wp:inline distT="0" distB="0" distL="0" distR="0" wp14:anchorId="04BAAB41" wp14:editId="08487CE9">
             <wp:extent cx="3807369" cy="3462980"/>
             <wp:effectExtent l="0" t="0" r="3175" b="4445"/>
             <wp:docPr id="18" name="Picture 18" descr="C:\Users\Bui\Desktop\contactform.PNG"/>
@@ -14137,7 +12957,7 @@
                     </pic:cNvPicPr>
                   </pic:nvPicPr>
                   <pic:blipFill>
-                    <a:blip r:embed="rId24">
+                    <a:blip r:embed="rId25">
                       <a:extLst>
                         <a:ext uri="{28A0092B-C50C-407E-A947-70E740481C1C}">
                           <a14:useLocalDpi xmlns:a14="http://schemas.microsoft.com/office/drawing/2010/main" val="0"/>
@@ -14205,10 +13025,10 @@
           <w:noProof/>
           <w:sz w:val="22"/>
           <w:szCs w:val="22"/>
-        </w:rPr>
-        <w:lastRenderedPageBreak/>
+          <w:lang w:eastAsia="ja-JP"/>
+        </w:rPr>
         <w:drawing>
-          <wp:inline distT="0" distB="0" distL="0" distR="0" wp14:anchorId="2CDA437D" wp14:editId="4C5BE894">
+          <wp:inline distT="0" distB="0" distL="0" distR="0" wp14:anchorId="5FECB522" wp14:editId="16EDC5ED">
             <wp:extent cx="3628693" cy="2273178"/>
             <wp:effectExtent l="0" t="0" r="0" b="0"/>
             <wp:docPr id="26" name="Picture 26" descr="C:\Users\Bui\Desktop\ticketuser.png"/>
@@ -14225,7 +13045,7 @@
                     </pic:cNvPicPr>
                   </pic:nvPicPr>
                   <pic:blipFill>
-                    <a:blip r:embed="rId22">
+                    <a:blip r:embed="rId23">
                       <a:extLst>
                         <a:ext uri="{28A0092B-C50C-407E-A947-70E740481C1C}">
                           <a14:useLocalDpi xmlns:a14="http://schemas.microsoft.com/office/drawing/2010/main" val="0"/>
@@ -14293,9 +13113,11 @@
           <w:noProof/>
           <w:sz w:val="22"/>
           <w:szCs w:val="22"/>
-        </w:rPr>
+          <w:lang w:eastAsia="ja-JP"/>
+        </w:rPr>
+        <w:lastRenderedPageBreak/>
         <w:drawing>
-          <wp:inline distT="0" distB="0" distL="0" distR="0" wp14:anchorId="3BAF7EEA" wp14:editId="56A4B5DE">
+          <wp:inline distT="0" distB="0" distL="0" distR="0" wp14:anchorId="3ACED024" wp14:editId="2B13D404">
             <wp:extent cx="2140479" cy="2712126"/>
             <wp:effectExtent l="0" t="0" r="0" b="0"/>
             <wp:docPr id="24" name="Picture 24" descr="C:\Users\Bui\Desktop\livechat.png"/>
@@ -14312,7 +13134,7 @@
                     </pic:cNvPicPr>
                   </pic:nvPicPr>
                   <pic:blipFill>
-                    <a:blip r:embed="rId25">
+                    <a:blip r:embed="rId26">
                       <a:extLst>
                         <a:ext uri="{28A0092B-C50C-407E-A947-70E740481C1C}">
                           <a14:useLocalDpi xmlns:a14="http://schemas.microsoft.com/office/drawing/2010/main" val="0"/>
@@ -14380,7 +13202,6 @@
           <w:szCs w:val="24"/>
           <w:lang w:val="en-NZ" w:eastAsia="en-AU"/>
         </w:rPr>
-        <w:lastRenderedPageBreak/>
         <w:tab/>
       </w:r>
       <w:r>
@@ -14425,9 +13246,10 @@
           <w:noProof/>
           <w:sz w:val="22"/>
           <w:szCs w:val="24"/>
+          <w:lang w:eastAsia="ja-JP"/>
         </w:rPr>
         <w:drawing>
-          <wp:inline distT="0" distB="0" distL="0" distR="0" wp14:anchorId="0C32A227" wp14:editId="0D8360ED">
+          <wp:inline distT="0" distB="0" distL="0" distR="0" wp14:anchorId="32B95640" wp14:editId="0B2EA2F4">
             <wp:extent cx="5943600" cy="2734491"/>
             <wp:effectExtent l="0" t="0" r="0" b="8890"/>
             <wp:docPr id="27" name="Picture 27" descr="C:\Users\Bui\Desktop\helpdesk.png"/>
@@ -14444,7 +13266,7 @@
                     </pic:cNvPicPr>
                   </pic:nvPicPr>
                   <pic:blipFill>
-                    <a:blip r:embed="rId23">
+                    <a:blip r:embed="rId24">
                       <a:extLst>
                         <a:ext uri="{28A0092B-C50C-407E-A947-70E740481C1C}">
                           <a14:useLocalDpi xmlns:a14="http://schemas.microsoft.com/office/drawing/2010/main" val="0"/>
@@ -14547,9 +13369,11 @@
           <w:noProof/>
           <w:sz w:val="22"/>
           <w:szCs w:val="24"/>
-        </w:rPr>
+          <w:lang w:eastAsia="ja-JP"/>
+        </w:rPr>
+        <w:lastRenderedPageBreak/>
         <w:drawing>
-          <wp:inline distT="0" distB="0" distL="0" distR="0">
+          <wp:inline distT="0" distB="0" distL="0" distR="0" wp14:anchorId="172E2BFB" wp14:editId="6159FEA5">
             <wp:extent cx="5943600" cy="1875580"/>
             <wp:effectExtent l="0" t="0" r="0" b="0"/>
             <wp:docPr id="28" name="Picture 28" descr="C:\Users\Bui\Desktop\faqs.png"/>
@@ -14566,7 +13390,7 @@
                     </pic:cNvPicPr>
                   </pic:nvPicPr>
                   <pic:blipFill>
-                    <a:blip r:embed="rId26">
+                    <a:blip r:embed="rId27">
                       <a:extLst>
                         <a:ext uri="{28A0092B-C50C-407E-A947-70E740481C1C}">
                           <a14:useLocalDpi xmlns:a14="http://schemas.microsoft.com/office/drawing/2010/main" val="0"/>
@@ -14941,7 +13765,6 @@
           <w:szCs w:val="22"/>
           <w:lang w:eastAsia="en-AU"/>
         </w:rPr>
-        <w:lastRenderedPageBreak/>
         <w:t xml:space="preserve">Through website interface, customer can easily raise their request, question in many different ways. System will help to improve customers’ royalty and maintain good relationship between Cybercations’ café and customers. Weekly statistics report is provided weekly for determining systems’ efficiency. </w:t>
       </w:r>
     </w:p>
@@ -15187,6 +14010,7 @@
           <w:szCs w:val="24"/>
           <w:lang w:val="en-AU" w:eastAsia="en-AU"/>
         </w:rPr>
+        <w:lastRenderedPageBreak/>
         <w:t>CPUs : Intel Core i5 , 3.0GHz processor / or higher</w:t>
       </w:r>
     </w:p>
@@ -15355,23 +14179,7 @@
           <w:sz w:val="24"/>
           <w:lang w:val="en-AU" w:eastAsia="en-AU"/>
         </w:rPr>
-        <w:t>At least 1 t</w:t>
-      </w:r>
-      <w:r>
-        <w:rPr>
-          <w:rFonts w:ascii="Times New Roman" w:hAnsi="Times New Roman" w:cs="Times New Roman"/>
-          <w:sz w:val="24"/>
-          <w:lang w:val="en-AU" w:eastAsia="en-AU"/>
-        </w:rPr>
-        <w:t>elephone</w:t>
-      </w:r>
-      <w:r>
-        <w:rPr>
-          <w:rFonts w:ascii="Times New Roman" w:hAnsi="Times New Roman" w:cs="Times New Roman"/>
-          <w:sz w:val="24"/>
-          <w:lang w:val="en-AU" w:eastAsia="en-AU"/>
-        </w:rPr>
-        <w:t xml:space="preserve"> </w:t>
+        <w:t xml:space="preserve">At least 1 telephone </w:t>
       </w:r>
     </w:p>
     <w:p>
@@ -15416,14 +14224,7 @@
           <w:rFonts w:ascii="Times New Roman" w:hAnsi="Times New Roman" w:cs="Times New Roman"/>
           <w:b w:val="0"/>
         </w:rPr>
-        <w:t xml:space="preserve">offline </w:t>
-      </w:r>
-      <w:r>
-        <w:rPr>
-          <w:rFonts w:ascii="Times New Roman" w:hAnsi="Times New Roman" w:cs="Times New Roman"/>
-          <w:b w:val="0"/>
-        </w:rPr>
-        <w:t>storage)</w:t>
+        <w:t>offline storage)</w:t>
       </w:r>
       <w:r>
         <w:rPr>
@@ -15454,23 +14255,7 @@
           <w:sz w:val="22"/>
           <w:lang w:val="en-NZ"/>
         </w:rPr>
-        <w:t>4GB</w:t>
-      </w:r>
-      <w:r>
-        <w:rPr>
-          <w:rFonts w:ascii="Times New Roman" w:hAnsi="Times New Roman" w:cs="Times New Roman"/>
-          <w:sz w:val="22"/>
-          <w:lang w:val="en-NZ"/>
-        </w:rPr>
-        <w:t xml:space="preserve"> or higher</w:t>
-      </w:r>
-      <w:r>
-        <w:rPr>
-          <w:rFonts w:ascii="Times New Roman" w:hAnsi="Times New Roman" w:cs="Times New Roman"/>
-          <w:sz w:val="22"/>
-          <w:lang w:val="en-NZ"/>
-        </w:rPr>
-        <w:t xml:space="preserve"> ram CPU</w:t>
+        <w:t>4GB or higher ram CPU</w:t>
       </w:r>
     </w:p>
     <w:p>
@@ -15652,6 +14437,7 @@
           <w:numId w:val="36"/>
         </w:numPr>
         <w:rPr>
+          <w:rFonts w:ascii="Times New Roman" w:hAnsi="Times New Roman" w:cs="Times New Roman"/>
           <w:sz w:val="24"/>
           <w:lang w:val="en-NZ"/>
         </w:rPr>
@@ -15681,8 +14467,6 @@
         </w:rPr>
         <w:t>with 12Mbs speed.</w:t>
       </w:r>
-      <w:bookmarkStart w:id="1" w:name="_GoBack"/>
-      <w:bookmarkEnd w:id="1"/>
     </w:p>
     <w:p>
       <w:pPr>
@@ -15697,7 +14481,7 @@
           <w:szCs w:val="22"/>
         </w:rPr>
       </w:pPr>
-      <w:bookmarkStart w:id="2" w:name="_Toc113339888"/>
+      <w:bookmarkStart w:id="1" w:name="_Toc113339888"/>
       <w:r>
         <w:rPr>
           <w:rFonts w:ascii="Times New Roman" w:hAnsi="Times New Roman" w:cs="Times New Roman"/>
@@ -15706,7 +14490,7 @@
         </w:rPr>
         <w:t xml:space="preserve"> Data Backup, Recovery</w:t>
       </w:r>
-      <w:bookmarkEnd w:id="2"/>
+      <w:bookmarkEnd w:id="1"/>
     </w:p>
     <w:p>
       <w:pPr>
@@ -15727,23 +14511,7 @@
           <w:sz w:val="24"/>
           <w:lang w:val="en-AU"/>
         </w:rPr>
-        <w:t xml:space="preserve">Backup recovery plan </w:t>
-      </w:r>
-      <w:r>
-        <w:rPr>
-          <w:rFonts w:ascii="Times New Roman" w:hAnsi="Times New Roman" w:cs="Times New Roman"/>
-          <w:sz w:val="24"/>
-          <w:lang w:val="en-AU"/>
-        </w:rPr>
-        <w:t>for</w:t>
-      </w:r>
-      <w:r>
-        <w:rPr>
-          <w:rFonts w:ascii="Times New Roman" w:hAnsi="Times New Roman" w:cs="Times New Roman"/>
-          <w:sz w:val="24"/>
-          <w:lang w:val="en-AU"/>
-        </w:rPr>
-        <w:t xml:space="preserve"> of disaster</w:t>
+        <w:t>Backup recovery plan for of disaster</w:t>
       </w:r>
     </w:p>
     <w:p>
@@ -15787,7 +14555,6 @@
           <w:sz w:val="24"/>
           <w:lang w:val="en-AU"/>
         </w:rPr>
-        <w:lastRenderedPageBreak/>
         <w:t>Backup electricity power</w:t>
       </w:r>
     </w:p>
@@ -15826,7 +14593,7 @@
           <w:szCs w:val="22"/>
         </w:rPr>
       </w:pPr>
-      <w:bookmarkStart w:id="3" w:name="_Toc113339889"/>
+      <w:bookmarkStart w:id="2" w:name="_Toc113339889"/>
       <w:r>
         <w:rPr>
           <w:rFonts w:ascii="Times New Roman" w:hAnsi="Times New Roman" w:cs="Times New Roman"/>
@@ -15835,7 +14602,7 @@
         </w:rPr>
         <w:t>Security (Virus Protection, Firewall)</w:t>
       </w:r>
-      <w:bookmarkEnd w:id="3"/>
+      <w:bookmarkEnd w:id="2"/>
     </w:p>
     <w:p>
       <w:pPr>
@@ -15918,15 +14685,7 @@
           <w:sz w:val="24"/>
           <w:lang w:val="en-NZ"/>
         </w:rPr>
-        <w:t>The Cybercation café is a newly established business. Therefore, only basic information (such as offered courses, company location, etc… ) will need</w:t>
-      </w:r>
-      <w:r>
-        <w:rPr>
-          <w:rFonts w:ascii="Times New Roman" w:hAnsi="Times New Roman" w:cs="Times New Roman"/>
-          <w:sz w:val="24"/>
-          <w:lang w:val="en-NZ"/>
-        </w:rPr>
-        <w:t xml:space="preserve"> to be import manually to the system</w:t>
+        <w:t>The Cybercation café is a newly established business. Therefore, only basic information (such as offered courses, company location, etc… ) will need to be import manually to the system</w:t>
       </w:r>
     </w:p>
     <w:p>
@@ -15991,6 +14750,36 @@
     </w:p>
     <w:p>
       <w:pPr>
+        <w:pStyle w:val="NoSpacing"/>
+        <w:ind w:left="450"/>
+        <w:rPr>
+          <w:rFonts w:ascii="Times New Roman" w:hAnsi="Times New Roman" w:cs="Times New Roman"/>
+          <w:sz w:val="24"/>
+          <w:szCs w:val="24"/>
+          <w:lang w:val="en-AU" w:eastAsia="en-AU"/>
+        </w:rPr>
+      </w:pPr>
+      <w:r>
+        <w:rPr>
+          <w:rFonts w:ascii="Times New Roman" w:hAnsi="Times New Roman" w:cs="Times New Roman"/>
+          <w:sz w:val="24"/>
+          <w:szCs w:val="24"/>
+          <w:lang w:eastAsia="en-AU"/>
+        </w:rPr>
+        <w:t xml:space="preserve">For the content management system, we will acquire a commercial off-the-shelf plan for available package in the market. Below is the acquisition plan for content management system. For better view, please see </w:t>
+      </w:r>
+      <w:r>
+        <w:rPr>
+          <w:rFonts w:ascii="Times New Roman" w:hAnsi="Times New Roman" w:cs="Times New Roman"/>
+          <w:sz w:val="24"/>
+          <w:szCs w:val="24"/>
+          <w:lang w:eastAsia="en-AU"/>
+        </w:rPr>
+        <w:t>sheet1, PreliminarySchedule.xlsx file.</w:t>
+      </w:r>
+    </w:p>
+    <w:p>
+      <w:pPr>
         <w:ind w:left="-1260"/>
         <w:rPr>
           <w:rFonts w:ascii="Times New Roman" w:hAnsi="Times New Roman" w:cs="Times New Roman"/>
@@ -16001,12 +14790,14 @@
         <w:rPr>
           <w:rFonts w:ascii="Times New Roman" w:hAnsi="Times New Roman" w:cs="Times New Roman"/>
           <w:noProof/>
-        </w:rPr>
+          <w:lang w:eastAsia="ja-JP"/>
+        </w:rPr>
+        <w:lastRenderedPageBreak/>
         <w:drawing>
-          <wp:inline distT="0" distB="0" distL="0" distR="0" wp14:anchorId="0EAAAAD3" wp14:editId="44681660">
-            <wp:extent cx="7562850" cy="5172075"/>
-            <wp:effectExtent l="0" t="0" r="0" b="9525"/>
-            <wp:docPr id="3" name="Picture 3"/>
+          <wp:inline distT="0" distB="0" distL="0" distR="0">
+            <wp:extent cx="7448550" cy="4502553"/>
+            <wp:effectExtent l="0" t="0" r="0" b="0"/>
+            <wp:docPr id="29" name="Picture 29"/>
             <wp:cNvGraphicFramePr>
               <a:graphicFrameLocks xmlns:a="http://schemas.openxmlformats.org/drawingml/2006/main" noChangeAspect="1"/>
             </wp:cNvGraphicFramePr>
@@ -16018,7 +14809,7 @@
                     <pic:cNvPicPr/>
                   </pic:nvPicPr>
                   <pic:blipFill>
-                    <a:blip r:embed="rId27">
+                    <a:blip r:embed="rId28">
                       <a:extLst>
                         <a:ext uri="{28A0092B-C50C-407E-A947-70E740481C1C}">
                           <a14:useLocalDpi xmlns:a14="http://schemas.microsoft.com/office/drawing/2010/main" val="0"/>
@@ -16032,7 +14823,7 @@
                   <pic:spPr>
                     <a:xfrm>
                       <a:off x="0" y="0"/>
-                      <a:ext cx="7562850" cy="5172075"/>
+                      <a:ext cx="7452501" cy="4504942"/>
                     </a:xfrm>
                     <a:prstGeom prst="rect">
                       <a:avLst/>
@@ -16059,36 +14850,284 @@
           <w:sz w:val="24"/>
           <w:lang w:eastAsia="en-AU"/>
         </w:rPr>
+        <w:t xml:space="preserve">For more </w:t>
+      </w:r>
+      <w:r>
+        <w:rPr>
+          <w:rFonts w:ascii="Times New Roman" w:hAnsi="Times New Roman" w:cs="Times New Roman"/>
+          <w:sz w:val="24"/>
+          <w:lang w:eastAsia="en-AU"/>
+        </w:rPr>
+        <w:t>detail, please see sheet1, PreliminarySchedule.xlsx file.</w:t>
+      </w:r>
+    </w:p>
+    <w:p>
+      <w:pPr>
+        <w:pStyle w:val="ListParagraph"/>
+        <w:numPr>
+          <w:ilvl w:val="0"/>
+          <w:numId w:val="30"/>
+        </w:numPr>
+        <w:rPr>
+          <w:rFonts w:ascii="Times New Roman" w:hAnsi="Times New Roman" w:cs="Times New Roman"/>
+          <w:sz w:val="24"/>
+          <w:lang w:eastAsia="en-AU"/>
+        </w:rPr>
+      </w:pPr>
+      <w:r>
+        <w:rPr>
+          <w:rFonts w:ascii="Times New Roman" w:hAnsi="Times New Roman" w:cs="Times New Roman"/>
+          <w:b/>
+          <w:sz w:val="24"/>
+          <w:lang w:eastAsia="en-AU"/>
+        </w:rPr>
+        <w:t>Set up hardware system</w:t>
+      </w:r>
+    </w:p>
+    <w:p>
+      <w:pPr>
+        <w:pStyle w:val="ListParagraph"/>
+        <w:ind w:left="0"/>
+        <w:rPr>
+          <w:rFonts w:ascii="Times New Roman" w:hAnsi="Times New Roman" w:cs="Times New Roman"/>
+          <w:sz w:val="24"/>
+          <w:lang w:eastAsia="en-AU"/>
+        </w:rPr>
+      </w:pPr>
+      <w:r>
+        <w:rPr>
+          <w:rFonts w:ascii="Times New Roman" w:hAnsi="Times New Roman" w:cs="Times New Roman"/>
+          <w:noProof/>
+          <w:sz w:val="24"/>
+          <w:lang w:eastAsia="ja-JP"/>
+        </w:rPr>
+        <w:drawing>
+          <wp:inline distT="0" distB="0" distL="0" distR="0">
+            <wp:extent cx="5943600" cy="1226185"/>
+            <wp:effectExtent l="0" t="0" r="0" b="0"/>
+            <wp:docPr id="192" name="Picture 192"/>
+            <wp:cNvGraphicFramePr>
+              <a:graphicFrameLocks xmlns:a="http://schemas.openxmlformats.org/drawingml/2006/main" noChangeAspect="1"/>
+            </wp:cNvGraphicFramePr>
+            <a:graphic xmlns:a="http://schemas.openxmlformats.org/drawingml/2006/main">
+              <a:graphicData uri="http://schemas.openxmlformats.org/drawingml/2006/picture">
+                <pic:pic xmlns:pic="http://schemas.openxmlformats.org/drawingml/2006/picture">
+                  <pic:nvPicPr>
+                    <pic:cNvPr id="0" name="hardware.PNG"/>
+                    <pic:cNvPicPr/>
+                  </pic:nvPicPr>
+                  <pic:blipFill>
+                    <a:blip r:embed="rId29">
+                      <a:extLst>
+                        <a:ext uri="{28A0092B-C50C-407E-A947-70E740481C1C}">
+                          <a14:useLocalDpi xmlns:a14="http://schemas.microsoft.com/office/drawing/2010/main" val="0"/>
+                        </a:ext>
+                      </a:extLst>
+                    </a:blip>
+                    <a:stretch>
+                      <a:fillRect/>
+                    </a:stretch>
+                  </pic:blipFill>
+                  <pic:spPr>
+                    <a:xfrm>
+                      <a:off x="0" y="0"/>
+                      <a:ext cx="5943600" cy="1226185"/>
+                    </a:xfrm>
+                    <a:prstGeom prst="rect">
+                      <a:avLst/>
+                    </a:prstGeom>
+                  </pic:spPr>
+                </pic:pic>
+              </a:graphicData>
+            </a:graphic>
+          </wp:inline>
+        </w:drawing>
+      </w:r>
+    </w:p>
+    <w:p>
+      <w:pPr>
+        <w:pStyle w:val="ListParagraph"/>
+        <w:numPr>
+          <w:ilvl w:val="0"/>
+          <w:numId w:val="30"/>
+        </w:numPr>
+        <w:rPr>
+          <w:rFonts w:ascii="Times New Roman" w:hAnsi="Times New Roman" w:cs="Times New Roman"/>
+          <w:lang w:eastAsia="en-AU"/>
+        </w:rPr>
+      </w:pPr>
+      <w:r>
+        <w:rPr>
+          <w:rFonts w:ascii="Times New Roman" w:hAnsi="Times New Roman" w:cs="Times New Roman"/>
+          <w:b/>
+          <w:sz w:val="24"/>
+          <w:lang w:eastAsia="en-AU"/>
+        </w:rPr>
+        <w:t>Human resource management system schedule</w:t>
+      </w:r>
+    </w:p>
+    <w:p>
+      <w:pPr>
+        <w:pStyle w:val="ListParagraph"/>
+        <w:ind w:left="0"/>
+        <w:jc w:val="left"/>
+        <w:rPr>
+          <w:rFonts w:ascii="Times New Roman" w:hAnsi="Times New Roman" w:cs="Times New Roman"/>
+          <w:lang w:eastAsia="en-AU"/>
+        </w:rPr>
+      </w:pPr>
+      <w:r>
+        <w:rPr>
+          <w:rFonts w:ascii="Times New Roman" w:hAnsi="Times New Roman" w:cs="Times New Roman"/>
+          <w:noProof/>
+          <w:lang w:eastAsia="ja-JP"/>
+        </w:rPr>
         <w:lastRenderedPageBreak/>
-        <w:t xml:space="preserve">For more </w:t>
-      </w:r>
-      <w:r>
-        <w:rPr>
-          <w:rFonts w:ascii="Times New Roman" w:hAnsi="Times New Roman" w:cs="Times New Roman"/>
-          <w:sz w:val="24"/>
-          <w:lang w:eastAsia="en-AU"/>
-        </w:rPr>
-        <w:t xml:space="preserve">detail, please see sheet1, </w:t>
-      </w:r>
-      <w:r>
-        <w:rPr>
-          <w:rFonts w:ascii="Times New Roman" w:hAnsi="Times New Roman" w:cs="Times New Roman"/>
-          <w:sz w:val="24"/>
-          <w:lang w:eastAsia="en-AU"/>
-        </w:rPr>
-        <w:t>PreliminarySchedule.xlsx</w:t>
-      </w:r>
-      <w:r>
-        <w:rPr>
-          <w:rFonts w:ascii="Times New Roman" w:hAnsi="Times New Roman" w:cs="Times New Roman"/>
-          <w:sz w:val="24"/>
-          <w:lang w:eastAsia="en-AU"/>
-        </w:rPr>
-        <w:t xml:space="preserve"> file.</w:t>
-      </w:r>
-    </w:p>
-    <w:p>
-      <w:pPr>
+        <w:drawing>
+          <wp:inline distT="0" distB="0" distL="0" distR="0">
+            <wp:extent cx="5943600" cy="1686560"/>
+            <wp:effectExtent l="0" t="0" r="0" b="8890"/>
+            <wp:docPr id="30" name="Picture 30"/>
+            <wp:cNvGraphicFramePr>
+              <a:graphicFrameLocks xmlns:a="http://schemas.openxmlformats.org/drawingml/2006/main" noChangeAspect="1"/>
+            </wp:cNvGraphicFramePr>
+            <a:graphic xmlns:a="http://schemas.openxmlformats.org/drawingml/2006/main">
+              <a:graphicData uri="http://schemas.openxmlformats.org/drawingml/2006/picture">
+                <pic:pic xmlns:pic="http://schemas.openxmlformats.org/drawingml/2006/picture">
+                  <pic:nvPicPr>
+                    <pic:cNvPr id="0" name="HRM.PNG"/>
+                    <pic:cNvPicPr/>
+                  </pic:nvPicPr>
+                  <pic:blipFill>
+                    <a:blip r:embed="rId30">
+                      <a:extLst>
+                        <a:ext uri="{28A0092B-C50C-407E-A947-70E740481C1C}">
+                          <a14:useLocalDpi xmlns:a14="http://schemas.microsoft.com/office/drawing/2010/main" val="0"/>
+                        </a:ext>
+                      </a:extLst>
+                    </a:blip>
+                    <a:stretch>
+                      <a:fillRect/>
+                    </a:stretch>
+                  </pic:blipFill>
+                  <pic:spPr>
+                    <a:xfrm>
+                      <a:off x="0" y="0"/>
+                      <a:ext cx="5943600" cy="1686560"/>
+                    </a:xfrm>
+                    <a:prstGeom prst="rect">
+                      <a:avLst/>
+                    </a:prstGeom>
+                  </pic:spPr>
+                </pic:pic>
+              </a:graphicData>
+            </a:graphic>
+          </wp:inline>
+        </w:drawing>
+      </w:r>
+    </w:p>
+    <w:p>
+      <w:pPr>
+        <w:rPr>
+          <w:rFonts w:ascii="Times New Roman" w:hAnsi="Times New Roman" w:cs="Times New Roman"/>
+          <w:lang w:eastAsia="en-AU"/>
+        </w:rPr>
+      </w:pPr>
+    </w:p>
+    <w:p>
+      <w:pPr>
+        <w:pStyle w:val="ListParagraph"/>
+        <w:numPr>
+          <w:ilvl w:val="0"/>
+          <w:numId w:val="30"/>
+        </w:numPr>
+        <w:rPr>
+          <w:rFonts w:ascii="Times New Roman" w:hAnsi="Times New Roman" w:cs="Times New Roman"/>
+          <w:lang w:eastAsia="en-AU"/>
+        </w:rPr>
+      </w:pPr>
+      <w:r>
+        <w:rPr>
+          <w:rFonts w:ascii="Times New Roman" w:hAnsi="Times New Roman" w:cs="Times New Roman"/>
+          <w:b/>
+          <w:sz w:val="24"/>
+          <w:lang w:eastAsia="en-AU"/>
+        </w:rPr>
+        <w:t>Customer relationship management system schedule</w:t>
+      </w:r>
+    </w:p>
+    <w:p>
+      <w:pPr>
+        <w:pStyle w:val="ListParagraph"/>
+        <w:ind w:left="0"/>
+        <w:rPr>
+          <w:rFonts w:ascii="Times New Roman" w:hAnsi="Times New Roman" w:cs="Times New Roman"/>
+          <w:lang w:eastAsia="en-AU"/>
+        </w:rPr>
+      </w:pPr>
+      <w:r>
+        <w:rPr>
+          <w:rFonts w:ascii="Times New Roman" w:hAnsi="Times New Roman" w:cs="Times New Roman"/>
+          <w:noProof/>
+          <w:lang w:eastAsia="ja-JP"/>
+        </w:rPr>
+        <w:drawing>
+          <wp:inline distT="0" distB="0" distL="0" distR="0">
+            <wp:extent cx="5943600" cy="2195195"/>
+            <wp:effectExtent l="0" t="0" r="0" b="0"/>
+            <wp:docPr id="31" name="Picture 31"/>
+            <wp:cNvGraphicFramePr>
+              <a:graphicFrameLocks xmlns:a="http://schemas.openxmlformats.org/drawingml/2006/main" noChangeAspect="1"/>
+            </wp:cNvGraphicFramePr>
+            <a:graphic xmlns:a="http://schemas.openxmlformats.org/drawingml/2006/main">
+              <a:graphicData uri="http://schemas.openxmlformats.org/drawingml/2006/picture">
+                <pic:pic xmlns:pic="http://schemas.openxmlformats.org/drawingml/2006/picture">
+                  <pic:nvPicPr>
+                    <pic:cNvPr id="0" name="CRM.PNG"/>
+                    <pic:cNvPicPr/>
+                  </pic:nvPicPr>
+                  <pic:blipFill>
+                    <a:blip r:embed="rId31">
+                      <a:extLst>
+                        <a:ext uri="{28A0092B-C50C-407E-A947-70E740481C1C}">
+                          <a14:useLocalDpi xmlns:a14="http://schemas.microsoft.com/office/drawing/2010/main" val="0"/>
+                        </a:ext>
+                      </a:extLst>
+                    </a:blip>
+                    <a:stretch>
+                      <a:fillRect/>
+                    </a:stretch>
+                  </pic:blipFill>
+                  <pic:spPr>
+                    <a:xfrm>
+                      <a:off x="0" y="0"/>
+                      <a:ext cx="5943600" cy="2195195"/>
+                    </a:xfrm>
+                    <a:prstGeom prst="rect">
+                      <a:avLst/>
+                    </a:prstGeom>
+                  </pic:spPr>
+                </pic:pic>
+              </a:graphicData>
+            </a:graphic>
+          </wp:inline>
+        </w:drawing>
+      </w:r>
+    </w:p>
+    <w:p>
+      <w:pPr>
+        <w:pStyle w:val="ListParagraph"/>
+        <w:ind w:left="0"/>
+        <w:rPr>
+          <w:rFonts w:ascii="Times New Roman" w:hAnsi="Times New Roman" w:cs="Times New Roman"/>
+          <w:lang w:eastAsia="en-AU"/>
+        </w:rPr>
+      </w:pPr>
+    </w:p>
+    <w:p>
+      <w:pPr>
+        <w:pStyle w:val="ListParagraph"/>
+        <w:ind w:left="0"/>
         <w:rPr>
           <w:rFonts w:ascii="Times New Roman" w:hAnsi="Times New Roman" w:cs="Times New Roman"/>
           <w:lang w:eastAsia="en-AU"/>
@@ -16158,7 +15197,23 @@
           <w:sz w:val="24"/>
           <w:lang w:eastAsia="en-AU"/>
         </w:rPr>
-        <w:t>Customer relationship management system: xxx $</w:t>
+        <w:t xml:space="preserve">Customer relationship management system: </w:t>
+      </w:r>
+      <w:r>
+        <w:rPr>
+          <w:rFonts w:ascii="Times New Roman" w:hAnsi="Times New Roman" w:cs="Times New Roman"/>
+          <w:sz w:val="24"/>
+          <w:lang w:eastAsia="en-AU"/>
+        </w:rPr>
+        <w:t>1000</w:t>
+      </w:r>
+      <w:r>
+        <w:rPr>
+          <w:rFonts w:ascii="Times New Roman" w:hAnsi="Times New Roman" w:cs="Times New Roman"/>
+          <w:sz w:val="24"/>
+          <w:lang w:eastAsia="en-AU"/>
+        </w:rPr>
+        <w:t xml:space="preserve"> $</w:t>
       </w:r>
     </w:p>
     <w:p>
@@ -16180,7 +15235,25 @@
           <w:sz w:val="24"/>
           <w:lang w:eastAsia="en-AU"/>
         </w:rPr>
-        <w:t>Human resource management system: xxx $</w:t>
+        <w:t xml:space="preserve">Human resource management system: </w:t>
+      </w:r>
+      <w:r>
+        <w:rPr>
+          <w:rFonts w:ascii="Times New Roman" w:hAnsi="Times New Roman" w:cs="Times New Roman"/>
+          <w:sz w:val="24"/>
+          <w:lang w:eastAsia="en-AU"/>
+        </w:rPr>
+        <w:t>1000</w:t>
+      </w:r>
+      <w:bookmarkStart w:id="3" w:name="_GoBack"/>
+      <w:bookmarkEnd w:id="3"/>
+      <w:r>
+        <w:rPr>
+          <w:rFonts w:ascii="Times New Roman" w:hAnsi="Times New Roman" w:cs="Times New Roman"/>
+          <w:sz w:val="24"/>
+          <w:lang w:eastAsia="en-AU"/>
+        </w:rPr>
+        <w:t xml:space="preserve"> $</w:t>
       </w:r>
     </w:p>
     <w:p>
@@ -16414,6 +15487,7 @@
           <w:szCs w:val="24"/>
           <w:lang w:eastAsia="en-AU"/>
         </w:rPr>
+        <w:lastRenderedPageBreak/>
         <w:t>References</w:t>
       </w:r>
       <w:r>
@@ -16452,137 +15526,6 @@
     </w:p>
     <w:p>
       <w:pPr>
-        <w:spacing w:before="120" w:after="120"/>
-        <w:ind w:left="540" w:hanging="540"/>
-        <w:outlineLvl w:val="1"/>
-        <w:rPr>
-          <w:rFonts w:ascii="Times New Roman" w:hAnsi="Times New Roman" w:cs="Times New Roman"/>
-          <w:b/>
-          <w:bCs/>
-          <w:sz w:val="24"/>
-          <w:szCs w:val="28"/>
-          <w:lang w:eastAsia="en-AU"/>
-        </w:rPr>
-      </w:pPr>
-      <w:r>
-        <w:rPr>
-          <w:rFonts w:ascii="Times New Roman" w:hAnsi="Times New Roman" w:cs="Times New Roman"/>
-          <w:b/>
-          <w:bCs/>
-          <w:sz w:val="24"/>
-          <w:szCs w:val="28"/>
-          <w:lang w:eastAsia="en-AU"/>
-        </w:rPr>
-        <w:t>Appendices</w:t>
-      </w:r>
-    </w:p>
-    <w:p>
-      <w:pPr>
-        <w:spacing w:before="120" w:after="120"/>
-        <w:rPr>
-          <w:rFonts w:ascii="Times New Roman" w:hAnsi="Times New Roman" w:cs="Times New Roman"/>
-          <w:sz w:val="22"/>
-          <w:szCs w:val="24"/>
-          <w:lang w:eastAsia="en-AU"/>
-        </w:rPr>
-      </w:pPr>
-      <w:r>
-        <w:rPr>
-          <w:rFonts w:ascii="Times New Roman" w:hAnsi="Times New Roman" w:cs="Times New Roman"/>
-          <w:sz w:val="22"/>
-          <w:szCs w:val="24"/>
-          <w:lang w:eastAsia="en-AU"/>
-        </w:rPr>
-        <w:t xml:space="preserve">Specifies other useful information for understanding the requirements. All SRS documents should include at least the following two appendices: </w:t>
-      </w:r>
-    </w:p>
-    <w:p>
-      <w:pPr>
-        <w:spacing w:before="120" w:after="120"/>
-        <w:ind w:left="720" w:hanging="720"/>
-        <w:rPr>
-          <w:rFonts w:ascii="Times New Roman" w:hAnsi="Times New Roman" w:cs="Times New Roman"/>
-          <w:b/>
-          <w:sz w:val="22"/>
-          <w:szCs w:val="24"/>
-          <w:lang w:eastAsia="en-AU"/>
-        </w:rPr>
-      </w:pPr>
-      <w:r>
-        <w:rPr>
-          <w:rFonts w:ascii="Times New Roman" w:hAnsi="Times New Roman" w:cs="Times New Roman"/>
-          <w:b/>
-          <w:sz w:val="22"/>
-          <w:szCs w:val="24"/>
-          <w:lang w:eastAsia="en-AU"/>
-        </w:rPr>
-        <w:t>A:</w:t>
-      </w:r>
-      <w:r>
-        <w:rPr>
-          <w:rFonts w:ascii="Times New Roman" w:hAnsi="Times New Roman" w:cs="Times New Roman"/>
-          <w:b/>
-          <w:sz w:val="22"/>
-          <w:szCs w:val="24"/>
-          <w:lang w:eastAsia="en-AU"/>
-        </w:rPr>
-        <w:tab/>
-        <w:t>Recommended application supporting information/ documents</w:t>
-      </w:r>
-    </w:p>
-    <w:p>
-      <w:pPr>
-        <w:spacing w:before="120" w:after="120"/>
-        <w:rPr>
-          <w:rFonts w:ascii="Times New Roman" w:hAnsi="Times New Roman" w:cs="Times New Roman"/>
-          <w:b/>
-          <w:sz w:val="22"/>
-          <w:szCs w:val="24"/>
-          <w:lang w:eastAsia="en-AU"/>
-        </w:rPr>
-      </w:pPr>
-      <w:r>
-        <w:rPr>
-          <w:rFonts w:ascii="Times New Roman" w:hAnsi="Times New Roman" w:cs="Times New Roman"/>
-          <w:b/>
-          <w:sz w:val="22"/>
-          <w:szCs w:val="24"/>
-          <w:lang w:eastAsia="en-AU"/>
-        </w:rPr>
-        <w:t>B:</w:t>
-      </w:r>
-      <w:r>
-        <w:rPr>
-          <w:rFonts w:ascii="Times New Roman" w:hAnsi="Times New Roman" w:cs="Times New Roman"/>
-          <w:b/>
-          <w:sz w:val="22"/>
-          <w:szCs w:val="24"/>
-          <w:lang w:eastAsia="en-AU"/>
-        </w:rPr>
-        <w:tab/>
-        <w:t>Minutes of JAD meetings</w:t>
-      </w:r>
-    </w:p>
-    <w:p>
-      <w:pPr>
-        <w:pStyle w:val="ListParagraph"/>
-        <w:spacing w:before="120" w:after="120"/>
-        <w:ind w:left="360"/>
-        <w:outlineLvl w:val="1"/>
-        <w:rPr>
-          <w:rFonts w:ascii="Times New Roman" w:hAnsi="Times New Roman" w:cs="Times New Roman"/>
-          <w:b/>
-          <w:bCs/>
-          <w:sz w:val="22"/>
-          <w:szCs w:val="24"/>
-          <w:lang w:eastAsia="en-AU"/>
-        </w:rPr>
-      </w:pPr>
-    </w:p>
-    <w:p>
-      <w:pPr>
-        <w:pStyle w:val="ListParagraph"/>
-        <w:ind w:left="360"/>
         <w:rPr>
           <w:rFonts w:ascii="Times New Roman" w:hAnsi="Times New Roman" w:cs="Times New Roman"/>
           <w:lang w:val="en-AU" w:eastAsia="en-AU"/>
@@ -16600,7 +15543,7 @@
 </file>
 
 <file path=word/endnotes.xml><?xml version="1.0" encoding="utf-8"?>
-<w:endnotes xmlns:wpc="http://schemas.microsoft.com/office/word/2010/wordprocessingCanvas" xmlns:mc="http://schemas.openxmlformats.org/markup-compatibility/2006" xmlns:o="urn:schemas-microsoft-com:office:office" xmlns:r="http://schemas.openxmlformats.org/officeDocument/2006/relationships" xmlns:m="http://schemas.openxmlformats.org/officeDocument/2006/math" xmlns:v="urn:schemas-microsoft-com:vml" xmlns:wp14="http://schemas.microsoft.com/office/word/2010/wordprocessingDrawing" xmlns:wp="http://schemas.openxmlformats.org/drawingml/2006/wordprocessingDrawing" xmlns:w10="urn:schemas-microsoft-com:office:word" xmlns:w="http://schemas.openxmlformats.org/wordprocessingml/2006/main" xmlns:w14="http://schemas.microsoft.com/office/word/2010/wordml" xmlns:w15="http://schemas.microsoft.com/office/word/2012/wordml" xmlns:wpg="http://schemas.microsoft.com/office/word/2010/wordprocessingGroup" xmlns:wpi="http://schemas.microsoft.com/office/word/2010/wordprocessingInk" xmlns:wne="http://schemas.microsoft.com/office/word/2006/wordml" xmlns:wps="http://schemas.microsoft.com/office/word/2010/wordprocessingShape" mc:Ignorable="w14 w15 wp14">
+<w:endnotes xmlns:wpc="http://schemas.microsoft.com/office/word/2010/wordprocessingCanvas" xmlns:mc="http://schemas.openxmlformats.org/markup-compatibility/2006" xmlns:o="urn:schemas-microsoft-com:office:office" xmlns:r="http://schemas.openxmlformats.org/officeDocument/2006/relationships" xmlns:m="http://schemas.openxmlformats.org/officeDocument/2006/math" xmlns:v="urn:schemas-microsoft-com:vml" xmlns:wp14="http://schemas.microsoft.com/office/word/2010/wordprocessingDrawing" xmlns:wp="http://schemas.openxmlformats.org/drawingml/2006/wordprocessingDrawing" xmlns:w10="urn:schemas-microsoft-com:office:word" xmlns:w="http://schemas.openxmlformats.org/wordprocessingml/2006/main" xmlns:w14="http://schemas.microsoft.com/office/word/2010/wordml" xmlns:wpg="http://schemas.microsoft.com/office/word/2010/wordprocessingGroup" xmlns:wpi="http://schemas.microsoft.com/office/word/2010/wordprocessingInk" xmlns:wne="http://schemas.microsoft.com/office/word/2006/wordml" xmlns:wps="http://schemas.microsoft.com/office/word/2010/wordprocessingShape" mc:Ignorable="w14 wp14">
   <w:endnote w:type="separator" w:id="-1">
     <w:p>
       <w:pPr>
@@ -16625,7 +15568,7 @@
 </file>
 
 <file path=word/footnotes.xml><?xml version="1.0" encoding="utf-8"?>
-<w:footnotes xmlns:wpc="http://schemas.microsoft.com/office/word/2010/wordprocessingCanvas" xmlns:mc="http://schemas.openxmlformats.org/markup-compatibility/2006" xmlns:o="urn:schemas-microsoft-com:office:office" xmlns:r="http://schemas.openxmlformats.org/officeDocument/2006/relationships" xmlns:m="http://schemas.openxmlformats.org/officeDocument/2006/math" xmlns:v="urn:schemas-microsoft-com:vml" xmlns:wp14="http://schemas.microsoft.com/office/word/2010/wordprocessingDrawing" xmlns:wp="http://schemas.openxmlformats.org/drawingml/2006/wordprocessingDrawing" xmlns:w10="urn:schemas-microsoft-com:office:word" xmlns:w="http://schemas.openxmlformats.org/wordprocessingml/2006/main" xmlns:w14="http://schemas.microsoft.com/office/word/2010/wordml" xmlns:w15="http://schemas.microsoft.com/office/word/2012/wordml" xmlns:wpg="http://schemas.microsoft.com/office/word/2010/wordprocessingGroup" xmlns:wpi="http://schemas.microsoft.com/office/word/2010/wordprocessingInk" xmlns:wne="http://schemas.microsoft.com/office/word/2006/wordml" xmlns:wps="http://schemas.microsoft.com/office/word/2010/wordprocessingShape" mc:Ignorable="w14 w15 wp14">
+<w:footnotes xmlns:wpc="http://schemas.microsoft.com/office/word/2010/wordprocessingCanvas" xmlns:mc="http://schemas.openxmlformats.org/markup-compatibility/2006" xmlns:o="urn:schemas-microsoft-com:office:office" xmlns:r="http://schemas.openxmlformats.org/officeDocument/2006/relationships" xmlns:m="http://schemas.openxmlformats.org/officeDocument/2006/math" xmlns:v="urn:schemas-microsoft-com:vml" xmlns:wp14="http://schemas.microsoft.com/office/word/2010/wordprocessingDrawing" xmlns:wp="http://schemas.openxmlformats.org/drawingml/2006/wordprocessingDrawing" xmlns:w10="urn:schemas-microsoft-com:office:word" xmlns:w="http://schemas.openxmlformats.org/wordprocessingml/2006/main" xmlns:w14="http://schemas.microsoft.com/office/word/2010/wordml" xmlns:wpg="http://schemas.microsoft.com/office/word/2010/wordprocessingGroup" xmlns:wpi="http://schemas.microsoft.com/office/word/2010/wordprocessingInk" xmlns:wne="http://schemas.microsoft.com/office/word/2006/wordml" xmlns:wps="http://schemas.microsoft.com/office/word/2010/wordprocessingShape" mc:Ignorable="w14 wp14">
   <w:footnote w:type="separator" w:id="-1">
     <w:p>
       <w:pPr>
@@ -16650,8 +15593,94 @@
 </file>
 
 <file path=word/numbering.xml><?xml version="1.0" encoding="utf-8"?>
-<w:numbering xmlns:wpc="http://schemas.microsoft.com/office/word/2010/wordprocessingCanvas" xmlns:mc="http://schemas.openxmlformats.org/markup-compatibility/2006" xmlns:o="urn:schemas-microsoft-com:office:office" xmlns:r="http://schemas.openxmlformats.org/officeDocument/2006/relationships" xmlns:m="http://schemas.openxmlformats.org/officeDocument/2006/math" xmlns:v="urn:schemas-microsoft-com:vml" xmlns:wp14="http://schemas.microsoft.com/office/word/2010/wordprocessingDrawing" xmlns:wp="http://schemas.openxmlformats.org/drawingml/2006/wordprocessingDrawing" xmlns:w10="urn:schemas-microsoft-com:office:word" xmlns:w="http://schemas.openxmlformats.org/wordprocessingml/2006/main" xmlns:w14="http://schemas.microsoft.com/office/word/2010/wordml" xmlns:w15="http://schemas.microsoft.com/office/word/2012/wordml" xmlns:wpg="http://schemas.microsoft.com/office/word/2010/wordprocessingGroup" xmlns:wpi="http://schemas.microsoft.com/office/word/2010/wordprocessingInk" xmlns:wne="http://schemas.microsoft.com/office/word/2006/wordml" xmlns:wps="http://schemas.microsoft.com/office/word/2010/wordprocessingShape" mc:Ignorable="w14 w15 wp14">
+<w:numbering xmlns:wpc="http://schemas.microsoft.com/office/word/2010/wordprocessingCanvas" xmlns:mc="http://schemas.openxmlformats.org/markup-compatibility/2006" xmlns:o="urn:schemas-microsoft-com:office:office" xmlns:r="http://schemas.openxmlformats.org/officeDocument/2006/relationships" xmlns:m="http://schemas.openxmlformats.org/officeDocument/2006/math" xmlns:v="urn:schemas-microsoft-com:vml" xmlns:wp14="http://schemas.microsoft.com/office/word/2010/wordprocessingDrawing" xmlns:wp="http://schemas.openxmlformats.org/drawingml/2006/wordprocessingDrawing" xmlns:w10="urn:schemas-microsoft-com:office:word" xmlns:w="http://schemas.openxmlformats.org/wordprocessingml/2006/main" xmlns:w14="http://schemas.microsoft.com/office/word/2010/wordml" xmlns:wpg="http://schemas.microsoft.com/office/word/2010/wordprocessingGroup" xmlns:wpi="http://schemas.microsoft.com/office/word/2010/wordprocessingInk" xmlns:wne="http://schemas.microsoft.com/office/word/2006/wordml" xmlns:wps="http://schemas.microsoft.com/office/word/2010/wordprocessingShape" mc:Ignorable="w14 wp14">
   <w:abstractNum w:abstractNumId="0">
+    <w:nsid w:val="00E57B3E"/>
+    <w:multiLevelType w:val="hybridMultilevel"/>
+    <w:tmpl w:val="8CB435C8"/>
+    <w:lvl w:ilvl="0" w:tplc="0409000F">
+      <w:start w:val="1"/>
+      <w:numFmt w:val="decimal"/>
+      <w:lvlText w:val="%1."/>
+      <w:lvlJc w:val="left"/>
+      <w:pPr>
+        <w:ind w:left="2880" w:hanging="360"/>
+      </w:pPr>
+    </w:lvl>
+    <w:lvl w:ilvl="1" w:tplc="04090019" w:tentative="1">
+      <w:start w:val="1"/>
+      <w:numFmt w:val="lowerLetter"/>
+      <w:lvlText w:val="%2."/>
+      <w:lvlJc w:val="left"/>
+      <w:pPr>
+        <w:ind w:left="3600" w:hanging="360"/>
+      </w:pPr>
+    </w:lvl>
+    <w:lvl w:ilvl="2" w:tplc="0409001B" w:tentative="1">
+      <w:start w:val="1"/>
+      <w:numFmt w:val="lowerRoman"/>
+      <w:lvlText w:val="%3."/>
+      <w:lvlJc w:val="right"/>
+      <w:pPr>
+        <w:ind w:left="4320" w:hanging="180"/>
+      </w:pPr>
+    </w:lvl>
+    <w:lvl w:ilvl="3" w:tplc="0409000F" w:tentative="1">
+      <w:start w:val="1"/>
+      <w:numFmt w:val="decimal"/>
+      <w:lvlText w:val="%4."/>
+      <w:lvlJc w:val="left"/>
+      <w:pPr>
+        <w:ind w:left="5040" w:hanging="360"/>
+      </w:pPr>
+    </w:lvl>
+    <w:lvl w:ilvl="4" w:tplc="04090019" w:tentative="1">
+      <w:start w:val="1"/>
+      <w:numFmt w:val="lowerLetter"/>
+      <w:lvlText w:val="%5."/>
+      <w:lvlJc w:val="left"/>
+      <w:pPr>
+        <w:ind w:left="5760" w:hanging="360"/>
+      </w:pPr>
+    </w:lvl>
+    <w:lvl w:ilvl="5" w:tplc="0409001B" w:tentative="1">
+      <w:start w:val="1"/>
+      <w:numFmt w:val="lowerRoman"/>
+      <w:lvlText w:val="%6."/>
+      <w:lvlJc w:val="right"/>
+      <w:pPr>
+        <w:ind w:left="6480" w:hanging="180"/>
+      </w:pPr>
+    </w:lvl>
+    <w:lvl w:ilvl="6" w:tplc="0409000F" w:tentative="1">
+      <w:start w:val="1"/>
+      <w:numFmt w:val="decimal"/>
+      <w:lvlText w:val="%7."/>
+      <w:lvlJc w:val="left"/>
+      <w:pPr>
+        <w:ind w:left="7200" w:hanging="360"/>
+      </w:pPr>
+    </w:lvl>
+    <w:lvl w:ilvl="7" w:tplc="04090019" w:tentative="1">
+      <w:start w:val="1"/>
+      <w:numFmt w:val="lowerLetter"/>
+      <w:lvlText w:val="%8."/>
+      <w:lvlJc w:val="left"/>
+      <w:pPr>
+        <w:ind w:left="7920" w:hanging="360"/>
+      </w:pPr>
+    </w:lvl>
+    <w:lvl w:ilvl="8" w:tplc="0409001B" w:tentative="1">
+      <w:start w:val="1"/>
+      <w:numFmt w:val="lowerRoman"/>
+      <w:lvlText w:val="%9."/>
+      <w:lvlJc w:val="right"/>
+      <w:pPr>
+        <w:ind w:left="8640" w:hanging="180"/>
+      </w:pPr>
+    </w:lvl>
+  </w:abstractNum>
+  <w:abstractNum w:abstractNumId="1">
     <w:nsid w:val="03DF41F9"/>
     <w:multiLevelType w:val="hybridMultilevel"/>
     <w:tmpl w:val="46185EFE"/>
@@ -16764,7 +15793,7 @@
       </w:rPr>
     </w:lvl>
   </w:abstractNum>
-  <w:abstractNum w:abstractNumId="1">
+  <w:abstractNum w:abstractNumId="2">
     <w:nsid w:val="08025FD7"/>
     <w:multiLevelType w:val="hybridMultilevel"/>
     <w:tmpl w:val="FC76C93C"/>
@@ -16876,7 +15905,7 @@
       </w:rPr>
     </w:lvl>
   </w:abstractNum>
-  <w:abstractNum w:abstractNumId="2">
+  <w:abstractNum w:abstractNumId="3">
     <w:nsid w:val="09B647B1"/>
     <w:multiLevelType w:val="hybridMultilevel"/>
     <w:tmpl w:val="13A890B2"/>
@@ -16989,17 +16018,17 @@
       </w:rPr>
     </w:lvl>
   </w:abstractNum>
-  <w:abstractNum w:abstractNumId="3">
+  <w:abstractNum w:abstractNumId="4">
     <w:nsid w:val="0A284D2A"/>
     <w:multiLevelType w:val="hybridMultilevel"/>
-    <w:tmpl w:val="1BD2A872"/>
+    <w:tmpl w:val="4156D246"/>
     <w:lvl w:ilvl="0" w:tplc="04090001">
       <w:start w:val="1"/>
       <w:numFmt w:val="bullet"/>
       <w:lvlText w:val=""/>
       <w:lvlJc w:val="left"/>
       <w:pPr>
-        <w:ind w:left="1440" w:hanging="360"/>
+        <w:ind w:left="810" w:hanging="360"/>
       </w:pPr>
       <w:rPr>
         <w:rFonts w:ascii="Symbol" w:hAnsi="Symbol" w:hint="default"/>
@@ -17011,7 +16040,7 @@
       <w:lvlText w:val="o"/>
       <w:lvlJc w:val="left"/>
       <w:pPr>
-        <w:ind w:left="2160" w:hanging="360"/>
+        <w:ind w:left="1530" w:hanging="360"/>
       </w:pPr>
       <w:rPr>
         <w:rFonts w:ascii="Courier New" w:hAnsi="Courier New" w:cs="Courier New" w:hint="default"/>
@@ -17023,7 +16052,7 @@
       <w:lvlText w:val=""/>
       <w:lvlJc w:val="left"/>
       <w:pPr>
-        <w:ind w:left="2880" w:hanging="360"/>
+        <w:ind w:left="2250" w:hanging="360"/>
       </w:pPr>
       <w:rPr>
         <w:rFonts w:ascii="Wingdings" w:hAnsi="Wingdings" w:hint="default"/>
@@ -17035,7 +16064,7 @@
       <w:lvlText w:val=""/>
       <w:lvlJc w:val="left"/>
       <w:pPr>
-        <w:ind w:left="3600" w:hanging="360"/>
+        <w:ind w:left="2970" w:hanging="360"/>
       </w:pPr>
       <w:rPr>
         <w:rFonts w:ascii="Symbol" w:hAnsi="Symbol" w:hint="default"/>
@@ -17047,7 +16076,7 @@
       <w:lvlText w:val="o"/>
       <w:lvlJc w:val="left"/>
       <w:pPr>
-        <w:ind w:left="4320" w:hanging="360"/>
+        <w:ind w:left="3690" w:hanging="360"/>
       </w:pPr>
       <w:rPr>
         <w:rFonts w:ascii="Courier New" w:hAnsi="Courier New" w:cs="Courier New" w:hint="default"/>
@@ -17059,7 +16088,7 @@
       <w:lvlText w:val=""/>
       <w:lvlJc w:val="left"/>
       <w:pPr>
-        <w:ind w:left="5040" w:hanging="360"/>
+        <w:ind w:left="4410" w:hanging="360"/>
       </w:pPr>
       <w:rPr>
         <w:rFonts w:ascii="Wingdings" w:hAnsi="Wingdings" w:hint="default"/>
@@ -17071,7 +16100,7 @@
       <w:lvlText w:val=""/>
       <w:lvlJc w:val="left"/>
       <w:pPr>
-        <w:ind w:left="5760" w:hanging="360"/>
+        <w:ind w:left="5130" w:hanging="360"/>
       </w:pPr>
       <w:rPr>
         <w:rFonts w:ascii="Symbol" w:hAnsi="Symbol" w:hint="default"/>
@@ -17083,7 +16112,7 @@
       <w:lvlText w:val="o"/>
       <w:lvlJc w:val="left"/>
       <w:pPr>
-        <w:ind w:left="6480" w:hanging="360"/>
+        <w:ind w:left="5850" w:hanging="360"/>
       </w:pPr>
       <w:rPr>
         <w:rFonts w:ascii="Courier New" w:hAnsi="Courier New" w:cs="Courier New" w:hint="default"/>
@@ -17095,14 +16124,14 @@
       <w:lvlText w:val=""/>
       <w:lvlJc w:val="left"/>
       <w:pPr>
-        <w:ind w:left="7200" w:hanging="360"/>
+        <w:ind w:left="6570" w:hanging="360"/>
       </w:pPr>
       <w:rPr>
         <w:rFonts w:ascii="Wingdings" w:hAnsi="Wingdings" w:hint="default"/>
       </w:rPr>
     </w:lvl>
   </w:abstractNum>
-  <w:abstractNum w:abstractNumId="4">
+  <w:abstractNum w:abstractNumId="5">
     <w:nsid w:val="0F5140A1"/>
     <w:multiLevelType w:val="multilevel"/>
     <w:tmpl w:val="F47CCAC2"/>
@@ -17219,7 +16248,7 @@
       </w:rPr>
     </w:lvl>
   </w:abstractNum>
-  <w:abstractNum w:abstractNumId="5">
+  <w:abstractNum w:abstractNumId="6">
     <w:nsid w:val="0FCC34B8"/>
     <w:multiLevelType w:val="multilevel"/>
     <w:tmpl w:val="302C8792"/>
@@ -17336,7 +16365,7 @@
       </w:rPr>
     </w:lvl>
   </w:abstractNum>
-  <w:abstractNum w:abstractNumId="6">
+  <w:abstractNum w:abstractNumId="7">
     <w:nsid w:val="16363F12"/>
     <w:multiLevelType w:val="hybridMultilevel"/>
     <w:tmpl w:val="8F761768"/>
@@ -17449,7 +16478,7 @@
       </w:rPr>
     </w:lvl>
   </w:abstractNum>
-  <w:abstractNum w:abstractNumId="7">
+  <w:abstractNum w:abstractNumId="8">
     <w:nsid w:val="17BC4AF0"/>
     <w:multiLevelType w:val="multilevel"/>
     <w:tmpl w:val="21702084"/>
@@ -17570,7 +16599,7 @@
       </w:rPr>
     </w:lvl>
   </w:abstractNum>
-  <w:abstractNum w:abstractNumId="8">
+  <w:abstractNum w:abstractNumId="9">
     <w:nsid w:val="25FD05ED"/>
     <w:multiLevelType w:val="multilevel"/>
     <w:tmpl w:val="9C8C19BC"/>
@@ -17687,7 +16716,7 @@
       </w:rPr>
     </w:lvl>
   </w:abstractNum>
-  <w:abstractNum w:abstractNumId="9">
+  <w:abstractNum w:abstractNumId="10">
     <w:nsid w:val="27907E5A"/>
     <w:multiLevelType w:val="hybridMultilevel"/>
     <w:tmpl w:val="255ED14A"/>
@@ -17800,7 +16829,7 @@
       </w:rPr>
     </w:lvl>
   </w:abstractNum>
-  <w:abstractNum w:abstractNumId="10">
+  <w:abstractNum w:abstractNumId="11">
     <w:nsid w:val="29AE2D09"/>
     <w:multiLevelType w:val="multilevel"/>
     <w:tmpl w:val="FBE87A86"/>
@@ -17922,7 +16951,7 @@
       </w:rPr>
     </w:lvl>
   </w:abstractNum>
-  <w:abstractNum w:abstractNumId="11">
+  <w:abstractNum w:abstractNumId="12">
     <w:nsid w:val="2B8A0643"/>
     <w:multiLevelType w:val="multilevel"/>
     <w:tmpl w:val="FDA2FD4A"/>
@@ -18035,7 +17064,7 @@
       </w:rPr>
     </w:lvl>
   </w:abstractNum>
-  <w:abstractNum w:abstractNumId="12">
+  <w:abstractNum w:abstractNumId="13">
     <w:nsid w:val="31833022"/>
     <w:multiLevelType w:val="hybridMultilevel"/>
     <w:tmpl w:val="DE74C754"/>
@@ -18148,7 +17177,7 @@
       </w:rPr>
     </w:lvl>
   </w:abstractNum>
-  <w:abstractNum w:abstractNumId="13">
+  <w:abstractNum w:abstractNumId="14">
     <w:nsid w:val="334470E6"/>
     <w:multiLevelType w:val="multilevel"/>
     <w:tmpl w:val="54FCD65E"/>
@@ -18242,7 +17271,7 @@
       </w:pPr>
     </w:lvl>
   </w:abstractNum>
-  <w:abstractNum w:abstractNumId="14">
+  <w:abstractNum w:abstractNumId="15">
     <w:nsid w:val="34AA0BFD"/>
     <w:multiLevelType w:val="multilevel"/>
     <w:tmpl w:val="6368F318"/>
@@ -18384,7 +17413,7 @@
       </w:rPr>
     </w:lvl>
   </w:abstractNum>
-  <w:abstractNum w:abstractNumId="15">
+  <w:abstractNum w:abstractNumId="16">
     <w:nsid w:val="38902078"/>
     <w:multiLevelType w:val="hybridMultilevel"/>
     <w:tmpl w:val="995E4302"/>
@@ -18497,7 +17526,7 @@
       </w:rPr>
     </w:lvl>
   </w:abstractNum>
-  <w:abstractNum w:abstractNumId="16">
+  <w:abstractNum w:abstractNumId="17">
     <w:nsid w:val="3C914F54"/>
     <w:multiLevelType w:val="multilevel"/>
     <w:tmpl w:val="090C4D32"/>
@@ -18639,7 +17668,7 @@
       </w:rPr>
     </w:lvl>
   </w:abstractNum>
-  <w:abstractNum w:abstractNumId="17">
+  <w:abstractNum w:abstractNumId="18">
     <w:nsid w:val="46C40FD4"/>
     <w:multiLevelType w:val="hybridMultilevel"/>
     <w:tmpl w:val="F3F241CE"/>
@@ -18752,7 +17781,7 @@
       </w:rPr>
     </w:lvl>
   </w:abstractNum>
-  <w:abstractNum w:abstractNumId="18">
+  <w:abstractNum w:abstractNumId="19">
     <w:nsid w:val="46D77214"/>
     <w:multiLevelType w:val="hybridMultilevel"/>
     <w:tmpl w:val="5CF833C8"/>
@@ -18865,7 +17894,7 @@
       </w:rPr>
     </w:lvl>
   </w:abstractNum>
-  <w:abstractNum w:abstractNumId="19">
+  <w:abstractNum w:abstractNumId="20">
     <w:nsid w:val="47704CE7"/>
     <w:multiLevelType w:val="multilevel"/>
     <w:tmpl w:val="709A203A"/>
@@ -18988,7 +18017,7 @@
       </w:rPr>
     </w:lvl>
   </w:abstractNum>
-  <w:abstractNum w:abstractNumId="20">
+  <w:abstractNum w:abstractNumId="21">
     <w:nsid w:val="4987781F"/>
     <w:multiLevelType w:val="multilevel"/>
     <w:tmpl w:val="E6AA89E8"/>
@@ -19111,7 +18140,7 @@
       </w:rPr>
     </w:lvl>
   </w:abstractNum>
-  <w:abstractNum w:abstractNumId="21">
+  <w:abstractNum w:abstractNumId="22">
     <w:nsid w:val="4BAF509C"/>
     <w:multiLevelType w:val="hybridMultilevel"/>
     <w:tmpl w:val="83A85EFC"/>
@@ -19197,7 +18226,7 @@
       </w:pPr>
     </w:lvl>
   </w:abstractNum>
-  <w:abstractNum w:abstractNumId="22">
+  <w:abstractNum w:abstractNumId="23">
     <w:nsid w:val="4EDA3CA5"/>
     <w:multiLevelType w:val="multilevel"/>
     <w:tmpl w:val="54FCD65E"/>
@@ -19291,7 +18320,7 @@
       </w:pPr>
     </w:lvl>
   </w:abstractNum>
-  <w:abstractNum w:abstractNumId="23">
+  <w:abstractNum w:abstractNumId="24">
     <w:nsid w:val="52647D57"/>
     <w:multiLevelType w:val="hybridMultilevel"/>
     <w:tmpl w:val="8EC46BD6"/>
@@ -19404,7 +18433,7 @@
       </w:rPr>
     </w:lvl>
   </w:abstractNum>
-  <w:abstractNum w:abstractNumId="24">
+  <w:abstractNum w:abstractNumId="25">
     <w:nsid w:val="53A407A4"/>
     <w:multiLevelType w:val="multilevel"/>
     <w:tmpl w:val="6E8C51BE"/>
@@ -19555,7 +18584,7 @@
       </w:rPr>
     </w:lvl>
   </w:abstractNum>
-  <w:abstractNum w:abstractNumId="25">
+  <w:abstractNum w:abstractNumId="26">
     <w:nsid w:val="5436712F"/>
     <w:multiLevelType w:val="multilevel"/>
     <w:tmpl w:val="9C8C19BC"/>
@@ -19672,7 +18701,7 @@
       </w:rPr>
     </w:lvl>
   </w:abstractNum>
-  <w:abstractNum w:abstractNumId="26">
+  <w:abstractNum w:abstractNumId="27">
     <w:nsid w:val="57FB7873"/>
     <w:multiLevelType w:val="hybridMultilevel"/>
     <w:tmpl w:val="5FF8396C"/>
@@ -19758,7 +18787,7 @@
       </w:pPr>
     </w:lvl>
   </w:abstractNum>
-  <w:abstractNum w:abstractNumId="27">
+  <w:abstractNum w:abstractNumId="28">
     <w:nsid w:val="5D0968BC"/>
     <w:multiLevelType w:val="hybridMultilevel"/>
     <w:tmpl w:val="9FCC079E"/>
@@ -19871,7 +18900,7 @@
       </w:rPr>
     </w:lvl>
   </w:abstractNum>
-  <w:abstractNum w:abstractNumId="28">
+  <w:abstractNum w:abstractNumId="29">
     <w:nsid w:val="61C17061"/>
     <w:multiLevelType w:val="hybridMultilevel"/>
     <w:tmpl w:val="326CBD0E"/>
@@ -19984,7 +19013,7 @@
       </w:rPr>
     </w:lvl>
   </w:abstractNum>
-  <w:abstractNum w:abstractNumId="29">
+  <w:abstractNum w:abstractNumId="30">
     <w:nsid w:val="625E7297"/>
     <w:multiLevelType w:val="multilevel"/>
     <w:tmpl w:val="07B4F190"/>
@@ -20108,7 +19137,7 @@
       </w:rPr>
     </w:lvl>
   </w:abstractNum>
-  <w:abstractNum w:abstractNumId="30">
+  <w:abstractNum w:abstractNumId="31">
     <w:nsid w:val="634D4BF4"/>
     <w:multiLevelType w:val="multilevel"/>
     <w:tmpl w:val="D38C4D34"/>
@@ -20233,7 +19262,7 @@
       </w:rPr>
     </w:lvl>
   </w:abstractNum>
-  <w:abstractNum w:abstractNumId="31">
+  <w:abstractNum w:abstractNumId="32">
     <w:nsid w:val="647F36E0"/>
     <w:multiLevelType w:val="hybridMultilevel"/>
     <w:tmpl w:val="973447BA"/>
@@ -20322,7 +19351,7 @@
       </w:pPr>
     </w:lvl>
   </w:abstractNum>
-  <w:abstractNum w:abstractNumId="32">
+  <w:abstractNum w:abstractNumId="33">
     <w:nsid w:val="66BE4622"/>
     <w:multiLevelType w:val="hybridMultilevel"/>
     <w:tmpl w:val="8CB234BE"/>
@@ -20408,7 +19437,7 @@
       </w:pPr>
     </w:lvl>
   </w:abstractNum>
-  <w:abstractNum w:abstractNumId="33">
+  <w:abstractNum w:abstractNumId="34">
     <w:nsid w:val="68554BD4"/>
     <w:multiLevelType w:val="multilevel"/>
     <w:tmpl w:val="709A203A"/>
@@ -20531,7 +19560,7 @@
       </w:rPr>
     </w:lvl>
   </w:abstractNum>
-  <w:abstractNum w:abstractNumId="34">
+  <w:abstractNum w:abstractNumId="35">
     <w:nsid w:val="690F2526"/>
     <w:multiLevelType w:val="multilevel"/>
     <w:tmpl w:val="54FCD65E"/>
@@ -20625,7 +19654,7 @@
       </w:pPr>
     </w:lvl>
   </w:abstractNum>
-  <w:abstractNum w:abstractNumId="35">
+  <w:abstractNum w:abstractNumId="36">
     <w:nsid w:val="6FD62732"/>
     <w:multiLevelType w:val="hybridMultilevel"/>
     <w:tmpl w:val="A26CB564"/>
@@ -20738,7 +19767,7 @@
       </w:rPr>
     </w:lvl>
   </w:abstractNum>
-  <w:abstractNum w:abstractNumId="36">
+  <w:abstractNum w:abstractNumId="37">
     <w:nsid w:val="733B6CD2"/>
     <w:multiLevelType w:val="hybridMultilevel"/>
     <w:tmpl w:val="1328524A"/>
@@ -20851,7 +19880,7 @@
       </w:rPr>
     </w:lvl>
   </w:abstractNum>
-  <w:abstractNum w:abstractNumId="37">
+  <w:abstractNum w:abstractNumId="38">
     <w:nsid w:val="745C3D98"/>
     <w:multiLevelType w:val="multilevel"/>
     <w:tmpl w:val="AC50F0AC"/>
@@ -20972,7 +20001,7 @@
       </w:rPr>
     </w:lvl>
   </w:abstractNum>
-  <w:abstractNum w:abstractNumId="38">
+  <w:abstractNum w:abstractNumId="39">
     <w:nsid w:val="74F947A0"/>
     <w:multiLevelType w:val="multilevel"/>
     <w:tmpl w:val="6E8C51BE"/>
@@ -21123,7 +20152,7 @@
       </w:rPr>
     </w:lvl>
   </w:abstractNum>
-  <w:abstractNum w:abstractNumId="39">
+  <w:abstractNum w:abstractNumId="40">
     <w:nsid w:val="77815052"/>
     <w:multiLevelType w:val="multilevel"/>
     <w:tmpl w:val="6498AEAC"/>
@@ -21245,7 +20274,7 @@
       </w:rPr>
     </w:lvl>
   </w:abstractNum>
-  <w:abstractNum w:abstractNumId="40">
+  <w:abstractNum w:abstractNumId="41">
     <w:nsid w:val="7C7E3CF4"/>
     <w:multiLevelType w:val="hybridMultilevel"/>
     <w:tmpl w:val="4F2E01AA"/>
@@ -21359,133 +20388,136 @@
     </w:lvl>
   </w:abstractNum>
   <w:num w:numId="1">
+    <w:abstractNumId w:val="39"/>
+  </w:num>
+  <w:num w:numId="2">
+    <w:abstractNumId w:val="25"/>
+  </w:num>
+  <w:num w:numId="3">
+    <w:abstractNumId w:val="20"/>
+  </w:num>
+  <w:num w:numId="4">
+    <w:abstractNumId w:val="35"/>
+  </w:num>
+  <w:num w:numId="5">
+    <w:abstractNumId w:val="23"/>
+  </w:num>
+  <w:num w:numId="6">
+    <w:abstractNumId w:val="14"/>
+  </w:num>
+  <w:num w:numId="7">
+    <w:abstractNumId w:val="5"/>
+  </w:num>
+  <w:num w:numId="8">
+    <w:abstractNumId w:val="9"/>
+  </w:num>
+  <w:num w:numId="9">
+    <w:abstractNumId w:val="26"/>
+  </w:num>
+  <w:num w:numId="10">
+    <w:abstractNumId w:val="6"/>
+  </w:num>
+  <w:num w:numId="11">
+    <w:abstractNumId w:val="15"/>
+  </w:num>
+  <w:num w:numId="12">
     <w:abstractNumId w:val="38"/>
   </w:num>
-  <w:num w:numId="2">
+  <w:num w:numId="13">
+    <w:abstractNumId w:val="8"/>
+  </w:num>
+  <w:num w:numId="14">
+    <w:abstractNumId w:val="36"/>
+  </w:num>
+  <w:num w:numId="15">
+    <w:abstractNumId w:val="7"/>
+  </w:num>
+  <w:num w:numId="16">
+    <w:abstractNumId w:val="3"/>
+  </w:num>
+  <w:num w:numId="17">
+    <w:abstractNumId w:val="10"/>
+  </w:num>
+  <w:num w:numId="18">
+    <w:abstractNumId w:val="22"/>
+  </w:num>
+  <w:num w:numId="19">
+    <w:abstractNumId w:val="27"/>
+  </w:num>
+  <w:num w:numId="20">
+    <w:abstractNumId w:val="31"/>
+  </w:num>
+  <w:num w:numId="21">
+    <w:abstractNumId w:val="17"/>
+  </w:num>
+  <w:num w:numId="22">
+    <w:abstractNumId w:val="2"/>
+  </w:num>
+  <w:num w:numId="23">
+    <w:abstractNumId w:val="13"/>
+  </w:num>
+  <w:num w:numId="24">
+    <w:abstractNumId w:val="33"/>
+  </w:num>
+  <w:num w:numId="25">
+    <w:abstractNumId w:val="1"/>
+  </w:num>
+  <w:num w:numId="26">
+    <w:abstractNumId w:val="32"/>
+  </w:num>
+  <w:num w:numId="27">
+    <w:abstractNumId w:val="29"/>
+  </w:num>
+  <w:num w:numId="28">
+    <w:abstractNumId w:val="12"/>
+  </w:num>
+  <w:num w:numId="29">
+    <w:abstractNumId w:val="21"/>
+  </w:num>
+  <w:num w:numId="30">
+    <w:abstractNumId w:val="4"/>
+  </w:num>
+  <w:num w:numId="31">
+    <w:abstractNumId w:val="41"/>
+  </w:num>
+  <w:num w:numId="32">
+    <w:abstractNumId w:val="28"/>
+  </w:num>
+  <w:num w:numId="33">
+    <w:abstractNumId w:val="16"/>
+  </w:num>
+  <w:num w:numId="34">
     <w:abstractNumId w:val="24"/>
   </w:num>
-  <w:num w:numId="3">
+  <w:num w:numId="35">
+    <w:abstractNumId w:val="18"/>
+  </w:num>
+  <w:num w:numId="36">
+    <w:abstractNumId w:val="37"/>
+  </w:num>
+  <w:num w:numId="37">
+    <w:abstractNumId w:val="34"/>
+  </w:num>
+  <w:num w:numId="38">
+    <w:abstractNumId w:val="40"/>
+  </w:num>
+  <w:num w:numId="39">
+    <w:abstractNumId w:val="11"/>
+  </w:num>
+  <w:num w:numId="40">
+    <w:abstractNumId w:val="30"/>
+  </w:num>
+  <w:num w:numId="41">
     <w:abstractNumId w:val="19"/>
   </w:num>
-  <w:num w:numId="4">
-    <w:abstractNumId w:val="34"/>
-  </w:num>
-  <w:num w:numId="5">
-    <w:abstractNumId w:val="22"/>
-  </w:num>
-  <w:num w:numId="6">
-    <w:abstractNumId w:val="13"/>
-  </w:num>
-  <w:num w:numId="7">
-    <w:abstractNumId w:val="4"/>
-  </w:num>
-  <w:num w:numId="8">
-    <w:abstractNumId w:val="8"/>
-  </w:num>
-  <w:num w:numId="9">
-    <w:abstractNumId w:val="25"/>
-  </w:num>
-  <w:num w:numId="10">
-    <w:abstractNumId w:val="5"/>
-  </w:num>
-  <w:num w:numId="11">
-    <w:abstractNumId w:val="14"/>
-  </w:num>
-  <w:num w:numId="12">
-    <w:abstractNumId w:val="37"/>
-  </w:num>
-  <w:num w:numId="13">
-    <w:abstractNumId w:val="7"/>
-  </w:num>
-  <w:num w:numId="14">
-    <w:abstractNumId w:val="35"/>
-  </w:num>
-  <w:num w:numId="15">
-    <w:abstractNumId w:val="6"/>
-  </w:num>
-  <w:num w:numId="16">
-    <w:abstractNumId w:val="2"/>
-  </w:num>
-  <w:num w:numId="17">
-    <w:abstractNumId w:val="9"/>
-  </w:num>
-  <w:num w:numId="18">
-    <w:abstractNumId w:val="21"/>
-  </w:num>
-  <w:num w:numId="19">
-    <w:abstractNumId w:val="26"/>
-  </w:num>
-  <w:num w:numId="20">
-    <w:abstractNumId w:val="30"/>
-  </w:num>
-  <w:num w:numId="21">
-    <w:abstractNumId w:val="16"/>
-  </w:num>
-  <w:num w:numId="22">
-    <w:abstractNumId w:val="1"/>
-  </w:num>
-  <w:num w:numId="23">
-    <w:abstractNumId w:val="12"/>
-  </w:num>
-  <w:num w:numId="24">
-    <w:abstractNumId w:val="32"/>
-  </w:num>
-  <w:num w:numId="25">
+  <w:num w:numId="42">
     <w:abstractNumId w:val="0"/>
-  </w:num>
-  <w:num w:numId="26">
-    <w:abstractNumId w:val="31"/>
-  </w:num>
-  <w:num w:numId="27">
-    <w:abstractNumId w:val="28"/>
-  </w:num>
-  <w:num w:numId="28">
-    <w:abstractNumId w:val="11"/>
-  </w:num>
-  <w:num w:numId="29">
-    <w:abstractNumId w:val="20"/>
-  </w:num>
-  <w:num w:numId="30">
-    <w:abstractNumId w:val="3"/>
-  </w:num>
-  <w:num w:numId="31">
-    <w:abstractNumId w:val="40"/>
-  </w:num>
-  <w:num w:numId="32">
-    <w:abstractNumId w:val="27"/>
-  </w:num>
-  <w:num w:numId="33">
-    <w:abstractNumId w:val="15"/>
-  </w:num>
-  <w:num w:numId="34">
-    <w:abstractNumId w:val="23"/>
-  </w:num>
-  <w:num w:numId="35">
-    <w:abstractNumId w:val="17"/>
-  </w:num>
-  <w:num w:numId="36">
-    <w:abstractNumId w:val="36"/>
-  </w:num>
-  <w:num w:numId="37">
-    <w:abstractNumId w:val="33"/>
-  </w:num>
-  <w:num w:numId="38">
-    <w:abstractNumId w:val="39"/>
-  </w:num>
-  <w:num w:numId="39">
-    <w:abstractNumId w:val="10"/>
-  </w:num>
-  <w:num w:numId="40">
-    <w:abstractNumId w:val="29"/>
-  </w:num>
-  <w:num w:numId="41">
-    <w:abstractNumId w:val="18"/>
   </w:num>
 </w:numbering>
 </file>
 
 <file path=word/styles.xml><?xml version="1.0" encoding="utf-8"?>
-<w:styles xmlns:mc="http://schemas.openxmlformats.org/markup-compatibility/2006" xmlns:r="http://schemas.openxmlformats.org/officeDocument/2006/relationships" xmlns:w="http://schemas.openxmlformats.org/wordprocessingml/2006/main" xmlns:w14="http://schemas.microsoft.com/office/word/2010/wordml" xmlns:w15="http://schemas.microsoft.com/office/word/2012/wordml" mc:Ignorable="w14 w15">
+<w:styles xmlns:mc="http://schemas.openxmlformats.org/markup-compatibility/2006" xmlns:r="http://schemas.openxmlformats.org/officeDocument/2006/relationships" xmlns:w="http://schemas.openxmlformats.org/wordprocessingml/2006/main" xmlns:w14="http://schemas.microsoft.com/office/word/2010/wordml" mc:Ignorable="w14">
   <w:docDefaults>
     <w:rPrDefault>
       <w:rPr>
@@ -21500,378 +20532,971 @@
       </w:pPr>
     </w:pPrDefault>
   </w:docDefaults>
-  <w:latentStyles w:defLockedState="0" w:defUIPriority="99" w:defSemiHidden="0" w:defUnhideWhenUsed="0" w:defQFormat="0" w:count="371">
-    <w:lsdException w:name="Normal" w:uiPriority="0" w:qFormat="1"/>
-    <w:lsdException w:name="heading 1" w:uiPriority="9" w:qFormat="1"/>
-    <w:lsdException w:name="heading 2" w:semiHidden="1" w:uiPriority="9" w:unhideWhenUsed="1" w:qFormat="1"/>
-    <w:lsdException w:name="heading 3" w:semiHidden="1" w:uiPriority="9" w:unhideWhenUsed="1" w:qFormat="1"/>
-    <w:lsdException w:name="heading 4" w:semiHidden="1" w:uiPriority="9" w:unhideWhenUsed="1" w:qFormat="1"/>
-    <w:lsdException w:name="heading 5" w:semiHidden="1" w:uiPriority="9" w:unhideWhenUsed="1" w:qFormat="1"/>
-    <w:lsdException w:name="heading 6" w:semiHidden="1" w:uiPriority="9" w:unhideWhenUsed="1" w:qFormat="1"/>
-    <w:lsdException w:name="heading 7" w:semiHidden="1" w:uiPriority="9" w:unhideWhenUsed="1" w:qFormat="1"/>
-    <w:lsdException w:name="heading 8" w:semiHidden="1" w:uiPriority="9" w:unhideWhenUsed="1" w:qFormat="1"/>
-    <w:lsdException w:name="heading 9" w:semiHidden="1" w:uiPriority="9" w:unhideWhenUsed="1" w:qFormat="1"/>
-    <w:lsdException w:name="index 1" w:semiHidden="1" w:unhideWhenUsed="1"/>
-    <w:lsdException w:name="index 2" w:semiHidden="1" w:unhideWhenUsed="1"/>
-    <w:lsdException w:name="index 3" w:semiHidden="1" w:unhideWhenUsed="1"/>
-    <w:lsdException w:name="index 4" w:semiHidden="1" w:unhideWhenUsed="1"/>
-    <w:lsdException w:name="index 5" w:semiHidden="1" w:unhideWhenUsed="1"/>
-    <w:lsdException w:name="index 6" w:semiHidden="1" w:unhideWhenUsed="1"/>
-    <w:lsdException w:name="index 7" w:semiHidden="1" w:unhideWhenUsed="1"/>
-    <w:lsdException w:name="index 8" w:semiHidden="1" w:unhideWhenUsed="1"/>
-    <w:lsdException w:name="index 9" w:semiHidden="1" w:unhideWhenUsed="1"/>
-    <w:lsdException w:name="toc 1" w:semiHidden="1" w:uiPriority="39" w:unhideWhenUsed="1"/>
-    <w:lsdException w:name="toc 2" w:semiHidden="1" w:uiPriority="39" w:unhideWhenUsed="1"/>
-    <w:lsdException w:name="toc 3" w:semiHidden="1" w:uiPriority="39" w:unhideWhenUsed="1"/>
-    <w:lsdException w:name="toc 4" w:semiHidden="1" w:uiPriority="39" w:unhideWhenUsed="1"/>
-    <w:lsdException w:name="toc 5" w:semiHidden="1" w:uiPriority="39" w:unhideWhenUsed="1"/>
-    <w:lsdException w:name="toc 6" w:semiHidden="1" w:uiPriority="39" w:unhideWhenUsed="1"/>
-    <w:lsdException w:name="toc 7" w:semiHidden="1" w:uiPriority="39" w:unhideWhenUsed="1"/>
-    <w:lsdException w:name="toc 8" w:semiHidden="1" w:uiPriority="39" w:unhideWhenUsed="1"/>
-    <w:lsdException w:name="toc 9" w:semiHidden="1" w:uiPriority="39" w:unhideWhenUsed="1"/>
-    <w:lsdException w:name="Normal Indent" w:semiHidden="1" w:unhideWhenUsed="1"/>
-    <w:lsdException w:name="footnote text" w:semiHidden="1" w:unhideWhenUsed="1"/>
-    <w:lsdException w:name="annotation text" w:semiHidden="1" w:unhideWhenUsed="1"/>
-    <w:lsdException w:name="header" w:semiHidden="1" w:unhideWhenUsed="1"/>
-    <w:lsdException w:name="footer" w:semiHidden="1" w:unhideWhenUsed="1"/>
-    <w:lsdException w:name="index heading" w:semiHidden="1" w:unhideWhenUsed="1"/>
-    <w:lsdException w:name="caption" w:semiHidden="1" w:uiPriority="35" w:unhideWhenUsed="1" w:qFormat="1"/>
-    <w:lsdException w:name="table of figures" w:semiHidden="1" w:unhideWhenUsed="1"/>
-    <w:lsdException w:name="envelope address" w:semiHidden="1" w:unhideWhenUsed="1"/>
-    <w:lsdException w:name="envelope return" w:semiHidden="1" w:unhideWhenUsed="1"/>
-    <w:lsdException w:name="footnote reference" w:semiHidden="1" w:unhideWhenUsed="1"/>
-    <w:lsdException w:name="annotation reference" w:semiHidden="1" w:unhideWhenUsed="1"/>
-    <w:lsdException w:name="line number" w:semiHidden="1" w:unhideWhenUsed="1"/>
-    <w:lsdException w:name="page number" w:semiHidden="1" w:unhideWhenUsed="1"/>
-    <w:lsdException w:name="endnote reference" w:semiHidden="1" w:unhideWhenUsed="1"/>
-    <w:lsdException w:name="endnote text" w:semiHidden="1" w:unhideWhenUsed="1"/>
-    <w:lsdException w:name="table of authorities" w:semiHidden="1" w:unhideWhenUsed="1"/>
-    <w:lsdException w:name="macro" w:semiHidden="1" w:unhideWhenUsed="1"/>
-    <w:lsdException w:name="toa heading" w:semiHidden="1" w:unhideWhenUsed="1"/>
-    <w:lsdException w:name="List" w:semiHidden="1" w:unhideWhenUsed="1"/>
-    <w:lsdException w:name="List Bullet" w:semiHidden="1" w:unhideWhenUsed="1"/>
-    <w:lsdException w:name="List Number" w:semiHidden="1" w:unhideWhenUsed="1"/>
-    <w:lsdException w:name="List 2" w:semiHidden="1" w:unhideWhenUsed="1"/>
-    <w:lsdException w:name="List 3" w:semiHidden="1" w:unhideWhenUsed="1"/>
-    <w:lsdException w:name="List 4" w:semiHidden="1" w:unhideWhenUsed="1"/>
-    <w:lsdException w:name="List 5" w:semiHidden="1" w:unhideWhenUsed="1"/>
-    <w:lsdException w:name="List Bullet 2" w:semiHidden="1" w:unhideWhenUsed="1"/>
-    <w:lsdException w:name="List Bullet 3" w:semiHidden="1" w:unhideWhenUsed="1"/>
-    <w:lsdException w:name="List Bullet 4" w:semiHidden="1" w:unhideWhenUsed="1"/>
-    <w:lsdException w:name="List Bullet 5" w:semiHidden="1" w:unhideWhenUsed="1"/>
-    <w:lsdException w:name="List Number 2" w:semiHidden="1" w:unhideWhenUsed="1"/>
-    <w:lsdException w:name="List Number 3" w:semiHidden="1" w:unhideWhenUsed="1"/>
-    <w:lsdException w:name="List Number 4" w:semiHidden="1" w:unhideWhenUsed="1"/>
-    <w:lsdException w:name="List Number 5" w:semiHidden="1" w:unhideWhenUsed="1"/>
-    <w:lsdException w:name="Title" w:uiPriority="10" w:qFormat="1"/>
-    <w:lsdException w:name="Closing" w:semiHidden="1" w:unhideWhenUsed="1"/>
-    <w:lsdException w:name="Signature" w:semiHidden="1" w:unhideWhenUsed="1"/>
-    <w:lsdException w:name="Default Paragraph Font" w:semiHidden="1" w:uiPriority="1" w:unhideWhenUsed="1"/>
-    <w:lsdException w:name="Body Text" w:semiHidden="1" w:unhideWhenUsed="1"/>
-    <w:lsdException w:name="Body Text Indent" w:semiHidden="1" w:unhideWhenUsed="1"/>
-    <w:lsdException w:name="List Continue" w:semiHidden="1" w:unhideWhenUsed="1"/>
-    <w:lsdException w:name="List Continue 2" w:semiHidden="1" w:unhideWhenUsed="1"/>
-    <w:lsdException w:name="List Continue 3" w:semiHidden="1" w:unhideWhenUsed="1"/>
-    <w:lsdException w:name="List Continue 4" w:semiHidden="1" w:unhideWhenUsed="1"/>
-    <w:lsdException w:name="List Continue 5" w:semiHidden="1" w:unhideWhenUsed="1"/>
-    <w:lsdException w:name="Message Header" w:semiHidden="1" w:unhideWhenUsed="1"/>
-    <w:lsdException w:name="Subtitle" w:uiPriority="11" w:qFormat="1"/>
-    <w:lsdException w:name="Salutation" w:semiHidden="1" w:unhideWhenUsed="1"/>
-    <w:lsdException w:name="Date" w:semiHidden="1" w:unhideWhenUsed="1"/>
-    <w:lsdException w:name="Body Text First Indent" w:semiHidden="1" w:unhideWhenUsed="1"/>
-    <w:lsdException w:name="Body Text First Indent 2" w:semiHidden="1" w:unhideWhenUsed="1"/>
-    <w:lsdException w:name="Note Heading" w:semiHidden="1" w:unhideWhenUsed="1"/>
-    <w:lsdException w:name="Body Text 2" w:semiHidden="1" w:unhideWhenUsed="1"/>
-    <w:lsdException w:name="Body Text 3" w:semiHidden="1" w:unhideWhenUsed="1"/>
-    <w:lsdException w:name="Body Text Indent 2" w:semiHidden="1" w:unhideWhenUsed="1"/>
-    <w:lsdException w:name="Body Text Indent 3" w:semiHidden="1" w:unhideWhenUsed="1"/>
-    <w:lsdException w:name="Block Text" w:semiHidden="1" w:unhideWhenUsed="1"/>
-    <w:lsdException w:name="Hyperlink" w:semiHidden="1" w:unhideWhenUsed="1"/>
-    <w:lsdException w:name="FollowedHyperlink" w:semiHidden="1" w:unhideWhenUsed="1"/>
-    <w:lsdException w:name="Strong" w:uiPriority="22" w:qFormat="1"/>
-    <w:lsdException w:name="Emphasis" w:uiPriority="20" w:qFormat="1"/>
-    <w:lsdException w:name="Document Map" w:semiHidden="1" w:unhideWhenUsed="1"/>
-    <w:lsdException w:name="Plain Text" w:semiHidden="1" w:unhideWhenUsed="1"/>
-    <w:lsdException w:name="E-mail Signature" w:semiHidden="1" w:unhideWhenUsed="1"/>
-    <w:lsdException w:name="HTML Top of Form" w:semiHidden="1" w:unhideWhenUsed="1"/>
-    <w:lsdException w:name="HTML Bottom of Form" w:semiHidden="1" w:unhideWhenUsed="1"/>
-    <w:lsdException w:name="Normal (Web)" w:semiHidden="1" w:unhideWhenUsed="1"/>
-    <w:lsdException w:name="HTML Acronym" w:semiHidden="1" w:unhideWhenUsed="1"/>
-    <w:lsdException w:name="HTML Address" w:semiHidden="1" w:unhideWhenUsed="1"/>
-    <w:lsdException w:name="HTML Cite" w:semiHidden="1" w:unhideWhenUsed="1"/>
-    <w:lsdException w:name="HTML Code" w:semiHidden="1" w:unhideWhenUsed="1"/>
-    <w:lsdException w:name="HTML Definition" w:semiHidden="1" w:unhideWhenUsed="1"/>
-    <w:lsdException w:name="HTML Keyboard" w:semiHidden="1" w:unhideWhenUsed="1"/>
-    <w:lsdException w:name="HTML Preformatted" w:semiHidden="1" w:unhideWhenUsed="1"/>
-    <w:lsdException w:name="HTML Sample" w:semiHidden="1" w:unhideWhenUsed="1"/>
-    <w:lsdException w:name="HTML Typewriter" w:semiHidden="1" w:unhideWhenUsed="1"/>
-    <w:lsdException w:name="HTML Variable" w:semiHidden="1" w:unhideWhenUsed="1"/>
-    <w:lsdException w:name="Normal Table" w:semiHidden="1" w:unhideWhenUsed="1"/>
-    <w:lsdException w:name="annotation subject" w:semiHidden="1" w:unhideWhenUsed="1"/>
-    <w:lsdException w:name="No List" w:semiHidden="1" w:unhideWhenUsed="1"/>
-    <w:lsdException w:name="Outline List 1" w:semiHidden="1" w:unhideWhenUsed="1"/>
-    <w:lsdException w:name="Outline List 2" w:semiHidden="1" w:unhideWhenUsed="1"/>
-    <w:lsdException w:name="Outline List 3" w:semiHidden="1" w:unhideWhenUsed="1"/>
-    <w:lsdException w:name="Table Simple 1" w:semiHidden="1" w:unhideWhenUsed="1"/>
-    <w:lsdException w:name="Table Simple 2" w:semiHidden="1" w:unhideWhenUsed="1"/>
-    <w:lsdException w:name="Table Simple 3" w:semiHidden="1" w:unhideWhenUsed="1"/>
-    <w:lsdException w:name="Table Classic 1" w:semiHidden="1" w:unhideWhenUsed="1"/>
-    <w:lsdException w:name="Table Classic 2" w:semiHidden="1" w:unhideWhenUsed="1"/>
-    <w:lsdException w:name="Table Classic 3" w:semiHidden="1" w:unhideWhenUsed="1"/>
-    <w:lsdException w:name="Table Classic 4" w:semiHidden="1" w:unhideWhenUsed="1"/>
-    <w:lsdException w:name="Table Colorful 1" w:semiHidden="1" w:unhideWhenUsed="1"/>
-    <w:lsdException w:name="Table Colorful 2" w:semiHidden="1" w:unhideWhenUsed="1"/>
-    <w:lsdException w:name="Table Colorful 3" w:semiHidden="1" w:unhideWhenUsed="1"/>
-    <w:lsdException w:name="Table Columns 1" w:semiHidden="1" w:unhideWhenUsed="1"/>
-    <w:lsdException w:name="Table Columns 2" w:semiHidden="1" w:unhideWhenUsed="1"/>
-    <w:lsdException w:name="Table Columns 3" w:semiHidden="1" w:unhideWhenUsed="1"/>
-    <w:lsdException w:name="Table Columns 4" w:semiHidden="1" w:unhideWhenUsed="1"/>
-    <w:lsdException w:name="Table Columns 5" w:semiHidden="1" w:unhideWhenUsed="1"/>
-    <w:lsdException w:name="Table Grid 1" w:semiHidden="1" w:unhideWhenUsed="1"/>
-    <w:lsdException w:name="Table Grid 2" w:semiHidden="1" w:unhideWhenUsed="1"/>
-    <w:lsdException w:name="Table Grid 3" w:semiHidden="1" w:unhideWhenUsed="1"/>
-    <w:lsdException w:name="Table Grid 4" w:semiHidden="1" w:unhideWhenUsed="1"/>
-    <w:lsdException w:name="Table Grid 5" w:semiHidden="1" w:unhideWhenUsed="1"/>
-    <w:lsdException w:name="Table Grid 6" w:semiHidden="1" w:unhideWhenUsed="1"/>
-    <w:lsdException w:name="Table Grid 7" w:semiHidden="1" w:unhideWhenUsed="1"/>
-    <w:lsdException w:name="Table Grid 8" w:semiHidden="1" w:unhideWhenUsed="1"/>
-    <w:lsdException w:name="Table List 1" w:semiHidden="1" w:unhideWhenUsed="1"/>
-    <w:lsdException w:name="Table List 2" w:semiHidden="1" w:unhideWhenUsed="1"/>
-    <w:lsdException w:name="Table List 3" w:semiHidden="1" w:unhideWhenUsed="1"/>
-    <w:lsdException w:name="Table List 4" w:semiHidden="1" w:unhideWhenUsed="1"/>
-    <w:lsdException w:name="Table List 5" w:semiHidden="1" w:unhideWhenUsed="1"/>
-    <w:lsdException w:name="Table List 6" w:semiHidden="1" w:unhideWhenUsed="1"/>
-    <w:lsdException w:name="Table List 7" w:semiHidden="1" w:unhideWhenUsed="1"/>
-    <w:lsdException w:name="Table List 8" w:semiHidden="1" w:unhideWhenUsed="1"/>
-    <w:lsdException w:name="Table 3D effects 1" w:semiHidden="1" w:unhideWhenUsed="1"/>
-    <w:lsdException w:name="Table 3D effects 2" w:semiHidden="1" w:unhideWhenUsed="1"/>
-    <w:lsdException w:name="Table 3D effects 3" w:semiHidden="1" w:unhideWhenUsed="1"/>
-    <w:lsdException w:name="Table Contemporary" w:semiHidden="1" w:unhideWhenUsed="1"/>
-    <w:lsdException w:name="Table Elegant" w:semiHidden="1" w:unhideWhenUsed="1"/>
-    <w:lsdException w:name="Table Professional" w:semiHidden="1" w:unhideWhenUsed="1"/>
-    <w:lsdException w:name="Table Subtle 1" w:semiHidden="1" w:unhideWhenUsed="1"/>
-    <w:lsdException w:name="Table Subtle 2" w:semiHidden="1" w:unhideWhenUsed="1"/>
-    <w:lsdException w:name="Table Web 1" w:semiHidden="1" w:unhideWhenUsed="1"/>
-    <w:lsdException w:name="Table Web 2" w:semiHidden="1" w:unhideWhenUsed="1"/>
-    <w:lsdException w:name="Table Web 3" w:semiHidden="1" w:unhideWhenUsed="1"/>
-    <w:lsdException w:name="Balloon Text" w:semiHidden="1" w:unhideWhenUsed="1"/>
-    <w:lsdException w:name="Table Grid" w:uiPriority="59"/>
-    <w:lsdException w:name="Table Theme" w:semiHidden="1" w:unhideWhenUsed="1"/>
-    <w:lsdException w:name="Placeholder Text" w:semiHidden="1"/>
-    <w:lsdException w:name="No Spacing" w:uiPriority="1" w:qFormat="1"/>
-    <w:lsdException w:name="Light Shading" w:uiPriority="60"/>
-    <w:lsdException w:name="Light List" w:uiPriority="61"/>
-    <w:lsdException w:name="Light Grid" w:uiPriority="62"/>
-    <w:lsdException w:name="Medium Shading 1" w:uiPriority="63"/>
-    <w:lsdException w:name="Medium Shading 2" w:uiPriority="64"/>
-    <w:lsdException w:name="Medium List 1" w:uiPriority="65"/>
-    <w:lsdException w:name="Medium List 2" w:uiPriority="66"/>
-    <w:lsdException w:name="Medium Grid 1" w:uiPriority="67"/>
-    <w:lsdException w:name="Medium Grid 2" w:uiPriority="68"/>
-    <w:lsdException w:name="Medium Grid 3" w:uiPriority="69"/>
-    <w:lsdException w:name="Dark List" w:uiPriority="70"/>
-    <w:lsdException w:name="Colorful Shading" w:uiPriority="71"/>
-    <w:lsdException w:name="Colorful List" w:uiPriority="72"/>
-    <w:lsdException w:name="Colorful Grid" w:uiPriority="73"/>
-    <w:lsdException w:name="Light Shading Accent 1" w:uiPriority="60"/>
-    <w:lsdException w:name="Light List Accent 1" w:uiPriority="61"/>
-    <w:lsdException w:name="Light Grid Accent 1" w:uiPriority="62"/>
-    <w:lsdException w:name="Medium Shading 1 Accent 1" w:uiPriority="63"/>
-    <w:lsdException w:name="Medium Shading 2 Accent 1" w:uiPriority="64"/>
-    <w:lsdException w:name="Medium List 1 Accent 1" w:uiPriority="65"/>
-    <w:lsdException w:name="Revision" w:semiHidden="1"/>
-    <w:lsdException w:name="List Paragraph" w:uiPriority="34" w:qFormat="1"/>
-    <w:lsdException w:name="Quote" w:uiPriority="29" w:qFormat="1"/>
-    <w:lsdException w:name="Intense Quote" w:uiPriority="30" w:qFormat="1"/>
-    <w:lsdException w:name="Medium List 2 Accent 1" w:uiPriority="66"/>
-    <w:lsdException w:name="Medium Grid 1 Accent 1" w:uiPriority="67"/>
-    <w:lsdException w:name="Medium Grid 2 Accent 1" w:uiPriority="68"/>
-    <w:lsdException w:name="Medium Grid 3 Accent 1" w:uiPriority="69"/>
-    <w:lsdException w:name="Dark List Accent 1" w:uiPriority="70"/>
-    <w:lsdException w:name="Colorful Shading Accent 1" w:uiPriority="71"/>
-    <w:lsdException w:name="Colorful List Accent 1" w:uiPriority="72"/>
-    <w:lsdException w:name="Colorful Grid Accent 1" w:uiPriority="73"/>
-    <w:lsdException w:name="Light Shading Accent 2" w:uiPriority="60"/>
-    <w:lsdException w:name="Light List Accent 2" w:uiPriority="61"/>
-    <w:lsdException w:name="Light Grid Accent 2" w:uiPriority="62"/>
-    <w:lsdException w:name="Medium Shading 1 Accent 2" w:uiPriority="63"/>
-    <w:lsdException w:name="Medium Shading 2 Accent 2" w:uiPriority="64"/>
-    <w:lsdException w:name="Medium List 1 Accent 2" w:uiPriority="65"/>
-    <w:lsdException w:name="Medium List 2 Accent 2" w:uiPriority="66"/>
-    <w:lsdException w:name="Medium Grid 1 Accent 2" w:uiPriority="67"/>
-    <w:lsdException w:name="Medium Grid 2 Accent 2" w:uiPriority="68"/>
-    <w:lsdException w:name="Medium Grid 3 Accent 2" w:uiPriority="69"/>
-    <w:lsdException w:name="Dark List Accent 2" w:uiPriority="70"/>
-    <w:lsdException w:name="Colorful Shading Accent 2" w:uiPriority="71"/>
-    <w:lsdException w:name="Colorful List Accent 2" w:uiPriority="72"/>
-    <w:lsdException w:name="Colorful Grid Accent 2" w:uiPriority="73"/>
-    <w:lsdException w:name="Light Shading Accent 3" w:uiPriority="60"/>
-    <w:lsdException w:name="Light List Accent 3" w:uiPriority="61"/>
-    <w:lsdException w:name="Light Grid Accent 3" w:uiPriority="62"/>
-    <w:lsdException w:name="Medium Shading 1 Accent 3" w:uiPriority="63"/>
-    <w:lsdException w:name="Medium Shading 2 Accent 3" w:uiPriority="64"/>
-    <w:lsdException w:name="Medium List 1 Accent 3" w:uiPriority="65"/>
-    <w:lsdException w:name="Medium List 2 Accent 3" w:uiPriority="66"/>
-    <w:lsdException w:name="Medium Grid 1 Accent 3" w:uiPriority="67"/>
-    <w:lsdException w:name="Medium Grid 2 Accent 3" w:uiPriority="68"/>
-    <w:lsdException w:name="Medium Grid 3 Accent 3" w:uiPriority="69"/>
-    <w:lsdException w:name="Dark List Accent 3" w:uiPriority="70"/>
-    <w:lsdException w:name="Colorful Shading Accent 3" w:uiPriority="71"/>
-    <w:lsdException w:name="Colorful List Accent 3" w:uiPriority="72"/>
-    <w:lsdException w:name="Colorful Grid Accent 3" w:uiPriority="73"/>
-    <w:lsdException w:name="Light Shading Accent 4" w:uiPriority="60"/>
-    <w:lsdException w:name="Light List Accent 4" w:uiPriority="61"/>
-    <w:lsdException w:name="Light Grid Accent 4" w:uiPriority="62"/>
-    <w:lsdException w:name="Medium Shading 1 Accent 4" w:uiPriority="63"/>
-    <w:lsdException w:name="Medium Shading 2 Accent 4" w:uiPriority="64"/>
-    <w:lsdException w:name="Medium List 1 Accent 4" w:uiPriority="65"/>
-    <w:lsdException w:name="Medium List 2 Accent 4" w:uiPriority="66"/>
-    <w:lsdException w:name="Medium Grid 1 Accent 4" w:uiPriority="67"/>
-    <w:lsdException w:name="Medium Grid 2 Accent 4" w:uiPriority="68"/>
-    <w:lsdException w:name="Medium Grid 3 Accent 4" w:uiPriority="69"/>
-    <w:lsdException w:name="Dark List Accent 4" w:uiPriority="70"/>
-    <w:lsdException w:name="Colorful Shading Accent 4" w:uiPriority="71"/>
-    <w:lsdException w:name="Colorful List Accent 4" w:uiPriority="72"/>
-    <w:lsdException w:name="Colorful Grid Accent 4" w:uiPriority="73"/>
-    <w:lsdException w:name="Light Shading Accent 5" w:uiPriority="60"/>
-    <w:lsdException w:name="Light List Accent 5" w:uiPriority="61"/>
-    <w:lsdException w:name="Light Grid Accent 5" w:uiPriority="62"/>
-    <w:lsdException w:name="Medium Shading 1 Accent 5" w:uiPriority="63"/>
-    <w:lsdException w:name="Medium Shading 2 Accent 5" w:uiPriority="64"/>
-    <w:lsdException w:name="Medium List 1 Accent 5" w:uiPriority="65"/>
-    <w:lsdException w:name="Medium List 2 Accent 5" w:uiPriority="66"/>
-    <w:lsdException w:name="Medium Grid 1 Accent 5" w:uiPriority="67"/>
-    <w:lsdException w:name="Medium Grid 2 Accent 5" w:uiPriority="68"/>
-    <w:lsdException w:name="Medium Grid 3 Accent 5" w:uiPriority="69"/>
-    <w:lsdException w:name="Dark List Accent 5" w:uiPriority="70"/>
-    <w:lsdException w:name="Colorful Shading Accent 5" w:uiPriority="71"/>
-    <w:lsdException w:name="Colorful List Accent 5" w:uiPriority="72"/>
-    <w:lsdException w:name="Colorful Grid Accent 5" w:uiPriority="73"/>
-    <w:lsdException w:name="Light Shading Accent 6" w:uiPriority="60"/>
-    <w:lsdException w:name="Light List Accent 6" w:uiPriority="61"/>
-    <w:lsdException w:name="Light Grid Accent 6" w:uiPriority="62"/>
-    <w:lsdException w:name="Medium Shading 1 Accent 6" w:uiPriority="63"/>
-    <w:lsdException w:name="Medium Shading 2 Accent 6" w:uiPriority="64"/>
-    <w:lsdException w:name="Medium List 1 Accent 6" w:uiPriority="65"/>
-    <w:lsdException w:name="Medium List 2 Accent 6" w:uiPriority="66"/>
-    <w:lsdException w:name="Medium Grid 1 Accent 6" w:uiPriority="67"/>
-    <w:lsdException w:name="Medium Grid 2 Accent 6" w:uiPriority="68"/>
-    <w:lsdException w:name="Medium Grid 3 Accent 6" w:uiPriority="69"/>
-    <w:lsdException w:name="Dark List Accent 6" w:uiPriority="70"/>
-    <w:lsdException w:name="Colorful Shading Accent 6" w:uiPriority="71"/>
-    <w:lsdException w:name="Colorful List Accent 6" w:uiPriority="72"/>
-    <w:lsdException w:name="Colorful Grid Accent 6" w:uiPriority="73"/>
-    <w:lsdException w:name="Subtle Emphasis" w:uiPriority="19" w:qFormat="1"/>
-    <w:lsdException w:name="Intense Emphasis" w:uiPriority="21" w:qFormat="1"/>
-    <w:lsdException w:name="Subtle Reference" w:uiPriority="31" w:qFormat="1"/>
-    <w:lsdException w:name="Intense Reference" w:uiPriority="32" w:qFormat="1"/>
-    <w:lsdException w:name="Book Title" w:uiPriority="33" w:qFormat="1"/>
-    <w:lsdException w:name="Bibliography" w:semiHidden="1" w:uiPriority="37" w:unhideWhenUsed="1"/>
-    <w:lsdException w:name="TOC Heading" w:semiHidden="1" w:uiPriority="39" w:unhideWhenUsed="1" w:qFormat="1"/>
-    <w:lsdException w:name="Plain Table 1" w:uiPriority="41"/>
-    <w:lsdException w:name="Plain Table 2" w:uiPriority="42"/>
-    <w:lsdException w:name="Plain Table 3" w:uiPriority="43"/>
-    <w:lsdException w:name="Plain Table 4" w:uiPriority="44"/>
-    <w:lsdException w:name="Plain Table 5" w:uiPriority="45"/>
-    <w:lsdException w:name="Grid Table Light" w:uiPriority="40"/>
-    <w:lsdException w:name="Grid Table 1 Light" w:uiPriority="46"/>
-    <w:lsdException w:name="Grid Table 2" w:uiPriority="47"/>
-    <w:lsdException w:name="Grid Table 3" w:uiPriority="48"/>
-    <w:lsdException w:name="Grid Table 4" w:uiPriority="49"/>
-    <w:lsdException w:name="Grid Table 5 Dark" w:uiPriority="50"/>
-    <w:lsdException w:name="Grid Table 6 Colorful" w:uiPriority="51"/>
-    <w:lsdException w:name="Grid Table 7 Colorful" w:uiPriority="52"/>
-    <w:lsdException w:name="Grid Table 1 Light Accent 1" w:uiPriority="46"/>
-    <w:lsdException w:name="Grid Table 2 Accent 1" w:uiPriority="47"/>
-    <w:lsdException w:name="Grid Table 3 Accent 1" w:uiPriority="48"/>
-    <w:lsdException w:name="Grid Table 4 Accent 1" w:uiPriority="49"/>
-    <w:lsdException w:name="Grid Table 5 Dark Accent 1" w:uiPriority="50"/>
-    <w:lsdException w:name="Grid Table 6 Colorful Accent 1" w:uiPriority="51"/>
-    <w:lsdException w:name="Grid Table 7 Colorful Accent 1" w:uiPriority="52"/>
-    <w:lsdException w:name="Grid Table 1 Light Accent 2" w:uiPriority="46"/>
-    <w:lsdException w:name="Grid Table 2 Accent 2" w:uiPriority="47"/>
-    <w:lsdException w:name="Grid Table 3 Accent 2" w:uiPriority="48"/>
-    <w:lsdException w:name="Grid Table 4 Accent 2" w:uiPriority="49"/>
-    <w:lsdException w:name="Grid Table 5 Dark Accent 2" w:uiPriority="50"/>
-    <w:lsdException w:name="Grid Table 6 Colorful Accent 2" w:uiPriority="51"/>
-    <w:lsdException w:name="Grid Table 7 Colorful Accent 2" w:uiPriority="52"/>
-    <w:lsdException w:name="Grid Table 1 Light Accent 3" w:uiPriority="46"/>
-    <w:lsdException w:name="Grid Table 2 Accent 3" w:uiPriority="47"/>
-    <w:lsdException w:name="Grid Table 3 Accent 3" w:uiPriority="48"/>
-    <w:lsdException w:name="Grid Table 4 Accent 3" w:uiPriority="49"/>
-    <w:lsdException w:name="Grid Table 5 Dark Accent 3" w:uiPriority="50"/>
-    <w:lsdException w:name="Grid Table 6 Colorful Accent 3" w:uiPriority="51"/>
-    <w:lsdException w:name="Grid Table 7 Colorful Accent 3" w:uiPriority="52"/>
-    <w:lsdException w:name="Grid Table 1 Light Accent 4" w:uiPriority="46"/>
-    <w:lsdException w:name="Grid Table 2 Accent 4" w:uiPriority="47"/>
-    <w:lsdException w:name="Grid Table 3 Accent 4" w:uiPriority="48"/>
-    <w:lsdException w:name="Grid Table 4 Accent 4" w:uiPriority="49"/>
-    <w:lsdException w:name="Grid Table 5 Dark Accent 4" w:uiPriority="50"/>
-    <w:lsdException w:name="Grid Table 6 Colorful Accent 4" w:uiPriority="51"/>
-    <w:lsdException w:name="Grid Table 7 Colorful Accent 4" w:uiPriority="52"/>
-    <w:lsdException w:name="Grid Table 1 Light Accent 5" w:uiPriority="46"/>
-    <w:lsdException w:name="Grid Table 2 Accent 5" w:uiPriority="47"/>
-    <w:lsdException w:name="Grid Table 3 Accent 5" w:uiPriority="48"/>
-    <w:lsdException w:name="Grid Table 4 Accent 5" w:uiPriority="49"/>
-    <w:lsdException w:name="Grid Table 5 Dark Accent 5" w:uiPriority="50"/>
-    <w:lsdException w:name="Grid Table 6 Colorful Accent 5" w:uiPriority="51"/>
-    <w:lsdException w:name="Grid Table 7 Colorful Accent 5" w:uiPriority="52"/>
-    <w:lsdException w:name="Grid Table 1 Light Accent 6" w:uiPriority="46"/>
-    <w:lsdException w:name="Grid Table 2 Accent 6" w:uiPriority="47"/>
-    <w:lsdException w:name="Grid Table 3 Accent 6" w:uiPriority="48"/>
-    <w:lsdException w:name="Grid Table 4 Accent 6" w:uiPriority="49"/>
-    <w:lsdException w:name="Grid Table 5 Dark Accent 6" w:uiPriority="50"/>
-    <w:lsdException w:name="Grid Table 6 Colorful Accent 6" w:uiPriority="51"/>
-    <w:lsdException w:name="Grid Table 7 Colorful Accent 6" w:uiPriority="52"/>
-    <w:lsdException w:name="List Table 1 Light" w:uiPriority="46"/>
-    <w:lsdException w:name="List Table 2" w:uiPriority="47"/>
-    <w:lsdException w:name="List Table 3" w:uiPriority="48"/>
-    <w:lsdException w:name="List Table 4" w:uiPriority="49"/>
-    <w:lsdException w:name="List Table 5 Dark" w:uiPriority="50"/>
-    <w:lsdException w:name="List Table 6 Colorful" w:uiPriority="51"/>
-    <w:lsdException w:name="List Table 7 Colorful" w:uiPriority="52"/>
-    <w:lsdException w:name="List Table 1 Light Accent 1" w:uiPriority="46"/>
-    <w:lsdException w:name="List Table 2 Accent 1" w:uiPriority="47"/>
-    <w:lsdException w:name="List Table 3 Accent 1" w:uiPriority="48"/>
-    <w:lsdException w:name="List Table 4 Accent 1" w:uiPriority="49"/>
-    <w:lsdException w:name="List Table 5 Dark Accent 1" w:uiPriority="50"/>
-    <w:lsdException w:name="List Table 6 Colorful Accent 1" w:uiPriority="51"/>
-    <w:lsdException w:name="List Table 7 Colorful Accent 1" w:uiPriority="52"/>
-    <w:lsdException w:name="List Table 1 Light Accent 2" w:uiPriority="46"/>
-    <w:lsdException w:name="List Table 2 Accent 2" w:uiPriority="47"/>
-    <w:lsdException w:name="List Table 3 Accent 2" w:uiPriority="48"/>
-    <w:lsdException w:name="List Table 4 Accent 2" w:uiPriority="49"/>
-    <w:lsdException w:name="List Table 5 Dark Accent 2" w:uiPriority="50"/>
-    <w:lsdException w:name="List Table 6 Colorful Accent 2" w:uiPriority="51"/>
-    <w:lsdException w:name="List Table 7 Colorful Accent 2" w:uiPriority="52"/>
-    <w:lsdException w:name="List Table 1 Light Accent 3" w:uiPriority="46"/>
-    <w:lsdException w:name="List Table 2 Accent 3" w:uiPriority="47"/>
-    <w:lsdException w:name="List Table 3 Accent 3" w:uiPriority="48"/>
-    <w:lsdException w:name="List Table 4 Accent 3" w:uiPriority="49"/>
-    <w:lsdException w:name="List Table 5 Dark Accent 3" w:uiPriority="50"/>
-    <w:lsdException w:name="List Table 6 Colorful Accent 3" w:uiPriority="51"/>
-    <w:lsdException w:name="List Table 7 Colorful Accent 3" w:uiPriority="52"/>
-    <w:lsdException w:name="List Table 1 Light Accent 4" w:uiPriority="46"/>
-    <w:lsdException w:name="List Table 2 Accent 4" w:uiPriority="47"/>
-    <w:lsdException w:name="List Table 3 Accent 4" w:uiPriority="48"/>
-    <w:lsdException w:name="List Table 4 Accent 4" w:uiPriority="49"/>
-    <w:lsdException w:name="List Table 5 Dark Accent 4" w:uiPriority="50"/>
-    <w:lsdException w:name="List Table 6 Colorful Accent 4" w:uiPriority="51"/>
-    <w:lsdException w:name="List Table 7 Colorful Accent 4" w:uiPriority="52"/>
-    <w:lsdException w:name="List Table 1 Light Accent 5" w:uiPriority="46"/>
-    <w:lsdException w:name="List Table 2 Accent 5" w:uiPriority="47"/>
-    <w:lsdException w:name="List Table 3 Accent 5" w:uiPriority="48"/>
-    <w:lsdException w:name="List Table 4 Accent 5" w:uiPriority="49"/>
-    <w:lsdException w:name="List Table 5 Dark Accent 5" w:uiPriority="50"/>
-    <w:lsdException w:name="List Table 6 Colorful Accent 5" w:uiPriority="51"/>
-    <w:lsdException w:name="List Table 7 Colorful Accent 5" w:uiPriority="52"/>
-    <w:lsdException w:name="List Table 1 Light Accent 6" w:uiPriority="46"/>
-    <w:lsdException w:name="List Table 2 Accent 6" w:uiPriority="47"/>
-    <w:lsdException w:name="List Table 3 Accent 6" w:uiPriority="48"/>
-    <w:lsdException w:name="List Table 4 Accent 6" w:uiPriority="49"/>
-    <w:lsdException w:name="List Table 5 Dark Accent 6" w:uiPriority="50"/>
-    <w:lsdException w:name="List Table 6 Colorful Accent 6" w:uiPriority="51"/>
-    <w:lsdException w:name="List Table 7 Colorful Accent 6" w:uiPriority="52"/>
+  <w:latentStyles w:defLockedState="0" w:defUIPriority="99" w:defSemiHidden="1" w:defUnhideWhenUsed="1" w:defQFormat="0" w:count="267">
+    <w:lsdException w:name="Normal" w:semiHidden="0" w:uiPriority="0" w:unhideWhenUsed="0" w:qFormat="1"/>
+    <w:lsdException w:name="heading 1" w:semiHidden="0" w:uiPriority="9" w:unhideWhenUsed="0" w:qFormat="1"/>
+    <w:lsdException w:name="heading 2" w:uiPriority="9" w:qFormat="1"/>
+    <w:lsdException w:name="heading 3" w:uiPriority="9" w:qFormat="1"/>
+    <w:lsdException w:name="heading 4" w:uiPriority="9" w:qFormat="1"/>
+    <w:lsdException w:name="heading 5" w:uiPriority="9" w:qFormat="1"/>
+    <w:lsdException w:name="heading 6" w:uiPriority="9" w:qFormat="1"/>
+    <w:lsdException w:name="heading 7" w:uiPriority="9" w:qFormat="1"/>
+    <w:lsdException w:name="heading 8" w:uiPriority="9" w:qFormat="1"/>
+    <w:lsdException w:name="heading 9" w:uiPriority="9" w:qFormat="1"/>
+    <w:lsdException w:name="toc 1" w:uiPriority="39"/>
+    <w:lsdException w:name="toc 2" w:uiPriority="39"/>
+    <w:lsdException w:name="toc 3" w:uiPriority="39"/>
+    <w:lsdException w:name="toc 4" w:uiPriority="39"/>
+    <w:lsdException w:name="toc 5" w:uiPriority="39"/>
+    <w:lsdException w:name="toc 6" w:uiPriority="39"/>
+    <w:lsdException w:name="toc 7" w:uiPriority="39"/>
+    <w:lsdException w:name="toc 8" w:uiPriority="39"/>
+    <w:lsdException w:name="toc 9" w:uiPriority="39"/>
+    <w:lsdException w:name="caption" w:uiPriority="35" w:qFormat="1"/>
+    <w:lsdException w:name="Title" w:semiHidden="0" w:uiPriority="10" w:unhideWhenUsed="0" w:qFormat="1"/>
+    <w:lsdException w:name="Default Paragraph Font" w:uiPriority="1"/>
+    <w:lsdException w:name="Subtitle" w:semiHidden="0" w:uiPriority="11" w:unhideWhenUsed="0" w:qFormat="1"/>
+    <w:lsdException w:name="Strong" w:semiHidden="0" w:uiPriority="22" w:unhideWhenUsed="0" w:qFormat="1"/>
+    <w:lsdException w:name="Emphasis" w:semiHidden="0" w:uiPriority="20" w:unhideWhenUsed="0" w:qFormat="1"/>
+    <w:lsdException w:name="Table Grid" w:semiHidden="0" w:uiPriority="59" w:unhideWhenUsed="0"/>
+    <w:lsdException w:name="Placeholder Text" w:unhideWhenUsed="0"/>
+    <w:lsdException w:name="No Spacing" w:semiHidden="0" w:uiPriority="1" w:unhideWhenUsed="0" w:qFormat="1"/>
+    <w:lsdException w:name="Light Shading" w:semiHidden="0" w:uiPriority="60" w:unhideWhenUsed="0"/>
+    <w:lsdException w:name="Light List" w:semiHidden="0" w:uiPriority="61" w:unhideWhenUsed="0"/>
+    <w:lsdException w:name="Light Grid" w:semiHidden="0" w:uiPriority="62" w:unhideWhenUsed="0"/>
+    <w:lsdException w:name="Medium Shading 1" w:semiHidden="0" w:uiPriority="63" w:unhideWhenUsed="0"/>
+    <w:lsdException w:name="Medium Shading 2" w:semiHidden="0" w:uiPriority="64" w:unhideWhenUsed="0"/>
+    <w:lsdException w:name="Medium List 1" w:semiHidden="0" w:uiPriority="65" w:unhideWhenUsed="0"/>
+    <w:lsdException w:name="Medium List 2" w:semiHidden="0" w:uiPriority="66" w:unhideWhenUsed="0"/>
+    <w:lsdException w:name="Medium Grid 1" w:semiHidden="0" w:uiPriority="67" w:unhideWhenUsed="0"/>
+    <w:lsdException w:name="Medium Grid 2" w:semiHidden="0" w:uiPriority="68" w:unhideWhenUsed="0"/>
+    <w:lsdException w:name="Medium Grid 3" w:semiHidden="0" w:uiPriority="69" w:unhideWhenUsed="0"/>
+    <w:lsdException w:name="Dark List" w:semiHidden="0" w:uiPriority="70" w:unhideWhenUsed="0"/>
+    <w:lsdException w:name="Colorful Shading" w:semiHidden="0" w:uiPriority="71" w:unhideWhenUsed="0"/>
+    <w:lsdException w:name="Colorful List" w:semiHidden="0" w:uiPriority="72" w:unhideWhenUsed="0"/>
+    <w:lsdException w:name="Colorful Grid" w:semiHidden="0" w:uiPriority="73" w:unhideWhenUsed="0"/>
+    <w:lsdException w:name="Light Shading Accent 1" w:semiHidden="0" w:uiPriority="60" w:unhideWhenUsed="0"/>
+    <w:lsdException w:name="Light List Accent 1" w:semiHidden="0" w:uiPriority="61" w:unhideWhenUsed="0"/>
+    <w:lsdException w:name="Light Grid Accent 1" w:semiHidden="0" w:uiPriority="62" w:unhideWhenUsed="0"/>
+    <w:lsdException w:name="Medium Shading 1 Accent 1" w:semiHidden="0" w:uiPriority="63" w:unhideWhenUsed="0"/>
+    <w:lsdException w:name="Medium Shading 2 Accent 1" w:semiHidden="0" w:uiPriority="64" w:unhideWhenUsed="0"/>
+    <w:lsdException w:name="Medium List 1 Accent 1" w:semiHidden="0" w:uiPriority="65" w:unhideWhenUsed="0"/>
+    <w:lsdException w:name="Revision" w:unhideWhenUsed="0"/>
+    <w:lsdException w:name="List Paragraph" w:semiHidden="0" w:uiPriority="34" w:unhideWhenUsed="0" w:qFormat="1"/>
+    <w:lsdException w:name="Quote" w:semiHidden="0" w:uiPriority="29" w:unhideWhenUsed="0" w:qFormat="1"/>
+    <w:lsdException w:name="Intense Quote" w:semiHidden="0" w:uiPriority="30" w:unhideWhenUsed="0" w:qFormat="1"/>
+    <w:lsdException w:name="Medium List 2 Accent 1" w:semiHidden="0" w:uiPriority="66" w:unhideWhenUsed="0"/>
+    <w:lsdException w:name="Medium Grid 1 Accent 1" w:semiHidden="0" w:uiPriority="67" w:unhideWhenUsed="0"/>
+    <w:lsdException w:name="Medium Grid 2 Accent 1" w:semiHidden="0" w:uiPriority="68" w:unhideWhenUsed="0"/>
+    <w:lsdException w:name="Medium Grid 3 Accent 1" w:semiHidden="0" w:uiPriority="69" w:unhideWhenUsed="0"/>
+    <w:lsdException w:name="Dark List Accent 1" w:semiHidden="0" w:uiPriority="70" w:unhideWhenUsed="0"/>
+    <w:lsdException w:name="Colorful Shading Accent 1" w:semiHidden="0" w:uiPriority="71" w:unhideWhenUsed="0"/>
+    <w:lsdException w:name="Colorful List Accent 1" w:semiHidden="0" w:uiPriority="72" w:unhideWhenUsed="0"/>
+    <w:lsdException w:name="Colorful Grid Accent 1" w:semiHidden="0" w:uiPriority="73" w:unhideWhenUsed="0"/>
+    <w:lsdException w:name="Light Shading Accent 2" w:semiHidden="0" w:uiPriority="60" w:unhideWhenUsed="0"/>
+    <w:lsdException w:name="Light List Accent 2" w:semiHidden="0" w:uiPriority="61" w:unhideWhenUsed="0"/>
+    <w:lsdException w:name="Light Grid Accent 2" w:semiHidden="0" w:uiPriority="62" w:unhideWhenUsed="0"/>
+    <w:lsdException w:name="Medium Shading 1 Accent 2" w:semiHidden="0" w:uiPriority="63" w:unhideWhenUsed="0"/>
+    <w:lsdException w:name="Medium Shading 2 Accent 2" w:semiHidden="0" w:uiPriority="64" w:unhideWhenUsed="0"/>
+    <w:lsdException w:name="Medium List 1 Accent 2" w:semiHidden="0" w:uiPriority="65" w:unhideWhenUsed="0"/>
+    <w:lsdException w:name="Medium List 2 Accent 2" w:semiHidden="0" w:uiPriority="66" w:unhideWhenUsed="0"/>
+    <w:lsdException w:name="Medium Grid 1 Accent 2" w:semiHidden="0" w:uiPriority="67" w:unhideWhenUsed="0"/>
+    <w:lsdException w:name="Medium Grid 2 Accent 2" w:semiHidden="0" w:uiPriority="68" w:unhideWhenUsed="0"/>
+    <w:lsdException w:name="Medium Grid 3 Accent 2" w:semiHidden="0" w:uiPriority="69" w:unhideWhenUsed="0"/>
+    <w:lsdException w:name="Dark List Accent 2" w:semiHidden="0" w:uiPriority="70" w:unhideWhenUsed="0"/>
+    <w:lsdException w:name="Colorful Shading Accent 2" w:semiHidden="0" w:uiPriority="71" w:unhideWhenUsed="0"/>
+    <w:lsdException w:name="Colorful List Accent 2" w:semiHidden="0" w:uiPriority="72" w:unhideWhenUsed="0"/>
+    <w:lsdException w:name="Colorful Grid Accent 2" w:semiHidden="0" w:uiPriority="73" w:unhideWhenUsed="0"/>
+    <w:lsdException w:name="Light Shading Accent 3" w:semiHidden="0" w:uiPriority="60" w:unhideWhenUsed="0"/>
+    <w:lsdException w:name="Light List Accent 3" w:semiHidden="0" w:uiPriority="61" w:unhideWhenUsed="0"/>
+    <w:lsdException w:name="Light Grid Accent 3" w:semiHidden="0" w:uiPriority="62" w:unhideWhenUsed="0"/>
+    <w:lsdException w:name="Medium Shading 1 Accent 3" w:semiHidden="0" w:uiPriority="63" w:unhideWhenUsed="0"/>
+    <w:lsdException w:name="Medium Shading 2 Accent 3" w:semiHidden="0" w:uiPriority="64" w:unhideWhenUsed="0"/>
+    <w:lsdException w:name="Medium List 1 Accent 3" w:semiHidden="0" w:uiPriority="65" w:unhideWhenUsed="0"/>
+    <w:lsdException w:name="Medium List 2 Accent 3" w:semiHidden="0" w:uiPriority="66" w:unhideWhenUsed="0"/>
+    <w:lsdException w:name="Medium Grid 1 Accent 3" w:semiHidden="0" w:uiPriority="67" w:unhideWhenUsed="0"/>
+    <w:lsdException w:name="Medium Grid 2 Accent 3" w:semiHidden="0" w:uiPriority="68" w:unhideWhenUsed="0"/>
+    <w:lsdException w:name="Medium Grid 3 Accent 3" w:semiHidden="0" w:uiPriority="69" w:unhideWhenUsed="0"/>
+    <w:lsdException w:name="Dark List Accent 3" w:semiHidden="0" w:uiPriority="70" w:unhideWhenUsed="0"/>
+    <w:lsdException w:name="Colorful Shading Accent 3" w:semiHidden="0" w:uiPriority="71" w:unhideWhenUsed="0"/>
+    <w:lsdException w:name="Colorful List Accent 3" w:semiHidden="0" w:uiPriority="72" w:unhideWhenUsed="0"/>
+    <w:lsdException w:name="Colorful Grid Accent 3" w:semiHidden="0" w:uiPriority="73" w:unhideWhenUsed="0"/>
+    <w:lsdException w:name="Light Shading Accent 4" w:semiHidden="0" w:uiPriority="60" w:unhideWhenUsed="0"/>
+    <w:lsdException w:name="Light List Accent 4" w:semiHidden="0" w:uiPriority="61" w:unhideWhenUsed="0"/>
+    <w:lsdException w:name="Light Grid Accent 4" w:semiHidden="0" w:uiPriority="62" w:unhideWhenUsed="0"/>
+    <w:lsdException w:name="Medium Shading 1 Accent 4" w:semiHidden="0" w:uiPriority="63" w:unhideWhenUsed="0"/>
+    <w:lsdException w:name="Medium Shading 2 Accent 4" w:semiHidden="0" w:uiPriority="64" w:unhideWhenUsed="0"/>
+    <w:lsdException w:name="Medium List 1 Accent 4" w:semiHidden="0" w:uiPriority="65" w:unhideWhenUsed="0"/>
+    <w:lsdException w:name="Medium List 2 Accent 4" w:semiHidden="0" w:uiPriority="66" w:unhideWhenUsed="0"/>
+    <w:lsdException w:name="Medium Grid 1 Accent 4" w:semiHidden="0" w:uiPriority="67" w:unhideWhenUsed="0"/>
+    <w:lsdException w:name="Medium Grid 2 Accent 4" w:semiHidden="0" w:uiPriority="68" w:unhideWhenUsed="0"/>
+    <w:lsdException w:name="Medium Grid 3 Accent 4" w:semiHidden="0" w:uiPriority="69" w:unhideWhenUsed="0"/>
+    <w:lsdException w:name="Dark List Accent 4" w:semiHidden="0" w:uiPriority="70" w:unhideWhenUsed="0"/>
+    <w:lsdException w:name="Colorful Shading Accent 4" w:semiHidden="0" w:uiPriority="71" w:unhideWhenUsed="0"/>
+    <w:lsdException w:name="Colorful List Accent 4" w:semiHidden="0" w:uiPriority="72" w:unhideWhenUsed="0"/>
+    <w:lsdException w:name="Colorful Grid Accent 4" w:semiHidden="0" w:uiPriority="73" w:unhideWhenUsed="0"/>
+    <w:lsdException w:name="Light Shading Accent 5" w:semiHidden="0" w:uiPriority="60" w:unhideWhenUsed="0"/>
+    <w:lsdException w:name="Light List Accent 5" w:semiHidden="0" w:uiPriority="61" w:unhideWhenUsed="0"/>
+    <w:lsdException w:name="Light Grid Accent 5" w:semiHidden="0" w:uiPriority="62" w:unhideWhenUsed="0"/>
+    <w:lsdException w:name="Medium Shading 1 Accent 5" w:semiHidden="0" w:uiPriority="63" w:unhideWhenUsed="0"/>
+    <w:lsdException w:name="Medium Shading 2 Accent 5" w:semiHidden="0" w:uiPriority="64" w:unhideWhenUsed="0"/>
+    <w:lsdException w:name="Medium List 1 Accent 5" w:semiHidden="0" w:uiPriority="65" w:unhideWhenUsed="0"/>
+    <w:lsdException w:name="Medium List 2 Accent 5" w:semiHidden="0" w:uiPriority="66" w:unhideWhenUsed="0"/>
+    <w:lsdException w:name="Medium Grid 1 Accent 5" w:semiHidden="0" w:uiPriority="67" w:unhideWhenUsed="0"/>
+    <w:lsdException w:name="Medium Grid 2 Accent 5" w:semiHidden="0" w:uiPriority="68" w:unhideWhenUsed="0"/>
+    <w:lsdException w:name="Medium Grid 3 Accent 5" w:semiHidden="0" w:uiPriority="69" w:unhideWhenUsed="0"/>
+    <w:lsdException w:name="Dark List Accent 5" w:semiHidden="0" w:uiPriority="70" w:unhideWhenUsed="0"/>
+    <w:lsdException w:name="Colorful Shading Accent 5" w:semiHidden="0" w:uiPriority="71" w:unhideWhenUsed="0"/>
+    <w:lsdException w:name="Colorful List Accent 5" w:semiHidden="0" w:uiPriority="72" w:unhideWhenUsed="0"/>
+    <w:lsdException w:name="Colorful Grid Accent 5" w:semiHidden="0" w:uiPriority="73" w:unhideWhenUsed="0"/>
+    <w:lsdException w:name="Light Shading Accent 6" w:semiHidden="0" w:uiPriority="60" w:unhideWhenUsed="0"/>
+    <w:lsdException w:name="Light List Accent 6" w:semiHidden="0" w:uiPriority="61" w:unhideWhenUsed="0"/>
+    <w:lsdException w:name="Light Grid Accent 6" w:semiHidden="0" w:uiPriority="62" w:unhideWhenUsed="0"/>
+    <w:lsdException w:name="Medium Shading 1 Accent 6" w:semiHidden="0" w:uiPriority="63" w:unhideWhenUsed="0"/>
+    <w:lsdException w:name="Medium Shading 2 Accent 6" w:semiHidden="0" w:uiPriority="64" w:unhideWhenUsed="0"/>
+    <w:lsdException w:name="Medium List 1 Accent 6" w:semiHidden="0" w:uiPriority="65" w:unhideWhenUsed="0"/>
+    <w:lsdException w:name="Medium List 2 Accent 6" w:semiHidden="0" w:uiPriority="66" w:unhideWhenUsed="0"/>
+    <w:lsdException w:name="Medium Grid 1 Accent 6" w:semiHidden="0" w:uiPriority="67" w:unhideWhenUsed="0"/>
+    <w:lsdException w:name="Medium Grid 2 Accent 6" w:semiHidden="0" w:uiPriority="68" w:unhideWhenUsed="0"/>
+    <w:lsdException w:name="Medium Grid 3 Accent 6" w:semiHidden="0" w:uiPriority="69" w:unhideWhenUsed="0"/>
+    <w:lsdException w:name="Dark List Accent 6" w:semiHidden="0" w:uiPriority="70" w:unhideWhenUsed="0"/>
+    <w:lsdException w:name="Colorful Shading Accent 6" w:semiHidden="0" w:uiPriority="71" w:unhideWhenUsed="0"/>
+    <w:lsdException w:name="Colorful List Accent 6" w:semiHidden="0" w:uiPriority="72" w:unhideWhenUsed="0"/>
+    <w:lsdException w:name="Colorful Grid Accent 6" w:semiHidden="0" w:uiPriority="73" w:unhideWhenUsed="0"/>
+    <w:lsdException w:name="Subtle Emphasis" w:semiHidden="0" w:uiPriority="19" w:unhideWhenUsed="0" w:qFormat="1"/>
+    <w:lsdException w:name="Intense Emphasis" w:semiHidden="0" w:uiPriority="21" w:unhideWhenUsed="0" w:qFormat="1"/>
+    <w:lsdException w:name="Subtle Reference" w:semiHidden="0" w:uiPriority="31" w:unhideWhenUsed="0" w:qFormat="1"/>
+    <w:lsdException w:name="Intense Reference" w:semiHidden="0" w:uiPriority="32" w:unhideWhenUsed="0" w:qFormat="1"/>
+    <w:lsdException w:name="Book Title" w:semiHidden="0" w:uiPriority="33" w:unhideWhenUsed="0" w:qFormat="1"/>
+    <w:lsdException w:name="Bibliography" w:uiPriority="37"/>
+    <w:lsdException w:name="TOC Heading" w:uiPriority="39" w:qFormat="1"/>
+  </w:latentStyles>
+  <w:style w:type="paragraph" w:default="1" w:styleId="Normal">
+    <w:name w:val="Normal"/>
+    <w:qFormat/>
+    <w:rsid w:val="00F465B5"/>
+  </w:style>
+  <w:style w:type="paragraph" w:styleId="Heading1">
+    <w:name w:val="heading 1"/>
+    <w:basedOn w:val="Normal"/>
+    <w:next w:val="Normal"/>
+    <w:link w:val="Heading1Char"/>
+    <w:uiPriority w:val="9"/>
+    <w:qFormat/>
+    <w:rsid w:val="00F465B5"/>
+    <w:pPr>
+      <w:spacing w:before="300" w:after="40"/>
+      <w:jc w:val="left"/>
+      <w:outlineLvl w:val="0"/>
+    </w:pPr>
+    <w:rPr>
+      <w:smallCaps/>
+      <w:spacing w:val="5"/>
+      <w:sz w:val="32"/>
+      <w:szCs w:val="32"/>
+    </w:rPr>
+  </w:style>
+  <w:style w:type="paragraph" w:styleId="Heading2">
+    <w:name w:val="heading 2"/>
+    <w:basedOn w:val="Normal"/>
+    <w:next w:val="Normal"/>
+    <w:link w:val="Heading2Char"/>
+    <w:uiPriority w:val="9"/>
+    <w:qFormat/>
+    <w:rsid w:val="00F465B5"/>
+    <w:pPr>
+      <w:spacing w:before="240" w:after="80"/>
+      <w:jc w:val="left"/>
+      <w:outlineLvl w:val="1"/>
+    </w:pPr>
+    <w:rPr>
+      <w:smallCaps/>
+      <w:spacing w:val="5"/>
+      <w:sz w:val="28"/>
+      <w:szCs w:val="28"/>
+    </w:rPr>
+  </w:style>
+  <w:style w:type="paragraph" w:styleId="Heading3">
+    <w:name w:val="heading 3"/>
+    <w:basedOn w:val="Normal"/>
+    <w:next w:val="Normal"/>
+    <w:link w:val="Heading3Char"/>
+    <w:uiPriority w:val="9"/>
+    <w:qFormat/>
+    <w:rsid w:val="00F465B5"/>
+    <w:pPr>
+      <w:keepNext/>
+      <w:spacing w:before="240" w:after="60" w:line="240" w:lineRule="auto"/>
+      <w:jc w:val="left"/>
+      <w:outlineLvl w:val="2"/>
+    </w:pPr>
+    <w:rPr>
+      <w:rFonts w:asciiTheme="majorHAnsi" w:eastAsiaTheme="majorEastAsia" w:hAnsiTheme="majorHAnsi" w:cstheme="majorBidi"/>
+      <w:b/>
+      <w:bCs/>
+      <w:sz w:val="26"/>
+      <w:szCs w:val="26"/>
+      <w:lang w:val="en-AU"/>
+    </w:rPr>
+  </w:style>
+  <w:style w:type="paragraph" w:styleId="Heading4">
+    <w:name w:val="heading 4"/>
+    <w:basedOn w:val="Normal"/>
+    <w:next w:val="Normal"/>
+    <w:link w:val="Heading4Char"/>
+    <w:uiPriority w:val="9"/>
+    <w:qFormat/>
+    <w:rsid w:val="00F465B5"/>
+    <w:pPr>
+      <w:spacing w:before="240" w:after="0"/>
+      <w:jc w:val="left"/>
+      <w:outlineLvl w:val="3"/>
+    </w:pPr>
+    <w:rPr>
+      <w:smallCaps/>
+      <w:spacing w:val="10"/>
+      <w:sz w:val="22"/>
+      <w:szCs w:val="22"/>
+    </w:rPr>
+  </w:style>
+  <w:style w:type="paragraph" w:styleId="Heading5">
+    <w:name w:val="heading 5"/>
+    <w:basedOn w:val="Normal"/>
+    <w:next w:val="Normal"/>
+    <w:link w:val="Heading5Char"/>
+    <w:uiPriority w:val="9"/>
+    <w:unhideWhenUsed/>
+    <w:qFormat/>
+    <w:rsid w:val="00F465B5"/>
+    <w:pPr>
+      <w:spacing w:before="200" w:after="0"/>
+      <w:jc w:val="left"/>
+      <w:outlineLvl w:val="4"/>
+    </w:pPr>
+    <w:rPr>
+      <w:smallCaps/>
+      <w:color w:val="943634"/>
+      <w:spacing w:val="10"/>
+      <w:sz w:val="22"/>
+      <w:szCs w:val="26"/>
+    </w:rPr>
+  </w:style>
+  <w:style w:type="paragraph" w:styleId="Heading6">
+    <w:name w:val="heading 6"/>
+    <w:basedOn w:val="Normal"/>
+    <w:next w:val="Normal"/>
+    <w:link w:val="Heading6Char"/>
+    <w:uiPriority w:val="9"/>
+    <w:unhideWhenUsed/>
+    <w:qFormat/>
+    <w:rsid w:val="00F465B5"/>
+    <w:pPr>
+      <w:spacing w:after="0"/>
+      <w:jc w:val="left"/>
+      <w:outlineLvl w:val="5"/>
+    </w:pPr>
+    <w:rPr>
+      <w:smallCaps/>
+      <w:color w:val="C0504D"/>
+      <w:spacing w:val="5"/>
+      <w:sz w:val="22"/>
+    </w:rPr>
+  </w:style>
+  <w:style w:type="paragraph" w:styleId="Heading7">
+    <w:name w:val="heading 7"/>
+    <w:basedOn w:val="Normal"/>
+    <w:next w:val="Normal"/>
+    <w:link w:val="Heading7Char"/>
+    <w:uiPriority w:val="9"/>
+    <w:semiHidden/>
+    <w:unhideWhenUsed/>
+    <w:qFormat/>
+    <w:rsid w:val="00F465B5"/>
+    <w:pPr>
+      <w:spacing w:after="0"/>
+      <w:jc w:val="left"/>
+      <w:outlineLvl w:val="6"/>
+    </w:pPr>
+    <w:rPr>
+      <w:b/>
+      <w:smallCaps/>
+      <w:color w:val="C0504D"/>
+      <w:spacing w:val="10"/>
+    </w:rPr>
+  </w:style>
+  <w:style w:type="paragraph" w:styleId="Heading8">
+    <w:name w:val="heading 8"/>
+    <w:basedOn w:val="Normal"/>
+    <w:next w:val="Normal"/>
+    <w:link w:val="Heading8Char"/>
+    <w:uiPriority w:val="9"/>
+    <w:semiHidden/>
+    <w:unhideWhenUsed/>
+    <w:qFormat/>
+    <w:rsid w:val="00F465B5"/>
+    <w:pPr>
+      <w:spacing w:after="0"/>
+      <w:jc w:val="left"/>
+      <w:outlineLvl w:val="7"/>
+    </w:pPr>
+    <w:rPr>
+      <w:b/>
+      <w:i/>
+      <w:smallCaps/>
+      <w:color w:val="943634"/>
+    </w:rPr>
+  </w:style>
+  <w:style w:type="paragraph" w:styleId="Heading9">
+    <w:name w:val="heading 9"/>
+    <w:basedOn w:val="Normal"/>
+    <w:next w:val="Normal"/>
+    <w:link w:val="Heading9Char"/>
+    <w:uiPriority w:val="9"/>
+    <w:semiHidden/>
+    <w:unhideWhenUsed/>
+    <w:qFormat/>
+    <w:rsid w:val="00F465B5"/>
+    <w:pPr>
+      <w:spacing w:after="0"/>
+      <w:jc w:val="left"/>
+      <w:outlineLvl w:val="8"/>
+    </w:pPr>
+    <w:rPr>
+      <w:b/>
+      <w:i/>
+      <w:smallCaps/>
+      <w:color w:val="622423"/>
+    </w:rPr>
+  </w:style>
+  <w:style w:type="character" w:default="1" w:styleId="DefaultParagraphFont">
+    <w:name w:val="Default Paragraph Font"/>
+    <w:uiPriority w:val="1"/>
+    <w:semiHidden/>
+    <w:unhideWhenUsed/>
+  </w:style>
+  <w:style w:type="table" w:default="1" w:styleId="TableNormal">
+    <w:name w:val="Normal Table"/>
+    <w:uiPriority w:val="99"/>
+    <w:semiHidden/>
+    <w:unhideWhenUsed/>
+    <w:tblPr>
+      <w:tblInd w:w="0" w:type="dxa"/>
+      <w:tblCellMar>
+        <w:top w:w="0" w:type="dxa"/>
+        <w:left w:w="108" w:type="dxa"/>
+        <w:bottom w:w="0" w:type="dxa"/>
+        <w:right w:w="108" w:type="dxa"/>
+      </w:tblCellMar>
+    </w:tblPr>
+  </w:style>
+  <w:style w:type="numbering" w:default="1" w:styleId="NoList">
+    <w:name w:val="No List"/>
+    <w:uiPriority w:val="99"/>
+    <w:semiHidden/>
+    <w:unhideWhenUsed/>
+  </w:style>
+  <w:style w:type="character" w:customStyle="1" w:styleId="Heading1Char">
+    <w:name w:val="Heading 1 Char"/>
+    <w:link w:val="Heading1"/>
+    <w:uiPriority w:val="9"/>
+    <w:rsid w:val="00F465B5"/>
+    <w:rPr>
+      <w:smallCaps/>
+      <w:spacing w:val="5"/>
+      <w:sz w:val="32"/>
+      <w:szCs w:val="32"/>
+    </w:rPr>
+  </w:style>
+  <w:style w:type="character" w:customStyle="1" w:styleId="Heading2Char">
+    <w:name w:val="Heading 2 Char"/>
+    <w:link w:val="Heading2"/>
+    <w:uiPriority w:val="9"/>
+    <w:rsid w:val="00F465B5"/>
+    <w:rPr>
+      <w:smallCaps/>
+      <w:spacing w:val="5"/>
+      <w:sz w:val="28"/>
+      <w:szCs w:val="28"/>
+    </w:rPr>
+  </w:style>
+  <w:style w:type="character" w:customStyle="1" w:styleId="Heading3Char">
+    <w:name w:val="Heading 3 Char"/>
+    <w:basedOn w:val="DefaultParagraphFont"/>
+    <w:link w:val="Heading3"/>
+    <w:uiPriority w:val="9"/>
+    <w:rsid w:val="00F465B5"/>
+    <w:rPr>
+      <w:rFonts w:asciiTheme="majorHAnsi" w:eastAsiaTheme="majorEastAsia" w:hAnsiTheme="majorHAnsi" w:cstheme="majorBidi"/>
+      <w:b/>
+      <w:bCs/>
+      <w:sz w:val="26"/>
+      <w:szCs w:val="26"/>
+      <w:lang w:val="en-AU"/>
+    </w:rPr>
+  </w:style>
+  <w:style w:type="character" w:customStyle="1" w:styleId="Heading4Char">
+    <w:name w:val="Heading 4 Char"/>
+    <w:link w:val="Heading4"/>
+    <w:uiPriority w:val="9"/>
+    <w:rsid w:val="00F465B5"/>
+    <w:rPr>
+      <w:smallCaps/>
+      <w:spacing w:val="10"/>
+      <w:sz w:val="22"/>
+      <w:szCs w:val="22"/>
+    </w:rPr>
+  </w:style>
+  <w:style w:type="character" w:customStyle="1" w:styleId="Heading5Char">
+    <w:name w:val="Heading 5 Char"/>
+    <w:link w:val="Heading5"/>
+    <w:uiPriority w:val="9"/>
+    <w:rsid w:val="00F465B5"/>
+    <w:rPr>
+      <w:smallCaps/>
+      <w:color w:val="943634"/>
+      <w:spacing w:val="10"/>
+      <w:sz w:val="22"/>
+      <w:szCs w:val="26"/>
+    </w:rPr>
+  </w:style>
+  <w:style w:type="character" w:customStyle="1" w:styleId="Heading6Char">
+    <w:name w:val="Heading 6 Char"/>
+    <w:link w:val="Heading6"/>
+    <w:uiPriority w:val="9"/>
+    <w:rsid w:val="00F465B5"/>
+    <w:rPr>
+      <w:smallCaps/>
+      <w:color w:val="C0504D"/>
+      <w:spacing w:val="5"/>
+      <w:sz w:val="22"/>
+    </w:rPr>
+  </w:style>
+  <w:style w:type="character" w:customStyle="1" w:styleId="Heading7Char">
+    <w:name w:val="Heading 7 Char"/>
+    <w:link w:val="Heading7"/>
+    <w:uiPriority w:val="9"/>
+    <w:semiHidden/>
+    <w:rsid w:val="00F465B5"/>
+    <w:rPr>
+      <w:b/>
+      <w:smallCaps/>
+      <w:color w:val="C0504D"/>
+      <w:spacing w:val="10"/>
+    </w:rPr>
+  </w:style>
+  <w:style w:type="character" w:customStyle="1" w:styleId="Heading8Char">
+    <w:name w:val="Heading 8 Char"/>
+    <w:link w:val="Heading8"/>
+    <w:uiPriority w:val="9"/>
+    <w:semiHidden/>
+    <w:rsid w:val="00F465B5"/>
+    <w:rPr>
+      <w:b/>
+      <w:i/>
+      <w:smallCaps/>
+      <w:color w:val="943634"/>
+    </w:rPr>
+  </w:style>
+  <w:style w:type="character" w:customStyle="1" w:styleId="Heading9Char">
+    <w:name w:val="Heading 9 Char"/>
+    <w:link w:val="Heading9"/>
+    <w:uiPriority w:val="9"/>
+    <w:semiHidden/>
+    <w:rsid w:val="00F465B5"/>
+    <w:rPr>
+      <w:b/>
+      <w:i/>
+      <w:smallCaps/>
+      <w:color w:val="622423"/>
+    </w:rPr>
+  </w:style>
+  <w:style w:type="paragraph" w:styleId="Caption">
+    <w:name w:val="caption"/>
+    <w:basedOn w:val="Normal"/>
+    <w:next w:val="Normal"/>
+    <w:uiPriority w:val="35"/>
+    <w:unhideWhenUsed/>
+    <w:qFormat/>
+    <w:rsid w:val="00F465B5"/>
+    <w:rPr>
+      <w:b/>
+      <w:bCs/>
+      <w:caps/>
+      <w:sz w:val="16"/>
+      <w:szCs w:val="18"/>
+    </w:rPr>
+  </w:style>
+  <w:style w:type="paragraph" w:styleId="Title">
+    <w:name w:val="Title"/>
+    <w:basedOn w:val="Normal"/>
+    <w:next w:val="Normal"/>
+    <w:link w:val="TitleChar"/>
+    <w:uiPriority w:val="10"/>
+    <w:qFormat/>
+    <w:rsid w:val="00F465B5"/>
+    <w:pPr>
+      <w:pBdr>
+        <w:top w:val="single" w:sz="12" w:space="1" w:color="C0504D"/>
+      </w:pBdr>
+      <w:spacing w:line="240" w:lineRule="auto"/>
+      <w:jc w:val="right"/>
+    </w:pPr>
+    <w:rPr>
+      <w:smallCaps/>
+      <w:sz w:val="48"/>
+      <w:szCs w:val="48"/>
+    </w:rPr>
+  </w:style>
+  <w:style w:type="character" w:customStyle="1" w:styleId="TitleChar">
+    <w:name w:val="Title Char"/>
+    <w:link w:val="Title"/>
+    <w:uiPriority w:val="10"/>
+    <w:rsid w:val="00F465B5"/>
+    <w:rPr>
+      <w:smallCaps/>
+      <w:sz w:val="48"/>
+      <w:szCs w:val="48"/>
+    </w:rPr>
+  </w:style>
+  <w:style w:type="paragraph" w:styleId="Subtitle">
+    <w:name w:val="Subtitle"/>
+    <w:basedOn w:val="Normal"/>
+    <w:next w:val="Normal"/>
+    <w:link w:val="SubtitleChar"/>
+    <w:uiPriority w:val="11"/>
+    <w:qFormat/>
+    <w:rsid w:val="00F465B5"/>
+    <w:pPr>
+      <w:spacing w:after="720" w:line="240" w:lineRule="auto"/>
+      <w:jc w:val="right"/>
+    </w:pPr>
+    <w:rPr>
+      <w:rFonts w:ascii="Cambria" w:eastAsia="Times New Roman" w:hAnsi="Cambria" w:cs="Times New Roman"/>
+      <w:szCs w:val="22"/>
+    </w:rPr>
+  </w:style>
+  <w:style w:type="character" w:customStyle="1" w:styleId="SubtitleChar">
+    <w:name w:val="Subtitle Char"/>
+    <w:link w:val="Subtitle"/>
+    <w:uiPriority w:val="11"/>
+    <w:rsid w:val="00F465B5"/>
+    <w:rPr>
+      <w:rFonts w:ascii="Cambria" w:eastAsia="Times New Roman" w:hAnsi="Cambria" w:cs="Times New Roman"/>
+      <w:szCs w:val="22"/>
+    </w:rPr>
+  </w:style>
+  <w:style w:type="character" w:styleId="Strong">
+    <w:name w:val="Strong"/>
+    <w:uiPriority w:val="22"/>
+    <w:qFormat/>
+    <w:rsid w:val="00F465B5"/>
+    <w:rPr>
+      <w:b/>
+      <w:color w:val="C0504D"/>
+    </w:rPr>
+  </w:style>
+  <w:style w:type="character" w:styleId="Emphasis">
+    <w:name w:val="Emphasis"/>
+    <w:uiPriority w:val="20"/>
+    <w:qFormat/>
+    <w:rsid w:val="00F465B5"/>
+    <w:rPr>
+      <w:b/>
+      <w:i/>
+      <w:spacing w:val="10"/>
+    </w:rPr>
+  </w:style>
+  <w:style w:type="paragraph" w:styleId="NoSpacing">
+    <w:name w:val="No Spacing"/>
+    <w:basedOn w:val="Normal"/>
+    <w:link w:val="NoSpacingChar"/>
+    <w:uiPriority w:val="1"/>
+    <w:qFormat/>
+    <w:rsid w:val="00F465B5"/>
+    <w:pPr>
+      <w:spacing w:after="0" w:line="240" w:lineRule="auto"/>
+    </w:pPr>
+  </w:style>
+  <w:style w:type="character" w:customStyle="1" w:styleId="NoSpacingChar">
+    <w:name w:val="No Spacing Char"/>
+    <w:link w:val="NoSpacing"/>
+    <w:uiPriority w:val="1"/>
+    <w:rsid w:val="00F465B5"/>
+  </w:style>
+  <w:style w:type="paragraph" w:styleId="ListParagraph">
+    <w:name w:val="List Paragraph"/>
+    <w:basedOn w:val="Normal"/>
+    <w:uiPriority w:val="34"/>
+    <w:qFormat/>
+    <w:rsid w:val="00F465B5"/>
+    <w:pPr>
+      <w:ind w:left="720"/>
+      <w:contextualSpacing/>
+    </w:pPr>
+  </w:style>
+  <w:style w:type="paragraph" w:styleId="Quote">
+    <w:name w:val="Quote"/>
+    <w:basedOn w:val="Normal"/>
+    <w:next w:val="Normal"/>
+    <w:link w:val="QuoteChar"/>
+    <w:uiPriority w:val="29"/>
+    <w:qFormat/>
+    <w:rsid w:val="00F465B5"/>
+    <w:rPr>
+      <w:i/>
+    </w:rPr>
+  </w:style>
+  <w:style w:type="character" w:customStyle="1" w:styleId="QuoteChar">
+    <w:name w:val="Quote Char"/>
+    <w:link w:val="Quote"/>
+    <w:uiPriority w:val="29"/>
+    <w:rsid w:val="00F465B5"/>
+    <w:rPr>
+      <w:i/>
+    </w:rPr>
+  </w:style>
+  <w:style w:type="paragraph" w:styleId="IntenseQuote">
+    <w:name w:val="Intense Quote"/>
+    <w:basedOn w:val="Normal"/>
+    <w:next w:val="Normal"/>
+    <w:link w:val="IntenseQuoteChar"/>
+    <w:uiPriority w:val="30"/>
+    <w:qFormat/>
+    <w:rsid w:val="00F465B5"/>
+    <w:pPr>
+      <w:pBdr>
+        <w:top w:val="single" w:sz="8" w:space="10" w:color="943634"/>
+        <w:left w:val="single" w:sz="8" w:space="10" w:color="943634"/>
+        <w:bottom w:val="single" w:sz="8" w:space="10" w:color="943634"/>
+        <w:right w:val="single" w:sz="8" w:space="10" w:color="943634"/>
+      </w:pBdr>
+      <w:shd w:val="clear" w:color="auto" w:fill="C0504D"/>
+      <w:spacing w:before="140" w:after="140"/>
+      <w:ind w:left="1440" w:right="1440"/>
+    </w:pPr>
+    <w:rPr>
+      <w:b/>
+      <w:i/>
+      <w:color w:val="FFFFFF"/>
+    </w:rPr>
+  </w:style>
+  <w:style w:type="character" w:customStyle="1" w:styleId="IntenseQuoteChar">
+    <w:name w:val="Intense Quote Char"/>
+    <w:link w:val="IntenseQuote"/>
+    <w:uiPriority w:val="30"/>
+    <w:rsid w:val="00F465B5"/>
+    <w:rPr>
+      <w:b/>
+      <w:i/>
+      <w:color w:val="FFFFFF"/>
+      <w:shd w:val="clear" w:color="auto" w:fill="C0504D"/>
+    </w:rPr>
+  </w:style>
+  <w:style w:type="character" w:styleId="SubtleEmphasis">
+    <w:name w:val="Subtle Emphasis"/>
+    <w:uiPriority w:val="19"/>
+    <w:qFormat/>
+    <w:rsid w:val="00F465B5"/>
+    <w:rPr>
+      <w:i/>
+    </w:rPr>
+  </w:style>
+  <w:style w:type="character" w:styleId="IntenseEmphasis">
+    <w:name w:val="Intense Emphasis"/>
+    <w:uiPriority w:val="21"/>
+    <w:qFormat/>
+    <w:rsid w:val="00F465B5"/>
+    <w:rPr>
+      <w:b/>
+      <w:i/>
+      <w:color w:val="C0504D"/>
+      <w:spacing w:val="10"/>
+    </w:rPr>
+  </w:style>
+  <w:style w:type="character" w:styleId="SubtleReference">
+    <w:name w:val="Subtle Reference"/>
+    <w:uiPriority w:val="31"/>
+    <w:qFormat/>
+    <w:rsid w:val="00F465B5"/>
+    <w:rPr>
+      <w:b/>
+    </w:rPr>
+  </w:style>
+  <w:style w:type="character" w:styleId="IntenseReference">
+    <w:name w:val="Intense Reference"/>
+    <w:uiPriority w:val="32"/>
+    <w:qFormat/>
+    <w:rsid w:val="00F465B5"/>
+    <w:rPr>
+      <w:b/>
+      <w:bCs/>
+      <w:smallCaps/>
+      <w:spacing w:val="5"/>
+      <w:sz w:val="22"/>
+      <w:szCs w:val="22"/>
+      <w:u w:val="single"/>
+    </w:rPr>
+  </w:style>
+  <w:style w:type="character" w:styleId="BookTitle">
+    <w:name w:val="Book Title"/>
+    <w:uiPriority w:val="33"/>
+    <w:qFormat/>
+    <w:rsid w:val="00F465B5"/>
+    <w:rPr>
+      <w:rFonts w:ascii="Cambria" w:eastAsia="Times New Roman" w:hAnsi="Cambria" w:cs="Times New Roman"/>
+      <w:i/>
+      <w:iCs/>
+      <w:sz w:val="20"/>
+      <w:szCs w:val="20"/>
+    </w:rPr>
+  </w:style>
+  <w:style w:type="paragraph" w:styleId="TOCHeading">
+    <w:name w:val="TOC Heading"/>
+    <w:basedOn w:val="Heading1"/>
+    <w:next w:val="Normal"/>
+    <w:uiPriority w:val="39"/>
+    <w:semiHidden/>
+    <w:unhideWhenUsed/>
+    <w:qFormat/>
+    <w:rsid w:val="00F465B5"/>
+    <w:pPr>
+      <w:outlineLvl w:val="9"/>
+    </w:pPr>
+    <w:rPr>
+      <w:lang w:bidi="en-US"/>
+    </w:rPr>
+  </w:style>
+  <w:style w:type="paragraph" w:styleId="BalloonText">
+    <w:name w:val="Balloon Text"/>
+    <w:basedOn w:val="Normal"/>
+    <w:link w:val="BalloonTextChar"/>
+    <w:uiPriority w:val="99"/>
+    <w:semiHidden/>
+    <w:unhideWhenUsed/>
+    <w:rsid w:val="00B50BA8"/>
+    <w:pPr>
+      <w:spacing w:after="0" w:line="240" w:lineRule="auto"/>
+    </w:pPr>
+    <w:rPr>
+      <w:rFonts w:ascii="Tahoma" w:hAnsi="Tahoma" w:cs="Tahoma"/>
+      <w:sz w:val="16"/>
+      <w:szCs w:val="16"/>
+    </w:rPr>
+  </w:style>
+  <w:style w:type="character" w:customStyle="1" w:styleId="BalloonTextChar">
+    <w:name w:val="Balloon Text Char"/>
+    <w:basedOn w:val="DefaultParagraphFont"/>
+    <w:link w:val="BalloonText"/>
+    <w:uiPriority w:val="99"/>
+    <w:semiHidden/>
+    <w:rsid w:val="00B50BA8"/>
+    <w:rPr>
+      <w:rFonts w:ascii="Tahoma" w:hAnsi="Tahoma" w:cs="Tahoma"/>
+      <w:sz w:val="16"/>
+      <w:szCs w:val="16"/>
+    </w:rPr>
+  </w:style>
+  <w:style w:type="paragraph" w:styleId="Header">
+    <w:name w:val="header"/>
+    <w:basedOn w:val="Normal"/>
+    <w:link w:val="HeaderChar"/>
+    <w:uiPriority w:val="99"/>
+    <w:unhideWhenUsed/>
+    <w:rsid w:val="00B86944"/>
+    <w:pPr>
+      <w:tabs>
+        <w:tab w:val="center" w:pos="4680"/>
+        <w:tab w:val="right" w:pos="9360"/>
+      </w:tabs>
+      <w:spacing w:after="0" w:line="240" w:lineRule="auto"/>
+    </w:pPr>
+  </w:style>
+  <w:style w:type="character" w:customStyle="1" w:styleId="HeaderChar">
+    <w:name w:val="Header Char"/>
+    <w:basedOn w:val="DefaultParagraphFont"/>
+    <w:link w:val="Header"/>
+    <w:uiPriority w:val="99"/>
+    <w:rsid w:val="00B86944"/>
+  </w:style>
+  <w:style w:type="paragraph" w:styleId="Footer">
+    <w:name w:val="footer"/>
+    <w:basedOn w:val="Normal"/>
+    <w:link w:val="FooterChar"/>
+    <w:uiPriority w:val="99"/>
+    <w:unhideWhenUsed/>
+    <w:rsid w:val="00B86944"/>
+    <w:pPr>
+      <w:tabs>
+        <w:tab w:val="center" w:pos="4680"/>
+        <w:tab w:val="right" w:pos="9360"/>
+      </w:tabs>
+      <w:spacing w:after="0" w:line="240" w:lineRule="auto"/>
+    </w:pPr>
+  </w:style>
+  <w:style w:type="character" w:customStyle="1" w:styleId="FooterChar">
+    <w:name w:val="Footer Char"/>
+    <w:basedOn w:val="DefaultParagraphFont"/>
+    <w:link w:val="Footer"/>
+    <w:uiPriority w:val="99"/>
+    <w:rsid w:val="00B86944"/>
+  </w:style>
+</w:styles>
+</file>
+
+<file path=word/stylesWithEffects.xml><?xml version="1.0" encoding="utf-8"?>
+<w:styles xmlns:wpc="http://schemas.microsoft.com/office/word/2010/wordprocessingCanvas" xmlns:mc="http://schemas.openxmlformats.org/markup-compatibility/2006" xmlns:o="urn:schemas-microsoft-com:office:office" xmlns:r="http://schemas.openxmlformats.org/officeDocument/2006/relationships" xmlns:m="http://schemas.openxmlformats.org/officeDocument/2006/math" xmlns:v="urn:schemas-microsoft-com:vml" xmlns:wp14="http://schemas.microsoft.com/office/word/2010/wordprocessingDrawing" xmlns:wp="http://schemas.openxmlformats.org/drawingml/2006/wordprocessingDrawing" xmlns:w10="urn:schemas-microsoft-com:office:word" xmlns:w="http://schemas.openxmlformats.org/wordprocessingml/2006/main" xmlns:w14="http://schemas.microsoft.com/office/word/2010/wordml" xmlns:wpg="http://schemas.microsoft.com/office/word/2010/wordprocessingGroup" xmlns:wpi="http://schemas.microsoft.com/office/word/2010/wordprocessingInk" xmlns:wne="http://schemas.microsoft.com/office/word/2006/wordml" xmlns:wps="http://schemas.microsoft.com/office/word/2010/wordprocessingShape" mc:Ignorable="w14 wp14">
+  <w:docDefaults>
+    <w:rPrDefault>
+      <w:rPr>
+        <w:rFonts w:asciiTheme="minorHAnsi" w:eastAsiaTheme="minorHAnsi" w:hAnsiTheme="minorHAnsi" w:cstheme="minorBidi"/>
+        <w:lang w:val="en-US" w:eastAsia="en-US" w:bidi="ar-SA"/>
+      </w:rPr>
+    </w:rPrDefault>
+    <w:pPrDefault>
+      <w:pPr>
+        <w:spacing w:after="200" w:line="276" w:lineRule="auto"/>
+        <w:jc w:val="both"/>
+      </w:pPr>
+    </w:pPrDefault>
+  </w:docDefaults>
+  <w:latentStyles w:defLockedState="0" w:defUIPriority="99" w:defSemiHidden="1" w:defUnhideWhenUsed="1" w:defQFormat="0" w:count="267">
+    <w:lsdException w:name="Normal" w:semiHidden="0" w:uiPriority="0" w:unhideWhenUsed="0" w:qFormat="1"/>
+    <w:lsdException w:name="heading 1" w:semiHidden="0" w:uiPriority="9" w:unhideWhenUsed="0" w:qFormat="1"/>
+    <w:lsdException w:name="heading 2" w:uiPriority="9" w:qFormat="1"/>
+    <w:lsdException w:name="heading 3" w:uiPriority="9" w:qFormat="1"/>
+    <w:lsdException w:name="heading 4" w:uiPriority="9" w:qFormat="1"/>
+    <w:lsdException w:name="heading 5" w:uiPriority="9" w:qFormat="1"/>
+    <w:lsdException w:name="heading 6" w:uiPriority="9" w:qFormat="1"/>
+    <w:lsdException w:name="heading 7" w:uiPriority="9" w:qFormat="1"/>
+    <w:lsdException w:name="heading 8" w:uiPriority="9" w:qFormat="1"/>
+    <w:lsdException w:name="heading 9" w:uiPriority="9" w:qFormat="1"/>
+    <w:lsdException w:name="toc 1" w:uiPriority="39"/>
+    <w:lsdException w:name="toc 2" w:uiPriority="39"/>
+    <w:lsdException w:name="toc 3" w:uiPriority="39"/>
+    <w:lsdException w:name="toc 4" w:uiPriority="39"/>
+    <w:lsdException w:name="toc 5" w:uiPriority="39"/>
+    <w:lsdException w:name="toc 6" w:uiPriority="39"/>
+    <w:lsdException w:name="toc 7" w:uiPriority="39"/>
+    <w:lsdException w:name="toc 8" w:uiPriority="39"/>
+    <w:lsdException w:name="toc 9" w:uiPriority="39"/>
+    <w:lsdException w:name="caption" w:uiPriority="35" w:qFormat="1"/>
+    <w:lsdException w:name="Title" w:semiHidden="0" w:uiPriority="10" w:unhideWhenUsed="0" w:qFormat="1"/>
+    <w:lsdException w:name="Default Paragraph Font" w:uiPriority="1"/>
+    <w:lsdException w:name="Subtitle" w:semiHidden="0" w:uiPriority="11" w:unhideWhenUsed="0" w:qFormat="1"/>
+    <w:lsdException w:name="Strong" w:semiHidden="0" w:uiPriority="22" w:unhideWhenUsed="0" w:qFormat="1"/>
+    <w:lsdException w:name="Emphasis" w:semiHidden="0" w:uiPriority="20" w:unhideWhenUsed="0" w:qFormat="1"/>
+    <w:lsdException w:name="Table Grid" w:semiHidden="0" w:uiPriority="59" w:unhideWhenUsed="0"/>
+    <w:lsdException w:name="Placeholder Text" w:unhideWhenUsed="0"/>
+    <w:lsdException w:name="No Spacing" w:semiHidden="0" w:uiPriority="1" w:unhideWhenUsed="0" w:qFormat="1"/>
+    <w:lsdException w:name="Light Shading" w:semiHidden="0" w:uiPriority="60" w:unhideWhenUsed="0"/>
+    <w:lsdException w:name="Light List" w:semiHidden="0" w:uiPriority="61" w:unhideWhenUsed="0"/>
+    <w:lsdException w:name="Light Grid" w:semiHidden="0" w:uiPriority="62" w:unhideWhenUsed="0"/>
+    <w:lsdException w:name="Medium Shading 1" w:semiHidden="0" w:uiPriority="63" w:unhideWhenUsed="0"/>
+    <w:lsdException w:name="Medium Shading 2" w:semiHidden="0" w:uiPriority="64" w:unhideWhenUsed="0"/>
+    <w:lsdException w:name="Medium List 1" w:semiHidden="0" w:uiPriority="65" w:unhideWhenUsed="0"/>
+    <w:lsdException w:name="Medium List 2" w:semiHidden="0" w:uiPriority="66" w:unhideWhenUsed="0"/>
+    <w:lsdException w:name="Medium Grid 1" w:semiHidden="0" w:uiPriority="67" w:unhideWhenUsed="0"/>
+    <w:lsdException w:name="Medium Grid 2" w:semiHidden="0" w:uiPriority="68" w:unhideWhenUsed="0"/>
+    <w:lsdException w:name="Medium Grid 3" w:semiHidden="0" w:uiPriority="69" w:unhideWhenUsed="0"/>
+    <w:lsdException w:name="Dark List" w:semiHidden="0" w:uiPriority="70" w:unhideWhenUsed="0"/>
+    <w:lsdException w:name="Colorful Shading" w:semiHidden="0" w:uiPriority="71" w:unhideWhenUsed="0"/>
+    <w:lsdException w:name="Colorful List" w:semiHidden="0" w:uiPriority="72" w:unhideWhenUsed="0"/>
+    <w:lsdException w:name="Colorful Grid" w:semiHidden="0" w:uiPriority="73" w:unhideWhenUsed="0"/>
+    <w:lsdException w:name="Light Shading Accent 1" w:semiHidden="0" w:uiPriority="60" w:unhideWhenUsed="0"/>
+    <w:lsdException w:name="Light List Accent 1" w:semiHidden="0" w:uiPriority="61" w:unhideWhenUsed="0"/>
+    <w:lsdException w:name="Light Grid Accent 1" w:semiHidden="0" w:uiPriority="62" w:unhideWhenUsed="0"/>
+    <w:lsdException w:name="Medium Shading 1 Accent 1" w:semiHidden="0" w:uiPriority="63" w:unhideWhenUsed="0"/>
+    <w:lsdException w:name="Medium Shading 2 Accent 1" w:semiHidden="0" w:uiPriority="64" w:unhideWhenUsed="0"/>
+    <w:lsdException w:name="Medium List 1 Accent 1" w:semiHidden="0" w:uiPriority="65" w:unhideWhenUsed="0"/>
+    <w:lsdException w:name="Revision" w:unhideWhenUsed="0"/>
+    <w:lsdException w:name="List Paragraph" w:semiHidden="0" w:uiPriority="34" w:unhideWhenUsed="0" w:qFormat="1"/>
+    <w:lsdException w:name="Quote" w:semiHidden="0" w:uiPriority="29" w:unhideWhenUsed="0" w:qFormat="1"/>
+    <w:lsdException w:name="Intense Quote" w:semiHidden="0" w:uiPriority="30" w:unhideWhenUsed="0" w:qFormat="1"/>
+    <w:lsdException w:name="Medium List 2 Accent 1" w:semiHidden="0" w:uiPriority="66" w:unhideWhenUsed="0"/>
+    <w:lsdException w:name="Medium Grid 1 Accent 1" w:semiHidden="0" w:uiPriority="67" w:unhideWhenUsed="0"/>
+    <w:lsdException w:name="Medium Grid 2 Accent 1" w:semiHidden="0" w:uiPriority="68" w:unhideWhenUsed="0"/>
+    <w:lsdException w:name="Medium Grid 3 Accent 1" w:semiHidden="0" w:uiPriority="69" w:unhideWhenUsed="0"/>
+    <w:lsdException w:name="Dark List Accent 1" w:semiHidden="0" w:uiPriority="70" w:unhideWhenUsed="0"/>
+    <w:lsdException w:name="Colorful Shading Accent 1" w:semiHidden="0" w:uiPriority="71" w:unhideWhenUsed="0"/>
+    <w:lsdException w:name="Colorful List Accent 1" w:semiHidden="0" w:uiPriority="72" w:unhideWhenUsed="0"/>
+    <w:lsdException w:name="Colorful Grid Accent 1" w:semiHidden="0" w:uiPriority="73" w:unhideWhenUsed="0"/>
+    <w:lsdException w:name="Light Shading Accent 2" w:semiHidden="0" w:uiPriority="60" w:unhideWhenUsed="0"/>
+    <w:lsdException w:name="Light List Accent 2" w:semiHidden="0" w:uiPriority="61" w:unhideWhenUsed="0"/>
+    <w:lsdException w:name="Light Grid Accent 2" w:semiHidden="0" w:uiPriority="62" w:unhideWhenUsed="0"/>
+    <w:lsdException w:name="Medium Shading 1 Accent 2" w:semiHidden="0" w:uiPriority="63" w:unhideWhenUsed="0"/>
+    <w:lsdException w:name="Medium Shading 2 Accent 2" w:semiHidden="0" w:uiPriority="64" w:unhideWhenUsed="0"/>
+    <w:lsdException w:name="Medium List 1 Accent 2" w:semiHidden="0" w:uiPriority="65" w:unhideWhenUsed="0"/>
+    <w:lsdException w:name="Medium List 2 Accent 2" w:semiHidden="0" w:uiPriority="66" w:unhideWhenUsed="0"/>
+    <w:lsdException w:name="Medium Grid 1 Accent 2" w:semiHidden="0" w:uiPriority="67" w:unhideWhenUsed="0"/>
+    <w:lsdException w:name="Medium Grid 2 Accent 2" w:semiHidden="0" w:uiPriority="68" w:unhideWhenUsed="0"/>
+    <w:lsdException w:name="Medium Grid 3 Accent 2" w:semiHidden="0" w:uiPriority="69" w:unhideWhenUsed="0"/>
+    <w:lsdException w:name="Dark List Accent 2" w:semiHidden="0" w:uiPriority="70" w:unhideWhenUsed="0"/>
+    <w:lsdException w:name="Colorful Shading Accent 2" w:semiHidden="0" w:uiPriority="71" w:unhideWhenUsed="0"/>
+    <w:lsdException w:name="Colorful List Accent 2" w:semiHidden="0" w:uiPriority="72" w:unhideWhenUsed="0"/>
+    <w:lsdException w:name="Colorful Grid Accent 2" w:semiHidden="0" w:uiPriority="73" w:unhideWhenUsed="0"/>
+    <w:lsdException w:name="Light Shading Accent 3" w:semiHidden="0" w:uiPriority="60" w:unhideWhenUsed="0"/>
+    <w:lsdException w:name="Light List Accent 3" w:semiHidden="0" w:uiPriority="61" w:unhideWhenUsed="0"/>
+    <w:lsdException w:name="Light Grid Accent 3" w:semiHidden="0" w:uiPriority="62" w:unhideWhenUsed="0"/>
+    <w:lsdException w:name="Medium Shading 1 Accent 3" w:semiHidden="0" w:uiPriority="63" w:unhideWhenUsed="0"/>
+    <w:lsdException w:name="Medium Shading 2 Accent 3" w:semiHidden="0" w:uiPriority="64" w:unhideWhenUsed="0"/>
+    <w:lsdException w:name="Medium List 1 Accent 3" w:semiHidden="0" w:uiPriority="65" w:unhideWhenUsed="0"/>
+    <w:lsdException w:name="Medium List 2 Accent 3" w:semiHidden="0" w:uiPriority="66" w:unhideWhenUsed="0"/>
+    <w:lsdException w:name="Medium Grid 1 Accent 3" w:semiHidden="0" w:uiPriority="67" w:unhideWhenUsed="0"/>
+    <w:lsdException w:name="Medium Grid 2 Accent 3" w:semiHidden="0" w:uiPriority="68" w:unhideWhenUsed="0"/>
+    <w:lsdException w:name="Medium Grid 3 Accent 3" w:semiHidden="0" w:uiPriority="69" w:unhideWhenUsed="0"/>
+    <w:lsdException w:name="Dark List Accent 3" w:semiHidden="0" w:uiPriority="70" w:unhideWhenUsed="0"/>
+    <w:lsdException w:name="Colorful Shading Accent 3" w:semiHidden="0" w:uiPriority="71" w:unhideWhenUsed="0"/>
+    <w:lsdException w:name="Colorful List Accent 3" w:semiHidden="0" w:uiPriority="72" w:unhideWhenUsed="0"/>
+    <w:lsdException w:name="Colorful Grid Accent 3" w:semiHidden="0" w:uiPriority="73" w:unhideWhenUsed="0"/>
+    <w:lsdException w:name="Light Shading Accent 4" w:semiHidden="0" w:uiPriority="60" w:unhideWhenUsed="0"/>
+    <w:lsdException w:name="Light List Accent 4" w:semiHidden="0" w:uiPriority="61" w:unhideWhenUsed="0"/>
+    <w:lsdException w:name="Light Grid Accent 4" w:semiHidden="0" w:uiPriority="62" w:unhideWhenUsed="0"/>
+    <w:lsdException w:name="Medium Shading 1 Accent 4" w:semiHidden="0" w:uiPriority="63" w:unhideWhenUsed="0"/>
+    <w:lsdException w:name="Medium Shading 2 Accent 4" w:semiHidden="0" w:uiPriority="64" w:unhideWhenUsed="0"/>
+    <w:lsdException w:name="Medium List 1 Accent 4" w:semiHidden="0" w:uiPriority="65" w:unhideWhenUsed="0"/>
+    <w:lsdException w:name="Medium List 2 Accent 4" w:semiHidden="0" w:uiPriority="66" w:unhideWhenUsed="0"/>
+    <w:lsdException w:name="Medium Grid 1 Accent 4" w:semiHidden="0" w:uiPriority="67" w:unhideWhenUsed="0"/>
+    <w:lsdException w:name="Medium Grid 2 Accent 4" w:semiHidden="0" w:uiPriority="68" w:unhideWhenUsed="0"/>
+    <w:lsdException w:name="Medium Grid 3 Accent 4" w:semiHidden="0" w:uiPriority="69" w:unhideWhenUsed="0"/>
+    <w:lsdException w:name="Dark List Accent 4" w:semiHidden="0" w:uiPriority="70" w:unhideWhenUsed="0"/>
+    <w:lsdException w:name="Colorful Shading Accent 4" w:semiHidden="0" w:uiPriority="71" w:unhideWhenUsed="0"/>
+    <w:lsdException w:name="Colorful List Accent 4" w:semiHidden="0" w:uiPriority="72" w:unhideWhenUsed="0"/>
+    <w:lsdException w:name="Colorful Grid Accent 4" w:semiHidden="0" w:uiPriority="73" w:unhideWhenUsed="0"/>
+    <w:lsdException w:name="Light Shading Accent 5" w:semiHidden="0" w:uiPriority="60" w:unhideWhenUsed="0"/>
+    <w:lsdException w:name="Light List Accent 5" w:semiHidden="0" w:uiPriority="61" w:unhideWhenUsed="0"/>
+    <w:lsdException w:name="Light Grid Accent 5" w:semiHidden="0" w:uiPriority="62" w:unhideWhenUsed="0"/>
+    <w:lsdException w:name="Medium Shading 1 Accent 5" w:semiHidden="0" w:uiPriority="63" w:unhideWhenUsed="0"/>
+    <w:lsdException w:name="Medium Shading 2 Accent 5" w:semiHidden="0" w:uiPriority="64" w:unhideWhenUsed="0"/>
+    <w:lsdException w:name="Medium List 1 Accent 5" w:semiHidden="0" w:uiPriority="65" w:unhideWhenUsed="0"/>
+    <w:lsdException w:name="Medium List 2 Accent 5" w:semiHidden="0" w:uiPriority="66" w:unhideWhenUsed="0"/>
+    <w:lsdException w:name="Medium Grid 1 Accent 5" w:semiHidden="0" w:uiPriority="67" w:unhideWhenUsed="0"/>
+    <w:lsdException w:name="Medium Grid 2 Accent 5" w:semiHidden="0" w:uiPriority="68" w:unhideWhenUsed="0"/>
+    <w:lsdException w:name="Medium Grid 3 Accent 5" w:semiHidden="0" w:uiPriority="69" w:unhideWhenUsed="0"/>
+    <w:lsdException w:name="Dark List Accent 5" w:semiHidden="0" w:uiPriority="70" w:unhideWhenUsed="0"/>
+    <w:lsdException w:name="Colorful Shading Accent 5" w:semiHidden="0" w:uiPriority="71" w:unhideWhenUsed="0"/>
+    <w:lsdException w:name="Colorful List Accent 5" w:semiHidden="0" w:uiPriority="72" w:unhideWhenUsed="0"/>
+    <w:lsdException w:name="Colorful Grid Accent 5" w:semiHidden="0" w:uiPriority="73" w:unhideWhenUsed="0"/>
+    <w:lsdException w:name="Light Shading Accent 6" w:semiHidden="0" w:uiPriority="60" w:unhideWhenUsed="0"/>
+    <w:lsdException w:name="Light List Accent 6" w:semiHidden="0" w:uiPriority="61" w:unhideWhenUsed="0"/>
+    <w:lsdException w:name="Light Grid Accent 6" w:semiHidden="0" w:uiPriority="62" w:unhideWhenUsed="0"/>
+    <w:lsdException w:name="Medium Shading 1 Accent 6" w:semiHidden="0" w:uiPriority="63" w:unhideWhenUsed="0"/>
+    <w:lsdException w:name="Medium Shading 2 Accent 6" w:semiHidden="0" w:uiPriority="64" w:unhideWhenUsed="0"/>
+    <w:lsdException w:name="Medium List 1 Accent 6" w:semiHidden="0" w:uiPriority="65" w:unhideWhenUsed="0"/>
+    <w:lsdException w:name="Medium List 2 Accent 6" w:semiHidden="0" w:uiPriority="66" w:unhideWhenUsed="0"/>
+    <w:lsdException w:name="Medium Grid 1 Accent 6" w:semiHidden="0" w:uiPriority="67" w:unhideWhenUsed="0"/>
+    <w:lsdException w:name="Medium Grid 2 Accent 6" w:semiHidden="0" w:uiPriority="68" w:unhideWhenUsed="0"/>
+    <w:lsdException w:name="Medium Grid 3 Accent 6" w:semiHidden="0" w:uiPriority="69" w:unhideWhenUsed="0"/>
+    <w:lsdException w:name="Dark List Accent 6" w:semiHidden="0" w:uiPriority="70" w:unhideWhenUsed="0"/>
+    <w:lsdException w:name="Colorful Shading Accent 6" w:semiHidden="0" w:uiPriority="71" w:unhideWhenUsed="0"/>
+    <w:lsdException w:name="Colorful List Accent 6" w:semiHidden="0" w:uiPriority="72" w:unhideWhenUsed="0"/>
+    <w:lsdException w:name="Colorful Grid Accent 6" w:semiHidden="0" w:uiPriority="73" w:unhideWhenUsed="0"/>
+    <w:lsdException w:name="Subtle Emphasis" w:semiHidden="0" w:uiPriority="19" w:unhideWhenUsed="0" w:qFormat="1"/>
+    <w:lsdException w:name="Intense Emphasis" w:semiHidden="0" w:uiPriority="21" w:unhideWhenUsed="0" w:qFormat="1"/>
+    <w:lsdException w:name="Subtle Reference" w:semiHidden="0" w:uiPriority="31" w:unhideWhenUsed="0" w:qFormat="1"/>
+    <w:lsdException w:name="Intense Reference" w:semiHidden="0" w:uiPriority="32" w:unhideWhenUsed="0" w:qFormat="1"/>
+    <w:lsdException w:name="Book Title" w:semiHidden="0" w:uiPriority="33" w:unhideWhenUsed="0" w:qFormat="1"/>
+    <w:lsdException w:name="Bibliography" w:uiPriority="37"/>
+    <w:lsdException w:name="TOC Heading" w:uiPriority="39" w:qFormat="1"/>
   </w:latentStyles>
   <w:style w:type="paragraph" w:default="1" w:styleId="Normal">
     <w:name w:val="Normal"/>
@@ -22835,7 +22460,7 @@
 </file>
 
 <file path=customXml/itemProps1.xml><?xml version="1.0" encoding="utf-8"?>
-<ds:datastoreItem xmlns:ds="http://schemas.openxmlformats.org/officeDocument/2006/customXml" ds:itemID="{9034E302-73B7-47E1-82CC-3BBACD3702D8}">
+<ds:datastoreItem xmlns:ds="http://schemas.openxmlformats.org/officeDocument/2006/customXml" ds:itemID="{E428548D-08A4-4B85-B53E-56025F30823C}">
   <ds:schemaRefs>
     <ds:schemaRef ds:uri="http://schemas.openxmlformats.org/officeDocument/2006/bibliography"/>
   </ds:schemaRefs>

--- a/submit/Cybercation SRS.docx
+++ b/submit/Cybercation SRS.docx
@@ -373,6 +373,23 @@
         </w:rPr>
         <w:t>Phan Thế Hùng</w:t>
       </w:r>
+      <w:r>
+        <w:rPr>
+          <w:rFonts w:ascii="Times New Roman" w:hAnsi="Times New Roman" w:cs="Times New Roman"/>
+          <w:sz w:val="24"/>
+          <w:szCs w:val="24"/>
+          <w:lang w:eastAsia="en-AU"/>
+        </w:rPr>
+        <w:t xml:space="preserve"> </w:t>
+      </w:r>
+      <w:r>
+        <w:rPr>
+          <w:rFonts w:ascii="Times New Roman" w:hAnsi="Times New Roman" w:cs="Times New Roman"/>
+          <w:sz w:val="24"/>
+          <w:szCs w:val="24"/>
+        </w:rPr>
+        <w:t>- 15905055</w:t>
+      </w:r>
     </w:p>
     <w:p>
       <w:pPr>
@@ -398,6 +415,23 @@
         </w:rPr>
         <w:t>Đặng Thị Thảo My</w:t>
       </w:r>
+      <w:r>
+        <w:rPr>
+          <w:rFonts w:ascii="Times New Roman" w:hAnsi="Times New Roman" w:cs="Times New Roman"/>
+          <w:sz w:val="24"/>
+          <w:szCs w:val="24"/>
+          <w:lang w:eastAsia="en-AU"/>
+        </w:rPr>
+        <w:t xml:space="preserve"> </w:t>
+      </w:r>
+      <w:r>
+        <w:rPr>
+          <w:rFonts w:ascii="Times New Roman" w:hAnsi="Times New Roman" w:cs="Times New Roman"/>
+          <w:sz w:val="24"/>
+          <w:szCs w:val="24"/>
+        </w:rPr>
+        <w:t>- 15905067</w:t>
+      </w:r>
     </w:p>
     <w:p>
       <w:pPr>
@@ -423,6 +457,23 @@
         </w:rPr>
         <w:t>Bùi Nguyễn Thiện Khánh</w:t>
       </w:r>
+      <w:r>
+        <w:rPr>
+          <w:rFonts w:ascii="Times New Roman" w:hAnsi="Times New Roman" w:cs="Times New Roman"/>
+          <w:sz w:val="24"/>
+          <w:szCs w:val="24"/>
+          <w:lang w:eastAsia="en-AU"/>
+        </w:rPr>
+        <w:t xml:space="preserve"> </w:t>
+      </w:r>
+      <w:r>
+        <w:rPr>
+          <w:rFonts w:ascii="Times New Roman" w:hAnsi="Times New Roman" w:cs="Times New Roman"/>
+          <w:sz w:val="24"/>
+          <w:szCs w:val="24"/>
+        </w:rPr>
+        <w:t>- 15907679</w:t>
+      </w:r>
     </w:p>
     <w:p>
       <w:pPr>
@@ -449,6 +500,32 @@
         <w:lastRenderedPageBreak/>
         <w:t>Nguyễn Anh Quân</w:t>
       </w:r>
+      <w:r>
+        <w:rPr>
+          <w:rFonts w:ascii="Times New Roman" w:hAnsi="Times New Roman" w:cs="Times New Roman"/>
+          <w:sz w:val="24"/>
+          <w:szCs w:val="24"/>
+          <w:lang w:eastAsia="en-AU"/>
+        </w:rPr>
+        <w:t xml:space="preserve"> </w:t>
+      </w:r>
+      <w:r>
+        <w:rPr>
+          <w:rFonts w:ascii="Times New Roman" w:hAnsi="Times New Roman" w:cs="Times New Roman"/>
+          <w:sz w:val="24"/>
+          <w:szCs w:val="24"/>
+        </w:rPr>
+        <w:t xml:space="preserve">- </w:t>
+      </w:r>
+      <w:r>
+        <w:rPr>
+          <w:rFonts w:ascii="Times New Roman" w:hAnsi="Times New Roman" w:cs="Times New Roman"/>
+          <w:sz w:val="24"/>
+          <w:szCs w:val="24"/>
+          <w:shd w:val="clear" w:color="auto" w:fill="FEFEFE"/>
+        </w:rPr>
+        <w:t>15905072</w:t>
+      </w:r>
     </w:p>
     <w:p>
       <w:pPr>
@@ -487,6 +564,7 @@
         </w:rPr>
         <w:t xml:space="preserve">’s </w:t>
       </w:r>
+      <w:proofErr w:type="gramStart"/>
       <w:r>
         <w:rPr>
           <w:rFonts w:ascii="Times New Roman" w:hAnsi="Times New Roman" w:cs="Times New Roman"/>
@@ -503,7 +581,17 @@
           <w:szCs w:val="24"/>
           <w:lang w:eastAsia="en-AU"/>
         </w:rPr>
-        <w:t xml:space="preserve"> includes:</w:t>
+        <w:t xml:space="preserve"> includes</w:t>
+      </w:r>
+      <w:proofErr w:type="gramEnd"/>
+      <w:r>
+        <w:rPr>
+          <w:rFonts w:ascii="Times New Roman" w:hAnsi="Times New Roman" w:cs="Times New Roman"/>
+          <w:sz w:val="24"/>
+          <w:szCs w:val="24"/>
+          <w:lang w:eastAsia="en-AU"/>
+        </w:rPr>
+        <w:t>:</w:t>
       </w:r>
     </w:p>
     <w:p>
@@ -2510,7 +2598,27 @@
           <w:szCs w:val="24"/>
           <w:lang w:eastAsia="en-AU"/>
         </w:rPr>
-        <w:t>There is no installed solution in Cybercation café. All 3 suggested solution are stand-alone system.</w:t>
+        <w:t xml:space="preserve">There is no installed solution in Cybercation café. All 3 suggested </w:t>
+      </w:r>
+      <w:proofErr w:type="gramStart"/>
+      <w:r>
+        <w:rPr>
+          <w:rFonts w:ascii="Times New Roman" w:hAnsi="Times New Roman" w:cs="Times New Roman"/>
+          <w:sz w:val="24"/>
+          <w:szCs w:val="24"/>
+          <w:lang w:eastAsia="en-AU"/>
+        </w:rPr>
+        <w:t>solution</w:t>
+      </w:r>
+      <w:proofErr w:type="gramEnd"/>
+      <w:r>
+        <w:rPr>
+          <w:rFonts w:ascii="Times New Roman" w:hAnsi="Times New Roman" w:cs="Times New Roman"/>
+          <w:sz w:val="24"/>
+          <w:szCs w:val="24"/>
+          <w:lang w:eastAsia="en-AU"/>
+        </w:rPr>
+        <w:t xml:space="preserve"> are stand-alone system.</w:t>
       </w:r>
     </w:p>
     <w:p>
@@ -4868,7 +4976,25 @@
           <w:sz w:val="22"/>
           <w:lang w:eastAsia="en-AU"/>
         </w:rPr>
-        <w:t>HRMS is a web-based system which support the HR department to manage employees. All interactions between users and the HRMS are processed through web interface.</w:t>
+        <w:t xml:space="preserve">HRMS is </w:t>
+      </w:r>
+      <w:proofErr w:type="gramStart"/>
+      <w:r>
+        <w:rPr>
+          <w:rFonts w:ascii="Times New Roman" w:hAnsi="Times New Roman" w:cs="Times New Roman"/>
+          <w:sz w:val="22"/>
+          <w:lang w:eastAsia="en-AU"/>
+        </w:rPr>
+        <w:t>a web-based system which support</w:t>
+      </w:r>
+      <w:proofErr w:type="gramEnd"/>
+      <w:r>
+        <w:rPr>
+          <w:rFonts w:ascii="Times New Roman" w:hAnsi="Times New Roman" w:cs="Times New Roman"/>
+          <w:sz w:val="22"/>
+          <w:lang w:eastAsia="en-AU"/>
+        </w:rPr>
+        <w:t xml:space="preserve"> the HR department to manage employees. All interactions between users and the HRMS are processed through web interface.</w:t>
       </w:r>
     </w:p>
     <w:p>
@@ -5073,7 +5199,27 @@
           <w:szCs w:val="24"/>
           <w:lang w:eastAsia="en-AU"/>
         </w:rPr>
-        <w:t>Users of the HRMS can login to their account on the website.</w:t>
+        <w:t>Users of the HRMS can login to their account on the website</w:t>
+      </w:r>
+      <w:r>
+        <w:rPr>
+          <w:rFonts w:ascii="Times New Roman" w:hAnsi="Times New Roman" w:cs="Times New Roman"/>
+          <w:bCs/>
+          <w:sz w:val="22"/>
+          <w:szCs w:val="24"/>
+          <w:lang w:eastAsia="en-AU"/>
+        </w:rPr>
+        <w:t xml:space="preserve"> through web interface</w:t>
+      </w:r>
+      <w:r>
+        <w:rPr>
+          <w:rFonts w:ascii="Times New Roman" w:hAnsi="Times New Roman" w:cs="Times New Roman"/>
+          <w:bCs/>
+          <w:sz w:val="22"/>
+          <w:szCs w:val="24"/>
+          <w:lang w:eastAsia="en-AU"/>
+        </w:rPr>
+        <w:t>.</w:t>
       </w:r>
     </w:p>
     <w:p>
@@ -5125,7 +5271,27 @@
           <w:szCs w:val="24"/>
           <w:lang w:eastAsia="en-AU"/>
         </w:rPr>
-        <w:t>Users can logout of their account.</w:t>
+        <w:t>Users can logout of their account</w:t>
+      </w:r>
+      <w:r>
+        <w:rPr>
+          <w:rFonts w:ascii="Times New Roman" w:hAnsi="Times New Roman" w:cs="Times New Roman"/>
+          <w:bCs/>
+          <w:sz w:val="22"/>
+          <w:szCs w:val="24"/>
+          <w:lang w:eastAsia="en-AU"/>
+        </w:rPr>
+        <w:t xml:space="preserve"> through web interface</w:t>
+      </w:r>
+      <w:r>
+        <w:rPr>
+          <w:rFonts w:ascii="Times New Roman" w:hAnsi="Times New Roman" w:cs="Times New Roman"/>
+          <w:bCs/>
+          <w:sz w:val="22"/>
+          <w:szCs w:val="24"/>
+          <w:lang w:eastAsia="en-AU"/>
+        </w:rPr>
+        <w:t>.</w:t>
       </w:r>
     </w:p>
     <w:p>
@@ -6056,6 +6222,7 @@
           <w:lang w:eastAsia="en-AU"/>
         </w:rPr>
       </w:pPr>
+      <w:proofErr w:type="gramStart"/>
       <w:r>
         <w:rPr>
           <w:rFonts w:ascii="Times New Roman" w:hAnsi="Times New Roman" w:cs="Times New Roman"/>
@@ -6064,6 +6231,7 @@
         </w:rPr>
         <w:t>Scope requirement for customer relationship management system (CRM).</w:t>
       </w:r>
+      <w:proofErr w:type="gramEnd"/>
     </w:p>
     <w:p>
       <w:pPr>
@@ -6102,19 +6270,19 @@
           <w:szCs w:val="22"/>
           <w:lang w:val="en-AU" w:eastAsia="en-AU"/>
         </w:rPr>
-        <w:t>Customer will have ability to submit a ticket (request) for their problem or question that related to services which are provided by Cyberations’ café. This can be done by user account or as an anonymous. Tickets will be analysed and separated to appropriate people within 24 hours with different level of priorities. CRM will also provide a FAQs page, a list of questions and answers that are commonly asked when using our services. Customer who raise requests will able to track their ticket as well, basically tickets will have 3 status: sent, pending for answer and solved. Answer will be sent to user’s personal account or can be listed into FAQs page if it is commonly questioned. Live chat will available during the office hours which give customer a fast and direct support from our Helpdesk team.</w:t>
-      </w:r>
-    </w:p>
-    <w:p>
-      <w:pPr>
-        <w:ind w:left="1440" w:firstLine="720"/>
+        <w:t xml:space="preserve">Customer will have ability to submit a ticket (request) for their problem or question that related to services which are provided by Cyberations’ café. This can be done by user account or as an anonymous. Tickets will be analysed and separated to appropriate people within 24 hours with different level of priorities. CRM will also provide a FAQs page, a list of questions and answers that are commonly asked when using our services. </w:t>
+      </w:r>
+      <w:proofErr w:type="gramStart"/>
+      <w:r>
         <w:rPr>
           <w:rFonts w:ascii="Times New Roman" w:hAnsi="Times New Roman" w:cs="Times New Roman"/>
           <w:sz w:val="22"/>
           <w:szCs w:val="22"/>
           <w:lang w:val="en-AU" w:eastAsia="en-AU"/>
         </w:rPr>
-      </w:pPr>
+        <w:t>Customer who raise</w:t>
+      </w:r>
+      <w:proofErr w:type="gramEnd"/>
       <w:r>
         <w:rPr>
           <w:rFonts w:ascii="Times New Roman" w:hAnsi="Times New Roman" w:cs="Times New Roman"/>
@@ -6122,7 +6290,47 @@
           <w:szCs w:val="22"/>
           <w:lang w:val="en-AU" w:eastAsia="en-AU"/>
         </w:rPr>
-        <w:t>From the Helpdesk side, when logging to helpdesk account, they will have permission to check new tickets, change tickets’ status, separate ticket to appropriate categories, and answer or guide customers through email or live chat system.</w:t>
+        <w:t xml:space="preserve"> requests will able to track their ticket as well, basically tickets will have 3 status: sent, pending for answer and solved. Answer will be sent to user’s personal account or can be listed into FAQs page if it is commonly questioned. Live chat will available during the office hours which give customer a fast and direct support from our Helpdesk team.</w:t>
+      </w:r>
+    </w:p>
+    <w:p>
+      <w:pPr>
+        <w:ind w:left="1440" w:firstLine="720"/>
+        <w:rPr>
+          <w:rFonts w:ascii="Times New Roman" w:hAnsi="Times New Roman" w:cs="Times New Roman"/>
+          <w:sz w:val="22"/>
+          <w:szCs w:val="22"/>
+          <w:lang w:val="en-AU" w:eastAsia="en-AU"/>
+        </w:rPr>
+      </w:pPr>
+      <w:r>
+        <w:rPr>
+          <w:rFonts w:ascii="Times New Roman" w:hAnsi="Times New Roman" w:cs="Times New Roman"/>
+          <w:sz w:val="22"/>
+          <w:szCs w:val="22"/>
+          <w:lang w:val="en-AU" w:eastAsia="en-AU"/>
+        </w:rPr>
+        <w:t xml:space="preserve">From the Helpdesk side, when logging to helpdesk account, they will have permission to check new tickets, change tickets’ status, </w:t>
+      </w:r>
+      <w:proofErr w:type="gramStart"/>
+      <w:r>
+        <w:rPr>
+          <w:rFonts w:ascii="Times New Roman" w:hAnsi="Times New Roman" w:cs="Times New Roman"/>
+          <w:sz w:val="22"/>
+          <w:szCs w:val="22"/>
+          <w:lang w:val="en-AU" w:eastAsia="en-AU"/>
+        </w:rPr>
+        <w:t>separate</w:t>
+      </w:r>
+      <w:proofErr w:type="gramEnd"/>
+      <w:r>
+        <w:rPr>
+          <w:rFonts w:ascii="Times New Roman" w:hAnsi="Times New Roman" w:cs="Times New Roman"/>
+          <w:sz w:val="22"/>
+          <w:szCs w:val="22"/>
+          <w:lang w:val="en-AU" w:eastAsia="en-AU"/>
+        </w:rPr>
+        <w:t xml:space="preserve"> ticket to appropriate categories, and answer or guide customers through email or live chat system.</w:t>
       </w:r>
     </w:p>
     <w:p>
@@ -6381,7 +6589,37 @@
           <w:szCs w:val="24"/>
           <w:lang w:eastAsia="en-AU"/>
         </w:rPr>
-        <w:t>Only users can view, modify or add new related tickets, anonymous will receive answers through their email account.</w:t>
+        <w:t>Only users can view, modify or add new related tickets</w:t>
+      </w:r>
+      <w:r>
+        <w:rPr>
+          <w:rFonts w:ascii="Times New Roman" w:hAnsi="Times New Roman" w:cs="Times New Roman"/>
+          <w:bCs/>
+          <w:sz w:val="22"/>
+          <w:szCs w:val="24"/>
+          <w:lang w:eastAsia="en-AU"/>
+        </w:rPr>
+        <w:t xml:space="preserve"> </w:t>
+      </w:r>
+      <w:r>
+        <w:rPr>
+          <w:rFonts w:ascii="Times New Roman" w:hAnsi="Times New Roman" w:cs="Times New Roman"/>
+          <w:bCs/>
+          <w:sz w:val="22"/>
+          <w:szCs w:val="24"/>
+          <w:lang w:eastAsia="en-AU"/>
+        </w:rPr>
+        <w:t>through web interface</w:t>
+      </w:r>
+      <w:r>
+        <w:rPr>
+          <w:rFonts w:ascii="Times New Roman" w:hAnsi="Times New Roman" w:cs="Times New Roman"/>
+          <w:bCs/>
+          <w:sz w:val="22"/>
+          <w:szCs w:val="24"/>
+          <w:lang w:eastAsia="en-AU"/>
+        </w:rPr>
+        <w:t>, anonymous will receive answers through their email account.</w:t>
       </w:r>
     </w:p>
     <w:p>
@@ -6433,7 +6671,27 @@
           <w:szCs w:val="24"/>
           <w:lang w:eastAsia="en-AU"/>
         </w:rPr>
-        <w:t>Users can track their tickets’ status when log to view ticket page.</w:t>
+        <w:t>Users can track their tickets’ status when log to view ticket page</w:t>
+      </w:r>
+      <w:r>
+        <w:rPr>
+          <w:rFonts w:ascii="Times New Roman" w:hAnsi="Times New Roman" w:cs="Times New Roman"/>
+          <w:bCs/>
+          <w:sz w:val="22"/>
+          <w:szCs w:val="24"/>
+          <w:lang w:eastAsia="en-AU"/>
+        </w:rPr>
+        <w:t xml:space="preserve"> through web interface</w:t>
+      </w:r>
+      <w:r>
+        <w:rPr>
+          <w:rFonts w:ascii="Times New Roman" w:hAnsi="Times New Roman" w:cs="Times New Roman"/>
+          <w:bCs/>
+          <w:sz w:val="22"/>
+          <w:szCs w:val="24"/>
+          <w:lang w:eastAsia="en-AU"/>
+        </w:rPr>
+        <w:t>.</w:t>
       </w:r>
     </w:p>
     <w:p>
@@ -6485,7 +6743,27 @@
           <w:szCs w:val="24"/>
           <w:lang w:eastAsia="en-AU"/>
         </w:rPr>
-        <w:t>Helpdesk can open overview page to easily control tickets.</w:t>
+        <w:t>Helpdesk can open overview page to easily control tickets</w:t>
+      </w:r>
+      <w:r>
+        <w:rPr>
+          <w:rFonts w:ascii="Times New Roman" w:hAnsi="Times New Roman" w:cs="Times New Roman"/>
+          <w:bCs/>
+          <w:sz w:val="22"/>
+          <w:szCs w:val="24"/>
+          <w:lang w:eastAsia="en-AU"/>
+        </w:rPr>
+        <w:t xml:space="preserve"> through web interface</w:t>
+      </w:r>
+      <w:r>
+        <w:rPr>
+          <w:rFonts w:ascii="Times New Roman" w:hAnsi="Times New Roman" w:cs="Times New Roman"/>
+          <w:bCs/>
+          <w:sz w:val="22"/>
+          <w:szCs w:val="24"/>
+          <w:lang w:eastAsia="en-AU"/>
+        </w:rPr>
+        <w:t>.</w:t>
       </w:r>
     </w:p>
     <w:p>
@@ -6539,6 +6817,26 @@
         </w:rPr>
         <w:t>Helpdesk can view detail information of the ticket</w:t>
       </w:r>
+      <w:r>
+        <w:rPr>
+          <w:rFonts w:ascii="Times New Roman" w:hAnsi="Times New Roman" w:cs="Times New Roman"/>
+          <w:bCs/>
+          <w:sz w:val="22"/>
+          <w:szCs w:val="24"/>
+          <w:lang w:eastAsia="en-AU"/>
+        </w:rPr>
+        <w:t xml:space="preserve"> through web interface</w:t>
+      </w:r>
+      <w:r>
+        <w:rPr>
+          <w:rFonts w:ascii="Times New Roman" w:hAnsi="Times New Roman" w:cs="Times New Roman"/>
+          <w:bCs/>
+          <w:sz w:val="22"/>
+          <w:szCs w:val="24"/>
+          <w:lang w:eastAsia="en-AU"/>
+        </w:rPr>
+        <w:t>.</w:t>
+      </w:r>
     </w:p>
     <w:p>
       <w:pPr>
@@ -6589,8 +6887,40 @@
           <w:szCs w:val="24"/>
           <w:lang w:eastAsia="en-AU"/>
         </w:rPr>
-        <w:t>Helpdesk can separate tickets to appropriate department.</w:t>
-      </w:r>
+        <w:t>Helpdesk can separate tickets to appropriate department</w:t>
+      </w:r>
+      <w:r>
+        <w:rPr>
+          <w:rFonts w:ascii="Times New Roman" w:hAnsi="Times New Roman" w:cs="Times New Roman"/>
+          <w:bCs/>
+          <w:sz w:val="22"/>
+          <w:szCs w:val="24"/>
+          <w:lang w:eastAsia="en-AU"/>
+        </w:rPr>
+        <w:t xml:space="preserve"> through web interface</w:t>
+      </w:r>
+      <w:proofErr w:type="gramStart"/>
+      <w:r>
+        <w:rPr>
+          <w:rFonts w:ascii="Times New Roman" w:hAnsi="Times New Roman" w:cs="Times New Roman"/>
+          <w:bCs/>
+          <w:sz w:val="22"/>
+          <w:szCs w:val="24"/>
+          <w:lang w:eastAsia="en-AU"/>
+        </w:rPr>
+        <w:t>.</w:t>
+      </w:r>
+      <w:r>
+        <w:rPr>
+          <w:rFonts w:ascii="Times New Roman" w:hAnsi="Times New Roman" w:cs="Times New Roman"/>
+          <w:bCs/>
+          <w:sz w:val="22"/>
+          <w:szCs w:val="24"/>
+          <w:lang w:eastAsia="en-AU"/>
+        </w:rPr>
+        <w:t>.</w:t>
+      </w:r>
+      <w:proofErr w:type="gramEnd"/>
     </w:p>
     <w:p>
       <w:pPr>
@@ -6641,8 +6971,40 @@
           <w:szCs w:val="24"/>
           <w:lang w:eastAsia="en-AU"/>
         </w:rPr>
-        <w:t>Helpdesk can change the tickets’ status to: pending for answer or solved.</w:t>
-      </w:r>
+        <w:t>Helpdesk can change the tickets’ status to: pending for answer or solved</w:t>
+      </w:r>
+      <w:r>
+        <w:rPr>
+          <w:rFonts w:ascii="Times New Roman" w:hAnsi="Times New Roman" w:cs="Times New Roman"/>
+          <w:bCs/>
+          <w:sz w:val="22"/>
+          <w:szCs w:val="24"/>
+          <w:lang w:eastAsia="en-AU"/>
+        </w:rPr>
+        <w:t xml:space="preserve"> through web interface</w:t>
+      </w:r>
+      <w:proofErr w:type="gramStart"/>
+      <w:r>
+        <w:rPr>
+          <w:rFonts w:ascii="Times New Roman" w:hAnsi="Times New Roman" w:cs="Times New Roman"/>
+          <w:bCs/>
+          <w:sz w:val="22"/>
+          <w:szCs w:val="24"/>
+          <w:lang w:eastAsia="en-AU"/>
+        </w:rPr>
+        <w:t>.</w:t>
+      </w:r>
+      <w:r>
+        <w:rPr>
+          <w:rFonts w:ascii="Times New Roman" w:hAnsi="Times New Roman" w:cs="Times New Roman"/>
+          <w:bCs/>
+          <w:sz w:val="22"/>
+          <w:szCs w:val="24"/>
+          <w:lang w:eastAsia="en-AU"/>
+        </w:rPr>
+        <w:t>.</w:t>
+      </w:r>
+      <w:proofErr w:type="gramEnd"/>
     </w:p>
     <w:p>
       <w:pPr>
@@ -6669,7 +7031,29 @@
           <w:szCs w:val="24"/>
           <w:lang w:eastAsia="en-AU"/>
         </w:rPr>
-        <w:t>Delete a tickets (Helpdesk side).</w:t>
+        <w:t xml:space="preserve">Delete </w:t>
+      </w:r>
+      <w:proofErr w:type="gramStart"/>
+      <w:r>
+        <w:rPr>
+          <w:rFonts w:ascii="Times New Roman" w:hAnsi="Times New Roman" w:cs="Times New Roman"/>
+          <w:bCs/>
+          <w:sz w:val="22"/>
+          <w:szCs w:val="24"/>
+          <w:lang w:eastAsia="en-AU"/>
+        </w:rPr>
+        <w:t>a tickets</w:t>
+      </w:r>
+      <w:proofErr w:type="gramEnd"/>
+      <w:r>
+        <w:rPr>
+          <w:rFonts w:ascii="Times New Roman" w:hAnsi="Times New Roman" w:cs="Times New Roman"/>
+          <w:bCs/>
+          <w:sz w:val="22"/>
+          <w:szCs w:val="24"/>
+          <w:lang w:eastAsia="en-AU"/>
+        </w:rPr>
+        <w:t xml:space="preserve"> (Helpdesk side).</w:t>
       </w:r>
     </w:p>
     <w:p>
@@ -6693,7 +7077,49 @@
           <w:szCs w:val="24"/>
           <w:lang w:eastAsia="en-AU"/>
         </w:rPr>
-        <w:t xml:space="preserve">Helpdesk can delete a ticket if it contain sensitive information or not related to Cybercations’ café services. </w:t>
+        <w:t>Helpdesk can delete a ticket if it contain sensitive information or not related to Cybercations’ café services</w:t>
+      </w:r>
+      <w:r>
+        <w:rPr>
+          <w:rFonts w:ascii="Times New Roman" w:hAnsi="Times New Roman" w:cs="Times New Roman"/>
+          <w:bCs/>
+          <w:sz w:val="22"/>
+          <w:szCs w:val="24"/>
+          <w:lang w:eastAsia="en-AU"/>
+        </w:rPr>
+        <w:t xml:space="preserve"> through web interface</w:t>
+      </w:r>
+      <w:proofErr w:type="gramStart"/>
+      <w:r>
+        <w:rPr>
+          <w:rFonts w:ascii="Times New Roman" w:hAnsi="Times New Roman" w:cs="Times New Roman"/>
+          <w:bCs/>
+          <w:sz w:val="22"/>
+          <w:szCs w:val="24"/>
+          <w:lang w:eastAsia="en-AU"/>
+        </w:rPr>
+        <w:t>.</w:t>
+      </w:r>
+      <w:r>
+        <w:rPr>
+          <w:rFonts w:ascii="Times New Roman" w:hAnsi="Times New Roman" w:cs="Times New Roman"/>
+          <w:bCs/>
+          <w:sz w:val="22"/>
+          <w:szCs w:val="24"/>
+          <w:lang w:eastAsia="en-AU"/>
+        </w:rPr>
+        <w:t>.</w:t>
+      </w:r>
+      <w:proofErr w:type="gramEnd"/>
+      <w:r>
+        <w:rPr>
+          <w:rFonts w:ascii="Times New Roman" w:hAnsi="Times New Roman" w:cs="Times New Roman"/>
+          <w:bCs/>
+          <w:sz w:val="22"/>
+          <w:szCs w:val="24"/>
+          <w:lang w:eastAsia="en-AU"/>
+        </w:rPr>
+        <w:t xml:space="preserve"> </w:t>
       </w:r>
     </w:p>
     <w:p>
@@ -6745,8 +7171,40 @@
           <w:szCs w:val="24"/>
           <w:lang w:eastAsia="en-AU"/>
         </w:rPr>
-        <w:t>Depends on problems’ seriousness helpdesk will rate the priority of the ticket and send to appropriate people.</w:t>
-      </w:r>
+        <w:t>Depends on problems’ seriousness helpdesk will rate the priority of the ticket and send to appropriate people</w:t>
+      </w:r>
+      <w:r>
+        <w:rPr>
+          <w:rFonts w:ascii="Times New Roman" w:hAnsi="Times New Roman" w:cs="Times New Roman"/>
+          <w:bCs/>
+          <w:sz w:val="22"/>
+          <w:szCs w:val="24"/>
+          <w:lang w:eastAsia="en-AU"/>
+        </w:rPr>
+        <w:t xml:space="preserve"> through web interface</w:t>
+      </w:r>
+      <w:proofErr w:type="gramStart"/>
+      <w:r>
+        <w:rPr>
+          <w:rFonts w:ascii="Times New Roman" w:hAnsi="Times New Roman" w:cs="Times New Roman"/>
+          <w:bCs/>
+          <w:sz w:val="22"/>
+          <w:szCs w:val="24"/>
+          <w:lang w:eastAsia="en-AU"/>
+        </w:rPr>
+        <w:t>.</w:t>
+      </w:r>
+      <w:r>
+        <w:rPr>
+          <w:rFonts w:ascii="Times New Roman" w:hAnsi="Times New Roman" w:cs="Times New Roman"/>
+          <w:bCs/>
+          <w:sz w:val="22"/>
+          <w:szCs w:val="24"/>
+          <w:lang w:eastAsia="en-AU"/>
+        </w:rPr>
+        <w:t>.</w:t>
+      </w:r>
+      <w:proofErr w:type="gramEnd"/>
     </w:p>
     <w:p>
       <w:pPr>
@@ -6849,8 +7307,40 @@
           <w:szCs w:val="24"/>
           <w:lang w:eastAsia="en-AU"/>
         </w:rPr>
-        <w:t>Tickets status can be updated by accounts that are appointed by administrator.</w:t>
-      </w:r>
+        <w:t>Tickets status can be updated by accounts that are appointed by administrator</w:t>
+      </w:r>
+      <w:r>
+        <w:rPr>
+          <w:rFonts w:ascii="Times New Roman" w:hAnsi="Times New Roman" w:cs="Times New Roman"/>
+          <w:bCs/>
+          <w:sz w:val="22"/>
+          <w:szCs w:val="24"/>
+          <w:lang w:eastAsia="en-AU"/>
+        </w:rPr>
+        <w:t xml:space="preserve"> through web interface</w:t>
+      </w:r>
+      <w:proofErr w:type="gramStart"/>
+      <w:r>
+        <w:rPr>
+          <w:rFonts w:ascii="Times New Roman" w:hAnsi="Times New Roman" w:cs="Times New Roman"/>
+          <w:bCs/>
+          <w:sz w:val="22"/>
+          <w:szCs w:val="24"/>
+          <w:lang w:eastAsia="en-AU"/>
+        </w:rPr>
+        <w:t>.</w:t>
+      </w:r>
+      <w:r>
+        <w:rPr>
+          <w:rFonts w:ascii="Times New Roman" w:hAnsi="Times New Roman" w:cs="Times New Roman"/>
+          <w:bCs/>
+          <w:sz w:val="22"/>
+          <w:szCs w:val="24"/>
+          <w:lang w:eastAsia="en-AU"/>
+        </w:rPr>
+        <w:t>.</w:t>
+      </w:r>
+      <w:proofErr w:type="gramEnd"/>
     </w:p>
     <w:p>
       <w:pPr>
@@ -6934,6 +7424,26 @@
         </w:rPr>
         <w:t>Helpdesk can answer customers question throughout live chat windows during office hours</w:t>
       </w:r>
+      <w:r>
+        <w:rPr>
+          <w:rFonts w:ascii="Times New Roman" w:hAnsi="Times New Roman" w:cs="Times New Roman"/>
+          <w:bCs/>
+          <w:sz w:val="22"/>
+          <w:szCs w:val="24"/>
+          <w:lang w:eastAsia="en-AU"/>
+        </w:rPr>
+        <w:t xml:space="preserve"> through web interface</w:t>
+      </w:r>
+      <w:r>
+        <w:rPr>
+          <w:rFonts w:ascii="Times New Roman" w:hAnsi="Times New Roman" w:cs="Times New Roman"/>
+          <w:bCs/>
+          <w:sz w:val="22"/>
+          <w:szCs w:val="24"/>
+          <w:lang w:eastAsia="en-AU"/>
+        </w:rPr>
+        <w:t>.</w:t>
+      </w:r>
     </w:p>
     <w:p>
       <w:pPr>
@@ -6986,7 +7496,27 @@
           <w:szCs w:val="24"/>
           <w:lang w:eastAsia="en-AU"/>
         </w:rPr>
-        <w:t>Helpdesk can post, edit or delete a question.</w:t>
+        <w:t>Helpdesk can post, edit or delete a question</w:t>
+      </w:r>
+      <w:r>
+        <w:rPr>
+          <w:rFonts w:ascii="Times New Roman" w:hAnsi="Times New Roman" w:cs="Times New Roman"/>
+          <w:bCs/>
+          <w:sz w:val="22"/>
+          <w:szCs w:val="24"/>
+          <w:lang w:eastAsia="en-AU"/>
+        </w:rPr>
+        <w:t xml:space="preserve"> through web interface</w:t>
+      </w:r>
+      <w:r>
+        <w:rPr>
+          <w:rFonts w:ascii="Times New Roman" w:hAnsi="Times New Roman" w:cs="Times New Roman"/>
+          <w:bCs/>
+          <w:sz w:val="22"/>
+          <w:szCs w:val="24"/>
+          <w:lang w:eastAsia="en-AU"/>
+        </w:rPr>
+        <w:t>.</w:t>
       </w:r>
     </w:p>
     <w:p>
@@ -7030,6 +7560,7 @@
           <w:rFonts w:ascii="Times New Roman" w:hAnsi="Times New Roman" w:cs="Times New Roman"/>
           <w:lang w:eastAsia="en-AU"/>
         </w:rPr>
+        <w:lastRenderedPageBreak/>
         <w:t>Interface Requirements of content management system</w:t>
       </w:r>
       <w:r>
@@ -7111,7 +7642,6 @@
           <w:szCs w:val="24"/>
           <w:lang w:eastAsia="en-AU"/>
         </w:rPr>
-        <w:lastRenderedPageBreak/>
         <w:t xml:space="preserve">Interaction between users and </w:t>
       </w:r>
       <w:r>
@@ -7378,7 +7908,27 @@
           <w:szCs w:val="24"/>
           <w:lang w:eastAsia="en-AU"/>
         </w:rPr>
-        <w:t>course information maintaining nad updateing module</w:t>
+        <w:t xml:space="preserve">course information maintaining </w:t>
+      </w:r>
+      <w:proofErr w:type="gramStart"/>
+      <w:r>
+        <w:rPr>
+          <w:rFonts w:ascii="Times New Roman" w:hAnsi="Times New Roman" w:cs="Times New Roman"/>
+          <w:sz w:val="22"/>
+          <w:szCs w:val="24"/>
+          <w:lang w:eastAsia="en-AU"/>
+        </w:rPr>
+        <w:t>nad</w:t>
+      </w:r>
+      <w:proofErr w:type="gramEnd"/>
+      <w:r>
+        <w:rPr>
+          <w:rFonts w:ascii="Times New Roman" w:hAnsi="Times New Roman" w:cs="Times New Roman"/>
+          <w:sz w:val="22"/>
+          <w:szCs w:val="24"/>
+          <w:lang w:eastAsia="en-AU"/>
+        </w:rPr>
+        <w:t xml:space="preserve"> updateing module</w:t>
       </w:r>
       <w:r>
         <w:rPr>
@@ -7411,7 +7961,6 @@
           <w:noProof/>
           <w:sz w:val="22"/>
           <w:szCs w:val="24"/>
-          <w:lang w:eastAsia="ja-JP"/>
         </w:rPr>
         <w:drawing>
           <wp:inline distT="0" distB="0" distL="0" distR="0" wp14:anchorId="5284151B" wp14:editId="302A9E40">
@@ -7548,8 +8097,20 @@
           <w:szCs w:val="24"/>
           <w:lang w:eastAsia="en-AU"/>
         </w:rPr>
-        <w:t xml:space="preserve"> (attribute change due to category )</w:t>
-      </w:r>
+        <w:t xml:space="preserve"> (attribute change due to </w:t>
+      </w:r>
+      <w:proofErr w:type="gramStart"/>
+      <w:r>
+        <w:rPr>
+          <w:rFonts w:ascii="Times New Roman" w:hAnsi="Times New Roman" w:cs="Times New Roman"/>
+          <w:b/>
+          <w:sz w:val="28"/>
+          <w:szCs w:val="24"/>
+          <w:lang w:eastAsia="en-AU"/>
+        </w:rPr>
+        <w:t>category )</w:t>
+      </w:r>
+      <w:proofErr w:type="gramEnd"/>
     </w:p>
     <w:p>
       <w:pPr>
@@ -7574,7 +8135,6 @@
           <w:noProof/>
           <w:sz w:val="28"/>
           <w:szCs w:val="24"/>
-          <w:lang w:eastAsia="ja-JP"/>
         </w:rPr>
         <w:drawing>
           <wp:inline distT="0" distB="0" distL="0" distR="0" wp14:anchorId="6E05D73D" wp14:editId="711F1EC4">
@@ -7794,7 +8354,6 @@
           <w:noProof/>
           <w:sz w:val="22"/>
           <w:szCs w:val="24"/>
-          <w:lang w:eastAsia="ja-JP"/>
         </w:rPr>
         <w:drawing>
           <wp:inline distT="0" distB="0" distL="0" distR="0" wp14:anchorId="51EC3CB7" wp14:editId="6EE20787">
@@ -7937,7 +8496,6 @@
           <w:noProof/>
           <w:sz w:val="22"/>
           <w:szCs w:val="24"/>
-          <w:lang w:eastAsia="ja-JP"/>
         </w:rPr>
         <w:drawing>
           <wp:inline distT="0" distB="0" distL="0" distR="0" wp14:anchorId="7047B815" wp14:editId="0A6DE928">
@@ -8704,7 +9262,6 @@
           <w:noProof/>
           <w:sz w:val="22"/>
           <w:szCs w:val="24"/>
-          <w:lang w:eastAsia="ja-JP"/>
         </w:rPr>
         <w:drawing>
           <wp:inline distT="0" distB="0" distL="0" distR="0" wp14:anchorId="359649D2" wp14:editId="619AD028">
@@ -8804,7 +9361,6 @@
           <w:noProof/>
           <w:sz w:val="28"/>
           <w:szCs w:val="24"/>
-          <w:lang w:eastAsia="ja-JP"/>
         </w:rPr>
         <w:lastRenderedPageBreak/>
         <w:drawing>
@@ -8905,7 +9461,6 @@
           <w:noProof/>
           <w:sz w:val="28"/>
           <w:szCs w:val="24"/>
-          <w:lang w:eastAsia="ja-JP"/>
         </w:rPr>
         <w:drawing>
           <wp:inline distT="0" distB="0" distL="0" distR="0" wp14:anchorId="5FBF1463" wp14:editId="407DFA53">
@@ -9048,7 +9603,6 @@
           <w:noProof/>
           <w:sz w:val="28"/>
           <w:szCs w:val="24"/>
-          <w:lang w:eastAsia="ja-JP"/>
         </w:rPr>
         <w:drawing>
           <wp:inline distT="0" distB="0" distL="0" distR="0" wp14:anchorId="3BF90C42" wp14:editId="5C580C1A">
@@ -9160,7 +9714,6 @@
           <w:noProof/>
           <w:sz w:val="28"/>
           <w:szCs w:val="24"/>
-          <w:lang w:eastAsia="ja-JP"/>
         </w:rPr>
         <w:drawing>
           <wp:inline distT="0" distB="0" distL="0" distR="0" wp14:anchorId="38D53044" wp14:editId="65A96CFA">
@@ -9426,7 +9979,6 @@
           <w:noProof/>
           <w:sz w:val="28"/>
           <w:szCs w:val="24"/>
-          <w:lang w:eastAsia="ja-JP"/>
         </w:rPr>
         <w:drawing>
           <wp:inline distT="0" distB="0" distL="0" distR="0" wp14:anchorId="2FC6AF94" wp14:editId="744A84CC">
@@ -10249,7 +10801,6 @@
         <w:rPr>
           <w:rFonts w:ascii="Times New Roman" w:hAnsi="Times New Roman" w:cs="Times New Roman"/>
           <w:noProof/>
-          <w:lang w:eastAsia="ja-JP"/>
         </w:rPr>
         <mc:AlternateContent>
           <mc:Choice Requires="wps">
@@ -10302,27 +10853,14 @@
                             <w:r>
                               <w:t xml:space="preserve">Figure </w:t>
                             </w:r>
-                            <w:r>
-                              <w:fldChar w:fldCharType="begin"/>
-                            </w:r>
-                            <w:r>
-                              <w:instrText xml:space="preserve"> SEQ Figure \* ARABIC </w:instrText>
-                            </w:r>
-                            <w:r>
-                              <w:fldChar w:fldCharType="separate"/>
-                            </w:r>
-                            <w:r>
-                              <w:rPr>
-                                <w:noProof/>
-                              </w:rPr>
-                              <w:t>1</w:t>
-                            </w:r>
-                            <w:r>
-                              <w:rPr>
-                                <w:noProof/>
-                              </w:rPr>
-                              <w:fldChar w:fldCharType="end"/>
-                            </w:r>
+                            <w:fldSimple w:instr=" SEQ Figure \* ARABIC ">
+                              <w:r>
+                                <w:rPr>
+                                  <w:noProof/>
+                                </w:rPr>
+                                <w:t>1</w:t>
+                              </w:r>
+                            </w:fldSimple>
                             <w:r>
                               <w:t xml:space="preserve"> Login form</w:t>
                             </w:r>
@@ -10363,27 +10901,14 @@
                       <w:r>
                         <w:t xml:space="preserve">Figure </w:t>
                       </w:r>
-                      <w:r>
-                        <w:fldChar w:fldCharType="begin"/>
-                      </w:r>
-                      <w:r>
-                        <w:instrText xml:space="preserve"> SEQ Figure \* ARABIC </w:instrText>
-                      </w:r>
-                      <w:r>
-                        <w:fldChar w:fldCharType="separate"/>
-                      </w:r>
-                      <w:r>
-                        <w:rPr>
-                          <w:noProof/>
-                        </w:rPr>
-                        <w:t>1</w:t>
-                      </w:r>
-                      <w:r>
-                        <w:rPr>
-                          <w:noProof/>
-                        </w:rPr>
-                        <w:fldChar w:fldCharType="end"/>
-                      </w:r>
+                      <w:fldSimple w:instr=" SEQ Figure \* ARABIC ">
+                        <w:r>
+                          <w:rPr>
+                            <w:noProof/>
+                          </w:rPr>
+                          <w:t>1</w:t>
+                        </w:r>
+                      </w:fldSimple>
                       <w:r>
                         <w:t xml:space="preserve"> Login form</w:t>
                       </w:r>
@@ -10402,7 +10927,6 @@
           <w:noProof/>
           <w:sz w:val="22"/>
           <w:szCs w:val="24"/>
-          <w:lang w:eastAsia="ja-JP"/>
         </w:rPr>
         <mc:AlternateContent>
           <mc:Choice Requires="wpg">
@@ -10985,19 +11509,19 @@
           <w:szCs w:val="22"/>
           <w:lang w:val="en-AU" w:eastAsia="en-AU"/>
         </w:rPr>
-        <w:t>The function icons in each tab is described as follow:</w:t>
-      </w:r>
-    </w:p>
-    <w:p>
-      <w:pPr>
-        <w:ind w:left="720" w:firstLine="720"/>
+        <w:t xml:space="preserve">The function </w:t>
+      </w:r>
+      <w:proofErr w:type="gramStart"/>
+      <w:r>
         <w:rPr>
           <w:rFonts w:ascii="Times New Roman" w:hAnsi="Times New Roman" w:cs="Times New Roman"/>
           <w:sz w:val="22"/>
           <w:szCs w:val="22"/>
           <w:lang w:val="en-AU" w:eastAsia="en-AU"/>
         </w:rPr>
-      </w:pPr>
+        <w:t>icons in each tab is</w:t>
+      </w:r>
+      <w:proofErr w:type="gramEnd"/>
       <w:r>
         <w:rPr>
           <w:rFonts w:ascii="Times New Roman" w:hAnsi="Times New Roman" w:cs="Times New Roman"/>
@@ -11005,7 +11529,7 @@
           <w:szCs w:val="22"/>
           <w:lang w:val="en-AU" w:eastAsia="en-AU"/>
         </w:rPr>
-        <w:t>PIM: Update information, Change password.</w:t>
+        <w:t xml:space="preserve"> described as follow:</w:t>
       </w:r>
     </w:p>
     <w:p>
@@ -11025,17 +11549,19 @@
           <w:szCs w:val="22"/>
           <w:lang w:val="en-AU" w:eastAsia="en-AU"/>
         </w:rPr>
-        <w:t xml:space="preserve">Manage Employee: Create timesheet, </w:t>
-      </w:r>
-      <w:r>
+        <w:t>PIM: Update information, Change password.</w:t>
+      </w:r>
+    </w:p>
+    <w:p>
+      <w:pPr>
+        <w:ind w:left="720" w:firstLine="720"/>
         <w:rPr>
           <w:rFonts w:ascii="Times New Roman" w:hAnsi="Times New Roman" w:cs="Times New Roman"/>
           <w:sz w:val="22"/>
           <w:szCs w:val="22"/>
           <w:lang w:val="en-AU" w:eastAsia="en-AU"/>
         </w:rPr>
-        <w:t>tracking</w:t>
-      </w:r>
+      </w:pPr>
       <w:r>
         <w:rPr>
           <w:rFonts w:ascii="Times New Roman" w:hAnsi="Times New Roman" w:cs="Times New Roman"/>
@@ -11043,7 +11569,7 @@
           <w:szCs w:val="22"/>
           <w:lang w:val="en-AU" w:eastAsia="en-AU"/>
         </w:rPr>
-        <w:t xml:space="preserve"> </w:t>
+        <w:t xml:space="preserve">Manage Employee: Create timesheet, </w:t>
       </w:r>
       <w:r>
         <w:rPr>
@@ -11052,7 +11578,7 @@
           <w:szCs w:val="22"/>
           <w:lang w:val="en-AU" w:eastAsia="en-AU"/>
         </w:rPr>
-        <w:t>work time</w:t>
+        <w:t>tracking</w:t>
       </w:r>
       <w:r>
         <w:rPr>
@@ -11061,19 +11587,17 @@
           <w:szCs w:val="22"/>
           <w:lang w:val="en-AU" w:eastAsia="en-AU"/>
         </w:rPr>
-        <w:t>, Add Employee Record, Search a record, Modify a record, Delete a record.</w:t>
-      </w:r>
-    </w:p>
-    <w:p>
-      <w:pPr>
-        <w:ind w:left="720" w:firstLine="720"/>
+        <w:t xml:space="preserve"> </w:t>
+      </w:r>
+      <w:r>
         <w:rPr>
           <w:rFonts w:ascii="Times New Roman" w:hAnsi="Times New Roman" w:cs="Times New Roman"/>
           <w:sz w:val="22"/>
           <w:szCs w:val="22"/>
           <w:lang w:val="en-AU" w:eastAsia="en-AU"/>
         </w:rPr>
-      </w:pPr>
+        <w:t>work time</w:t>
+      </w:r>
       <w:r>
         <w:rPr>
           <w:rFonts w:ascii="Times New Roman" w:hAnsi="Times New Roman" w:cs="Times New Roman"/>
@@ -11081,7 +11605,7 @@
           <w:szCs w:val="22"/>
           <w:lang w:val="en-AU" w:eastAsia="en-AU"/>
         </w:rPr>
-        <w:t>Announcement: Post, Edit, Delete.</w:t>
+        <w:t>, Add Employee Record, Search a record, Modify a record, Delete a record.</w:t>
       </w:r>
     </w:p>
     <w:p>
@@ -11101,6 +11625,26 @@
           <w:szCs w:val="22"/>
           <w:lang w:val="en-AU" w:eastAsia="en-AU"/>
         </w:rPr>
+        <w:t>Announcement: Post, Edit, Delete.</w:t>
+      </w:r>
+    </w:p>
+    <w:p>
+      <w:pPr>
+        <w:ind w:left="720" w:firstLine="720"/>
+        <w:rPr>
+          <w:rFonts w:ascii="Times New Roman" w:hAnsi="Times New Roman" w:cs="Times New Roman"/>
+          <w:sz w:val="22"/>
+          <w:szCs w:val="22"/>
+          <w:lang w:val="en-AU" w:eastAsia="en-AU"/>
+        </w:rPr>
+      </w:pPr>
+      <w:r>
+        <w:rPr>
+          <w:rFonts w:ascii="Times New Roman" w:hAnsi="Times New Roman" w:cs="Times New Roman"/>
+          <w:sz w:val="22"/>
+          <w:szCs w:val="22"/>
+          <w:lang w:val="en-AU" w:eastAsia="en-AU"/>
+        </w:rPr>
         <w:t>Reports: performance report, employee report, HR plan</w:t>
       </w:r>
     </w:p>
@@ -11116,7 +11660,6 @@
         <w:rPr>
           <w:rFonts w:ascii="Times New Roman" w:hAnsi="Times New Roman" w:cs="Times New Roman"/>
           <w:noProof/>
-          <w:lang w:eastAsia="ja-JP"/>
         </w:rPr>
         <w:drawing>
           <wp:inline distT="0" distB="0" distL="0" distR="0" wp14:anchorId="775F2CED" wp14:editId="194B7BCF">
@@ -11190,6 +11733,7 @@
         </w:rPr>
         <w:fldChar w:fldCharType="separate"/>
       </w:r>
+      <w:proofErr w:type="gramStart"/>
       <w:r>
         <w:rPr>
           <w:rFonts w:ascii="Times New Roman" w:hAnsi="Times New Roman" w:cs="Times New Roman"/>
@@ -11208,7 +11752,14 @@
         <w:rPr>
           <w:rFonts w:ascii="Times New Roman" w:hAnsi="Times New Roman" w:cs="Times New Roman"/>
         </w:rPr>
-        <w:t xml:space="preserve"> MAIN INTERFACE OF hrms</w:t>
+        <w:t xml:space="preserve"> MAIN INTERFACE</w:t>
+      </w:r>
+      <w:proofErr w:type="gramEnd"/>
+      <w:r>
+        <w:rPr>
+          <w:rFonts w:ascii="Times New Roman" w:hAnsi="Times New Roman" w:cs="Times New Roman"/>
+        </w:rPr>
+        <w:t xml:space="preserve"> OF hrms</w:t>
       </w:r>
     </w:p>
     <w:p>
@@ -11835,7 +12386,27 @@
           <w:szCs w:val="24"/>
           <w:lang w:val="en-NZ" w:eastAsia="en-AU"/>
         </w:rPr>
-        <w:t>. It also give detailed reports about the performance of employees.</w:t>
+        <w:t xml:space="preserve">. It also </w:t>
+      </w:r>
+      <w:proofErr w:type="gramStart"/>
+      <w:r>
+        <w:rPr>
+          <w:rFonts w:ascii="Times New Roman" w:hAnsi="Times New Roman" w:cs="Times New Roman"/>
+          <w:sz w:val="22"/>
+          <w:szCs w:val="24"/>
+          <w:lang w:val="en-NZ" w:eastAsia="en-AU"/>
+        </w:rPr>
+        <w:t>give</w:t>
+      </w:r>
+      <w:proofErr w:type="gramEnd"/>
+      <w:r>
+        <w:rPr>
+          <w:rFonts w:ascii="Times New Roman" w:hAnsi="Times New Roman" w:cs="Times New Roman"/>
+          <w:sz w:val="22"/>
+          <w:szCs w:val="24"/>
+          <w:lang w:val="en-NZ" w:eastAsia="en-AU"/>
+        </w:rPr>
+        <w:t xml:space="preserve"> detailed reports about the performance of employees.</w:t>
       </w:r>
     </w:p>
     <w:p>
@@ -12007,7 +12578,6 @@
           <w:noProof/>
           <w:sz w:val="22"/>
           <w:szCs w:val="22"/>
-          <w:lang w:eastAsia="ja-JP"/>
         </w:rPr>
         <w:lastRenderedPageBreak/>
         <w:drawing>
@@ -12107,7 +12677,6 @@
           <w:noProof/>
           <w:sz w:val="22"/>
           <w:szCs w:val="22"/>
-          <w:lang w:eastAsia="ja-JP"/>
         </w:rPr>
         <w:drawing>
           <wp:inline distT="0" distB="0" distL="0" distR="0" wp14:anchorId="54BD82FA" wp14:editId="05569E5F">
@@ -12180,6 +12749,7 @@
           <w:lang w:eastAsia="en-AU"/>
         </w:rPr>
       </w:pPr>
+      <w:proofErr w:type="gramStart"/>
       <w:r>
         <w:rPr>
           <w:rFonts w:ascii="Times New Roman" w:hAnsi="Times New Roman" w:cs="Times New Roman"/>
@@ -12189,6 +12759,7 @@
         </w:rPr>
         <w:t>Users’ console on top-right screen of the website.</w:t>
       </w:r>
+      <w:proofErr w:type="gramEnd"/>
     </w:p>
     <w:p>
       <w:pPr>
@@ -12206,7 +12777,6 @@
           <w:noProof/>
           <w:sz w:val="22"/>
           <w:szCs w:val="22"/>
-          <w:lang w:eastAsia="ja-JP"/>
         </w:rPr>
         <w:lastRenderedPageBreak/>
         <w:drawing>
@@ -12306,7 +12876,6 @@
           <w:noProof/>
           <w:sz w:val="22"/>
           <w:szCs w:val="22"/>
-          <w:lang w:eastAsia="ja-JP"/>
         </w:rPr>
         <w:drawing>
           <wp:inline distT="0" distB="0" distL="0" distR="0" wp14:anchorId="25E35E3B" wp14:editId="1EA2C3CB">
@@ -12494,7 +13063,6 @@
           <w:noProof/>
           <w:sz w:val="22"/>
           <w:szCs w:val="24"/>
-          <w:lang w:eastAsia="ja-JP"/>
         </w:rPr>
         <w:drawing>
           <wp:inline distT="0" distB="0" distL="0" distR="0" wp14:anchorId="653E0BB9" wp14:editId="1854B544">
@@ -12832,7 +13400,27 @@
           <w:szCs w:val="24"/>
           <w:lang w:val="en-NZ" w:eastAsia="en-AU"/>
         </w:rPr>
-        <w:t>The CRM website will progress tickets and notify the helpdesk immediately. Passwords will be encrypted to prevent hacking into the system, personal information will be kept to protect customers’ interests.</w:t>
+        <w:t xml:space="preserve">The CRM website will progress tickets and notify the helpdesk immediately. Passwords will be encrypted to prevent hacking into the </w:t>
+      </w:r>
+      <w:proofErr w:type="gramStart"/>
+      <w:r>
+        <w:rPr>
+          <w:rFonts w:ascii="Times New Roman" w:hAnsi="Times New Roman" w:cs="Times New Roman"/>
+          <w:sz w:val="24"/>
+          <w:szCs w:val="24"/>
+          <w:lang w:val="en-NZ" w:eastAsia="en-AU"/>
+        </w:rPr>
+        <w:t>system,</w:t>
+      </w:r>
+      <w:proofErr w:type="gramEnd"/>
+      <w:r>
+        <w:rPr>
+          <w:rFonts w:ascii="Times New Roman" w:hAnsi="Times New Roman" w:cs="Times New Roman"/>
+          <w:sz w:val="24"/>
+          <w:szCs w:val="24"/>
+          <w:lang w:val="en-NZ" w:eastAsia="en-AU"/>
+        </w:rPr>
+        <w:t xml:space="preserve"> personal information will be kept to protect customers’ interests.</w:t>
       </w:r>
     </w:p>
     <w:p>
@@ -12918,7 +13506,27 @@
           <w:lang w:eastAsia="en-AU"/>
         </w:rPr>
         <w:lastRenderedPageBreak/>
-        <w:t>From customer’ side as an anonymous, request page will be organized as the following image:</w:t>
+        <w:t xml:space="preserve">From customer’ side as an </w:t>
+      </w:r>
+      <w:proofErr w:type="gramStart"/>
+      <w:r>
+        <w:rPr>
+          <w:rFonts w:ascii="Times New Roman" w:hAnsi="Times New Roman" w:cs="Times New Roman"/>
+          <w:sz w:val="22"/>
+          <w:szCs w:val="22"/>
+          <w:lang w:eastAsia="en-AU"/>
+        </w:rPr>
+        <w:t>anonymous,</w:t>
+      </w:r>
+      <w:proofErr w:type="gramEnd"/>
+      <w:r>
+        <w:rPr>
+          <w:rFonts w:ascii="Times New Roman" w:hAnsi="Times New Roman" w:cs="Times New Roman"/>
+          <w:sz w:val="22"/>
+          <w:szCs w:val="22"/>
+          <w:lang w:eastAsia="en-AU"/>
+        </w:rPr>
+        <w:t xml:space="preserve"> request page will be organized as the following image:</w:t>
       </w:r>
     </w:p>
     <w:p>
@@ -12937,7 +13545,6 @@
           <w:noProof/>
           <w:sz w:val="22"/>
           <w:szCs w:val="22"/>
-          <w:lang w:eastAsia="ja-JP"/>
         </w:rPr>
         <w:drawing>
           <wp:inline distT="0" distB="0" distL="0" distR="0" wp14:anchorId="04BAAB41" wp14:editId="08487CE9">
@@ -13025,7 +13632,6 @@
           <w:noProof/>
           <w:sz w:val="22"/>
           <w:szCs w:val="22"/>
-          <w:lang w:eastAsia="ja-JP"/>
         </w:rPr>
         <w:drawing>
           <wp:inline distT="0" distB="0" distL="0" distR="0" wp14:anchorId="5FECB522" wp14:editId="16EDC5ED">
@@ -13113,7 +13719,6 @@
           <w:noProof/>
           <w:sz w:val="22"/>
           <w:szCs w:val="22"/>
-          <w:lang w:eastAsia="ja-JP"/>
         </w:rPr>
         <w:lastRenderedPageBreak/>
         <w:drawing>
@@ -13246,7 +13851,6 @@
           <w:noProof/>
           <w:sz w:val="22"/>
           <w:szCs w:val="24"/>
-          <w:lang w:eastAsia="ja-JP"/>
         </w:rPr>
         <w:drawing>
           <wp:inline distT="0" distB="0" distL="0" distR="0" wp14:anchorId="32B95640" wp14:editId="0B2EA2F4">
@@ -13369,7 +13973,6 @@
           <w:noProof/>
           <w:sz w:val="22"/>
           <w:szCs w:val="24"/>
-          <w:lang w:eastAsia="ja-JP"/>
         </w:rPr>
         <w:lastRenderedPageBreak/>
         <w:drawing>
@@ -13881,10 +14484,12 @@
         <w:pStyle w:val="ListParagraph"/>
         <w:numPr>
           <w:ilvl w:val="0"/>
-          <w:numId w:val="31"/>
-        </w:numPr>
-        <w:rPr>
-          <w:rFonts w:ascii="Times New Roman" w:hAnsi="Times New Roman" w:cs="Times New Roman"/>
+          <w:numId w:val="43"/>
+        </w:numPr>
+        <w:rPr>
+          <w:rFonts w:ascii="Times New Roman" w:hAnsi="Times New Roman" w:cs="Times New Roman"/>
+          <w:sz w:val="24"/>
+          <w:szCs w:val="24"/>
           <w:lang w:val="en-AU" w:eastAsia="en-AU"/>
         </w:rPr>
       </w:pPr>
@@ -13892,6 +14497,7 @@
         <w:rPr>
           <w:rFonts w:ascii="Times New Roman" w:hAnsi="Times New Roman" w:cs="Times New Roman"/>
           <w:sz w:val="24"/>
+          <w:szCs w:val="24"/>
           <w:lang w:val="en-AU" w:eastAsia="en-AU"/>
         </w:rPr>
         <w:t>Black white</w:t>
@@ -13900,6 +14506,7 @@
         <w:rPr>
           <w:rFonts w:ascii="Times New Roman" w:hAnsi="Times New Roman" w:cs="Times New Roman"/>
           <w:sz w:val="24"/>
+          <w:szCs w:val="24"/>
           <w:lang w:val="en-AU" w:eastAsia="en-AU"/>
         </w:rPr>
         <w:t xml:space="preserve"> and </w:t>
@@ -13908,6 +14515,7 @@
         <w:rPr>
           <w:rFonts w:ascii="Times New Roman" w:hAnsi="Times New Roman" w:cs="Times New Roman"/>
           <w:sz w:val="24"/>
+          <w:szCs w:val="24"/>
           <w:lang w:val="en-AU" w:eastAsia="en-AU"/>
         </w:rPr>
         <w:t>colour</w:t>
@@ -13916,6 +14524,7 @@
         <w:rPr>
           <w:rFonts w:ascii="Times New Roman" w:hAnsi="Times New Roman" w:cs="Times New Roman"/>
           <w:sz w:val="24"/>
+          <w:szCs w:val="24"/>
           <w:lang w:val="en-AU" w:eastAsia="en-AU"/>
         </w:rPr>
         <w:t xml:space="preserve"> printer</w:t>
@@ -13926,10 +14535,12 @@
         <w:pStyle w:val="ListParagraph"/>
         <w:numPr>
           <w:ilvl w:val="0"/>
-          <w:numId w:val="31"/>
-        </w:numPr>
-        <w:rPr>
-          <w:rFonts w:ascii="Times New Roman" w:hAnsi="Times New Roman" w:cs="Times New Roman"/>
+          <w:numId w:val="43"/>
+        </w:numPr>
+        <w:rPr>
+          <w:rFonts w:ascii="Times New Roman" w:hAnsi="Times New Roman" w:cs="Times New Roman"/>
+          <w:sz w:val="24"/>
+          <w:szCs w:val="24"/>
           <w:lang w:val="en-AU" w:eastAsia="en-AU"/>
         </w:rPr>
       </w:pPr>
@@ -13937,6 +14548,7 @@
         <w:rPr>
           <w:rFonts w:ascii="Times New Roman" w:hAnsi="Times New Roman" w:cs="Times New Roman"/>
           <w:sz w:val="24"/>
+          <w:szCs w:val="24"/>
           <w:lang w:val="en-AU" w:eastAsia="en-AU"/>
         </w:rPr>
         <w:t>15 inches screen</w:t>
@@ -13947,10 +14559,12 @@
         <w:pStyle w:val="ListParagraph"/>
         <w:numPr>
           <w:ilvl w:val="0"/>
-          <w:numId w:val="31"/>
-        </w:numPr>
-        <w:rPr>
-          <w:rFonts w:ascii="Times New Roman" w:hAnsi="Times New Roman" w:cs="Times New Roman"/>
+          <w:numId w:val="43"/>
+        </w:numPr>
+        <w:rPr>
+          <w:rFonts w:ascii="Times New Roman" w:hAnsi="Times New Roman" w:cs="Times New Roman"/>
+          <w:sz w:val="24"/>
+          <w:szCs w:val="24"/>
           <w:lang w:val="en-AU" w:eastAsia="en-AU"/>
         </w:rPr>
       </w:pPr>
@@ -13958,6 +14572,7 @@
         <w:rPr>
           <w:rFonts w:ascii="Times New Roman" w:hAnsi="Times New Roman" w:cs="Times New Roman"/>
           <w:sz w:val="24"/>
+          <w:szCs w:val="24"/>
           <w:lang w:val="en-AU" w:eastAsia="en-AU"/>
         </w:rPr>
         <w:t xml:space="preserve">At least 5 </w:t>
@@ -13966,6 +14581,7 @@
         <w:rPr>
           <w:rFonts w:ascii="Times New Roman" w:hAnsi="Times New Roman" w:cs="Times New Roman"/>
           <w:sz w:val="24"/>
+          <w:szCs w:val="24"/>
           <w:lang w:val="en-AU" w:eastAsia="en-AU"/>
         </w:rPr>
         <w:t>CPUs, keyboards, mouses</w:t>
@@ -13974,6 +14590,7 @@
         <w:rPr>
           <w:rFonts w:ascii="Times New Roman" w:hAnsi="Times New Roman" w:cs="Times New Roman"/>
           <w:sz w:val="24"/>
+          <w:szCs w:val="24"/>
           <w:lang w:val="en-AU" w:eastAsia="en-AU"/>
         </w:rPr>
         <w:t>, screens</w:t>
@@ -13982,6 +14599,7 @@
         <w:rPr>
           <w:rFonts w:ascii="Times New Roman" w:hAnsi="Times New Roman" w:cs="Times New Roman"/>
           <w:sz w:val="24"/>
+          <w:szCs w:val="24"/>
           <w:lang w:val="en-AU" w:eastAsia="en-AU"/>
         </w:rPr>
         <w:t xml:space="preserve"> produced from 2010 or later</w:t>
@@ -13991,12 +14609,11 @@
       <w:pPr>
         <w:pStyle w:val="ListParagraph"/>
         <w:numPr>
-          <w:ilvl w:val="1"/>
-          <w:numId w:val="31"/>
-        </w:numPr>
-        <w:rPr>
-          <w:rFonts w:ascii="Times New Roman" w:hAnsi="Times New Roman" w:cs="Times New Roman"/>
-          <w:color w:val="FF0000"/>
+          <w:ilvl w:val="0"/>
+          <w:numId w:val="43"/>
+        </w:numPr>
+        <w:rPr>
+          <w:rFonts w:ascii="Times New Roman" w:hAnsi="Times New Roman" w:cs="Times New Roman"/>
           <w:sz w:val="24"/>
           <w:szCs w:val="24"/>
           <w:lang w:val="en-AU" w:eastAsia="en-AU"/>
@@ -14005,25 +14622,65 @@
       <w:r>
         <w:rPr>
           <w:rFonts w:ascii="Times New Roman" w:hAnsi="Times New Roman" w:cs="Times New Roman"/>
-          <w:color w:val="FF0000"/>
           <w:sz w:val="24"/>
           <w:szCs w:val="24"/>
           <w:lang w:val="en-AU" w:eastAsia="en-AU"/>
         </w:rPr>
+        <w:t>CPUs : Intel Core i</w:t>
+      </w:r>
+      <w:r>
+        <w:rPr>
+          <w:rFonts w:ascii="Times New Roman" w:hAnsi="Times New Roman" w:cs="Times New Roman"/>
+          <w:sz w:val="24"/>
+          <w:szCs w:val="24"/>
+          <w:lang w:val="en-AU" w:eastAsia="en-AU"/>
+        </w:rPr>
+        <w:t>7</w:t>
+      </w:r>
+      <w:r>
+        <w:rPr>
+          <w:rFonts w:ascii="Times New Roman" w:hAnsi="Times New Roman" w:cs="Times New Roman"/>
+          <w:sz w:val="24"/>
+          <w:szCs w:val="24"/>
+          <w:lang w:val="en-AU" w:eastAsia="en-AU"/>
+        </w:rPr>
+        <w:t xml:space="preserve"> , 3.0GHz processor / or higher</w:t>
+      </w:r>
+    </w:p>
+    <w:p>
+      <w:pPr>
+        <w:pStyle w:val="ListParagraph"/>
+        <w:numPr>
+          <w:ilvl w:val="0"/>
+          <w:numId w:val="43"/>
+        </w:numPr>
+        <w:rPr>
+          <w:rFonts w:ascii="Times New Roman" w:hAnsi="Times New Roman" w:cs="Times New Roman"/>
+          <w:sz w:val="24"/>
+          <w:szCs w:val="24"/>
+          <w:lang w:val="en-AU" w:eastAsia="en-AU"/>
+        </w:rPr>
+      </w:pPr>
+      <w:r>
+        <w:rPr>
+          <w:rFonts w:ascii="Times New Roman" w:hAnsi="Times New Roman" w:cs="Times New Roman"/>
+          <w:sz w:val="24"/>
+          <w:szCs w:val="24"/>
+          <w:lang w:val="en-AU" w:eastAsia="en-AU"/>
+        </w:rPr>
         <w:lastRenderedPageBreak/>
-        <w:t>CPUs : Intel Core i5 , 3.0GHz processor / or higher</w:t>
-      </w:r>
-    </w:p>
-    <w:p>
-      <w:pPr>
-        <w:pStyle w:val="ListParagraph"/>
-        <w:numPr>
-          <w:ilvl w:val="1"/>
-          <w:numId w:val="31"/>
-        </w:numPr>
-        <w:rPr>
-          <w:rFonts w:ascii="Times New Roman" w:hAnsi="Times New Roman" w:cs="Times New Roman"/>
-          <w:color w:val="FF0000"/>
+        <w:t>VGA : Intel Graphic Chips</w:t>
+      </w:r>
+    </w:p>
+    <w:p>
+      <w:pPr>
+        <w:pStyle w:val="ListParagraph"/>
+        <w:numPr>
+          <w:ilvl w:val="0"/>
+          <w:numId w:val="43"/>
+        </w:numPr>
+        <w:rPr>
+          <w:rFonts w:ascii="Times New Roman" w:hAnsi="Times New Roman" w:cs="Times New Roman"/>
           <w:sz w:val="24"/>
           <w:szCs w:val="24"/>
           <w:lang w:val="en-AU" w:eastAsia="en-AU"/>
@@ -14032,24 +14689,22 @@
       <w:r>
         <w:rPr>
           <w:rFonts w:ascii="Times New Roman" w:hAnsi="Times New Roman" w:cs="Times New Roman"/>
-          <w:color w:val="FF0000"/>
           <w:sz w:val="24"/>
           <w:szCs w:val="24"/>
           <w:lang w:val="en-AU" w:eastAsia="en-AU"/>
         </w:rPr>
-        <w:t>VGA : Intel Graphic Chips</w:t>
-      </w:r>
-    </w:p>
-    <w:p>
-      <w:pPr>
-        <w:pStyle w:val="ListParagraph"/>
-        <w:numPr>
-          <w:ilvl w:val="1"/>
-          <w:numId w:val="31"/>
-        </w:numPr>
-        <w:rPr>
-          <w:rFonts w:ascii="Times New Roman" w:hAnsi="Times New Roman" w:cs="Times New Roman"/>
-          <w:color w:val="FF0000"/>
+        <w:t>Storage : HHD 1TB or higher</w:t>
+      </w:r>
+    </w:p>
+    <w:p>
+      <w:pPr>
+        <w:pStyle w:val="ListParagraph"/>
+        <w:numPr>
+          <w:ilvl w:val="0"/>
+          <w:numId w:val="43"/>
+        </w:numPr>
+        <w:rPr>
+          <w:rFonts w:ascii="Times New Roman" w:hAnsi="Times New Roman" w:cs="Times New Roman"/>
           <w:sz w:val="24"/>
           <w:szCs w:val="24"/>
           <w:lang w:val="en-AU" w:eastAsia="en-AU"/>
@@ -14058,24 +14713,22 @@
       <w:r>
         <w:rPr>
           <w:rFonts w:ascii="Times New Roman" w:hAnsi="Times New Roman" w:cs="Times New Roman"/>
-          <w:color w:val="FF0000"/>
           <w:sz w:val="24"/>
           <w:szCs w:val="24"/>
           <w:lang w:val="en-AU" w:eastAsia="en-AU"/>
         </w:rPr>
-        <w:t>Storage : HHD 1TB or higher</w:t>
-      </w:r>
-    </w:p>
-    <w:p>
-      <w:pPr>
-        <w:pStyle w:val="ListParagraph"/>
-        <w:numPr>
-          <w:ilvl w:val="1"/>
-          <w:numId w:val="31"/>
-        </w:numPr>
-        <w:rPr>
-          <w:rFonts w:ascii="Times New Roman" w:hAnsi="Times New Roman" w:cs="Times New Roman"/>
-          <w:color w:val="FF0000"/>
+        <w:t>PSU : 400W or higher</w:t>
+      </w:r>
+    </w:p>
+    <w:p>
+      <w:pPr>
+        <w:pStyle w:val="ListParagraph"/>
+        <w:numPr>
+          <w:ilvl w:val="0"/>
+          <w:numId w:val="43"/>
+        </w:numPr>
+        <w:rPr>
+          <w:rFonts w:ascii="Times New Roman" w:hAnsi="Times New Roman" w:cs="Times New Roman"/>
           <w:sz w:val="24"/>
           <w:szCs w:val="24"/>
           <w:lang w:val="en-AU" w:eastAsia="en-AU"/>
@@ -14084,24 +14737,22 @@
       <w:r>
         <w:rPr>
           <w:rFonts w:ascii="Times New Roman" w:hAnsi="Times New Roman" w:cs="Times New Roman"/>
-          <w:color w:val="FF0000"/>
           <w:sz w:val="24"/>
           <w:szCs w:val="24"/>
           <w:lang w:val="en-AU" w:eastAsia="en-AU"/>
         </w:rPr>
-        <w:t>PSU : 400W or higher</w:t>
-      </w:r>
-    </w:p>
-    <w:p>
-      <w:pPr>
-        <w:pStyle w:val="ListParagraph"/>
-        <w:numPr>
-          <w:ilvl w:val="1"/>
-          <w:numId w:val="31"/>
-        </w:numPr>
-        <w:rPr>
-          <w:rFonts w:ascii="Times New Roman" w:hAnsi="Times New Roman" w:cs="Times New Roman"/>
-          <w:color w:val="FF0000"/>
+        <w:t>Mainboard : Intel , support socket 1150</w:t>
+      </w:r>
+    </w:p>
+    <w:p>
+      <w:pPr>
+        <w:pStyle w:val="ListParagraph"/>
+        <w:numPr>
+          <w:ilvl w:val="0"/>
+          <w:numId w:val="43"/>
+        </w:numPr>
+        <w:rPr>
+          <w:rFonts w:ascii="Times New Roman" w:hAnsi="Times New Roman" w:cs="Times New Roman"/>
           <w:sz w:val="24"/>
           <w:szCs w:val="24"/>
           <w:lang w:val="en-AU" w:eastAsia="en-AU"/>
@@ -14110,12 +14761,20 @@
       <w:r>
         <w:rPr>
           <w:rFonts w:ascii="Times New Roman" w:hAnsi="Times New Roman" w:cs="Times New Roman"/>
-          <w:color w:val="FF0000"/>
           <w:sz w:val="24"/>
           <w:szCs w:val="24"/>
           <w:lang w:val="en-AU" w:eastAsia="en-AU"/>
         </w:rPr>
-        <w:t>Mainboard : Intel , support socket 1150</w:t>
+        <w:t>At least 1 r</w:t>
+      </w:r>
+      <w:r>
+        <w:rPr>
+          <w:rFonts w:ascii="Times New Roman" w:hAnsi="Times New Roman" w:cs="Times New Roman"/>
+          <w:sz w:val="24"/>
+          <w:szCs w:val="24"/>
+          <w:lang w:val="en-AU" w:eastAsia="en-AU"/>
+        </w:rPr>
+        <w:t>outers</w:t>
       </w:r>
     </w:p>
     <w:p>
@@ -14123,60 +14782,20 @@
         <w:pStyle w:val="ListParagraph"/>
         <w:numPr>
           <w:ilvl w:val="0"/>
-          <w:numId w:val="31"/>
-        </w:numPr>
-        <w:rPr>
-          <w:rFonts w:ascii="Times New Roman" w:hAnsi="Times New Roman" w:cs="Times New Roman"/>
+          <w:numId w:val="43"/>
+        </w:numPr>
+        <w:rPr>
+          <w:rFonts w:ascii="Times New Roman" w:hAnsi="Times New Roman" w:cs="Times New Roman"/>
+          <w:sz w:val="24"/>
+          <w:szCs w:val="24"/>
           <w:lang w:val="en-AU" w:eastAsia="en-AU"/>
         </w:rPr>
       </w:pPr>
-    </w:p>
-    <w:p>
-      <w:pPr>
-        <w:pStyle w:val="ListParagraph"/>
-        <w:numPr>
-          <w:ilvl w:val="0"/>
-          <w:numId w:val="31"/>
-        </w:numPr>
-        <w:rPr>
-          <w:rFonts w:ascii="Times New Roman" w:hAnsi="Times New Roman" w:cs="Times New Roman"/>
-          <w:lang w:val="en-AU" w:eastAsia="en-AU"/>
-        </w:rPr>
-      </w:pPr>
-      <w:r>
-        <w:rPr>
-          <w:rFonts w:ascii="Times New Roman" w:hAnsi="Times New Roman" w:cs="Times New Roman"/>
-          <w:sz w:val="24"/>
-          <w:lang w:val="en-AU" w:eastAsia="en-AU"/>
-        </w:rPr>
-        <w:t>At least 1 r</w:t>
-      </w:r>
-      <w:r>
-        <w:rPr>
-          <w:rFonts w:ascii="Times New Roman" w:hAnsi="Times New Roman" w:cs="Times New Roman"/>
-          <w:sz w:val="24"/>
-          <w:lang w:val="en-AU" w:eastAsia="en-AU"/>
-        </w:rPr>
-        <w:t>outers</w:t>
-      </w:r>
-    </w:p>
-    <w:p>
-      <w:pPr>
-        <w:pStyle w:val="ListParagraph"/>
-        <w:numPr>
-          <w:ilvl w:val="0"/>
-          <w:numId w:val="31"/>
-        </w:numPr>
-        <w:rPr>
-          <w:rFonts w:ascii="Times New Roman" w:hAnsi="Times New Roman" w:cs="Times New Roman"/>
-          <w:sz w:val="24"/>
-          <w:lang w:val="en-AU" w:eastAsia="en-AU"/>
-        </w:rPr>
-      </w:pPr>
-      <w:r>
-        <w:rPr>
-          <w:rFonts w:ascii="Times New Roman" w:hAnsi="Times New Roman" w:cs="Times New Roman"/>
-          <w:sz w:val="24"/>
+      <w:r>
+        <w:rPr>
+          <w:rFonts w:ascii="Times New Roman" w:hAnsi="Times New Roman" w:cs="Times New Roman"/>
+          <w:sz w:val="24"/>
+          <w:szCs w:val="24"/>
           <w:lang w:val="en-AU" w:eastAsia="en-AU"/>
         </w:rPr>
         <w:t xml:space="preserve">At least 1 telephone </w:t>
@@ -14196,6 +14815,7 @@
           <w:lang w:val="en-NZ"/>
         </w:rPr>
       </w:pPr>
+      <w:proofErr w:type="gramStart"/>
       <w:r>
         <w:rPr>
           <w:rFonts w:ascii="Times New Roman" w:hAnsi="Times New Roman" w:cs="Times New Roman"/>
@@ -14235,6 +14855,7 @@
         </w:rPr>
         <w:t>.</w:t>
       </w:r>
+      <w:proofErr w:type="gramEnd"/>
     </w:p>
     <w:p>
       <w:pPr>
@@ -14252,10 +14873,10 @@
       <w:r>
         <w:rPr>
           <w:rFonts w:ascii="Times New Roman" w:hAnsi="Times New Roman" w:cs="Times New Roman"/>
-          <w:sz w:val="22"/>
-          <w:lang w:val="en-NZ"/>
-        </w:rPr>
-        <w:t>4GB or higher ram CPU</w:t>
+          <w:sz w:val="24"/>
+          <w:lang w:val="en-AU" w:eastAsia="en-AU"/>
+        </w:rPr>
+        <w:t>RAMs : DDR3 around 4GB to 16 GBs capacity</w:t>
       </w:r>
     </w:p>
     <w:p>
@@ -14274,29 +14895,6 @@
       <w:r>
         <w:rPr>
           <w:rFonts w:ascii="Times New Roman" w:hAnsi="Times New Roman" w:cs="Times New Roman"/>
-          <w:color w:val="FF0000"/>
-          <w:sz w:val="24"/>
-          <w:lang w:val="en-AU" w:eastAsia="en-AU"/>
-        </w:rPr>
-        <w:t>RAMs : DDR3 around 4GB to 16 GBs capacity</w:t>
-      </w:r>
-    </w:p>
-    <w:p>
-      <w:pPr>
-        <w:pStyle w:val="ListParagraph"/>
-        <w:numPr>
-          <w:ilvl w:val="0"/>
-          <w:numId w:val="33"/>
-        </w:numPr>
-        <w:rPr>
-          <w:rFonts w:ascii="Times New Roman" w:hAnsi="Times New Roman" w:cs="Times New Roman"/>
-          <w:sz w:val="22"/>
-          <w:lang w:val="en-NZ"/>
-        </w:rPr>
-      </w:pPr>
-      <w:r>
-        <w:rPr>
-          <w:rFonts w:ascii="Times New Roman" w:hAnsi="Times New Roman" w:cs="Times New Roman"/>
           <w:sz w:val="22"/>
           <w:lang w:val="en-NZ"/>
         </w:rPr>
@@ -14456,16 +15054,23 @@
           <w:sz w:val="24"/>
           <w:lang w:val="en-NZ"/>
         </w:rPr>
-        <w:t xml:space="preserve"> </w:t>
-      </w:r>
-      <w:r>
-        <w:rPr>
-          <w:rFonts w:ascii="Times New Roman" w:hAnsi="Times New Roman" w:cs="Times New Roman"/>
-          <w:color w:val="FF0000"/>
+        <w:t xml:space="preserve"> with</w:t>
+      </w:r>
+      <w:r>
+        <w:rPr>
+          <w:rFonts w:ascii="Times New Roman" w:hAnsi="Times New Roman" w:cs="Times New Roman"/>
           <w:sz w:val="24"/>
           <w:lang w:val="en-NZ"/>
         </w:rPr>
-        <w:t>with 12Mbs speed.</w:t>
+        <w:t xml:space="preserve"> at least</w:t>
+      </w:r>
+      <w:r>
+        <w:rPr>
+          <w:rFonts w:ascii="Times New Roman" w:hAnsi="Times New Roman" w:cs="Times New Roman"/>
+          <w:sz w:val="24"/>
+          <w:lang w:val="en-NZ"/>
+        </w:rPr>
+        <w:t xml:space="preserve"> 12Mbs speed.</w:t>
       </w:r>
     </w:p>
     <w:p>
@@ -14685,7 +15290,25 @@
           <w:sz w:val="24"/>
           <w:lang w:val="en-NZ"/>
         </w:rPr>
-        <w:t>The Cybercation café is a newly established business. Therefore, only basic information (such as offered courses, company location, etc… ) will need to be import manually to the system</w:t>
+        <w:t>The Cybercation café is a newly established business. Therefore, only basic information (such as offered courses, company location, etc</w:t>
+      </w:r>
+      <w:proofErr w:type="gramStart"/>
+      <w:r>
+        <w:rPr>
+          <w:rFonts w:ascii="Times New Roman" w:hAnsi="Times New Roman" w:cs="Times New Roman"/>
+          <w:sz w:val="24"/>
+          <w:lang w:val="en-NZ"/>
+        </w:rPr>
+        <w:t>… )</w:t>
+      </w:r>
+      <w:proofErr w:type="gramEnd"/>
+      <w:r>
+        <w:rPr>
+          <w:rFonts w:ascii="Times New Roman" w:hAnsi="Times New Roman" w:cs="Times New Roman"/>
+          <w:sz w:val="24"/>
+          <w:lang w:val="en-NZ"/>
+        </w:rPr>
+        <w:t xml:space="preserve"> will need to be import manually to the system</w:t>
       </w:r>
     </w:p>
     <w:p>
@@ -14790,7 +15413,6 @@
         <w:rPr>
           <w:rFonts w:ascii="Times New Roman" w:hAnsi="Times New Roman" w:cs="Times New Roman"/>
           <w:noProof/>
-          <w:lang w:eastAsia="ja-JP"/>
         </w:rPr>
         <w:lastRenderedPageBreak/>
         <w:drawing>
@@ -14899,7 +15521,6 @@
           <w:rFonts w:ascii="Times New Roman" w:hAnsi="Times New Roman" w:cs="Times New Roman"/>
           <w:noProof/>
           <w:sz w:val="24"/>
-          <w:lang w:eastAsia="ja-JP"/>
         </w:rPr>
         <w:drawing>
           <wp:inline distT="0" distB="0" distL="0" distR="0">
@@ -14980,7 +15601,6 @@
         <w:rPr>
           <w:rFonts w:ascii="Times New Roman" w:hAnsi="Times New Roman" w:cs="Times New Roman"/>
           <w:noProof/>
-          <w:lang w:eastAsia="ja-JP"/>
         </w:rPr>
         <w:lastRenderedPageBreak/>
         <w:drawing>
@@ -15069,7 +15689,6 @@
         <w:rPr>
           <w:rFonts w:ascii="Times New Roman" w:hAnsi="Times New Roman" w:cs="Times New Roman"/>
           <w:noProof/>
-          <w:lang w:eastAsia="ja-JP"/>
         </w:rPr>
         <w:drawing>
           <wp:inline distT="0" distB="0" distL="0" distR="0">
@@ -15245,269 +15864,260 @@
         </w:rPr>
         <w:t>1000</w:t>
       </w:r>
+      <w:r>
+        <w:rPr>
+          <w:rFonts w:ascii="Times New Roman" w:hAnsi="Times New Roman" w:cs="Times New Roman"/>
+          <w:sz w:val="24"/>
+          <w:lang w:eastAsia="en-AU"/>
+        </w:rPr>
+        <w:t xml:space="preserve"> $</w:t>
+      </w:r>
+    </w:p>
+    <w:p>
+      <w:pPr>
+        <w:pStyle w:val="ListParagraph"/>
+        <w:numPr>
+          <w:ilvl w:val="0"/>
+          <w:numId w:val="29"/>
+        </w:numPr>
+        <w:rPr>
+          <w:rFonts w:ascii="Times New Roman" w:hAnsi="Times New Roman" w:cs="Times New Roman"/>
+          <w:sz w:val="24"/>
+          <w:lang w:eastAsia="en-AU"/>
+        </w:rPr>
+      </w:pPr>
+      <w:r>
+        <w:rPr>
+          <w:rFonts w:ascii="Times New Roman" w:hAnsi="Times New Roman" w:cs="Times New Roman"/>
+          <w:sz w:val="24"/>
+          <w:lang w:eastAsia="en-AU"/>
+        </w:rPr>
+        <w:t>Host and domain: 150$ per year</w:t>
+      </w:r>
+    </w:p>
+    <w:p>
+      <w:pPr>
+        <w:pStyle w:val="ListParagraph"/>
+        <w:numPr>
+          <w:ilvl w:val="0"/>
+          <w:numId w:val="29"/>
+        </w:numPr>
+        <w:rPr>
+          <w:rFonts w:ascii="Times New Roman" w:hAnsi="Times New Roman" w:cs="Times New Roman"/>
+          <w:sz w:val="24"/>
+          <w:lang w:eastAsia="en-AU"/>
+        </w:rPr>
+      </w:pPr>
+      <w:r>
+        <w:rPr>
+          <w:rFonts w:ascii="Times New Roman" w:hAnsi="Times New Roman" w:cs="Times New Roman"/>
+          <w:sz w:val="24"/>
+          <w:lang w:eastAsia="en-AU"/>
+        </w:rPr>
+        <w:t>Support and maintenance</w:t>
+      </w:r>
+      <w:r>
+        <w:rPr>
+          <w:rFonts w:ascii="Times New Roman" w:hAnsi="Times New Roman" w:cs="Times New Roman"/>
+          <w:sz w:val="24"/>
+          <w:lang w:eastAsia="en-AU"/>
+        </w:rPr>
+        <w:t xml:space="preserve"> (software)</w:t>
+      </w:r>
+      <w:r>
+        <w:rPr>
+          <w:rFonts w:ascii="Times New Roman" w:hAnsi="Times New Roman" w:cs="Times New Roman"/>
+          <w:sz w:val="24"/>
+          <w:lang w:eastAsia="en-AU"/>
+        </w:rPr>
+        <w:t xml:space="preserve">: </w:t>
+      </w:r>
+      <w:r>
+        <w:rPr>
+          <w:rFonts w:ascii="Times New Roman" w:hAnsi="Times New Roman" w:cs="Times New Roman"/>
+          <w:sz w:val="24"/>
+          <w:lang w:eastAsia="en-AU"/>
+        </w:rPr>
+        <w:t>15</w:t>
+      </w:r>
+      <w:r>
+        <w:rPr>
+          <w:rFonts w:ascii="Times New Roman" w:hAnsi="Times New Roman" w:cs="Times New Roman"/>
+          <w:sz w:val="24"/>
+          <w:lang w:eastAsia="en-AU"/>
+        </w:rPr>
+        <w:t>0$ per year</w:t>
+      </w:r>
+    </w:p>
+    <w:p>
+      <w:pPr>
+        <w:pStyle w:val="ListParagraph"/>
+        <w:numPr>
+          <w:ilvl w:val="0"/>
+          <w:numId w:val="29"/>
+        </w:numPr>
+        <w:rPr>
+          <w:rFonts w:ascii="Times New Roman" w:hAnsi="Times New Roman" w:cs="Times New Roman"/>
+          <w:sz w:val="24"/>
+          <w:lang w:eastAsia="en-AU"/>
+        </w:rPr>
+      </w:pPr>
+      <w:r>
+        <w:rPr>
+          <w:rFonts w:ascii="Times New Roman" w:hAnsi="Times New Roman" w:cs="Times New Roman"/>
+          <w:sz w:val="24"/>
+          <w:lang w:eastAsia="en-AU"/>
+        </w:rPr>
+        <w:t>Network:</w:t>
+      </w:r>
+      <w:r>
+        <w:rPr>
+          <w:rFonts w:ascii="Times New Roman" w:hAnsi="Times New Roman" w:cs="Times New Roman"/>
+          <w:sz w:val="24"/>
+          <w:lang w:eastAsia="en-AU"/>
+        </w:rPr>
+        <w:t xml:space="preserve"> 210$ per year</w:t>
+      </w:r>
+    </w:p>
+    <w:p>
+      <w:pPr>
+        <w:pStyle w:val="ListParagraph"/>
+        <w:numPr>
+          <w:ilvl w:val="0"/>
+          <w:numId w:val="29"/>
+        </w:numPr>
+        <w:rPr>
+          <w:rFonts w:ascii="Times New Roman" w:hAnsi="Times New Roman" w:cs="Times New Roman"/>
+          <w:sz w:val="24"/>
+          <w:lang w:eastAsia="en-AU"/>
+        </w:rPr>
+      </w:pPr>
+      <w:r>
+        <w:rPr>
+          <w:rFonts w:ascii="Times New Roman" w:hAnsi="Times New Roman" w:cs="Times New Roman"/>
+          <w:sz w:val="24"/>
+          <w:lang w:eastAsia="en-AU"/>
+        </w:rPr>
+        <w:t>Devices: 5PC + 5 keyboard + 5</w:t>
+      </w:r>
+      <w:r>
+        <w:rPr>
+          <w:rFonts w:ascii="Times New Roman" w:hAnsi="Times New Roman" w:cs="Times New Roman"/>
+          <w:sz w:val="24"/>
+          <w:lang w:eastAsia="en-AU"/>
+        </w:rPr>
+        <w:t xml:space="preserve"> mouse + 1 printer  = </w:t>
+      </w:r>
+      <w:r>
+        <w:rPr>
+          <w:rFonts w:ascii="Times New Roman" w:hAnsi="Times New Roman" w:cs="Times New Roman"/>
+          <w:sz w:val="24"/>
+          <w:lang w:eastAsia="en-AU"/>
+        </w:rPr>
+        <w:t>35</w:t>
+      </w:r>
+      <w:r>
+        <w:rPr>
+          <w:rFonts w:ascii="Times New Roman" w:hAnsi="Times New Roman" w:cs="Times New Roman"/>
+          <w:sz w:val="24"/>
+          <w:lang w:eastAsia="en-AU"/>
+        </w:rPr>
+        <w:t>00$</w:t>
+      </w:r>
+    </w:p>
+    <w:p>
+      <w:pPr>
+        <w:pStyle w:val="ListParagraph"/>
+        <w:numPr>
+          <w:ilvl w:val="0"/>
+          <w:numId w:val="29"/>
+        </w:numPr>
+        <w:rPr>
+          <w:rFonts w:ascii="Times New Roman" w:hAnsi="Times New Roman" w:cs="Times New Roman"/>
+          <w:sz w:val="24"/>
+          <w:lang w:eastAsia="en-AU"/>
+        </w:rPr>
+      </w:pPr>
+      <w:r>
+        <w:rPr>
+          <w:rFonts w:ascii="Times New Roman" w:hAnsi="Times New Roman" w:cs="Times New Roman"/>
+          <w:sz w:val="24"/>
+          <w:lang w:eastAsia="en-AU"/>
+        </w:rPr>
+        <w:t>Training: 100$ per year</w:t>
+      </w:r>
+      <w:r>
+        <w:rPr>
+          <w:rFonts w:ascii="Times New Roman" w:hAnsi="Times New Roman" w:cs="Times New Roman"/>
+          <w:sz w:val="24"/>
+          <w:lang w:eastAsia="en-AU"/>
+        </w:rPr>
+        <w:t xml:space="preserve"> </w:t>
+      </w:r>
+    </w:p>
+    <w:p>
+      <w:pPr>
+        <w:rPr>
+          <w:rFonts w:ascii="Times New Roman" w:hAnsi="Times New Roman" w:cs="Times New Roman"/>
+          <w:sz w:val="24"/>
+          <w:lang w:eastAsia="en-AU"/>
+        </w:rPr>
+      </w:pPr>
+    </w:p>
+    <w:p>
+      <w:pPr>
+        <w:rPr>
+          <w:rFonts w:ascii="Times New Roman" w:hAnsi="Times New Roman" w:cs="Times New Roman"/>
+          <w:sz w:val="24"/>
+          <w:lang w:eastAsia="en-AU"/>
+        </w:rPr>
+      </w:pPr>
+    </w:p>
+    <w:p>
+      <w:pPr>
+        <w:rPr>
+          <w:rFonts w:ascii="Times New Roman" w:hAnsi="Times New Roman" w:cs="Times New Roman"/>
+          <w:sz w:val="24"/>
+          <w:lang w:eastAsia="en-AU"/>
+        </w:rPr>
+      </w:pPr>
+    </w:p>
+    <w:p>
+      <w:pPr>
+        <w:spacing w:before="120" w:after="120"/>
+        <w:outlineLvl w:val="1"/>
+        <w:rPr>
+          <w:rFonts w:ascii="Times New Roman" w:hAnsi="Times New Roman" w:cs="Times New Roman"/>
+          <w:b/>
+          <w:bCs/>
+          <w:sz w:val="32"/>
+          <w:szCs w:val="36"/>
+          <w:lang w:eastAsia="en-AU"/>
+        </w:rPr>
+      </w:pPr>
+      <w:r>
+        <w:rPr>
+          <w:rFonts w:ascii="Times New Roman" w:hAnsi="Times New Roman" w:cs="Times New Roman"/>
+          <w:b/>
+          <w:bCs/>
+          <w:sz w:val="24"/>
+          <w:szCs w:val="24"/>
+          <w:lang w:eastAsia="en-AU"/>
+        </w:rPr>
+        <w:lastRenderedPageBreak/>
+        <w:t>References</w:t>
+      </w:r>
+      <w:r>
+        <w:rPr>
+          <w:rFonts w:ascii="Times New Roman" w:hAnsi="Times New Roman" w:cs="Times New Roman"/>
+          <w:sz w:val="24"/>
+          <w:szCs w:val="24"/>
+          <w:lang w:eastAsia="en-AU"/>
+        </w:rPr>
+        <w:br/>
+      </w:r>
       <w:bookmarkStart w:id="3" w:name="_GoBack"/>
       <w:bookmarkEnd w:id="3"/>
-      <w:r>
-        <w:rPr>
-          <w:rFonts w:ascii="Times New Roman" w:hAnsi="Times New Roman" w:cs="Times New Roman"/>
-          <w:sz w:val="24"/>
-          <w:lang w:eastAsia="en-AU"/>
-        </w:rPr>
-        <w:t xml:space="preserve"> $</w:t>
-      </w:r>
-    </w:p>
-    <w:p>
-      <w:pPr>
-        <w:pStyle w:val="ListParagraph"/>
-        <w:numPr>
-          <w:ilvl w:val="0"/>
-          <w:numId w:val="29"/>
-        </w:numPr>
-        <w:rPr>
-          <w:rFonts w:ascii="Times New Roman" w:hAnsi="Times New Roman" w:cs="Times New Roman"/>
-          <w:sz w:val="24"/>
-          <w:lang w:eastAsia="en-AU"/>
-        </w:rPr>
-      </w:pPr>
-      <w:r>
-        <w:rPr>
-          <w:rFonts w:ascii="Times New Roman" w:hAnsi="Times New Roman" w:cs="Times New Roman"/>
-          <w:sz w:val="24"/>
-          <w:lang w:eastAsia="en-AU"/>
-        </w:rPr>
-        <w:t>Host and domain: 150$ per year</w:t>
-      </w:r>
-    </w:p>
-    <w:p>
-      <w:pPr>
-        <w:pStyle w:val="ListParagraph"/>
-        <w:numPr>
-          <w:ilvl w:val="0"/>
-          <w:numId w:val="29"/>
-        </w:numPr>
-        <w:rPr>
-          <w:rFonts w:ascii="Times New Roman" w:hAnsi="Times New Roman" w:cs="Times New Roman"/>
-          <w:sz w:val="24"/>
-          <w:lang w:eastAsia="en-AU"/>
-        </w:rPr>
-      </w:pPr>
-      <w:r>
-        <w:rPr>
-          <w:rFonts w:ascii="Times New Roman" w:hAnsi="Times New Roman" w:cs="Times New Roman"/>
-          <w:sz w:val="24"/>
-          <w:lang w:eastAsia="en-AU"/>
-        </w:rPr>
-        <w:t>Support and maintenance</w:t>
-      </w:r>
-      <w:r>
-        <w:rPr>
-          <w:rFonts w:ascii="Times New Roman" w:hAnsi="Times New Roman" w:cs="Times New Roman"/>
-          <w:sz w:val="24"/>
-          <w:lang w:eastAsia="en-AU"/>
-        </w:rPr>
-        <w:t xml:space="preserve"> (software)</w:t>
-      </w:r>
-      <w:r>
-        <w:rPr>
-          <w:rFonts w:ascii="Times New Roman" w:hAnsi="Times New Roman" w:cs="Times New Roman"/>
-          <w:sz w:val="24"/>
-          <w:lang w:eastAsia="en-AU"/>
-        </w:rPr>
-        <w:t xml:space="preserve">: </w:t>
-      </w:r>
-      <w:r>
-        <w:rPr>
-          <w:rFonts w:ascii="Times New Roman" w:hAnsi="Times New Roman" w:cs="Times New Roman"/>
-          <w:sz w:val="24"/>
-          <w:lang w:eastAsia="en-AU"/>
-        </w:rPr>
-        <w:t>15</w:t>
-      </w:r>
-      <w:r>
-        <w:rPr>
-          <w:rFonts w:ascii="Times New Roman" w:hAnsi="Times New Roman" w:cs="Times New Roman"/>
-          <w:sz w:val="24"/>
-          <w:lang w:eastAsia="en-AU"/>
-        </w:rPr>
-        <w:t>0$ per year</w:t>
-      </w:r>
-    </w:p>
-    <w:p>
-      <w:pPr>
-        <w:pStyle w:val="ListParagraph"/>
-        <w:numPr>
-          <w:ilvl w:val="0"/>
-          <w:numId w:val="29"/>
-        </w:numPr>
-        <w:rPr>
-          <w:rFonts w:ascii="Times New Roman" w:hAnsi="Times New Roman" w:cs="Times New Roman"/>
-          <w:sz w:val="24"/>
-          <w:lang w:eastAsia="en-AU"/>
-        </w:rPr>
-      </w:pPr>
-      <w:r>
-        <w:rPr>
-          <w:rFonts w:ascii="Times New Roman" w:hAnsi="Times New Roman" w:cs="Times New Roman"/>
-          <w:sz w:val="24"/>
-          <w:lang w:eastAsia="en-AU"/>
-        </w:rPr>
-        <w:t>Network:</w:t>
-      </w:r>
-      <w:r>
-        <w:rPr>
-          <w:rFonts w:ascii="Times New Roman" w:hAnsi="Times New Roman" w:cs="Times New Roman"/>
-          <w:sz w:val="24"/>
-          <w:lang w:eastAsia="en-AU"/>
-        </w:rPr>
-        <w:t xml:space="preserve"> 210$ per year</w:t>
-      </w:r>
-    </w:p>
-    <w:p>
-      <w:pPr>
-        <w:pStyle w:val="ListParagraph"/>
-        <w:numPr>
-          <w:ilvl w:val="0"/>
-          <w:numId w:val="29"/>
-        </w:numPr>
-        <w:rPr>
-          <w:rFonts w:ascii="Times New Roman" w:hAnsi="Times New Roman" w:cs="Times New Roman"/>
-          <w:sz w:val="24"/>
-          <w:lang w:eastAsia="en-AU"/>
-        </w:rPr>
-      </w:pPr>
-      <w:r>
-        <w:rPr>
-          <w:rFonts w:ascii="Times New Roman" w:hAnsi="Times New Roman" w:cs="Times New Roman"/>
-          <w:sz w:val="24"/>
-          <w:lang w:eastAsia="en-AU"/>
-        </w:rPr>
-        <w:t>Devices: 5PC + 5 keyboard + 5</w:t>
-      </w:r>
-      <w:r>
-        <w:rPr>
-          <w:rFonts w:ascii="Times New Roman" w:hAnsi="Times New Roman" w:cs="Times New Roman"/>
-          <w:sz w:val="24"/>
-          <w:lang w:eastAsia="en-AU"/>
-        </w:rPr>
-        <w:t xml:space="preserve"> mouse + 1 printer  = </w:t>
-      </w:r>
-      <w:r>
-        <w:rPr>
-          <w:rFonts w:ascii="Times New Roman" w:hAnsi="Times New Roman" w:cs="Times New Roman"/>
-          <w:sz w:val="24"/>
-          <w:lang w:eastAsia="en-AU"/>
-        </w:rPr>
-        <w:t>35</w:t>
-      </w:r>
-      <w:r>
-        <w:rPr>
-          <w:rFonts w:ascii="Times New Roman" w:hAnsi="Times New Roman" w:cs="Times New Roman"/>
-          <w:sz w:val="24"/>
-          <w:lang w:eastAsia="en-AU"/>
-        </w:rPr>
-        <w:t>00$</w:t>
-      </w:r>
-    </w:p>
-    <w:p>
-      <w:pPr>
-        <w:pStyle w:val="ListParagraph"/>
-        <w:numPr>
-          <w:ilvl w:val="0"/>
-          <w:numId w:val="29"/>
-        </w:numPr>
-        <w:rPr>
-          <w:rFonts w:ascii="Times New Roman" w:hAnsi="Times New Roman" w:cs="Times New Roman"/>
-          <w:sz w:val="24"/>
-          <w:lang w:eastAsia="en-AU"/>
-        </w:rPr>
-      </w:pPr>
-      <w:r>
-        <w:rPr>
-          <w:rFonts w:ascii="Times New Roman" w:hAnsi="Times New Roman" w:cs="Times New Roman"/>
-          <w:sz w:val="24"/>
-          <w:lang w:eastAsia="en-AU"/>
-        </w:rPr>
-        <w:t>Training: 100$ per year</w:t>
-      </w:r>
-      <w:r>
-        <w:rPr>
-          <w:rFonts w:ascii="Times New Roman" w:hAnsi="Times New Roman" w:cs="Times New Roman"/>
-          <w:sz w:val="24"/>
-          <w:lang w:eastAsia="en-AU"/>
-        </w:rPr>
-        <w:t xml:space="preserve"> </w:t>
-      </w:r>
-    </w:p>
-    <w:p>
-      <w:pPr>
-        <w:rPr>
-          <w:rFonts w:ascii="Times New Roman" w:hAnsi="Times New Roman" w:cs="Times New Roman"/>
-          <w:sz w:val="24"/>
-          <w:lang w:eastAsia="en-AU"/>
-        </w:rPr>
-      </w:pPr>
-    </w:p>
-    <w:p>
-      <w:pPr>
-        <w:rPr>
-          <w:rFonts w:ascii="Times New Roman" w:hAnsi="Times New Roman" w:cs="Times New Roman"/>
-          <w:sz w:val="24"/>
-          <w:lang w:eastAsia="en-AU"/>
-        </w:rPr>
-      </w:pPr>
-    </w:p>
-    <w:p>
-      <w:pPr>
-        <w:rPr>
-          <w:rFonts w:ascii="Times New Roman" w:hAnsi="Times New Roman" w:cs="Times New Roman"/>
-          <w:sz w:val="24"/>
-          <w:lang w:eastAsia="en-AU"/>
-        </w:rPr>
-      </w:pPr>
-    </w:p>
-    <w:p>
-      <w:pPr>
-        <w:spacing w:before="120" w:after="120"/>
-        <w:outlineLvl w:val="1"/>
-        <w:rPr>
-          <w:rFonts w:ascii="Times New Roman" w:hAnsi="Times New Roman" w:cs="Times New Roman"/>
-          <w:b/>
-          <w:bCs/>
-          <w:sz w:val="32"/>
-          <w:szCs w:val="36"/>
-          <w:lang w:eastAsia="en-AU"/>
-        </w:rPr>
-      </w:pPr>
-      <w:r>
-        <w:rPr>
-          <w:rFonts w:ascii="Times New Roman" w:hAnsi="Times New Roman" w:cs="Times New Roman"/>
-          <w:b/>
-          <w:bCs/>
-          <w:sz w:val="24"/>
-          <w:szCs w:val="24"/>
-          <w:lang w:eastAsia="en-AU"/>
-        </w:rPr>
-        <w:lastRenderedPageBreak/>
-        <w:t>References</w:t>
-      </w:r>
-      <w:r>
-        <w:rPr>
-          <w:rFonts w:ascii="Times New Roman" w:hAnsi="Times New Roman" w:cs="Times New Roman"/>
-          <w:sz w:val="24"/>
-          <w:szCs w:val="24"/>
-          <w:lang w:eastAsia="en-AU"/>
-        </w:rPr>
-        <w:br/>
-      </w:r>
-      <w:r>
-        <w:rPr>
-          <w:rFonts w:ascii="Times New Roman" w:hAnsi="Times New Roman" w:cs="Times New Roman"/>
-          <w:sz w:val="22"/>
-          <w:szCs w:val="24"/>
-          <w:lang w:eastAsia="en-AU"/>
-        </w:rPr>
-        <w:t>Provides complete citations to all documents and meetings referenced or used in the preparation of this document.</w:t>
-      </w:r>
     </w:p>
     <w:p>
       <w:pPr>
@@ -15794,6 +16404,119 @@
     </w:lvl>
   </w:abstractNum>
   <w:abstractNum w:abstractNumId="2">
+    <w:nsid w:val="06C868C8"/>
+    <w:multiLevelType w:val="hybridMultilevel"/>
+    <w:tmpl w:val="1674E08E"/>
+    <w:lvl w:ilvl="0" w:tplc="04090001">
+      <w:start w:val="1"/>
+      <w:numFmt w:val="bullet"/>
+      <w:lvlText w:val=""/>
+      <w:lvlJc w:val="left"/>
+      <w:pPr>
+        <w:ind w:left="1800" w:hanging="360"/>
+      </w:pPr>
+      <w:rPr>
+        <w:rFonts w:ascii="Symbol" w:hAnsi="Symbol" w:hint="default"/>
+      </w:rPr>
+    </w:lvl>
+    <w:lvl w:ilvl="1" w:tplc="04090003" w:tentative="1">
+      <w:start w:val="1"/>
+      <w:numFmt w:val="bullet"/>
+      <w:lvlText w:val="o"/>
+      <w:lvlJc w:val="left"/>
+      <w:pPr>
+        <w:ind w:left="2520" w:hanging="360"/>
+      </w:pPr>
+      <w:rPr>
+        <w:rFonts w:ascii="Courier New" w:hAnsi="Courier New" w:cs="Courier New" w:hint="default"/>
+      </w:rPr>
+    </w:lvl>
+    <w:lvl w:ilvl="2" w:tplc="04090005" w:tentative="1">
+      <w:start w:val="1"/>
+      <w:numFmt w:val="bullet"/>
+      <w:lvlText w:val=""/>
+      <w:lvlJc w:val="left"/>
+      <w:pPr>
+        <w:ind w:left="3240" w:hanging="360"/>
+      </w:pPr>
+      <w:rPr>
+        <w:rFonts w:ascii="Wingdings" w:hAnsi="Wingdings" w:hint="default"/>
+      </w:rPr>
+    </w:lvl>
+    <w:lvl w:ilvl="3" w:tplc="04090001" w:tentative="1">
+      <w:start w:val="1"/>
+      <w:numFmt w:val="bullet"/>
+      <w:lvlText w:val=""/>
+      <w:lvlJc w:val="left"/>
+      <w:pPr>
+        <w:ind w:left="3960" w:hanging="360"/>
+      </w:pPr>
+      <w:rPr>
+        <w:rFonts w:ascii="Symbol" w:hAnsi="Symbol" w:hint="default"/>
+      </w:rPr>
+    </w:lvl>
+    <w:lvl w:ilvl="4" w:tplc="04090003" w:tentative="1">
+      <w:start w:val="1"/>
+      <w:numFmt w:val="bullet"/>
+      <w:lvlText w:val="o"/>
+      <w:lvlJc w:val="left"/>
+      <w:pPr>
+        <w:ind w:left="4680" w:hanging="360"/>
+      </w:pPr>
+      <w:rPr>
+        <w:rFonts w:ascii="Courier New" w:hAnsi="Courier New" w:cs="Courier New" w:hint="default"/>
+      </w:rPr>
+    </w:lvl>
+    <w:lvl w:ilvl="5" w:tplc="04090005" w:tentative="1">
+      <w:start w:val="1"/>
+      <w:numFmt w:val="bullet"/>
+      <w:lvlText w:val=""/>
+      <w:lvlJc w:val="left"/>
+      <w:pPr>
+        <w:ind w:left="5400" w:hanging="360"/>
+      </w:pPr>
+      <w:rPr>
+        <w:rFonts w:ascii="Wingdings" w:hAnsi="Wingdings" w:hint="default"/>
+      </w:rPr>
+    </w:lvl>
+    <w:lvl w:ilvl="6" w:tplc="04090001" w:tentative="1">
+      <w:start w:val="1"/>
+      <w:numFmt w:val="bullet"/>
+      <w:lvlText w:val=""/>
+      <w:lvlJc w:val="left"/>
+      <w:pPr>
+        <w:ind w:left="6120" w:hanging="360"/>
+      </w:pPr>
+      <w:rPr>
+        <w:rFonts w:ascii="Symbol" w:hAnsi="Symbol" w:hint="default"/>
+      </w:rPr>
+    </w:lvl>
+    <w:lvl w:ilvl="7" w:tplc="04090003" w:tentative="1">
+      <w:start w:val="1"/>
+      <w:numFmt w:val="bullet"/>
+      <w:lvlText w:val="o"/>
+      <w:lvlJc w:val="left"/>
+      <w:pPr>
+        <w:ind w:left="6840" w:hanging="360"/>
+      </w:pPr>
+      <w:rPr>
+        <w:rFonts w:ascii="Courier New" w:hAnsi="Courier New" w:cs="Courier New" w:hint="default"/>
+      </w:rPr>
+    </w:lvl>
+    <w:lvl w:ilvl="8" w:tplc="04090005" w:tentative="1">
+      <w:start w:val="1"/>
+      <w:numFmt w:val="bullet"/>
+      <w:lvlText w:val=""/>
+      <w:lvlJc w:val="left"/>
+      <w:pPr>
+        <w:ind w:left="7560" w:hanging="360"/>
+      </w:pPr>
+      <w:rPr>
+        <w:rFonts w:ascii="Wingdings" w:hAnsi="Wingdings" w:hint="default"/>
+      </w:rPr>
+    </w:lvl>
+  </w:abstractNum>
+  <w:abstractNum w:abstractNumId="3">
     <w:nsid w:val="08025FD7"/>
     <w:multiLevelType w:val="hybridMultilevel"/>
     <w:tmpl w:val="FC76C93C"/>
@@ -15905,7 +16628,7 @@
       </w:rPr>
     </w:lvl>
   </w:abstractNum>
-  <w:abstractNum w:abstractNumId="3">
+  <w:abstractNum w:abstractNumId="4">
     <w:nsid w:val="09B647B1"/>
     <w:multiLevelType w:val="hybridMultilevel"/>
     <w:tmpl w:val="13A890B2"/>
@@ -16018,7 +16741,7 @@
       </w:rPr>
     </w:lvl>
   </w:abstractNum>
-  <w:abstractNum w:abstractNumId="4">
+  <w:abstractNum w:abstractNumId="5">
     <w:nsid w:val="0A284D2A"/>
     <w:multiLevelType w:val="hybridMultilevel"/>
     <w:tmpl w:val="4156D246"/>
@@ -16131,7 +16854,7 @@
       </w:rPr>
     </w:lvl>
   </w:abstractNum>
-  <w:abstractNum w:abstractNumId="5">
+  <w:abstractNum w:abstractNumId="6">
     <w:nsid w:val="0F5140A1"/>
     <w:multiLevelType w:val="multilevel"/>
     <w:tmpl w:val="F47CCAC2"/>
@@ -16248,7 +16971,7 @@
       </w:rPr>
     </w:lvl>
   </w:abstractNum>
-  <w:abstractNum w:abstractNumId="6">
+  <w:abstractNum w:abstractNumId="7">
     <w:nsid w:val="0FCC34B8"/>
     <w:multiLevelType w:val="multilevel"/>
     <w:tmpl w:val="302C8792"/>
@@ -16365,7 +17088,7 @@
       </w:rPr>
     </w:lvl>
   </w:abstractNum>
-  <w:abstractNum w:abstractNumId="7">
+  <w:abstractNum w:abstractNumId="8">
     <w:nsid w:val="16363F12"/>
     <w:multiLevelType w:val="hybridMultilevel"/>
     <w:tmpl w:val="8F761768"/>
@@ -16478,7 +17201,7 @@
       </w:rPr>
     </w:lvl>
   </w:abstractNum>
-  <w:abstractNum w:abstractNumId="8">
+  <w:abstractNum w:abstractNumId="9">
     <w:nsid w:val="17BC4AF0"/>
     <w:multiLevelType w:val="multilevel"/>
     <w:tmpl w:val="21702084"/>
@@ -16599,7 +17322,7 @@
       </w:rPr>
     </w:lvl>
   </w:abstractNum>
-  <w:abstractNum w:abstractNumId="9">
+  <w:abstractNum w:abstractNumId="10">
     <w:nsid w:val="25FD05ED"/>
     <w:multiLevelType w:val="multilevel"/>
     <w:tmpl w:val="9C8C19BC"/>
@@ -16716,7 +17439,7 @@
       </w:rPr>
     </w:lvl>
   </w:abstractNum>
-  <w:abstractNum w:abstractNumId="10">
+  <w:abstractNum w:abstractNumId="11">
     <w:nsid w:val="27907E5A"/>
     <w:multiLevelType w:val="hybridMultilevel"/>
     <w:tmpl w:val="255ED14A"/>
@@ -16829,7 +17552,7 @@
       </w:rPr>
     </w:lvl>
   </w:abstractNum>
-  <w:abstractNum w:abstractNumId="11">
+  <w:abstractNum w:abstractNumId="12">
     <w:nsid w:val="29AE2D09"/>
     <w:multiLevelType w:val="multilevel"/>
     <w:tmpl w:val="FBE87A86"/>
@@ -16951,7 +17674,7 @@
       </w:rPr>
     </w:lvl>
   </w:abstractNum>
-  <w:abstractNum w:abstractNumId="12">
+  <w:abstractNum w:abstractNumId="13">
     <w:nsid w:val="2B8A0643"/>
     <w:multiLevelType w:val="multilevel"/>
     <w:tmpl w:val="FDA2FD4A"/>
@@ -17064,7 +17787,7 @@
       </w:rPr>
     </w:lvl>
   </w:abstractNum>
-  <w:abstractNum w:abstractNumId="13">
+  <w:abstractNum w:abstractNumId="14">
     <w:nsid w:val="31833022"/>
     <w:multiLevelType w:val="hybridMultilevel"/>
     <w:tmpl w:val="DE74C754"/>
@@ -17177,7 +17900,7 @@
       </w:rPr>
     </w:lvl>
   </w:abstractNum>
-  <w:abstractNum w:abstractNumId="14">
+  <w:abstractNum w:abstractNumId="15">
     <w:nsid w:val="334470E6"/>
     <w:multiLevelType w:val="multilevel"/>
     <w:tmpl w:val="54FCD65E"/>
@@ -17271,7 +17994,7 @@
       </w:pPr>
     </w:lvl>
   </w:abstractNum>
-  <w:abstractNum w:abstractNumId="15">
+  <w:abstractNum w:abstractNumId="16">
     <w:nsid w:val="34AA0BFD"/>
     <w:multiLevelType w:val="multilevel"/>
     <w:tmpl w:val="6368F318"/>
@@ -17413,7 +18136,7 @@
       </w:rPr>
     </w:lvl>
   </w:abstractNum>
-  <w:abstractNum w:abstractNumId="16">
+  <w:abstractNum w:abstractNumId="17">
     <w:nsid w:val="38902078"/>
     <w:multiLevelType w:val="hybridMultilevel"/>
     <w:tmpl w:val="995E4302"/>
@@ -17526,7 +18249,7 @@
       </w:rPr>
     </w:lvl>
   </w:abstractNum>
-  <w:abstractNum w:abstractNumId="17">
+  <w:abstractNum w:abstractNumId="18">
     <w:nsid w:val="3C914F54"/>
     <w:multiLevelType w:val="multilevel"/>
     <w:tmpl w:val="090C4D32"/>
@@ -17668,7 +18391,7 @@
       </w:rPr>
     </w:lvl>
   </w:abstractNum>
-  <w:abstractNum w:abstractNumId="18">
+  <w:abstractNum w:abstractNumId="19">
     <w:nsid w:val="46C40FD4"/>
     <w:multiLevelType w:val="hybridMultilevel"/>
     <w:tmpl w:val="F3F241CE"/>
@@ -17781,7 +18504,7 @@
       </w:rPr>
     </w:lvl>
   </w:abstractNum>
-  <w:abstractNum w:abstractNumId="19">
+  <w:abstractNum w:abstractNumId="20">
     <w:nsid w:val="46D77214"/>
     <w:multiLevelType w:val="hybridMultilevel"/>
     <w:tmpl w:val="5CF833C8"/>
@@ -17894,7 +18617,7 @@
       </w:rPr>
     </w:lvl>
   </w:abstractNum>
-  <w:abstractNum w:abstractNumId="20">
+  <w:abstractNum w:abstractNumId="21">
     <w:nsid w:val="47704CE7"/>
     <w:multiLevelType w:val="multilevel"/>
     <w:tmpl w:val="709A203A"/>
@@ -18017,7 +18740,7 @@
       </w:rPr>
     </w:lvl>
   </w:abstractNum>
-  <w:abstractNum w:abstractNumId="21">
+  <w:abstractNum w:abstractNumId="22">
     <w:nsid w:val="4987781F"/>
     <w:multiLevelType w:val="multilevel"/>
     <w:tmpl w:val="E6AA89E8"/>
@@ -18140,7 +18863,7 @@
       </w:rPr>
     </w:lvl>
   </w:abstractNum>
-  <w:abstractNum w:abstractNumId="22">
+  <w:abstractNum w:abstractNumId="23">
     <w:nsid w:val="4BAF509C"/>
     <w:multiLevelType w:val="hybridMultilevel"/>
     <w:tmpl w:val="83A85EFC"/>
@@ -18226,7 +18949,7 @@
       </w:pPr>
     </w:lvl>
   </w:abstractNum>
-  <w:abstractNum w:abstractNumId="23">
+  <w:abstractNum w:abstractNumId="24">
     <w:nsid w:val="4EDA3CA5"/>
     <w:multiLevelType w:val="multilevel"/>
     <w:tmpl w:val="54FCD65E"/>
@@ -18320,7 +19043,7 @@
       </w:pPr>
     </w:lvl>
   </w:abstractNum>
-  <w:abstractNum w:abstractNumId="24">
+  <w:abstractNum w:abstractNumId="25">
     <w:nsid w:val="52647D57"/>
     <w:multiLevelType w:val="hybridMultilevel"/>
     <w:tmpl w:val="8EC46BD6"/>
@@ -18433,7 +19156,7 @@
       </w:rPr>
     </w:lvl>
   </w:abstractNum>
-  <w:abstractNum w:abstractNumId="25">
+  <w:abstractNum w:abstractNumId="26">
     <w:nsid w:val="53A407A4"/>
     <w:multiLevelType w:val="multilevel"/>
     <w:tmpl w:val="6E8C51BE"/>
@@ -18584,7 +19307,7 @@
       </w:rPr>
     </w:lvl>
   </w:abstractNum>
-  <w:abstractNum w:abstractNumId="26">
+  <w:abstractNum w:abstractNumId="27">
     <w:nsid w:val="5436712F"/>
     <w:multiLevelType w:val="multilevel"/>
     <w:tmpl w:val="9C8C19BC"/>
@@ -18701,7 +19424,7 @@
       </w:rPr>
     </w:lvl>
   </w:abstractNum>
-  <w:abstractNum w:abstractNumId="27">
+  <w:abstractNum w:abstractNumId="28">
     <w:nsid w:val="57FB7873"/>
     <w:multiLevelType w:val="hybridMultilevel"/>
     <w:tmpl w:val="5FF8396C"/>
@@ -18787,7 +19510,7 @@
       </w:pPr>
     </w:lvl>
   </w:abstractNum>
-  <w:abstractNum w:abstractNumId="28">
+  <w:abstractNum w:abstractNumId="29">
     <w:nsid w:val="5D0968BC"/>
     <w:multiLevelType w:val="hybridMultilevel"/>
     <w:tmpl w:val="9FCC079E"/>
@@ -18900,7 +19623,7 @@
       </w:rPr>
     </w:lvl>
   </w:abstractNum>
-  <w:abstractNum w:abstractNumId="29">
+  <w:abstractNum w:abstractNumId="30">
     <w:nsid w:val="61C17061"/>
     <w:multiLevelType w:val="hybridMultilevel"/>
     <w:tmpl w:val="326CBD0E"/>
@@ -19013,7 +19736,7 @@
       </w:rPr>
     </w:lvl>
   </w:abstractNum>
-  <w:abstractNum w:abstractNumId="30">
+  <w:abstractNum w:abstractNumId="31">
     <w:nsid w:val="625E7297"/>
     <w:multiLevelType w:val="multilevel"/>
     <w:tmpl w:val="07B4F190"/>
@@ -19137,7 +19860,7 @@
       </w:rPr>
     </w:lvl>
   </w:abstractNum>
-  <w:abstractNum w:abstractNumId="31">
+  <w:abstractNum w:abstractNumId="32">
     <w:nsid w:val="634D4BF4"/>
     <w:multiLevelType w:val="multilevel"/>
     <w:tmpl w:val="D38C4D34"/>
@@ -19262,7 +19985,7 @@
       </w:rPr>
     </w:lvl>
   </w:abstractNum>
-  <w:abstractNum w:abstractNumId="32">
+  <w:abstractNum w:abstractNumId="33">
     <w:nsid w:val="647F36E0"/>
     <w:multiLevelType w:val="hybridMultilevel"/>
     <w:tmpl w:val="973447BA"/>
@@ -19351,7 +20074,7 @@
       </w:pPr>
     </w:lvl>
   </w:abstractNum>
-  <w:abstractNum w:abstractNumId="33">
+  <w:abstractNum w:abstractNumId="34">
     <w:nsid w:val="66BE4622"/>
     <w:multiLevelType w:val="hybridMultilevel"/>
     <w:tmpl w:val="8CB234BE"/>
@@ -19437,7 +20160,7 @@
       </w:pPr>
     </w:lvl>
   </w:abstractNum>
-  <w:abstractNum w:abstractNumId="34">
+  <w:abstractNum w:abstractNumId="35">
     <w:nsid w:val="68554BD4"/>
     <w:multiLevelType w:val="multilevel"/>
     <w:tmpl w:val="709A203A"/>
@@ -19560,7 +20283,7 @@
       </w:rPr>
     </w:lvl>
   </w:abstractNum>
-  <w:abstractNum w:abstractNumId="35">
+  <w:abstractNum w:abstractNumId="36">
     <w:nsid w:val="690F2526"/>
     <w:multiLevelType w:val="multilevel"/>
     <w:tmpl w:val="54FCD65E"/>
@@ -19654,7 +20377,7 @@
       </w:pPr>
     </w:lvl>
   </w:abstractNum>
-  <w:abstractNum w:abstractNumId="36">
+  <w:abstractNum w:abstractNumId="37">
     <w:nsid w:val="6FD62732"/>
     <w:multiLevelType w:val="hybridMultilevel"/>
     <w:tmpl w:val="A26CB564"/>
@@ -19767,7 +20490,7 @@
       </w:rPr>
     </w:lvl>
   </w:abstractNum>
-  <w:abstractNum w:abstractNumId="37">
+  <w:abstractNum w:abstractNumId="38">
     <w:nsid w:val="733B6CD2"/>
     <w:multiLevelType w:val="hybridMultilevel"/>
     <w:tmpl w:val="1328524A"/>
@@ -19880,7 +20603,7 @@
       </w:rPr>
     </w:lvl>
   </w:abstractNum>
-  <w:abstractNum w:abstractNumId="38">
+  <w:abstractNum w:abstractNumId="39">
     <w:nsid w:val="745C3D98"/>
     <w:multiLevelType w:val="multilevel"/>
     <w:tmpl w:val="AC50F0AC"/>
@@ -20001,7 +20724,7 @@
       </w:rPr>
     </w:lvl>
   </w:abstractNum>
-  <w:abstractNum w:abstractNumId="39">
+  <w:abstractNum w:abstractNumId="40">
     <w:nsid w:val="74F947A0"/>
     <w:multiLevelType w:val="multilevel"/>
     <w:tmpl w:val="6E8C51BE"/>
@@ -20152,7 +20875,7 @@
       </w:rPr>
     </w:lvl>
   </w:abstractNum>
-  <w:abstractNum w:abstractNumId="40">
+  <w:abstractNum w:abstractNumId="41">
     <w:nsid w:val="77815052"/>
     <w:multiLevelType w:val="multilevel"/>
     <w:tmpl w:val="6498AEAC"/>
@@ -20274,7 +20997,7 @@
       </w:rPr>
     </w:lvl>
   </w:abstractNum>
-  <w:abstractNum w:abstractNumId="41">
+  <w:abstractNum w:abstractNumId="42">
     <w:nsid w:val="7C7E3CF4"/>
     <w:multiLevelType w:val="hybridMultilevel"/>
     <w:tmpl w:val="4F2E01AA"/>
@@ -20388,130 +21111,133 @@
     </w:lvl>
   </w:abstractNum>
   <w:num w:numId="1">
+    <w:abstractNumId w:val="40"/>
+  </w:num>
+  <w:num w:numId="2">
+    <w:abstractNumId w:val="26"/>
+  </w:num>
+  <w:num w:numId="3">
+    <w:abstractNumId w:val="21"/>
+  </w:num>
+  <w:num w:numId="4">
+    <w:abstractNumId w:val="36"/>
+  </w:num>
+  <w:num w:numId="5">
+    <w:abstractNumId w:val="24"/>
+  </w:num>
+  <w:num w:numId="6">
+    <w:abstractNumId w:val="15"/>
+  </w:num>
+  <w:num w:numId="7">
+    <w:abstractNumId w:val="6"/>
+  </w:num>
+  <w:num w:numId="8">
+    <w:abstractNumId w:val="10"/>
+  </w:num>
+  <w:num w:numId="9">
+    <w:abstractNumId w:val="27"/>
+  </w:num>
+  <w:num w:numId="10">
+    <w:abstractNumId w:val="7"/>
+  </w:num>
+  <w:num w:numId="11">
+    <w:abstractNumId w:val="16"/>
+  </w:num>
+  <w:num w:numId="12">
     <w:abstractNumId w:val="39"/>
   </w:num>
-  <w:num w:numId="2">
-    <w:abstractNumId w:val="25"/>
+  <w:num w:numId="13">
+    <w:abstractNumId w:val="9"/>
   </w:num>
-  <w:num w:numId="3">
-    <w:abstractNumId w:val="20"/>
+  <w:num w:numId="14">
+    <w:abstractNumId w:val="37"/>
   </w:num>
-  <w:num w:numId="4">
-    <w:abstractNumId w:val="35"/>
+  <w:num w:numId="15">
+    <w:abstractNumId w:val="8"/>
   </w:num>
-  <w:num w:numId="5">
+  <w:num w:numId="16">
+    <w:abstractNumId w:val="4"/>
+  </w:num>
+  <w:num w:numId="17">
+    <w:abstractNumId w:val="11"/>
+  </w:num>
+  <w:num w:numId="18">
     <w:abstractNumId w:val="23"/>
   </w:num>
-  <w:num w:numId="6">
+  <w:num w:numId="19">
+    <w:abstractNumId w:val="28"/>
+  </w:num>
+  <w:num w:numId="20">
+    <w:abstractNumId w:val="32"/>
+  </w:num>
+  <w:num w:numId="21">
+    <w:abstractNumId w:val="18"/>
+  </w:num>
+  <w:num w:numId="22">
+    <w:abstractNumId w:val="3"/>
+  </w:num>
+  <w:num w:numId="23">
     <w:abstractNumId w:val="14"/>
   </w:num>
-  <w:num w:numId="7">
-    <w:abstractNumId w:val="5"/>
-  </w:num>
-  <w:num w:numId="8">
-    <w:abstractNumId w:val="9"/>
-  </w:num>
-  <w:num w:numId="9">
-    <w:abstractNumId w:val="26"/>
-  </w:num>
-  <w:num w:numId="10">
-    <w:abstractNumId w:val="6"/>
-  </w:num>
-  <w:num w:numId="11">
-    <w:abstractNumId w:val="15"/>
-  </w:num>
-  <w:num w:numId="12">
-    <w:abstractNumId w:val="38"/>
-  </w:num>
-  <w:num w:numId="13">
-    <w:abstractNumId w:val="8"/>
-  </w:num>
-  <w:num w:numId="14">
-    <w:abstractNumId w:val="36"/>
-  </w:num>
-  <w:num w:numId="15">
-    <w:abstractNumId w:val="7"/>
-  </w:num>
-  <w:num w:numId="16">
-    <w:abstractNumId w:val="3"/>
-  </w:num>
-  <w:num w:numId="17">
-    <w:abstractNumId w:val="10"/>
-  </w:num>
-  <w:num w:numId="18">
-    <w:abstractNumId w:val="22"/>
-  </w:num>
-  <w:num w:numId="19">
-    <w:abstractNumId w:val="27"/>
-  </w:num>
-  <w:num w:numId="20">
-    <w:abstractNumId w:val="31"/>
-  </w:num>
-  <w:num w:numId="21">
-    <w:abstractNumId w:val="17"/>
-  </w:num>
-  <w:num w:numId="22">
-    <w:abstractNumId w:val="2"/>
-  </w:num>
-  <w:num w:numId="23">
-    <w:abstractNumId w:val="13"/>
-  </w:num>
   <w:num w:numId="24">
-    <w:abstractNumId w:val="33"/>
+    <w:abstractNumId w:val="34"/>
   </w:num>
   <w:num w:numId="25">
     <w:abstractNumId w:val="1"/>
   </w:num>
   <w:num w:numId="26">
-    <w:abstractNumId w:val="32"/>
+    <w:abstractNumId w:val="33"/>
   </w:num>
   <w:num w:numId="27">
+    <w:abstractNumId w:val="30"/>
+  </w:num>
+  <w:num w:numId="28">
+    <w:abstractNumId w:val="13"/>
+  </w:num>
+  <w:num w:numId="29">
+    <w:abstractNumId w:val="22"/>
+  </w:num>
+  <w:num w:numId="30">
+    <w:abstractNumId w:val="5"/>
+  </w:num>
+  <w:num w:numId="31">
+    <w:abstractNumId w:val="42"/>
+  </w:num>
+  <w:num w:numId="32">
     <w:abstractNumId w:val="29"/>
   </w:num>
-  <w:num w:numId="28">
+  <w:num w:numId="33">
+    <w:abstractNumId w:val="17"/>
+  </w:num>
+  <w:num w:numId="34">
+    <w:abstractNumId w:val="25"/>
+  </w:num>
+  <w:num w:numId="35">
+    <w:abstractNumId w:val="19"/>
+  </w:num>
+  <w:num w:numId="36">
+    <w:abstractNumId w:val="38"/>
+  </w:num>
+  <w:num w:numId="37">
+    <w:abstractNumId w:val="35"/>
+  </w:num>
+  <w:num w:numId="38">
+    <w:abstractNumId w:val="41"/>
+  </w:num>
+  <w:num w:numId="39">
     <w:abstractNumId w:val="12"/>
   </w:num>
-  <w:num w:numId="29">
-    <w:abstractNumId w:val="21"/>
-  </w:num>
-  <w:num w:numId="30">
-    <w:abstractNumId w:val="4"/>
-  </w:num>
-  <w:num w:numId="31">
-    <w:abstractNumId w:val="41"/>
-  </w:num>
-  <w:num w:numId="32">
-    <w:abstractNumId w:val="28"/>
-  </w:num>
-  <w:num w:numId="33">
-    <w:abstractNumId w:val="16"/>
-  </w:num>
-  <w:num w:numId="34">
-    <w:abstractNumId w:val="24"/>
-  </w:num>
-  <w:num w:numId="35">
-    <w:abstractNumId w:val="18"/>
-  </w:num>
-  <w:num w:numId="36">
-    <w:abstractNumId w:val="37"/>
-  </w:num>
-  <w:num w:numId="37">
-    <w:abstractNumId w:val="34"/>
-  </w:num>
-  <w:num w:numId="38">
-    <w:abstractNumId w:val="40"/>
-  </w:num>
-  <w:num w:numId="39">
-    <w:abstractNumId w:val="11"/>
-  </w:num>
   <w:num w:numId="40">
-    <w:abstractNumId w:val="30"/>
+    <w:abstractNumId w:val="31"/>
   </w:num>
   <w:num w:numId="41">
-    <w:abstractNumId w:val="19"/>
+    <w:abstractNumId w:val="20"/>
   </w:num>
   <w:num w:numId="42">
     <w:abstractNumId w:val="0"/>
+  </w:num>
+  <w:num w:numId="43">
+    <w:abstractNumId w:val="2"/>
   </w:num>
 </w:numbering>
 </file>
@@ -22460,7 +23186,7 @@
 </file>
 
 <file path=customXml/itemProps1.xml><?xml version="1.0" encoding="utf-8"?>
-<ds:datastoreItem xmlns:ds="http://schemas.openxmlformats.org/officeDocument/2006/customXml" ds:itemID="{E428548D-08A4-4B85-B53E-56025F30823C}">
+<ds:datastoreItem xmlns:ds="http://schemas.openxmlformats.org/officeDocument/2006/customXml" ds:itemID="{0DD3B11A-995F-456D-AF58-FB57C3E7348A}">
   <ds:schemaRefs>
     <ds:schemaRef ds:uri="http://schemas.openxmlformats.org/officeDocument/2006/bibliography"/>
   </ds:schemaRefs>
